--- a/3_TestPlan/Document/TestPlan_v0.1.docx
+++ b/3_TestPlan/Document/TestPlan_v0.1.docx
@@ -6992,58 +6992,33 @@
           <w:sz w:val="28"/>
           <w:lang w:val="en-GB"/>
         </w:rPr>
-        <w:pPrChange w:id="78" w:author="Sergio Caprara" w:date="2017-01-03T20:26:00Z">
-          <w:pPr>
-            <w:pStyle w:val="Titolo2"/>
-            <w:numPr>
-              <w:ilvl w:val="1"/>
-              <w:numId w:val="5"/>
-            </w:numPr>
-            <w:ind w:left="388" w:hanging="360"/>
-          </w:pPr>
-        </w:pPrChange>
-      </w:pPr>
-      <w:r>
-        <w:rPr>
+      </w:pPr>
+      <w:r>
+        <w:rPr>
+          <w:b w:val="0"/>
           <w:sz w:val="28"/>
           <w:lang w:val="en-GB"/>
-          <w:rPrChange w:id="79" w:author="Sergio Caprara" w:date="2017-01-03T20:15:00Z">
-            <w:rPr>
-              <w:sz w:val="28"/>
-              <w:lang w:val="en-GB"/>
-            </w:rPr>
-          </w:rPrChange>
         </w:rPr>
         <w:t xml:space="preserve"> </w:t>
       </w:r>
-      <w:bookmarkStart w:id="80" w:name="_Toc470825802"/>
-      <w:del w:id="81" w:author="Sergio Caprara" w:date="2017-01-03T20:03:00Z">
+      <w:bookmarkStart w:id="78" w:name="_Toc470825802"/>
+      <w:del w:id="79" w:author="Sergio Caprara" w:date="2017-01-03T20:03:00Z">
         <w:r>
           <w:rPr>
+            <w:b w:val="0"/>
             <w:sz w:val="28"/>
             <w:lang w:val="en-GB"/>
-            <w:rPrChange w:id="82" w:author="Sergio Caprara" w:date="2017-01-03T20:15:00Z">
-              <w:rPr>
-                <w:sz w:val="28"/>
-                <w:lang w:val="en-GB"/>
-              </w:rPr>
-            </w:rPrChange>
           </w:rPr>
           <w:delText>Sample</w:delText>
         </w:r>
       </w:del>
-      <w:bookmarkEnd w:id="80"/>
-      <w:ins w:id="83" w:author="Sergio Caprara" w:date="2017-01-03T20:03:00Z">
+      <w:bookmarkEnd w:id="78"/>
+      <w:ins w:id="80" w:author="Sergio Caprara" w:date="2017-01-03T20:03:00Z">
         <w:r>
           <w:rPr>
+            <w:b w:val="0"/>
             <w:sz w:val="28"/>
             <w:lang w:val="en-GB"/>
-            <w:rPrChange w:id="84" w:author="Sergio Caprara" w:date="2017-01-03T20:15:00Z">
-              <w:rPr>
-                <w:sz w:val="28"/>
-                <w:lang w:val="en-GB"/>
-              </w:rPr>
-            </w:rPrChange>
           </w:rPr>
           <w:t>Integration test case I1</w:t>
         </w:r>
@@ -7057,31 +7032,32 @@
           <w:numId w:val="5"/>
         </w:numPr>
         <w:rPr>
-          <w:ins w:id="85" w:author="Sergio Caprara" w:date="2017-01-03T20:15:00Z"/>
+          <w:ins w:id="81" w:author="Sergio Caprara" w:date="2017-01-03T20:15:00Z"/>
           <w:sz w:val="28"/>
           <w:lang w:val="en-GB"/>
-          <w:rPrChange w:id="86" w:author="Sergio Caprara" w:date="2017-01-03T20:26:00Z">
+          <w:rPrChange w:id="82" w:author="Sergio Caprara" w:date="2017-01-03T20:26:00Z">
             <w:rPr>
-              <w:ins w:id="87" w:author="Sergio Caprara" w:date="2017-01-03T20:15:00Z"/>
+              <w:ins w:id="83" w:author="Sergio Caprara" w:date="2017-01-03T20:15:00Z"/>
               <w:sz w:val="22"/>
               <w:lang w:val="en-GB"/>
             </w:rPr>
           </w:rPrChange>
         </w:rPr>
-        <w:pPrChange w:id="88" w:author="Sergio Caprara" w:date="2017-01-03T20:26:00Z">
+        <w:pPrChange w:id="84" w:author="Sergio Caprara" w:date="2017-01-03T20:26:00Z">
           <w:pPr>
             <w:spacing w:after="120"/>
             <w:ind w:right="2183"/>
           </w:pPr>
         </w:pPrChange>
       </w:pPr>
-      <w:del w:id="89" w:author="Sergio Caprara" w:date="2017-01-03T20:15:00Z">
+      <w:del w:id="85" w:author="Sergio Caprara" w:date="2017-01-03T20:15:00Z">
         <w:r>
           <w:rPr>
             <w:sz w:val="28"/>
             <w:lang w:val="en-GB"/>
-            <w:rPrChange w:id="90" w:author="Sergio Caprara" w:date="2017-01-03T20:26:00Z">
-              <w:rPr>
+            <w:rPrChange w:id="86" w:author="Sergio Caprara" w:date="2017-01-03T20:26:00Z">
+              <w:rPr>
+                <w:b/>
                 <w:sz w:val="22"/>
                 <w:highlight w:val="yellow"/>
                 <w:lang w:val="en-GB"/>
@@ -7094,8 +7070,9 @@
           <w:rPr>
             <w:sz w:val="28"/>
             <w:lang w:val="en-GB"/>
-            <w:rPrChange w:id="91" w:author="Sergio Caprara" w:date="2017-01-03T20:26:00Z">
-              <w:rPr>
+            <w:rPrChange w:id="87" w:author="Sergio Caprara" w:date="2017-01-03T20:26:00Z">
+              <w:rPr>
+                <w:b/>
                 <w:sz w:val="22"/>
                 <w:highlight w:val="yellow"/>
                 <w:lang w:val="en-GB"/>
@@ -7108,8 +7085,9 @@
           <w:rPr>
             <w:sz w:val="28"/>
             <w:lang w:val="en-GB"/>
-            <w:rPrChange w:id="92" w:author="Sergio Caprara" w:date="2017-01-03T20:26:00Z">
-              <w:rPr>
+            <w:rPrChange w:id="88" w:author="Sergio Caprara" w:date="2017-01-03T20:26:00Z">
+              <w:rPr>
+                <w:b/>
                 <w:sz w:val="22"/>
                 <w:highlight w:val="yellow"/>
                 <w:lang w:val="en-GB"/>
@@ -7122,8 +7100,9 @@
           <w:rPr>
             <w:sz w:val="28"/>
             <w:lang w:val="en-GB"/>
-            <w:rPrChange w:id="93" w:author="Sergio Caprara" w:date="2017-01-03T20:26:00Z">
-              <w:rPr>
+            <w:rPrChange w:id="89" w:author="Sergio Caprara" w:date="2017-01-03T20:26:00Z">
+              <w:rPr>
+                <w:b/>
                 <w:sz w:val="22"/>
                 <w:highlight w:val="yellow"/>
                 <w:lang w:val="en-GB"/>
@@ -7150,7 +7129,7 @@
           <w:bottom w:w="57" w:type="dxa"/>
         </w:tblCellMar>
         <w:tblLook w:val="04A0" w:firstRow="1" w:lastRow="0" w:firstColumn="1" w:lastColumn="0" w:noHBand="0" w:noVBand="1"/>
-        <w:tblPrChange w:id="94" w:author="Sergio Caprara" w:date="2017-01-03T20:33:00Z">
+        <w:tblPrChange w:id="90" w:author="Sergio Caprara" w:date="2017-01-03T20:33:00Z">
           <w:tblPr>
             <w:tblStyle w:val="Grigliatabella"/>
             <w:tblW w:w="6946" w:type="dxa"/>
@@ -7173,19 +7152,22 @@
       <w:tblGrid>
         <w:gridCol w:w="2268"/>
         <w:gridCol w:w="4678"/>
-        <w:tblGridChange w:id="95">
+        <w:tblGridChange w:id="91">
           <w:tblGrid>
-            <w:gridCol w:w="4536"/>
+            <w:gridCol w:w="2268"/>
+            <w:gridCol w:w="2268"/>
             <w:gridCol w:w="1984"/>
+            <w:gridCol w:w="426"/>
           </w:tblGrid>
         </w:tblGridChange>
       </w:tblGrid>
       <w:tr>
         <w:trPr>
           <w:trHeight w:val="23"/>
-          <w:ins w:id="96" w:author="Sergio Caprara" w:date="2017-01-03T20:15:00Z"/>
-          <w:trPrChange w:id="97" w:author="Sergio Caprara" w:date="2017-01-03T20:33:00Z">
+          <w:ins w:id="92" w:author="Sergio Caprara" w:date="2017-01-03T20:15:00Z"/>
+          <w:trPrChange w:id="93" w:author="Sergio Caprara" w:date="2017-01-03T20:33:00Z">
             <w:trPr>
+              <w:gridAfter w:val="0"/>
               <w:trHeight w:val="364"/>
             </w:trPr>
           </w:trPrChange>
@@ -7194,9 +7176,10 @@
           <w:tcPr>
             <w:tcW w:w="2268" w:type="dxa"/>
             <w:vAlign w:val="center"/>
-            <w:tcPrChange w:id="98" w:author="Sergio Caprara" w:date="2017-01-03T20:33:00Z">
+            <w:tcPrChange w:id="94" w:author="Sergio Caprara" w:date="2017-01-03T20:33:00Z">
               <w:tcPr>
                 <w:tcW w:w="4536" w:type="dxa"/>
+                <w:gridSpan w:val="2"/>
                 <w:tcBorders>
                   <w:right w:val="single" w:sz="4" w:space="0" w:color="auto"/>
                 </w:tcBorders>
@@ -7209,19 +7192,19 @@
               <w:ind w:left="0" w:right="0" w:firstLine="0"/>
               <w:jc w:val="left"/>
               <w:rPr>
-                <w:ins w:id="99" w:author="Sergio Caprara" w:date="2017-01-03T20:15:00Z"/>
+                <w:ins w:id="95" w:author="Sergio Caprara" w:date="2017-01-03T20:15:00Z"/>
                 <w:b/>
                 <w:sz w:val="22"/>
                 <w:lang w:val="en-GB"/>
               </w:rPr>
-              <w:pPrChange w:id="100" w:author="Sergio Caprara" w:date="2017-01-03T20:32:00Z">
+              <w:pPrChange w:id="96" w:author="Sergio Caprara" w:date="2017-01-03T20:32:00Z">
                 <w:pPr>
                   <w:spacing w:after="0" w:line="240" w:lineRule="auto"/>
                   <w:ind w:left="0" w:right="0" w:firstLine="0"/>
                 </w:pPr>
               </w:pPrChange>
             </w:pPr>
-            <w:ins w:id="101" w:author="Sergio Caprara" w:date="2017-01-03T20:16:00Z">
+            <w:ins w:id="97" w:author="Sergio Caprara" w:date="2017-01-03T20:16:00Z">
               <w:r>
                 <w:rPr>
                   <w:b/>
@@ -7237,7 +7220,7 @@
           <w:tcPr>
             <w:tcW w:w="4678" w:type="dxa"/>
             <w:vAlign w:val="center"/>
-            <w:tcPrChange w:id="102" w:author="Sergio Caprara" w:date="2017-01-03T20:33:00Z">
+            <w:tcPrChange w:id="98" w:author="Sergio Caprara" w:date="2017-01-03T20:33:00Z">
               <w:tcPr>
                 <w:tcW w:w="1984" w:type="dxa"/>
                 <w:tcBorders>
@@ -7252,26 +7235,26 @@
               <w:ind w:left="0" w:right="0" w:firstLine="0"/>
               <w:jc w:val="left"/>
               <w:rPr>
-                <w:ins w:id="103" w:author="Sergio Caprara" w:date="2017-01-03T20:15:00Z"/>
-                <w:sz w:val="22"/>
-                <w:lang w:val="en-GB"/>
-                <w:rPrChange w:id="104" w:author="Sergio Caprara" w:date="2017-01-03T20:23:00Z">
+                <w:ins w:id="99" w:author="Sergio Caprara" w:date="2017-01-03T20:15:00Z"/>
+                <w:sz w:val="22"/>
+                <w:lang w:val="en-GB"/>
+                <w:rPrChange w:id="100" w:author="Sergio Caprara" w:date="2017-01-03T20:23:00Z">
                   <w:rPr>
-                    <w:ins w:id="105" w:author="Sergio Caprara" w:date="2017-01-03T20:15:00Z"/>
+                    <w:ins w:id="101" w:author="Sergio Caprara" w:date="2017-01-03T20:15:00Z"/>
                     <w:b/>
                     <w:sz w:val="22"/>
                     <w:lang w:val="en-GB"/>
                   </w:rPr>
                 </w:rPrChange>
               </w:rPr>
-              <w:pPrChange w:id="106" w:author="Sergio Caprara" w:date="2017-01-03T20:32:00Z">
+              <w:pPrChange w:id="102" w:author="Sergio Caprara" w:date="2017-01-03T20:32:00Z">
                 <w:pPr>
                   <w:spacing w:after="0" w:line="240" w:lineRule="auto"/>
                   <w:ind w:left="0" w:right="0" w:firstLine="0"/>
                 </w:pPr>
               </w:pPrChange>
             </w:pPr>
-            <w:ins w:id="107" w:author="Sergio Caprara" w:date="2017-01-03T20:30:00Z">
+            <w:ins w:id="103" w:author="Sergio Caprara" w:date="2017-01-03T20:30:00Z">
               <w:r>
                 <w:rPr>
                   <w:sz w:val="22"/>
@@ -7286,9 +7269,10 @@
       <w:tr>
         <w:trPr>
           <w:trHeight w:val="18"/>
-          <w:ins w:id="108" w:author="Sergio Caprara" w:date="2017-01-03T20:15:00Z"/>
-          <w:trPrChange w:id="109" w:author="Sergio Caprara" w:date="2017-01-03T20:33:00Z">
+          <w:ins w:id="104" w:author="Sergio Caprara" w:date="2017-01-03T20:15:00Z"/>
+          <w:trPrChange w:id="105" w:author="Sergio Caprara" w:date="2017-01-03T20:33:00Z">
             <w:trPr>
+              <w:gridAfter w:val="0"/>
               <w:trHeight w:val="364"/>
             </w:trPr>
           </w:trPrChange>
@@ -7297,9 +7281,10 @@
           <w:tcPr>
             <w:tcW w:w="2268" w:type="dxa"/>
             <w:vAlign w:val="center"/>
-            <w:tcPrChange w:id="110" w:author="Sergio Caprara" w:date="2017-01-03T20:33:00Z">
+            <w:tcPrChange w:id="106" w:author="Sergio Caprara" w:date="2017-01-03T20:33:00Z">
               <w:tcPr>
                 <w:tcW w:w="4536" w:type="dxa"/>
+                <w:gridSpan w:val="2"/>
                 <w:tcBorders>
                   <w:right w:val="single" w:sz="4" w:space="0" w:color="auto"/>
                 </w:tcBorders>
@@ -7313,12 +7298,12 @@
               <w:ind w:left="0" w:right="0" w:firstLine="0"/>
               <w:jc w:val="left"/>
               <w:rPr>
-                <w:ins w:id="111" w:author="Sergio Caprara" w:date="2017-01-03T20:15:00Z"/>
-                <w:sz w:val="22"/>
-                <w:lang w:val="en-GB"/>
-              </w:rPr>
-            </w:pPr>
-            <w:ins w:id="112" w:author="Sergio Caprara" w:date="2017-01-03T20:16:00Z">
+                <w:ins w:id="107" w:author="Sergio Caprara" w:date="2017-01-03T20:15:00Z"/>
+                <w:sz w:val="22"/>
+                <w:lang w:val="en-GB"/>
+              </w:rPr>
+            </w:pPr>
+            <w:ins w:id="108" w:author="Sergio Caprara" w:date="2017-01-03T20:16:00Z">
               <w:r>
                 <w:rPr>
                   <w:b/>
@@ -7334,7 +7319,7 @@
           <w:tcPr>
             <w:tcW w:w="4678" w:type="dxa"/>
             <w:vAlign w:val="center"/>
-            <w:tcPrChange w:id="113" w:author="Sergio Caprara" w:date="2017-01-03T20:33:00Z">
+            <w:tcPrChange w:id="109" w:author="Sergio Caprara" w:date="2017-01-03T20:33:00Z">
               <w:tcPr>
                 <w:tcW w:w="1984" w:type="dxa"/>
                 <w:tcBorders>
@@ -7350,13 +7335,13 @@
               <w:ind w:left="0" w:right="0" w:firstLine="0"/>
               <w:jc w:val="left"/>
               <w:rPr>
-                <w:ins w:id="114" w:author="Sergio Caprara" w:date="2017-01-03T20:15:00Z"/>
+                <w:ins w:id="110" w:author="Sergio Caprara" w:date="2017-01-03T20:15:00Z"/>
                 <w:sz w:val="22"/>
                 <w:lang w:val="en-GB"/>
               </w:rPr>
             </w:pPr>
             <w:proofErr w:type="spellStart"/>
-            <w:ins w:id="115" w:author="Sergio Caprara" w:date="2017-01-03T20:30:00Z">
+            <w:ins w:id="111" w:author="Sergio Caprara" w:date="2017-01-03T20:30:00Z">
               <w:r>
                 <w:rPr>
                   <w:sz w:val="22"/>
@@ -7388,9 +7373,10 @@
       <w:tr>
         <w:trPr>
           <w:trHeight w:val="18"/>
-          <w:ins w:id="116" w:author="Sergio Caprara" w:date="2017-01-03T20:15:00Z"/>
-          <w:trPrChange w:id="117" w:author="Sergio Caprara" w:date="2017-01-03T20:33:00Z">
+          <w:ins w:id="112" w:author="Sergio Caprara" w:date="2017-01-03T20:15:00Z"/>
+          <w:trPrChange w:id="113" w:author="Sergio Caprara" w:date="2017-01-03T20:33:00Z">
             <w:trPr>
+              <w:gridAfter w:val="0"/>
               <w:trHeight w:val="364"/>
             </w:trPr>
           </w:trPrChange>
@@ -7399,9 +7385,10 @@
           <w:tcPr>
             <w:tcW w:w="2268" w:type="dxa"/>
             <w:vAlign w:val="center"/>
-            <w:tcPrChange w:id="118" w:author="Sergio Caprara" w:date="2017-01-03T20:33:00Z">
+            <w:tcPrChange w:id="114" w:author="Sergio Caprara" w:date="2017-01-03T20:33:00Z">
               <w:tcPr>
                 <w:tcW w:w="4536" w:type="dxa"/>
+                <w:gridSpan w:val="2"/>
                 <w:tcBorders>
                   <w:right w:val="single" w:sz="4" w:space="0" w:color="auto"/>
                 </w:tcBorders>
@@ -7415,12 +7402,12 @@
               <w:ind w:left="0" w:right="0" w:firstLine="0"/>
               <w:jc w:val="left"/>
               <w:rPr>
-                <w:ins w:id="119" w:author="Sergio Caprara" w:date="2017-01-03T20:15:00Z"/>
-                <w:sz w:val="22"/>
-                <w:lang w:val="en-GB"/>
-              </w:rPr>
-            </w:pPr>
-            <w:ins w:id="120" w:author="Sergio Caprara" w:date="2017-01-03T20:16:00Z">
+                <w:ins w:id="115" w:author="Sergio Caprara" w:date="2017-01-03T20:15:00Z"/>
+                <w:sz w:val="22"/>
+                <w:lang w:val="en-GB"/>
+              </w:rPr>
+            </w:pPr>
+            <w:ins w:id="116" w:author="Sergio Caprara" w:date="2017-01-03T20:16:00Z">
               <w:r>
                 <w:rPr>
                   <w:b/>
@@ -7436,7 +7423,7 @@
           <w:tcPr>
             <w:tcW w:w="4678" w:type="dxa"/>
             <w:vAlign w:val="center"/>
-            <w:tcPrChange w:id="121" w:author="Sergio Caprara" w:date="2017-01-03T20:33:00Z">
+            <w:tcPrChange w:id="117" w:author="Sergio Caprara" w:date="2017-01-03T20:33:00Z">
               <w:tcPr>
                 <w:tcW w:w="1984" w:type="dxa"/>
                 <w:tcBorders>
@@ -7452,7 +7439,7 @@
               <w:ind w:left="0" w:right="0" w:firstLine="0"/>
               <w:jc w:val="left"/>
               <w:rPr>
-                <w:ins w:id="122" w:author="Sergio Caprara" w:date="2017-01-03T20:15:00Z"/>
+                <w:ins w:id="118" w:author="Sergio Caprara" w:date="2017-01-03T20:15:00Z"/>
                 <w:sz w:val="22"/>
                 <w:lang w:val="en-GB"/>
               </w:rPr>
@@ -7463,9 +7450,10 @@
       <w:tr>
         <w:trPr>
           <w:trHeight w:val="18"/>
-          <w:ins w:id="123" w:author="Sergio Caprara" w:date="2017-01-03T20:15:00Z"/>
-          <w:trPrChange w:id="124" w:author="Sergio Caprara" w:date="2017-01-03T20:33:00Z">
+          <w:ins w:id="119" w:author="Sergio Caprara" w:date="2017-01-03T20:15:00Z"/>
+          <w:trPrChange w:id="120" w:author="Sergio Caprara" w:date="2017-01-03T20:33:00Z">
             <w:trPr>
+              <w:gridAfter w:val="0"/>
               <w:trHeight w:val="364"/>
             </w:trPr>
           </w:trPrChange>
@@ -7474,9 +7462,10 @@
           <w:tcPr>
             <w:tcW w:w="2268" w:type="dxa"/>
             <w:vAlign w:val="center"/>
-            <w:tcPrChange w:id="125" w:author="Sergio Caprara" w:date="2017-01-03T20:33:00Z">
+            <w:tcPrChange w:id="121" w:author="Sergio Caprara" w:date="2017-01-03T20:33:00Z">
               <w:tcPr>
                 <w:tcW w:w="4536" w:type="dxa"/>
+                <w:gridSpan w:val="2"/>
                 <w:tcBorders>
                   <w:right w:val="single" w:sz="4" w:space="0" w:color="auto"/>
                 </w:tcBorders>
@@ -7490,12 +7479,12 @@
               <w:ind w:left="0" w:right="0" w:firstLine="0"/>
               <w:jc w:val="left"/>
               <w:rPr>
-                <w:ins w:id="126" w:author="Sergio Caprara" w:date="2017-01-03T20:15:00Z"/>
-                <w:sz w:val="22"/>
-                <w:lang w:val="en-GB"/>
-              </w:rPr>
-            </w:pPr>
-            <w:ins w:id="127" w:author="Sergio Caprara" w:date="2017-01-03T20:16:00Z">
+                <w:ins w:id="122" w:author="Sergio Caprara" w:date="2017-01-03T20:15:00Z"/>
+                <w:sz w:val="22"/>
+                <w:lang w:val="en-GB"/>
+              </w:rPr>
+            </w:pPr>
+            <w:ins w:id="123" w:author="Sergio Caprara" w:date="2017-01-03T20:16:00Z">
               <w:r>
                 <w:rPr>
                   <w:b/>
@@ -7511,7 +7500,7 @@
           <w:tcPr>
             <w:tcW w:w="4678" w:type="dxa"/>
             <w:vAlign w:val="center"/>
-            <w:tcPrChange w:id="128" w:author="Sergio Caprara" w:date="2017-01-03T20:33:00Z">
+            <w:tcPrChange w:id="124" w:author="Sergio Caprara" w:date="2017-01-03T20:33:00Z">
               <w:tcPr>
                 <w:tcW w:w="1984" w:type="dxa"/>
                 <w:tcBorders>
@@ -7527,12 +7516,12 @@
               <w:ind w:left="0" w:right="0" w:firstLine="0"/>
               <w:jc w:val="left"/>
               <w:rPr>
-                <w:ins w:id="129" w:author="Sergio Caprara" w:date="2017-01-03T20:15:00Z"/>
-                <w:sz w:val="22"/>
-                <w:lang w:val="en-GB"/>
-              </w:rPr>
-            </w:pPr>
-            <w:ins w:id="130" w:author="Sergio Caprara" w:date="2017-01-03T20:15:00Z">
+                <w:ins w:id="125" w:author="Sergio Caprara" w:date="2017-01-03T20:15:00Z"/>
+                <w:sz w:val="22"/>
+                <w:lang w:val="en-GB"/>
+              </w:rPr>
+            </w:pPr>
+            <w:ins w:id="126" w:author="Sergio Caprara" w:date="2017-01-03T20:15:00Z">
               <w:r>
                 <w:rPr>
                   <w:sz w:val="22"/>
@@ -7547,9 +7536,10 @@
       <w:tr>
         <w:trPr>
           <w:trHeight w:val="18"/>
-          <w:ins w:id="131" w:author="Sergio Caprara" w:date="2017-01-03T20:15:00Z"/>
-          <w:trPrChange w:id="132" w:author="Sergio Caprara" w:date="2017-01-03T20:34:00Z">
+          <w:ins w:id="127" w:author="Sergio Caprara" w:date="2017-01-03T20:15:00Z"/>
+          <w:trPrChange w:id="128" w:author="Sergio Caprara" w:date="2017-01-03T20:34:00Z">
             <w:trPr>
+              <w:gridAfter w:val="0"/>
               <w:trHeight w:val="364"/>
             </w:trPr>
           </w:trPrChange>
@@ -7558,9 +7548,10 @@
           <w:tcPr>
             <w:tcW w:w="2268" w:type="dxa"/>
             <w:vAlign w:val="center"/>
-            <w:tcPrChange w:id="133" w:author="Sergio Caprara" w:date="2017-01-03T20:34:00Z">
+            <w:tcPrChange w:id="129" w:author="Sergio Caprara" w:date="2017-01-03T20:34:00Z">
               <w:tcPr>
                 <w:tcW w:w="4536" w:type="dxa"/>
+                <w:gridSpan w:val="2"/>
                 <w:tcBorders>
                   <w:right w:val="single" w:sz="4" w:space="0" w:color="auto"/>
                 </w:tcBorders>
@@ -7574,19 +7565,19 @@
               <w:ind w:left="0" w:right="0" w:firstLine="0"/>
               <w:jc w:val="left"/>
               <w:rPr>
-                <w:ins w:id="134" w:author="Sergio Caprara" w:date="2017-01-03T20:15:00Z"/>
-                <w:sz w:val="22"/>
-                <w:lang w:val="en-GB"/>
-              </w:rPr>
-            </w:pPr>
-            <w:ins w:id="135" w:author="Sergio Caprara" w:date="2017-01-03T20:17:00Z">
+                <w:ins w:id="130" w:author="Sergio Caprara" w:date="2017-01-03T20:15:00Z"/>
+                <w:sz w:val="22"/>
+                <w:lang w:val="en-GB"/>
+              </w:rPr>
+            </w:pPr>
+            <w:ins w:id="131" w:author="Sergio Caprara" w:date="2017-01-04T21:13:00Z">
               <w:r>
                 <w:rPr>
                   <w:b/>
                   <w:sz w:val="22"/>
                   <w:lang w:val="en-GB"/>
                 </w:rPr>
-                <w:t>Environmental Needs</w:t>
+                <w:t>Purpose</w:t>
               </w:r>
             </w:ins>
           </w:p>
@@ -7595,7 +7586,7 @@
           <w:tcPr>
             <w:tcW w:w="4678" w:type="dxa"/>
             <w:vAlign w:val="center"/>
-            <w:tcPrChange w:id="136" w:author="Sergio Caprara" w:date="2017-01-03T20:34:00Z">
+            <w:tcPrChange w:id="132" w:author="Sergio Caprara" w:date="2017-01-03T20:34:00Z">
               <w:tcPr>
                 <w:tcW w:w="1984" w:type="dxa"/>
                 <w:tcBorders>
@@ -7611,12 +7602,12 @@
               <w:ind w:left="0" w:right="0" w:firstLine="0"/>
               <w:jc w:val="left"/>
               <w:rPr>
-                <w:ins w:id="137" w:author="Sergio Caprara" w:date="2017-01-03T20:15:00Z"/>
-                <w:sz w:val="22"/>
-                <w:lang w:val="en-GB"/>
-              </w:rPr>
-            </w:pPr>
-            <w:ins w:id="138" w:author="Sergio Caprara" w:date="2017-01-03T20:15:00Z">
+                <w:ins w:id="133" w:author="Sergio Caprara" w:date="2017-01-03T20:15:00Z"/>
+                <w:sz w:val="22"/>
+                <w:lang w:val="en-GB"/>
+              </w:rPr>
+            </w:pPr>
+            <w:ins w:id="134" w:author="Sergio Caprara" w:date="2017-01-03T20:15:00Z">
               <w:r>
                 <w:rPr>
                   <w:sz w:val="22"/>
@@ -7625,6 +7616,59 @@
                 <w:t>3.4</w:t>
               </w:r>
             </w:ins>
+          </w:p>
+        </w:tc>
+      </w:tr>
+      <w:tr>
+        <w:trPr>
+          <w:trHeight w:val="18"/>
+          <w:ins w:id="135" w:author="Sergio Caprara" w:date="2017-01-04T21:12:00Z"/>
+        </w:trPr>
+        <w:tc>
+          <w:tcPr>
+            <w:tcW w:w="2268" w:type="dxa"/>
+            <w:vAlign w:val="center"/>
+          </w:tcPr>
+          <w:p>
+            <w:pPr>
+              <w:spacing w:after="0" w:line="240" w:lineRule="auto"/>
+              <w:ind w:left="0" w:right="0" w:firstLine="0"/>
+              <w:jc w:val="left"/>
+              <w:rPr>
+                <w:ins w:id="136" w:author="Sergio Caprara" w:date="2017-01-04T21:12:00Z"/>
+                <w:b/>
+                <w:sz w:val="22"/>
+                <w:lang w:val="en-GB"/>
+              </w:rPr>
+            </w:pPr>
+            <w:ins w:id="137" w:author="Sergio Caprara" w:date="2017-01-04T21:12:00Z">
+              <w:r>
+                <w:rPr>
+                  <w:b/>
+                  <w:sz w:val="22"/>
+                  <w:lang w:val="en-GB"/>
+                </w:rPr>
+                <w:t>Dependencies</w:t>
+              </w:r>
+            </w:ins>
+          </w:p>
+        </w:tc>
+        <w:tc>
+          <w:tcPr>
+            <w:tcW w:w="4678" w:type="dxa"/>
+            <w:vAlign w:val="center"/>
+          </w:tcPr>
+          <w:p>
+            <w:pPr>
+              <w:spacing w:after="0" w:line="240" w:lineRule="auto"/>
+              <w:ind w:left="0" w:right="0" w:firstLine="0"/>
+              <w:jc w:val="left"/>
+              <w:rPr>
+                <w:ins w:id="138" w:author="Sergio Caprara" w:date="2017-01-04T21:12:00Z"/>
+                <w:sz w:val="22"/>
+                <w:lang w:val="en-GB"/>
+              </w:rPr>
+            </w:pPr>
           </w:p>
         </w:tc>
       </w:tr>
@@ -8057,14 +8101,14 @@
                 <w:lang w:val="en-GB"/>
               </w:rPr>
             </w:pPr>
-            <w:ins w:id="181" w:author="Sergio Caprara" w:date="2017-01-03T20:19:00Z">
+            <w:ins w:id="181" w:author="Sergio Caprara" w:date="2017-01-04T21:13:00Z">
               <w:r>
                 <w:rPr>
                   <w:b/>
                   <w:sz w:val="22"/>
                   <w:lang w:val="en-GB"/>
                 </w:rPr>
-                <w:t>Environmental Needs</w:t>
+                <w:t>Purpose</w:t>
               </w:r>
             </w:ins>
           </w:p>
@@ -8091,7 +8135,7 @@
                 <w:lang w:val="en-GB"/>
               </w:rPr>
             </w:pPr>
-            <w:ins w:id="184" w:author="Sergio Caprara" w:date="2017-01-03T20:19:00Z">
+            <w:ins w:id="184" w:author="Sergio Caprara" w:date="2017-01-04T21:13:00Z">
               <w:r>
                 <w:rPr>
                   <w:sz w:val="22"/>
@@ -8100,6 +8144,59 @@
                 <w:t>3.4</w:t>
               </w:r>
             </w:ins>
+          </w:p>
+        </w:tc>
+      </w:tr>
+      <w:tr>
+        <w:trPr>
+          <w:trHeight w:val="18"/>
+          <w:ins w:id="185" w:author="Sergio Caprara" w:date="2017-01-04T21:13:00Z"/>
+        </w:trPr>
+        <w:tc>
+          <w:tcPr>
+            <w:tcW w:w="2268" w:type="dxa"/>
+            <w:vAlign w:val="center"/>
+          </w:tcPr>
+          <w:p>
+            <w:pPr>
+              <w:spacing w:after="0" w:line="240" w:lineRule="auto"/>
+              <w:ind w:left="0" w:right="0" w:firstLine="0"/>
+              <w:jc w:val="left"/>
+              <w:rPr>
+                <w:ins w:id="186" w:author="Sergio Caprara" w:date="2017-01-04T21:13:00Z"/>
+                <w:b/>
+                <w:sz w:val="22"/>
+                <w:lang w:val="en-GB"/>
+              </w:rPr>
+            </w:pPr>
+            <w:ins w:id="187" w:author="Sergio Caprara" w:date="2017-01-04T21:13:00Z">
+              <w:r>
+                <w:rPr>
+                  <w:b/>
+                  <w:sz w:val="22"/>
+                  <w:lang w:val="en-GB"/>
+                </w:rPr>
+                <w:t>Dependencies</w:t>
+              </w:r>
+            </w:ins>
+          </w:p>
+        </w:tc>
+        <w:tc>
+          <w:tcPr>
+            <w:tcW w:w="4678" w:type="dxa"/>
+            <w:vAlign w:val="center"/>
+          </w:tcPr>
+          <w:p>
+            <w:pPr>
+              <w:spacing w:after="0" w:line="240" w:lineRule="auto"/>
+              <w:ind w:left="0" w:right="0" w:firstLine="0"/>
+              <w:jc w:val="left"/>
+              <w:rPr>
+                <w:ins w:id="188" w:author="Sergio Caprara" w:date="2017-01-04T21:13:00Z"/>
+                <w:sz w:val="22"/>
+                <w:lang w:val="en-GB"/>
+              </w:rPr>
+            </w:pPr>
           </w:p>
         </w:tc>
       </w:tr>
@@ -8109,16 +8206,10 @@
         <w:spacing w:after="120"/>
         <w:ind w:right="2183"/>
         <w:rPr>
-          <w:ins w:id="185" w:author="Sergio Caprara" w:date="2017-01-03T20:03:00Z"/>
-          <w:sz w:val="22"/>
-          <w:lang w:val="en-GB"/>
-        </w:rPr>
-        <w:pPrChange w:id="186" w:author="Sergio Caprara" w:date="2017-01-03T20:21:00Z">
-          <w:pPr>
-            <w:spacing w:after="120"/>
-            <w:ind w:right="2183"/>
-          </w:pPr>
-        </w:pPrChange>
+          <w:ins w:id="189" w:author="Sergio Caprara" w:date="2017-01-03T20:03:00Z"/>
+          <w:sz w:val="22"/>
+          <w:lang w:val="en-GB"/>
+        </w:rPr>
       </w:pPr>
     </w:p>
     <w:p>
@@ -8126,7 +8217,7 @@
         <w:spacing w:after="120"/>
         <w:ind w:right="2183"/>
         <w:rPr>
-          <w:ins w:id="187" w:author="Sergio Caprara" w:date="2017-01-03T20:03:00Z"/>
+          <w:ins w:id="190" w:author="Sergio Caprara" w:date="2017-01-03T20:03:00Z"/>
           <w:sz w:val="22"/>
           <w:lang w:val="en-GB"/>
         </w:rPr>
@@ -8140,11 +8231,11 @@
           <w:numId w:val="5"/>
         </w:numPr>
         <w:rPr>
-          <w:ins w:id="188" w:author="Sergio Caprara" w:date="2017-01-03T20:03:00Z"/>
+          <w:ins w:id="191" w:author="Sergio Caprara" w:date="2017-01-03T20:03:00Z"/>
           <w:sz w:val="28"/>
           <w:lang w:val="en-GB"/>
         </w:rPr>
-        <w:pPrChange w:id="189" w:author="Sergio Caprara" w:date="2017-01-03T20:04:00Z">
+        <w:pPrChange w:id="192" w:author="Sergio Caprara" w:date="2017-01-03T20:04:00Z">
           <w:pPr>
             <w:pStyle w:val="Titolo2"/>
             <w:numPr>
@@ -8155,7 +8246,7 @@
           </w:pPr>
         </w:pPrChange>
       </w:pPr>
-      <w:ins w:id="190" w:author="Sergio Caprara" w:date="2017-01-03T20:05:00Z">
+      <w:ins w:id="193" w:author="Sergio Caprara" w:date="2017-01-03T20:05:00Z">
         <w:r>
           <w:rPr>
             <w:sz w:val="28"/>
@@ -8164,7 +8255,7 @@
           <w:t xml:space="preserve"> </w:t>
         </w:r>
       </w:ins>
-      <w:ins w:id="191" w:author="Sergio Caprara" w:date="2017-01-03T20:03:00Z">
+      <w:ins w:id="194" w:author="Sergio Caprara" w:date="2017-01-03T20:03:00Z">
         <w:r>
           <w:rPr>
             <w:sz w:val="28"/>
@@ -8190,7 +8281,7 @@
           <w:bottom w:w="57" w:type="dxa"/>
         </w:tblCellMar>
         <w:tblLook w:val="04A0" w:firstRow="1" w:lastRow="0" w:firstColumn="1" w:lastColumn="0" w:noHBand="0" w:noVBand="1"/>
-        <w:tblPrChange w:id="192" w:author="Sergio Caprara" w:date="2017-01-03T20:34:00Z">
+        <w:tblPrChange w:id="195" w:author="Sergio Caprara" w:date="2017-01-03T20:34:00Z">
           <w:tblPr>
             <w:tblStyle w:val="Grigliatabella"/>
             <w:tblW w:w="6946" w:type="dxa"/>
@@ -8212,7 +8303,7 @@
       <w:tblGrid>
         <w:gridCol w:w="2268"/>
         <w:gridCol w:w="4678"/>
-        <w:tblGridChange w:id="193">
+        <w:tblGridChange w:id="196">
           <w:tblGrid>
             <w:gridCol w:w="2268"/>
             <w:gridCol w:w="4678"/>
@@ -8222,8 +8313,8 @@
       <w:tr>
         <w:trPr>
           <w:trHeight w:val="23"/>
-          <w:ins w:id="194" w:author="Sergio Caprara" w:date="2017-01-03T20:23:00Z"/>
-          <w:trPrChange w:id="195" w:author="Sergio Caprara" w:date="2017-01-03T20:34:00Z">
+          <w:ins w:id="197" w:author="Sergio Caprara" w:date="2017-01-03T20:23:00Z"/>
+          <w:trPrChange w:id="198" w:author="Sergio Caprara" w:date="2017-01-03T20:34:00Z">
             <w:trPr>
               <w:trHeight w:val="364"/>
             </w:trPr>
@@ -8233,7 +8324,7 @@
           <w:tcPr>
             <w:tcW w:w="2268" w:type="dxa"/>
             <w:vAlign w:val="center"/>
-            <w:tcPrChange w:id="196" w:author="Sergio Caprara" w:date="2017-01-03T20:34:00Z">
+            <w:tcPrChange w:id="199" w:author="Sergio Caprara" w:date="2017-01-03T20:34:00Z">
               <w:tcPr>
                 <w:tcW w:w="2268" w:type="dxa"/>
               </w:tcPr>
@@ -8245,19 +8336,19 @@
               <w:ind w:left="0" w:right="0" w:firstLine="0"/>
               <w:jc w:val="left"/>
               <w:rPr>
-                <w:ins w:id="197" w:author="Sergio Caprara" w:date="2017-01-03T20:23:00Z"/>
+                <w:ins w:id="200" w:author="Sergio Caprara" w:date="2017-01-03T20:23:00Z"/>
                 <w:b/>
                 <w:sz w:val="22"/>
                 <w:lang w:val="en-GB"/>
               </w:rPr>
-              <w:pPrChange w:id="198" w:author="Sergio Caprara" w:date="2017-01-03T20:32:00Z">
+              <w:pPrChange w:id="201" w:author="Sergio Caprara" w:date="2017-01-03T20:32:00Z">
                 <w:pPr>
                   <w:spacing w:after="0" w:line="240" w:lineRule="auto"/>
                   <w:ind w:left="0" w:right="0" w:firstLine="0"/>
                 </w:pPr>
               </w:pPrChange>
             </w:pPr>
-            <w:ins w:id="199" w:author="Sergio Caprara" w:date="2017-01-03T20:23:00Z">
+            <w:ins w:id="202" w:author="Sergio Caprara" w:date="2017-01-03T20:23:00Z">
               <w:r>
                 <w:rPr>
                   <w:b/>
@@ -8273,7 +8364,7 @@
           <w:tcPr>
             <w:tcW w:w="4678" w:type="dxa"/>
             <w:vAlign w:val="center"/>
-            <w:tcPrChange w:id="200" w:author="Sergio Caprara" w:date="2017-01-03T20:34:00Z">
+            <w:tcPrChange w:id="203" w:author="Sergio Caprara" w:date="2017-01-03T20:34:00Z">
               <w:tcPr>
                 <w:tcW w:w="4678" w:type="dxa"/>
               </w:tcPr>
@@ -8285,26 +8376,26 @@
               <w:ind w:left="0" w:right="0" w:firstLine="0"/>
               <w:jc w:val="left"/>
               <w:rPr>
-                <w:ins w:id="201" w:author="Sergio Caprara" w:date="2017-01-03T20:23:00Z"/>
-                <w:sz w:val="22"/>
-                <w:lang w:val="en-GB"/>
-                <w:rPrChange w:id="202" w:author="Sergio Caprara" w:date="2017-01-03T20:23:00Z">
+                <w:ins w:id="204" w:author="Sergio Caprara" w:date="2017-01-03T20:23:00Z"/>
+                <w:sz w:val="22"/>
+                <w:lang w:val="en-GB"/>
+                <w:rPrChange w:id="205" w:author="Sergio Caprara" w:date="2017-01-03T20:23:00Z">
                   <w:rPr>
-                    <w:ins w:id="203" w:author="Sergio Caprara" w:date="2017-01-03T20:23:00Z"/>
+                    <w:ins w:id="206" w:author="Sergio Caprara" w:date="2017-01-03T20:23:00Z"/>
                     <w:b/>
                     <w:sz w:val="22"/>
                     <w:lang w:val="en-GB"/>
                   </w:rPr>
                 </w:rPrChange>
               </w:rPr>
-              <w:pPrChange w:id="204" w:author="Sergio Caprara" w:date="2017-01-03T20:32:00Z">
+              <w:pPrChange w:id="207" w:author="Sergio Caprara" w:date="2017-01-03T20:32:00Z">
                 <w:pPr>
                   <w:spacing w:after="0" w:line="240" w:lineRule="auto"/>
                   <w:ind w:left="0" w:right="0" w:firstLine="0"/>
                 </w:pPr>
               </w:pPrChange>
             </w:pPr>
-            <w:ins w:id="205" w:author="Sergio Caprara" w:date="2017-01-03T20:30:00Z">
+            <w:ins w:id="208" w:author="Sergio Caprara" w:date="2017-01-03T20:30:00Z">
               <w:r>
                 <w:rPr>
                   <w:sz w:val="22"/>
@@ -8319,8 +8410,8 @@
       <w:tr>
         <w:trPr>
           <w:trHeight w:val="18"/>
-          <w:ins w:id="206" w:author="Sergio Caprara" w:date="2017-01-03T20:23:00Z"/>
-          <w:trPrChange w:id="207" w:author="Sergio Caprara" w:date="2017-01-03T20:34:00Z">
+          <w:ins w:id="209" w:author="Sergio Caprara" w:date="2017-01-03T20:23:00Z"/>
+          <w:trPrChange w:id="210" w:author="Sergio Caprara" w:date="2017-01-03T20:34:00Z">
             <w:trPr>
               <w:trHeight w:val="364"/>
             </w:trPr>
@@ -8330,7 +8421,7 @@
           <w:tcPr>
             <w:tcW w:w="2268" w:type="dxa"/>
             <w:vAlign w:val="center"/>
-            <w:tcPrChange w:id="208" w:author="Sergio Caprara" w:date="2017-01-03T20:34:00Z">
+            <w:tcPrChange w:id="211" w:author="Sergio Caprara" w:date="2017-01-03T20:34:00Z">
               <w:tcPr>
                 <w:tcW w:w="2268" w:type="dxa"/>
                 <w:vAlign w:val="center"/>
@@ -8343,19 +8434,12 @@
               <w:ind w:left="0" w:right="0" w:firstLine="0"/>
               <w:jc w:val="left"/>
               <w:rPr>
-                <w:ins w:id="209" w:author="Sergio Caprara" w:date="2017-01-03T20:23:00Z"/>
-                <w:sz w:val="22"/>
-                <w:lang w:val="en-GB"/>
-              </w:rPr>
-              <w:pPrChange w:id="210" w:author="Sergio Caprara" w:date="2017-01-03T20:32:00Z">
-                <w:pPr>
-                  <w:spacing w:after="0" w:line="240" w:lineRule="auto"/>
-                  <w:ind w:left="0" w:right="0" w:firstLine="0"/>
-                  <w:jc w:val="left"/>
-                </w:pPr>
-              </w:pPrChange>
-            </w:pPr>
-            <w:ins w:id="211" w:author="Sergio Caprara" w:date="2017-01-03T20:23:00Z">
+                <w:ins w:id="212" w:author="Sergio Caprara" w:date="2017-01-03T20:23:00Z"/>
+                <w:sz w:val="22"/>
+                <w:lang w:val="en-GB"/>
+              </w:rPr>
+            </w:pPr>
+            <w:ins w:id="213" w:author="Sergio Caprara" w:date="2017-01-03T20:23:00Z">
               <w:r>
                 <w:rPr>
                   <w:b/>
@@ -8371,7 +8455,7 @@
           <w:tcPr>
             <w:tcW w:w="4678" w:type="dxa"/>
             <w:vAlign w:val="center"/>
-            <w:tcPrChange w:id="212" w:author="Sergio Caprara" w:date="2017-01-03T20:34:00Z">
+            <w:tcPrChange w:id="214" w:author="Sergio Caprara" w:date="2017-01-03T20:34:00Z">
               <w:tcPr>
                 <w:tcW w:w="4678" w:type="dxa"/>
                 <w:vAlign w:val="center"/>
@@ -8384,19 +8468,12 @@
               <w:ind w:left="0" w:right="0" w:firstLine="0"/>
               <w:jc w:val="left"/>
               <w:rPr>
-                <w:ins w:id="213" w:author="Sergio Caprara" w:date="2017-01-03T20:23:00Z"/>
-                <w:sz w:val="22"/>
-                <w:lang w:val="en-GB"/>
-              </w:rPr>
-              <w:pPrChange w:id="214" w:author="Sergio Caprara" w:date="2017-01-03T20:32:00Z">
-                <w:pPr>
-                  <w:spacing w:after="0" w:line="240" w:lineRule="auto"/>
-                  <w:ind w:left="0" w:right="0" w:firstLine="0"/>
-                  <w:jc w:val="left"/>
-                </w:pPr>
-              </w:pPrChange>
-            </w:pPr>
-            <w:ins w:id="215" w:author="Sergio Caprara" w:date="2017-01-03T20:30:00Z">
+                <w:ins w:id="215" w:author="Sergio Caprara" w:date="2017-01-03T20:23:00Z"/>
+                <w:sz w:val="22"/>
+                <w:lang w:val="en-GB"/>
+              </w:rPr>
+            </w:pPr>
+            <w:ins w:id="216" w:author="Sergio Caprara" w:date="2017-01-03T20:30:00Z">
               <w:r>
                 <w:rPr>
                   <w:sz w:val="22"/>
@@ -8420,8 +8497,8 @@
       <w:tr>
         <w:trPr>
           <w:trHeight w:val="18"/>
-          <w:ins w:id="216" w:author="Sergio Caprara" w:date="2017-01-03T20:23:00Z"/>
-          <w:trPrChange w:id="217" w:author="Sergio Caprara" w:date="2017-01-03T20:34:00Z">
+          <w:ins w:id="217" w:author="Sergio Caprara" w:date="2017-01-03T20:23:00Z"/>
+          <w:trPrChange w:id="218" w:author="Sergio Caprara" w:date="2017-01-03T20:34:00Z">
             <w:trPr>
               <w:trHeight w:val="364"/>
             </w:trPr>
@@ -8431,7 +8508,7 @@
           <w:tcPr>
             <w:tcW w:w="2268" w:type="dxa"/>
             <w:vAlign w:val="center"/>
-            <w:tcPrChange w:id="218" w:author="Sergio Caprara" w:date="2017-01-03T20:34:00Z">
+            <w:tcPrChange w:id="219" w:author="Sergio Caprara" w:date="2017-01-03T20:34:00Z">
               <w:tcPr>
                 <w:tcW w:w="2268" w:type="dxa"/>
                 <w:vAlign w:val="center"/>
@@ -8444,17 +8521,10 @@
               <w:ind w:left="0" w:right="0" w:firstLine="0"/>
               <w:jc w:val="left"/>
               <w:rPr>
-                <w:ins w:id="219" w:author="Sergio Caprara" w:date="2017-01-03T20:23:00Z"/>
-                <w:sz w:val="22"/>
-                <w:lang w:val="en-GB"/>
-              </w:rPr>
-              <w:pPrChange w:id="220" w:author="Sergio Caprara" w:date="2017-01-03T20:32:00Z">
-                <w:pPr>
-                  <w:spacing w:after="0" w:line="240" w:lineRule="auto"/>
-                  <w:ind w:left="0" w:right="0" w:firstLine="0"/>
-                  <w:jc w:val="left"/>
-                </w:pPr>
-              </w:pPrChange>
+                <w:ins w:id="220" w:author="Sergio Caprara" w:date="2017-01-03T20:23:00Z"/>
+                <w:sz w:val="22"/>
+                <w:lang w:val="en-GB"/>
+              </w:rPr>
             </w:pPr>
             <w:ins w:id="221" w:author="Sergio Caprara" w:date="2017-01-03T20:23:00Z">
               <w:r>
@@ -8489,13 +8559,6 @@
                 <w:sz w:val="22"/>
                 <w:lang w:val="en-GB"/>
               </w:rPr>
-              <w:pPrChange w:id="224" w:author="Sergio Caprara" w:date="2017-01-03T20:32:00Z">
-                <w:pPr>
-                  <w:spacing w:after="0" w:line="240" w:lineRule="auto"/>
-                  <w:ind w:left="0" w:right="0" w:firstLine="0"/>
-                  <w:jc w:val="left"/>
-                </w:pPr>
-              </w:pPrChange>
             </w:pPr>
           </w:p>
         </w:tc>
@@ -8503,8 +8566,8 @@
       <w:tr>
         <w:trPr>
           <w:trHeight w:val="18"/>
-          <w:ins w:id="225" w:author="Sergio Caprara" w:date="2017-01-03T20:23:00Z"/>
-          <w:trPrChange w:id="226" w:author="Sergio Caprara" w:date="2017-01-03T20:34:00Z">
+          <w:ins w:id="224" w:author="Sergio Caprara" w:date="2017-01-03T20:23:00Z"/>
+          <w:trPrChange w:id="225" w:author="Sergio Caprara" w:date="2017-01-03T20:34:00Z">
             <w:trPr>
               <w:trHeight w:val="364"/>
             </w:trPr>
@@ -8514,7 +8577,7 @@
           <w:tcPr>
             <w:tcW w:w="2268" w:type="dxa"/>
             <w:vAlign w:val="center"/>
-            <w:tcPrChange w:id="227" w:author="Sergio Caprara" w:date="2017-01-03T20:34:00Z">
+            <w:tcPrChange w:id="226" w:author="Sergio Caprara" w:date="2017-01-03T20:34:00Z">
               <w:tcPr>
                 <w:tcW w:w="2268" w:type="dxa"/>
                 <w:vAlign w:val="center"/>
@@ -8527,19 +8590,12 @@
               <w:ind w:left="0" w:right="0" w:firstLine="0"/>
               <w:jc w:val="left"/>
               <w:rPr>
-                <w:ins w:id="228" w:author="Sergio Caprara" w:date="2017-01-03T20:23:00Z"/>
-                <w:sz w:val="22"/>
-                <w:lang w:val="en-GB"/>
-              </w:rPr>
-              <w:pPrChange w:id="229" w:author="Sergio Caprara" w:date="2017-01-03T20:32:00Z">
-                <w:pPr>
-                  <w:spacing w:after="0" w:line="240" w:lineRule="auto"/>
-                  <w:ind w:left="0" w:right="0" w:firstLine="0"/>
-                  <w:jc w:val="left"/>
-                </w:pPr>
-              </w:pPrChange>
-            </w:pPr>
-            <w:ins w:id="230" w:author="Sergio Caprara" w:date="2017-01-03T20:23:00Z">
+                <w:ins w:id="227" w:author="Sergio Caprara" w:date="2017-01-03T20:23:00Z"/>
+                <w:sz w:val="22"/>
+                <w:lang w:val="en-GB"/>
+              </w:rPr>
+            </w:pPr>
+            <w:ins w:id="228" w:author="Sergio Caprara" w:date="2017-01-03T20:23:00Z">
               <w:r>
                 <w:rPr>
                   <w:b/>
@@ -8555,7 +8611,7 @@
           <w:tcPr>
             <w:tcW w:w="4678" w:type="dxa"/>
             <w:vAlign w:val="center"/>
-            <w:tcPrChange w:id="231" w:author="Sergio Caprara" w:date="2017-01-03T20:34:00Z">
+            <w:tcPrChange w:id="229" w:author="Sergio Caprara" w:date="2017-01-03T20:34:00Z">
               <w:tcPr>
                 <w:tcW w:w="4678" w:type="dxa"/>
                 <w:vAlign w:val="center"/>
@@ -8568,19 +8624,12 @@
               <w:ind w:left="0" w:right="0" w:firstLine="0"/>
               <w:jc w:val="left"/>
               <w:rPr>
-                <w:ins w:id="232" w:author="Sergio Caprara" w:date="2017-01-03T20:23:00Z"/>
-                <w:sz w:val="22"/>
-                <w:lang w:val="en-GB"/>
-              </w:rPr>
-              <w:pPrChange w:id="233" w:author="Sergio Caprara" w:date="2017-01-03T20:32:00Z">
-                <w:pPr>
-                  <w:spacing w:after="0" w:line="240" w:lineRule="auto"/>
-                  <w:ind w:left="0" w:right="0" w:firstLine="0"/>
-                  <w:jc w:val="left"/>
-                </w:pPr>
-              </w:pPrChange>
-            </w:pPr>
-            <w:ins w:id="234" w:author="Sergio Caprara" w:date="2017-01-03T20:23:00Z">
+                <w:ins w:id="230" w:author="Sergio Caprara" w:date="2017-01-03T20:23:00Z"/>
+                <w:sz w:val="22"/>
+                <w:lang w:val="en-GB"/>
+              </w:rPr>
+            </w:pPr>
+            <w:ins w:id="231" w:author="Sergio Caprara" w:date="2017-01-03T20:23:00Z">
               <w:r>
                 <w:rPr>
                   <w:sz w:val="22"/>
@@ -8595,8 +8644,8 @@
       <w:tr>
         <w:trPr>
           <w:trHeight w:val="18"/>
-          <w:ins w:id="235" w:author="Sergio Caprara" w:date="2017-01-03T20:23:00Z"/>
-          <w:trPrChange w:id="236" w:author="Sergio Caprara" w:date="2017-01-03T20:34:00Z">
+          <w:ins w:id="232" w:author="Sergio Caprara" w:date="2017-01-03T20:23:00Z"/>
+          <w:trPrChange w:id="233" w:author="Sergio Caprara" w:date="2017-01-03T20:34:00Z">
             <w:trPr>
               <w:trHeight w:val="364"/>
             </w:trPr>
@@ -8606,7 +8655,7 @@
           <w:tcPr>
             <w:tcW w:w="2268" w:type="dxa"/>
             <w:vAlign w:val="center"/>
-            <w:tcPrChange w:id="237" w:author="Sergio Caprara" w:date="2017-01-03T20:34:00Z">
+            <w:tcPrChange w:id="234" w:author="Sergio Caprara" w:date="2017-01-03T20:34:00Z">
               <w:tcPr>
                 <w:tcW w:w="2268" w:type="dxa"/>
                 <w:vAlign w:val="center"/>
@@ -8619,19 +8668,19 @@
               <w:ind w:left="0" w:right="0" w:firstLine="0"/>
               <w:jc w:val="left"/>
               <w:rPr>
-                <w:ins w:id="238" w:author="Sergio Caprara" w:date="2017-01-03T20:23:00Z"/>
-                <w:sz w:val="22"/>
-                <w:lang w:val="en-GB"/>
-              </w:rPr>
-            </w:pPr>
-            <w:ins w:id="239" w:author="Sergio Caprara" w:date="2017-01-03T20:23:00Z">
+                <w:ins w:id="235" w:author="Sergio Caprara" w:date="2017-01-03T20:23:00Z"/>
+                <w:sz w:val="22"/>
+                <w:lang w:val="en-GB"/>
+              </w:rPr>
+            </w:pPr>
+            <w:ins w:id="236" w:author="Sergio Caprara" w:date="2017-01-04T21:14:00Z">
               <w:r>
                 <w:rPr>
                   <w:b/>
                   <w:sz w:val="22"/>
                   <w:lang w:val="en-GB"/>
                 </w:rPr>
-                <w:t>Environmental Needs</w:t>
+                <w:t>Purpose</w:t>
               </w:r>
             </w:ins>
           </w:p>
@@ -8640,7 +8689,7 @@
           <w:tcPr>
             <w:tcW w:w="4678" w:type="dxa"/>
             <w:vAlign w:val="center"/>
-            <w:tcPrChange w:id="240" w:author="Sergio Caprara" w:date="2017-01-03T20:34:00Z">
+            <w:tcPrChange w:id="237" w:author="Sergio Caprara" w:date="2017-01-03T20:34:00Z">
               <w:tcPr>
                 <w:tcW w:w="4678" w:type="dxa"/>
                 <w:vAlign w:val="center"/>
@@ -8653,12 +8702,12 @@
               <w:ind w:left="0" w:right="0" w:firstLine="0"/>
               <w:jc w:val="left"/>
               <w:rPr>
-                <w:ins w:id="241" w:author="Sergio Caprara" w:date="2017-01-03T20:23:00Z"/>
-                <w:sz w:val="22"/>
-                <w:lang w:val="en-GB"/>
-              </w:rPr>
-            </w:pPr>
-            <w:ins w:id="242" w:author="Sergio Caprara" w:date="2017-01-03T20:23:00Z">
+                <w:ins w:id="238" w:author="Sergio Caprara" w:date="2017-01-03T20:23:00Z"/>
+                <w:sz w:val="22"/>
+                <w:lang w:val="en-GB"/>
+              </w:rPr>
+            </w:pPr>
+            <w:ins w:id="239" w:author="Sergio Caprara" w:date="2017-01-04T21:14:00Z">
               <w:r>
                 <w:rPr>
                   <w:sz w:val="22"/>
@@ -8667,6 +8716,59 @@
                 <w:t>3.4</w:t>
               </w:r>
             </w:ins>
+          </w:p>
+        </w:tc>
+      </w:tr>
+      <w:tr>
+        <w:trPr>
+          <w:trHeight w:val="18"/>
+          <w:ins w:id="240" w:author="Sergio Caprara" w:date="2017-01-04T21:14:00Z"/>
+        </w:trPr>
+        <w:tc>
+          <w:tcPr>
+            <w:tcW w:w="2268" w:type="dxa"/>
+            <w:vAlign w:val="center"/>
+          </w:tcPr>
+          <w:p>
+            <w:pPr>
+              <w:spacing w:after="0" w:line="240" w:lineRule="auto"/>
+              <w:ind w:left="0" w:right="0" w:firstLine="0"/>
+              <w:jc w:val="left"/>
+              <w:rPr>
+                <w:ins w:id="241" w:author="Sergio Caprara" w:date="2017-01-04T21:14:00Z"/>
+                <w:b/>
+                <w:sz w:val="22"/>
+                <w:lang w:val="en-GB"/>
+              </w:rPr>
+            </w:pPr>
+            <w:ins w:id="242" w:author="Sergio Caprara" w:date="2017-01-04T21:14:00Z">
+              <w:r>
+                <w:rPr>
+                  <w:b/>
+                  <w:sz w:val="22"/>
+                  <w:lang w:val="en-GB"/>
+                </w:rPr>
+                <w:t>Dependencies</w:t>
+              </w:r>
+            </w:ins>
+          </w:p>
+        </w:tc>
+        <w:tc>
+          <w:tcPr>
+            <w:tcW w:w="4678" w:type="dxa"/>
+            <w:vAlign w:val="center"/>
+          </w:tcPr>
+          <w:p>
+            <w:pPr>
+              <w:spacing w:after="0" w:line="240" w:lineRule="auto"/>
+              <w:ind w:left="0" w:right="0" w:firstLine="0"/>
+              <w:jc w:val="left"/>
+              <w:rPr>
+                <w:ins w:id="243" w:author="Sergio Caprara" w:date="2017-01-04T21:14:00Z"/>
+                <w:sz w:val="22"/>
+                <w:lang w:val="en-GB"/>
+              </w:rPr>
+            </w:pPr>
           </w:p>
         </w:tc>
       </w:tr>
@@ -8676,7 +8778,7 @@
         <w:spacing w:after="120"/>
         <w:ind w:right="2183"/>
         <w:rPr>
-          <w:ins w:id="243" w:author="Sergio Caprara" w:date="2017-01-03T20:23:00Z"/>
+          <w:ins w:id="244" w:author="Sergio Caprara" w:date="2017-01-03T20:23:00Z"/>
           <w:sz w:val="22"/>
           <w:lang w:val="en-GB"/>
         </w:rPr>
@@ -8698,7 +8800,7 @@
           <w:bottom w:w="57" w:type="dxa"/>
         </w:tblCellMar>
         <w:tblLook w:val="04A0" w:firstRow="1" w:lastRow="0" w:firstColumn="1" w:lastColumn="0" w:noHBand="0" w:noVBand="1"/>
-        <w:tblPrChange w:id="244" w:author="Sergio Caprara" w:date="2017-01-03T20:34:00Z">
+        <w:tblPrChange w:id="245" w:author="Sergio Caprara" w:date="2017-01-03T20:34:00Z">
           <w:tblPr>
             <w:tblStyle w:val="Grigliatabella"/>
             <w:tblW w:w="6946" w:type="dxa"/>
@@ -8720,7 +8822,7 @@
       <w:tblGrid>
         <w:gridCol w:w="2268"/>
         <w:gridCol w:w="4678"/>
-        <w:tblGridChange w:id="245">
+        <w:tblGridChange w:id="246">
           <w:tblGrid>
             <w:gridCol w:w="2268"/>
             <w:gridCol w:w="4678"/>
@@ -8730,8 +8832,8 @@
       <w:tr>
         <w:trPr>
           <w:trHeight w:val="23"/>
-          <w:ins w:id="246" w:author="Sergio Caprara" w:date="2017-01-03T20:23:00Z"/>
-          <w:trPrChange w:id="247" w:author="Sergio Caprara" w:date="2017-01-03T20:34:00Z">
+          <w:ins w:id="247" w:author="Sergio Caprara" w:date="2017-01-03T20:23:00Z"/>
+          <w:trPrChange w:id="248" w:author="Sergio Caprara" w:date="2017-01-03T20:34:00Z">
             <w:trPr>
               <w:trHeight w:val="364"/>
             </w:trPr>
@@ -8741,7 +8843,7 @@
           <w:tcPr>
             <w:tcW w:w="2268" w:type="dxa"/>
             <w:vAlign w:val="center"/>
-            <w:tcPrChange w:id="248" w:author="Sergio Caprara" w:date="2017-01-03T20:34:00Z">
+            <w:tcPrChange w:id="249" w:author="Sergio Caprara" w:date="2017-01-03T20:34:00Z">
               <w:tcPr>
                 <w:tcW w:w="2268" w:type="dxa"/>
               </w:tcPr>
@@ -8753,19 +8855,19 @@
               <w:ind w:left="0" w:right="0" w:firstLine="0"/>
               <w:jc w:val="left"/>
               <w:rPr>
-                <w:ins w:id="249" w:author="Sergio Caprara" w:date="2017-01-03T20:23:00Z"/>
+                <w:ins w:id="250" w:author="Sergio Caprara" w:date="2017-01-03T20:23:00Z"/>
                 <w:b/>
                 <w:sz w:val="22"/>
                 <w:lang w:val="en-GB"/>
               </w:rPr>
-              <w:pPrChange w:id="250" w:author="Sergio Caprara" w:date="2017-01-03T20:32:00Z">
+              <w:pPrChange w:id="251" w:author="Sergio Caprara" w:date="2017-01-03T20:32:00Z">
                 <w:pPr>
                   <w:spacing w:after="0" w:line="240" w:lineRule="auto"/>
                   <w:ind w:left="0" w:right="0" w:firstLine="0"/>
                 </w:pPr>
               </w:pPrChange>
             </w:pPr>
-            <w:ins w:id="251" w:author="Sergio Caprara" w:date="2017-01-03T20:23:00Z">
+            <w:ins w:id="252" w:author="Sergio Caprara" w:date="2017-01-03T20:23:00Z">
               <w:r>
                 <w:rPr>
                   <w:b/>
@@ -8781,7 +8883,7 @@
           <w:tcPr>
             <w:tcW w:w="4678" w:type="dxa"/>
             <w:vAlign w:val="center"/>
-            <w:tcPrChange w:id="252" w:author="Sergio Caprara" w:date="2017-01-03T20:34:00Z">
+            <w:tcPrChange w:id="253" w:author="Sergio Caprara" w:date="2017-01-03T20:34:00Z">
               <w:tcPr>
                 <w:tcW w:w="4678" w:type="dxa"/>
               </w:tcPr>
@@ -8793,26 +8895,26 @@
               <w:ind w:left="0" w:right="0" w:firstLine="0"/>
               <w:jc w:val="left"/>
               <w:rPr>
-                <w:ins w:id="253" w:author="Sergio Caprara" w:date="2017-01-03T20:23:00Z"/>
-                <w:sz w:val="22"/>
-                <w:lang w:val="en-GB"/>
-                <w:rPrChange w:id="254" w:author="Sergio Caprara" w:date="2017-01-03T20:25:00Z">
+                <w:ins w:id="254" w:author="Sergio Caprara" w:date="2017-01-03T20:23:00Z"/>
+                <w:sz w:val="22"/>
+                <w:lang w:val="en-GB"/>
+                <w:rPrChange w:id="255" w:author="Sergio Caprara" w:date="2017-01-03T20:25:00Z">
                   <w:rPr>
-                    <w:ins w:id="255" w:author="Sergio Caprara" w:date="2017-01-03T20:23:00Z"/>
+                    <w:ins w:id="256" w:author="Sergio Caprara" w:date="2017-01-03T20:23:00Z"/>
                     <w:b/>
                     <w:sz w:val="22"/>
                     <w:lang w:val="en-GB"/>
                   </w:rPr>
                 </w:rPrChange>
               </w:rPr>
-              <w:pPrChange w:id="256" w:author="Sergio Caprara" w:date="2017-01-03T20:32:00Z">
+              <w:pPrChange w:id="257" w:author="Sergio Caprara" w:date="2017-01-03T20:32:00Z">
                 <w:pPr>
                   <w:spacing w:after="0" w:line="240" w:lineRule="auto"/>
                   <w:ind w:left="0" w:right="0" w:firstLine="0"/>
                 </w:pPr>
               </w:pPrChange>
             </w:pPr>
-            <w:ins w:id="257" w:author="Sergio Caprara" w:date="2017-01-03T20:30:00Z">
+            <w:ins w:id="258" w:author="Sergio Caprara" w:date="2017-01-03T20:30:00Z">
               <w:r>
                 <w:rPr>
                   <w:sz w:val="22"/>
@@ -8827,8 +8929,8 @@
       <w:tr>
         <w:trPr>
           <w:trHeight w:val="18"/>
-          <w:ins w:id="258" w:author="Sergio Caprara" w:date="2017-01-03T20:23:00Z"/>
-          <w:trPrChange w:id="259" w:author="Sergio Caprara" w:date="2017-01-03T20:34:00Z">
+          <w:ins w:id="259" w:author="Sergio Caprara" w:date="2017-01-03T20:23:00Z"/>
+          <w:trPrChange w:id="260" w:author="Sergio Caprara" w:date="2017-01-03T20:34:00Z">
             <w:trPr>
               <w:trHeight w:val="364"/>
             </w:trPr>
@@ -8838,7 +8940,7 @@
           <w:tcPr>
             <w:tcW w:w="2268" w:type="dxa"/>
             <w:vAlign w:val="center"/>
-            <w:tcPrChange w:id="260" w:author="Sergio Caprara" w:date="2017-01-03T20:34:00Z">
+            <w:tcPrChange w:id="261" w:author="Sergio Caprara" w:date="2017-01-03T20:34:00Z">
               <w:tcPr>
                 <w:tcW w:w="2268" w:type="dxa"/>
                 <w:vAlign w:val="center"/>
@@ -8851,17 +8953,10 @@
               <w:ind w:left="0" w:right="0" w:firstLine="0"/>
               <w:jc w:val="left"/>
               <w:rPr>
-                <w:ins w:id="261" w:author="Sergio Caprara" w:date="2017-01-03T20:23:00Z"/>
-                <w:sz w:val="22"/>
-                <w:lang w:val="en-GB"/>
-              </w:rPr>
-              <w:pPrChange w:id="262" w:author="Sergio Caprara" w:date="2017-01-03T20:32:00Z">
-                <w:pPr>
-                  <w:spacing w:after="0" w:line="240" w:lineRule="auto"/>
-                  <w:ind w:left="0" w:right="0" w:firstLine="0"/>
-                  <w:jc w:val="left"/>
-                </w:pPr>
-              </w:pPrChange>
+                <w:ins w:id="262" w:author="Sergio Caprara" w:date="2017-01-03T20:23:00Z"/>
+                <w:sz w:val="22"/>
+                <w:lang w:val="en-GB"/>
+              </w:rPr>
             </w:pPr>
             <w:ins w:id="263" w:author="Sergio Caprara" w:date="2017-01-03T20:23:00Z">
               <w:r>
@@ -8870,6 +8965,7 @@
                   <w:sz w:val="22"/>
                   <w:lang w:val="en-GB"/>
                 </w:rPr>
+                <w:lastRenderedPageBreak/>
                 <w:t>Test Item(s)</w:t>
               </w:r>
             </w:ins>
@@ -8896,15 +8992,8 @@
                 <w:sz w:val="22"/>
                 <w:lang w:val="en-GB"/>
               </w:rPr>
-              <w:pPrChange w:id="266" w:author="Sergio Caprara" w:date="2017-01-03T20:32:00Z">
-                <w:pPr>
-                  <w:spacing w:after="0" w:line="240" w:lineRule="auto"/>
-                  <w:ind w:left="0" w:right="0" w:firstLine="0"/>
-                  <w:jc w:val="left"/>
-                </w:pPr>
-              </w:pPrChange>
-            </w:pPr>
-            <w:ins w:id="267" w:author="Sergio Caprara" w:date="2017-01-03T20:30:00Z">
+            </w:pPr>
+            <w:ins w:id="266" w:author="Sergio Caprara" w:date="2017-01-03T20:30:00Z">
               <w:r>
                 <w:rPr>
                   <w:sz w:val="22"/>
@@ -8928,8 +9017,8 @@
       <w:tr>
         <w:trPr>
           <w:trHeight w:val="18"/>
-          <w:ins w:id="268" w:author="Sergio Caprara" w:date="2017-01-03T20:23:00Z"/>
-          <w:trPrChange w:id="269" w:author="Sergio Caprara" w:date="2017-01-03T20:34:00Z">
+          <w:ins w:id="267" w:author="Sergio Caprara" w:date="2017-01-03T20:23:00Z"/>
+          <w:trPrChange w:id="268" w:author="Sergio Caprara" w:date="2017-01-03T20:34:00Z">
             <w:trPr>
               <w:trHeight w:val="364"/>
             </w:trPr>
@@ -8939,7 +9028,7 @@
           <w:tcPr>
             <w:tcW w:w="2268" w:type="dxa"/>
             <w:vAlign w:val="center"/>
-            <w:tcPrChange w:id="270" w:author="Sergio Caprara" w:date="2017-01-03T20:34:00Z">
+            <w:tcPrChange w:id="269" w:author="Sergio Caprara" w:date="2017-01-03T20:34:00Z">
               <w:tcPr>
                 <w:tcW w:w="2268" w:type="dxa"/>
                 <w:vAlign w:val="center"/>
@@ -8952,19 +9041,12 @@
               <w:ind w:left="0" w:right="0" w:firstLine="0"/>
               <w:jc w:val="left"/>
               <w:rPr>
-                <w:ins w:id="271" w:author="Sergio Caprara" w:date="2017-01-03T20:23:00Z"/>
-                <w:sz w:val="22"/>
-                <w:lang w:val="en-GB"/>
-              </w:rPr>
-              <w:pPrChange w:id="272" w:author="Sergio Caprara" w:date="2017-01-03T20:32:00Z">
-                <w:pPr>
-                  <w:spacing w:after="0" w:line="240" w:lineRule="auto"/>
-                  <w:ind w:left="0" w:right="0" w:firstLine="0"/>
-                  <w:jc w:val="left"/>
-                </w:pPr>
-              </w:pPrChange>
-            </w:pPr>
-            <w:ins w:id="273" w:author="Sergio Caprara" w:date="2017-01-03T20:23:00Z">
+                <w:ins w:id="270" w:author="Sergio Caprara" w:date="2017-01-03T20:23:00Z"/>
+                <w:sz w:val="22"/>
+                <w:lang w:val="en-GB"/>
+              </w:rPr>
+            </w:pPr>
+            <w:ins w:id="271" w:author="Sergio Caprara" w:date="2017-01-03T20:23:00Z">
               <w:r>
                 <w:rPr>
                   <w:b/>
@@ -8980,7 +9062,7 @@
           <w:tcPr>
             <w:tcW w:w="4678" w:type="dxa"/>
             <w:vAlign w:val="center"/>
-            <w:tcPrChange w:id="274" w:author="Sergio Caprara" w:date="2017-01-03T20:34:00Z">
+            <w:tcPrChange w:id="272" w:author="Sergio Caprara" w:date="2017-01-03T20:34:00Z">
               <w:tcPr>
                 <w:tcW w:w="4678" w:type="dxa"/>
                 <w:vAlign w:val="center"/>
@@ -8993,17 +9075,10 @@
               <w:ind w:left="0" w:right="0" w:firstLine="0"/>
               <w:jc w:val="left"/>
               <w:rPr>
-                <w:ins w:id="275" w:author="Sergio Caprara" w:date="2017-01-03T20:23:00Z"/>
-                <w:sz w:val="22"/>
-                <w:lang w:val="en-GB"/>
-              </w:rPr>
-              <w:pPrChange w:id="276" w:author="Sergio Caprara" w:date="2017-01-03T20:32:00Z">
-                <w:pPr>
-                  <w:spacing w:after="0" w:line="240" w:lineRule="auto"/>
-                  <w:ind w:left="0" w:right="0" w:firstLine="0"/>
-                  <w:jc w:val="left"/>
-                </w:pPr>
-              </w:pPrChange>
+                <w:ins w:id="273" w:author="Sergio Caprara" w:date="2017-01-03T20:23:00Z"/>
+                <w:sz w:val="22"/>
+                <w:lang w:val="en-GB"/>
+              </w:rPr>
             </w:pPr>
           </w:p>
         </w:tc>
@@ -9011,8 +9086,8 @@
       <w:tr>
         <w:trPr>
           <w:trHeight w:val="33"/>
-          <w:ins w:id="277" w:author="Sergio Caprara" w:date="2017-01-03T20:23:00Z"/>
-          <w:trPrChange w:id="278" w:author="Sergio Caprara" w:date="2017-01-03T20:34:00Z">
+          <w:ins w:id="274" w:author="Sergio Caprara" w:date="2017-01-03T20:23:00Z"/>
+          <w:trPrChange w:id="275" w:author="Sergio Caprara" w:date="2017-01-03T20:34:00Z">
             <w:trPr>
               <w:trHeight w:val="364"/>
             </w:trPr>
@@ -9022,7 +9097,7 @@
           <w:tcPr>
             <w:tcW w:w="2268" w:type="dxa"/>
             <w:vAlign w:val="center"/>
-            <w:tcPrChange w:id="279" w:author="Sergio Caprara" w:date="2017-01-03T20:34:00Z">
+            <w:tcPrChange w:id="276" w:author="Sergio Caprara" w:date="2017-01-03T20:34:00Z">
               <w:tcPr>
                 <w:tcW w:w="2268" w:type="dxa"/>
                 <w:vAlign w:val="center"/>
@@ -9035,12 +9110,12 @@
               <w:ind w:left="0" w:right="0" w:firstLine="0"/>
               <w:jc w:val="left"/>
               <w:rPr>
-                <w:ins w:id="280" w:author="Sergio Caprara" w:date="2017-01-03T20:23:00Z"/>
-                <w:sz w:val="22"/>
-                <w:lang w:val="en-GB"/>
-              </w:rPr>
-            </w:pPr>
-            <w:ins w:id="281" w:author="Sergio Caprara" w:date="2017-01-03T20:23:00Z">
+                <w:ins w:id="277" w:author="Sergio Caprara" w:date="2017-01-03T20:23:00Z"/>
+                <w:sz w:val="22"/>
+                <w:lang w:val="en-GB"/>
+              </w:rPr>
+            </w:pPr>
+            <w:ins w:id="278" w:author="Sergio Caprara" w:date="2017-01-03T20:23:00Z">
               <w:r>
                 <w:rPr>
                   <w:b/>
@@ -9056,7 +9131,7 @@
           <w:tcPr>
             <w:tcW w:w="4678" w:type="dxa"/>
             <w:vAlign w:val="center"/>
-            <w:tcPrChange w:id="282" w:author="Sergio Caprara" w:date="2017-01-03T20:34:00Z">
+            <w:tcPrChange w:id="279" w:author="Sergio Caprara" w:date="2017-01-03T20:34:00Z">
               <w:tcPr>
                 <w:tcW w:w="4678" w:type="dxa"/>
                 <w:vAlign w:val="center"/>
@@ -9069,12 +9144,12 @@
               <w:ind w:left="0" w:right="0" w:firstLine="0"/>
               <w:jc w:val="left"/>
               <w:rPr>
-                <w:ins w:id="283" w:author="Sergio Caprara" w:date="2017-01-03T20:23:00Z"/>
-                <w:sz w:val="22"/>
-                <w:lang w:val="en-GB"/>
-              </w:rPr>
-            </w:pPr>
-            <w:ins w:id="284" w:author="Sergio Caprara" w:date="2017-01-03T20:23:00Z">
+                <w:ins w:id="280" w:author="Sergio Caprara" w:date="2017-01-03T20:23:00Z"/>
+                <w:sz w:val="22"/>
+                <w:lang w:val="en-GB"/>
+              </w:rPr>
+            </w:pPr>
+            <w:ins w:id="281" w:author="Sergio Caprara" w:date="2017-01-03T20:23:00Z">
               <w:r>
                 <w:rPr>
                   <w:sz w:val="22"/>
@@ -9089,8 +9164,8 @@
       <w:tr>
         <w:trPr>
           <w:trHeight w:val="33"/>
-          <w:ins w:id="285" w:author="Sergio Caprara" w:date="2017-01-03T20:23:00Z"/>
-          <w:trPrChange w:id="286" w:author="Sergio Caprara" w:date="2017-01-03T20:34:00Z">
+          <w:ins w:id="282" w:author="Sergio Caprara" w:date="2017-01-03T20:23:00Z"/>
+          <w:trPrChange w:id="283" w:author="Sergio Caprara" w:date="2017-01-03T20:34:00Z">
             <w:trPr>
               <w:trHeight w:val="364"/>
             </w:trPr>
@@ -9100,7 +9175,7 @@
           <w:tcPr>
             <w:tcW w:w="2268" w:type="dxa"/>
             <w:vAlign w:val="center"/>
-            <w:tcPrChange w:id="287" w:author="Sergio Caprara" w:date="2017-01-03T20:34:00Z">
+            <w:tcPrChange w:id="284" w:author="Sergio Caprara" w:date="2017-01-03T20:34:00Z">
               <w:tcPr>
                 <w:tcW w:w="2268" w:type="dxa"/>
                 <w:vAlign w:val="center"/>
@@ -9113,20 +9188,19 @@
               <w:ind w:left="0" w:right="0" w:firstLine="0"/>
               <w:jc w:val="left"/>
               <w:rPr>
-                <w:ins w:id="288" w:author="Sergio Caprara" w:date="2017-01-03T20:23:00Z"/>
-                <w:sz w:val="22"/>
-                <w:lang w:val="en-GB"/>
-              </w:rPr>
-            </w:pPr>
-            <w:ins w:id="289" w:author="Sergio Caprara" w:date="2017-01-03T20:23:00Z">
+                <w:ins w:id="285" w:author="Sergio Caprara" w:date="2017-01-03T20:23:00Z"/>
+                <w:sz w:val="22"/>
+                <w:lang w:val="en-GB"/>
+              </w:rPr>
+            </w:pPr>
+            <w:ins w:id="286" w:author="Sergio Caprara" w:date="2017-01-04T21:14:00Z">
               <w:r>
                 <w:rPr>
                   <w:b/>
                   <w:sz w:val="22"/>
                   <w:lang w:val="en-GB"/>
                 </w:rPr>
-                <w:lastRenderedPageBreak/>
-                <w:t>Environmental Needs</w:t>
+                <w:t>Purpose</w:t>
               </w:r>
             </w:ins>
           </w:p>
@@ -9135,7 +9209,7 @@
           <w:tcPr>
             <w:tcW w:w="4678" w:type="dxa"/>
             <w:vAlign w:val="center"/>
-            <w:tcPrChange w:id="290" w:author="Sergio Caprara" w:date="2017-01-03T20:34:00Z">
+            <w:tcPrChange w:id="287" w:author="Sergio Caprara" w:date="2017-01-03T20:34:00Z">
               <w:tcPr>
                 <w:tcW w:w="4678" w:type="dxa"/>
                 <w:vAlign w:val="center"/>
@@ -9148,12 +9222,12 @@
               <w:ind w:left="0" w:right="0" w:firstLine="0"/>
               <w:jc w:val="left"/>
               <w:rPr>
-                <w:ins w:id="291" w:author="Sergio Caprara" w:date="2017-01-03T20:23:00Z"/>
-                <w:sz w:val="22"/>
-                <w:lang w:val="en-GB"/>
-              </w:rPr>
-            </w:pPr>
-            <w:ins w:id="292" w:author="Sergio Caprara" w:date="2017-01-03T20:23:00Z">
+                <w:ins w:id="288" w:author="Sergio Caprara" w:date="2017-01-03T20:23:00Z"/>
+                <w:sz w:val="22"/>
+                <w:lang w:val="en-GB"/>
+              </w:rPr>
+            </w:pPr>
+            <w:ins w:id="289" w:author="Sergio Caprara" w:date="2017-01-04T21:14:00Z">
               <w:r>
                 <w:rPr>
                   <w:sz w:val="22"/>
@@ -9162,6 +9236,59 @@
                 <w:t>3.4</w:t>
               </w:r>
             </w:ins>
+          </w:p>
+        </w:tc>
+      </w:tr>
+      <w:tr>
+        <w:trPr>
+          <w:trHeight w:val="33"/>
+          <w:ins w:id="290" w:author="Sergio Caprara" w:date="2017-01-04T21:14:00Z"/>
+        </w:trPr>
+        <w:tc>
+          <w:tcPr>
+            <w:tcW w:w="2268" w:type="dxa"/>
+            <w:vAlign w:val="center"/>
+          </w:tcPr>
+          <w:p>
+            <w:pPr>
+              <w:spacing w:after="0" w:line="240" w:lineRule="auto"/>
+              <w:ind w:left="0" w:right="0" w:firstLine="0"/>
+              <w:jc w:val="left"/>
+              <w:rPr>
+                <w:ins w:id="291" w:author="Sergio Caprara" w:date="2017-01-04T21:14:00Z"/>
+                <w:b/>
+                <w:sz w:val="22"/>
+                <w:lang w:val="en-GB"/>
+              </w:rPr>
+            </w:pPr>
+            <w:ins w:id="292" w:author="Sergio Caprara" w:date="2017-01-04T21:14:00Z">
+              <w:r>
+                <w:rPr>
+                  <w:b/>
+                  <w:sz w:val="22"/>
+                  <w:lang w:val="en-GB"/>
+                </w:rPr>
+                <w:t>Dependencies</w:t>
+              </w:r>
+            </w:ins>
+          </w:p>
+        </w:tc>
+        <w:tc>
+          <w:tcPr>
+            <w:tcW w:w="4678" w:type="dxa"/>
+            <w:vAlign w:val="center"/>
+          </w:tcPr>
+          <w:p>
+            <w:pPr>
+              <w:spacing w:after="0" w:line="240" w:lineRule="auto"/>
+              <w:ind w:left="0" w:right="0" w:firstLine="0"/>
+              <w:jc w:val="left"/>
+              <w:rPr>
+                <w:ins w:id="293" w:author="Sergio Caprara" w:date="2017-01-04T21:14:00Z"/>
+                <w:sz w:val="22"/>
+                <w:lang w:val="en-GB"/>
+              </w:rPr>
+            </w:pPr>
           </w:p>
         </w:tc>
       </w:tr>
@@ -9171,7 +9298,7 @@
         <w:spacing w:after="120"/>
         <w:ind w:right="2183"/>
         <w:rPr>
-          <w:ins w:id="293" w:author="Sergio Caprara" w:date="2017-01-03T20:23:00Z"/>
+          <w:ins w:id="294" w:author="Sergio Caprara" w:date="2017-01-03T20:23:00Z"/>
           <w:sz w:val="22"/>
           <w:lang w:val="en-GB"/>
         </w:rPr>
@@ -9193,7 +9320,7 @@
           <w:bottom w:w="57" w:type="dxa"/>
         </w:tblCellMar>
         <w:tblLook w:val="04A0" w:firstRow="1" w:lastRow="0" w:firstColumn="1" w:lastColumn="0" w:noHBand="0" w:noVBand="1"/>
-        <w:tblPrChange w:id="294" w:author="Sergio Caprara" w:date="2017-01-03T20:34:00Z">
+        <w:tblPrChange w:id="295" w:author="Sergio Caprara" w:date="2017-01-03T20:34:00Z">
           <w:tblPr>
             <w:tblStyle w:val="Grigliatabella"/>
             <w:tblW w:w="6946" w:type="dxa"/>
@@ -9215,7 +9342,7 @@
       <w:tblGrid>
         <w:gridCol w:w="2268"/>
         <w:gridCol w:w="4678"/>
-        <w:tblGridChange w:id="295">
+        <w:tblGridChange w:id="296">
           <w:tblGrid>
             <w:gridCol w:w="2268"/>
             <w:gridCol w:w="4678"/>
@@ -9225,8 +9352,8 @@
       <w:tr>
         <w:trPr>
           <w:trHeight w:val="23"/>
-          <w:ins w:id="296" w:author="Sergio Caprara" w:date="2017-01-03T20:23:00Z"/>
-          <w:trPrChange w:id="297" w:author="Sergio Caprara" w:date="2017-01-03T20:34:00Z">
+          <w:ins w:id="297" w:author="Sergio Caprara" w:date="2017-01-03T20:23:00Z"/>
+          <w:trPrChange w:id="298" w:author="Sergio Caprara" w:date="2017-01-03T20:34:00Z">
             <w:trPr>
               <w:trHeight w:val="364"/>
             </w:trPr>
@@ -9236,7 +9363,7 @@
           <w:tcPr>
             <w:tcW w:w="2268" w:type="dxa"/>
             <w:vAlign w:val="center"/>
-            <w:tcPrChange w:id="298" w:author="Sergio Caprara" w:date="2017-01-03T20:34:00Z">
+            <w:tcPrChange w:id="299" w:author="Sergio Caprara" w:date="2017-01-03T20:34:00Z">
               <w:tcPr>
                 <w:tcW w:w="2268" w:type="dxa"/>
               </w:tcPr>
@@ -9248,19 +9375,19 @@
               <w:ind w:left="0" w:right="0" w:firstLine="0"/>
               <w:jc w:val="left"/>
               <w:rPr>
-                <w:ins w:id="299" w:author="Sergio Caprara" w:date="2017-01-03T20:23:00Z"/>
+                <w:ins w:id="300" w:author="Sergio Caprara" w:date="2017-01-03T20:23:00Z"/>
                 <w:b/>
                 <w:sz w:val="22"/>
                 <w:lang w:val="en-GB"/>
               </w:rPr>
-              <w:pPrChange w:id="300" w:author="Sergio Caprara" w:date="2017-01-03T20:32:00Z">
+              <w:pPrChange w:id="301" w:author="Sergio Caprara" w:date="2017-01-03T20:32:00Z">
                 <w:pPr>
                   <w:spacing w:after="0" w:line="240" w:lineRule="auto"/>
                   <w:ind w:left="0" w:right="0" w:firstLine="0"/>
                 </w:pPr>
               </w:pPrChange>
             </w:pPr>
-            <w:ins w:id="301" w:author="Sergio Caprara" w:date="2017-01-03T20:23:00Z">
+            <w:ins w:id="302" w:author="Sergio Caprara" w:date="2017-01-03T20:23:00Z">
               <w:r>
                 <w:rPr>
                   <w:b/>
@@ -9276,7 +9403,7 @@
           <w:tcPr>
             <w:tcW w:w="4678" w:type="dxa"/>
             <w:vAlign w:val="center"/>
-            <w:tcPrChange w:id="302" w:author="Sergio Caprara" w:date="2017-01-03T20:34:00Z">
+            <w:tcPrChange w:id="303" w:author="Sergio Caprara" w:date="2017-01-03T20:34:00Z">
               <w:tcPr>
                 <w:tcW w:w="4678" w:type="dxa"/>
               </w:tcPr>
@@ -9288,26 +9415,26 @@
               <w:ind w:left="0" w:right="0" w:firstLine="0"/>
               <w:jc w:val="left"/>
               <w:rPr>
-                <w:ins w:id="303" w:author="Sergio Caprara" w:date="2017-01-03T20:23:00Z"/>
-                <w:sz w:val="22"/>
-                <w:lang w:val="en-GB"/>
-                <w:rPrChange w:id="304" w:author="Sergio Caprara" w:date="2017-01-03T20:25:00Z">
+                <w:ins w:id="304" w:author="Sergio Caprara" w:date="2017-01-03T20:23:00Z"/>
+                <w:sz w:val="22"/>
+                <w:lang w:val="en-GB"/>
+                <w:rPrChange w:id="305" w:author="Sergio Caprara" w:date="2017-01-03T20:25:00Z">
                   <w:rPr>
-                    <w:ins w:id="305" w:author="Sergio Caprara" w:date="2017-01-03T20:23:00Z"/>
+                    <w:ins w:id="306" w:author="Sergio Caprara" w:date="2017-01-03T20:23:00Z"/>
                     <w:b/>
                     <w:sz w:val="22"/>
                     <w:lang w:val="en-GB"/>
                   </w:rPr>
                 </w:rPrChange>
               </w:rPr>
-              <w:pPrChange w:id="306" w:author="Sergio Caprara" w:date="2017-01-03T20:32:00Z">
+              <w:pPrChange w:id="307" w:author="Sergio Caprara" w:date="2017-01-03T20:32:00Z">
                 <w:pPr>
                   <w:spacing w:after="0" w:line="240" w:lineRule="auto"/>
                   <w:ind w:left="0" w:right="0" w:firstLine="0"/>
                 </w:pPr>
               </w:pPrChange>
             </w:pPr>
-            <w:ins w:id="307" w:author="Sergio Caprara" w:date="2017-01-03T20:30:00Z">
+            <w:ins w:id="308" w:author="Sergio Caprara" w:date="2017-01-03T20:30:00Z">
               <w:r>
                 <w:rPr>
                   <w:sz w:val="22"/>
@@ -9322,8 +9449,8 @@
       <w:tr>
         <w:trPr>
           <w:trHeight w:val="18"/>
-          <w:ins w:id="308" w:author="Sergio Caprara" w:date="2017-01-03T20:23:00Z"/>
-          <w:trPrChange w:id="309" w:author="Sergio Caprara" w:date="2017-01-03T20:34:00Z">
+          <w:ins w:id="309" w:author="Sergio Caprara" w:date="2017-01-03T20:23:00Z"/>
+          <w:trPrChange w:id="310" w:author="Sergio Caprara" w:date="2017-01-03T20:34:00Z">
             <w:trPr>
               <w:trHeight w:val="364"/>
             </w:trPr>
@@ -9333,7 +9460,7 @@
           <w:tcPr>
             <w:tcW w:w="2268" w:type="dxa"/>
             <w:vAlign w:val="center"/>
-            <w:tcPrChange w:id="310" w:author="Sergio Caprara" w:date="2017-01-03T20:34:00Z">
+            <w:tcPrChange w:id="311" w:author="Sergio Caprara" w:date="2017-01-03T20:34:00Z">
               <w:tcPr>
                 <w:tcW w:w="2268" w:type="dxa"/>
                 <w:vAlign w:val="center"/>
@@ -9346,17 +9473,10 @@
               <w:ind w:left="0" w:right="0" w:firstLine="0"/>
               <w:jc w:val="left"/>
               <w:rPr>
-                <w:ins w:id="311" w:author="Sergio Caprara" w:date="2017-01-03T20:23:00Z"/>
-                <w:sz w:val="22"/>
-                <w:lang w:val="en-GB"/>
-              </w:rPr>
-              <w:pPrChange w:id="312" w:author="Sergio Caprara" w:date="2017-01-03T20:32:00Z">
-                <w:pPr>
-                  <w:spacing w:after="0" w:line="240" w:lineRule="auto"/>
-                  <w:ind w:left="0" w:right="0" w:firstLine="0"/>
-                  <w:jc w:val="left"/>
-                </w:pPr>
-              </w:pPrChange>
+                <w:ins w:id="312" w:author="Sergio Caprara" w:date="2017-01-03T20:23:00Z"/>
+                <w:sz w:val="22"/>
+                <w:lang w:val="en-GB"/>
+              </w:rPr>
             </w:pPr>
             <w:ins w:id="313" w:author="Sergio Caprara" w:date="2017-01-03T20:23:00Z">
               <w:r>
@@ -9391,15 +9511,8 @@
                 <w:sz w:val="22"/>
                 <w:lang w:val="en-GB"/>
               </w:rPr>
-              <w:pPrChange w:id="316" w:author="Sergio Caprara" w:date="2017-01-03T20:32:00Z">
-                <w:pPr>
-                  <w:spacing w:after="0" w:line="240" w:lineRule="auto"/>
-                  <w:ind w:left="0" w:right="0" w:firstLine="0"/>
-                  <w:jc w:val="left"/>
-                </w:pPr>
-              </w:pPrChange>
-            </w:pPr>
-            <w:ins w:id="317" w:author="Sergio Caprara" w:date="2017-01-03T20:30:00Z">
+            </w:pPr>
+            <w:ins w:id="316" w:author="Sergio Caprara" w:date="2017-01-03T20:30:00Z">
               <w:r>
                 <w:rPr>
                   <w:sz w:val="22"/>
@@ -9423,8 +9536,8 @@
       <w:tr>
         <w:trPr>
           <w:trHeight w:val="18"/>
-          <w:ins w:id="318" w:author="Sergio Caprara" w:date="2017-01-03T20:23:00Z"/>
-          <w:trPrChange w:id="319" w:author="Sergio Caprara" w:date="2017-01-03T20:34:00Z">
+          <w:ins w:id="317" w:author="Sergio Caprara" w:date="2017-01-03T20:23:00Z"/>
+          <w:trPrChange w:id="318" w:author="Sergio Caprara" w:date="2017-01-03T20:34:00Z">
             <w:trPr>
               <w:trHeight w:val="364"/>
             </w:trPr>
@@ -9434,7 +9547,7 @@
           <w:tcPr>
             <w:tcW w:w="2268" w:type="dxa"/>
             <w:vAlign w:val="center"/>
-            <w:tcPrChange w:id="320" w:author="Sergio Caprara" w:date="2017-01-03T20:34:00Z">
+            <w:tcPrChange w:id="319" w:author="Sergio Caprara" w:date="2017-01-03T20:34:00Z">
               <w:tcPr>
                 <w:tcW w:w="2268" w:type="dxa"/>
                 <w:vAlign w:val="center"/>
@@ -9447,19 +9560,12 @@
               <w:ind w:left="0" w:right="0" w:firstLine="0"/>
               <w:jc w:val="left"/>
               <w:rPr>
-                <w:ins w:id="321" w:author="Sergio Caprara" w:date="2017-01-03T20:23:00Z"/>
-                <w:sz w:val="22"/>
-                <w:lang w:val="en-GB"/>
-              </w:rPr>
-              <w:pPrChange w:id="322" w:author="Sergio Caprara" w:date="2017-01-03T20:32:00Z">
-                <w:pPr>
-                  <w:spacing w:after="0" w:line="240" w:lineRule="auto"/>
-                  <w:ind w:left="0" w:right="0" w:firstLine="0"/>
-                  <w:jc w:val="left"/>
-                </w:pPr>
-              </w:pPrChange>
-            </w:pPr>
-            <w:ins w:id="323" w:author="Sergio Caprara" w:date="2017-01-03T20:23:00Z">
+                <w:ins w:id="320" w:author="Sergio Caprara" w:date="2017-01-03T20:23:00Z"/>
+                <w:sz w:val="22"/>
+                <w:lang w:val="en-GB"/>
+              </w:rPr>
+            </w:pPr>
+            <w:ins w:id="321" w:author="Sergio Caprara" w:date="2017-01-03T20:23:00Z">
               <w:r>
                 <w:rPr>
                   <w:b/>
@@ -9475,7 +9581,7 @@
           <w:tcPr>
             <w:tcW w:w="4678" w:type="dxa"/>
             <w:vAlign w:val="center"/>
-            <w:tcPrChange w:id="324" w:author="Sergio Caprara" w:date="2017-01-03T20:34:00Z">
+            <w:tcPrChange w:id="322" w:author="Sergio Caprara" w:date="2017-01-03T20:34:00Z">
               <w:tcPr>
                 <w:tcW w:w="4678" w:type="dxa"/>
                 <w:vAlign w:val="center"/>
@@ -9488,17 +9594,10 @@
               <w:ind w:left="0" w:right="0" w:firstLine="0"/>
               <w:jc w:val="left"/>
               <w:rPr>
-                <w:ins w:id="325" w:author="Sergio Caprara" w:date="2017-01-03T20:23:00Z"/>
-                <w:sz w:val="22"/>
-                <w:lang w:val="en-GB"/>
-              </w:rPr>
-              <w:pPrChange w:id="326" w:author="Sergio Caprara" w:date="2017-01-03T20:32:00Z">
-                <w:pPr>
-                  <w:spacing w:after="0" w:line="240" w:lineRule="auto"/>
-                  <w:ind w:left="0" w:right="0" w:firstLine="0"/>
-                  <w:jc w:val="left"/>
-                </w:pPr>
-              </w:pPrChange>
+                <w:ins w:id="323" w:author="Sergio Caprara" w:date="2017-01-03T20:23:00Z"/>
+                <w:sz w:val="22"/>
+                <w:lang w:val="en-GB"/>
+              </w:rPr>
             </w:pPr>
           </w:p>
         </w:tc>
@@ -9506,8 +9605,8 @@
       <w:tr>
         <w:trPr>
           <w:trHeight w:val="18"/>
-          <w:ins w:id="327" w:author="Sergio Caprara" w:date="2017-01-03T20:23:00Z"/>
-          <w:trPrChange w:id="328" w:author="Sergio Caprara" w:date="2017-01-03T20:34:00Z">
+          <w:ins w:id="324" w:author="Sergio Caprara" w:date="2017-01-03T20:23:00Z"/>
+          <w:trPrChange w:id="325" w:author="Sergio Caprara" w:date="2017-01-03T20:34:00Z">
             <w:trPr>
               <w:trHeight w:val="364"/>
             </w:trPr>
@@ -9517,7 +9616,7 @@
           <w:tcPr>
             <w:tcW w:w="2268" w:type="dxa"/>
             <w:vAlign w:val="center"/>
-            <w:tcPrChange w:id="329" w:author="Sergio Caprara" w:date="2017-01-03T20:34:00Z">
+            <w:tcPrChange w:id="326" w:author="Sergio Caprara" w:date="2017-01-03T20:34:00Z">
               <w:tcPr>
                 <w:tcW w:w="2268" w:type="dxa"/>
                 <w:vAlign w:val="center"/>
@@ -9530,19 +9629,12 @@
               <w:ind w:left="0" w:right="0" w:firstLine="0"/>
               <w:jc w:val="left"/>
               <w:rPr>
-                <w:ins w:id="330" w:author="Sergio Caprara" w:date="2017-01-03T20:23:00Z"/>
-                <w:sz w:val="22"/>
-                <w:lang w:val="en-GB"/>
-              </w:rPr>
-              <w:pPrChange w:id="331" w:author="Sergio Caprara" w:date="2017-01-03T20:32:00Z">
-                <w:pPr>
-                  <w:spacing w:after="0" w:line="240" w:lineRule="auto"/>
-                  <w:ind w:left="0" w:right="0" w:firstLine="0"/>
-                  <w:jc w:val="left"/>
-                </w:pPr>
-              </w:pPrChange>
-            </w:pPr>
-            <w:ins w:id="332" w:author="Sergio Caprara" w:date="2017-01-03T20:23:00Z">
+                <w:ins w:id="327" w:author="Sergio Caprara" w:date="2017-01-03T20:23:00Z"/>
+                <w:sz w:val="22"/>
+                <w:lang w:val="en-GB"/>
+              </w:rPr>
+            </w:pPr>
+            <w:ins w:id="328" w:author="Sergio Caprara" w:date="2017-01-03T20:23:00Z">
               <w:r>
                 <w:rPr>
                   <w:b/>
@@ -9558,7 +9650,7 @@
           <w:tcPr>
             <w:tcW w:w="4678" w:type="dxa"/>
             <w:vAlign w:val="center"/>
-            <w:tcPrChange w:id="333" w:author="Sergio Caprara" w:date="2017-01-03T20:34:00Z">
+            <w:tcPrChange w:id="329" w:author="Sergio Caprara" w:date="2017-01-03T20:34:00Z">
               <w:tcPr>
                 <w:tcW w:w="4678" w:type="dxa"/>
                 <w:vAlign w:val="center"/>
@@ -9571,19 +9663,12 @@
               <w:ind w:left="0" w:right="0" w:firstLine="0"/>
               <w:jc w:val="left"/>
               <w:rPr>
-                <w:ins w:id="334" w:author="Sergio Caprara" w:date="2017-01-03T20:23:00Z"/>
-                <w:sz w:val="22"/>
-                <w:lang w:val="en-GB"/>
-              </w:rPr>
-              <w:pPrChange w:id="335" w:author="Sergio Caprara" w:date="2017-01-03T20:32:00Z">
-                <w:pPr>
-                  <w:spacing w:after="0" w:line="240" w:lineRule="auto"/>
-                  <w:ind w:left="0" w:right="0" w:firstLine="0"/>
-                  <w:jc w:val="left"/>
-                </w:pPr>
-              </w:pPrChange>
-            </w:pPr>
-            <w:ins w:id="336" w:author="Sergio Caprara" w:date="2017-01-03T20:23:00Z">
+                <w:ins w:id="330" w:author="Sergio Caprara" w:date="2017-01-03T20:23:00Z"/>
+                <w:sz w:val="22"/>
+                <w:lang w:val="en-GB"/>
+              </w:rPr>
+            </w:pPr>
+            <w:ins w:id="331" w:author="Sergio Caprara" w:date="2017-01-03T20:23:00Z">
               <w:r>
                 <w:rPr>
                   <w:sz w:val="22"/>
@@ -9598,8 +9683,8 @@
       <w:tr>
         <w:trPr>
           <w:trHeight w:val="18"/>
-          <w:ins w:id="337" w:author="Sergio Caprara" w:date="2017-01-03T20:23:00Z"/>
-          <w:trPrChange w:id="338" w:author="Sergio Caprara" w:date="2017-01-03T20:34:00Z">
+          <w:ins w:id="332" w:author="Sergio Caprara" w:date="2017-01-03T20:23:00Z"/>
+          <w:trPrChange w:id="333" w:author="Sergio Caprara" w:date="2017-01-03T20:34:00Z">
             <w:trPr>
               <w:trHeight w:val="364"/>
             </w:trPr>
@@ -9609,7 +9694,7 @@
           <w:tcPr>
             <w:tcW w:w="2268" w:type="dxa"/>
             <w:vAlign w:val="center"/>
-            <w:tcPrChange w:id="339" w:author="Sergio Caprara" w:date="2017-01-03T20:34:00Z">
+            <w:tcPrChange w:id="334" w:author="Sergio Caprara" w:date="2017-01-03T20:34:00Z">
               <w:tcPr>
                 <w:tcW w:w="2268" w:type="dxa"/>
                 <w:vAlign w:val="center"/>
@@ -9622,19 +9707,19 @@
               <w:ind w:left="0" w:right="0" w:firstLine="0"/>
               <w:jc w:val="left"/>
               <w:rPr>
-                <w:ins w:id="340" w:author="Sergio Caprara" w:date="2017-01-03T20:23:00Z"/>
-                <w:sz w:val="22"/>
-                <w:lang w:val="en-GB"/>
-              </w:rPr>
-            </w:pPr>
-            <w:ins w:id="341" w:author="Sergio Caprara" w:date="2017-01-03T20:23:00Z">
+                <w:ins w:id="335" w:author="Sergio Caprara" w:date="2017-01-03T20:23:00Z"/>
+                <w:sz w:val="22"/>
+                <w:lang w:val="en-GB"/>
+              </w:rPr>
+            </w:pPr>
+            <w:ins w:id="336" w:author="Sergio Caprara" w:date="2017-01-04T21:14:00Z">
               <w:r>
                 <w:rPr>
                   <w:b/>
                   <w:sz w:val="22"/>
                   <w:lang w:val="en-GB"/>
                 </w:rPr>
-                <w:t>Environmental Needs</w:t>
+                <w:t>Purpose</w:t>
               </w:r>
             </w:ins>
           </w:p>
@@ -9643,7 +9728,7 @@
           <w:tcPr>
             <w:tcW w:w="4678" w:type="dxa"/>
             <w:vAlign w:val="center"/>
-            <w:tcPrChange w:id="342" w:author="Sergio Caprara" w:date="2017-01-03T20:34:00Z">
+            <w:tcPrChange w:id="337" w:author="Sergio Caprara" w:date="2017-01-03T20:34:00Z">
               <w:tcPr>
                 <w:tcW w:w="4678" w:type="dxa"/>
                 <w:vAlign w:val="center"/>
@@ -9656,12 +9741,12 @@
               <w:ind w:left="0" w:right="0" w:firstLine="0"/>
               <w:jc w:val="left"/>
               <w:rPr>
-                <w:ins w:id="343" w:author="Sergio Caprara" w:date="2017-01-03T20:23:00Z"/>
-                <w:sz w:val="22"/>
-                <w:lang w:val="en-GB"/>
-              </w:rPr>
-            </w:pPr>
-            <w:ins w:id="344" w:author="Sergio Caprara" w:date="2017-01-03T20:23:00Z">
+                <w:ins w:id="338" w:author="Sergio Caprara" w:date="2017-01-03T20:23:00Z"/>
+                <w:sz w:val="22"/>
+                <w:lang w:val="en-GB"/>
+              </w:rPr>
+            </w:pPr>
+            <w:ins w:id="339" w:author="Sergio Caprara" w:date="2017-01-04T21:14:00Z">
               <w:r>
                 <w:rPr>
                   <w:sz w:val="22"/>
@@ -9670,6 +9755,59 @@
                 <w:t>3.4</w:t>
               </w:r>
             </w:ins>
+          </w:p>
+        </w:tc>
+      </w:tr>
+      <w:tr>
+        <w:trPr>
+          <w:trHeight w:val="18"/>
+          <w:ins w:id="340" w:author="Sergio Caprara" w:date="2017-01-04T21:14:00Z"/>
+        </w:trPr>
+        <w:tc>
+          <w:tcPr>
+            <w:tcW w:w="2268" w:type="dxa"/>
+            <w:vAlign w:val="center"/>
+          </w:tcPr>
+          <w:p>
+            <w:pPr>
+              <w:spacing w:after="0" w:line="240" w:lineRule="auto"/>
+              <w:ind w:left="0" w:right="0" w:firstLine="0"/>
+              <w:jc w:val="left"/>
+              <w:rPr>
+                <w:ins w:id="341" w:author="Sergio Caprara" w:date="2017-01-04T21:14:00Z"/>
+                <w:b/>
+                <w:sz w:val="22"/>
+                <w:lang w:val="en-GB"/>
+              </w:rPr>
+            </w:pPr>
+            <w:ins w:id="342" w:author="Sergio Caprara" w:date="2017-01-04T21:14:00Z">
+              <w:r>
+                <w:rPr>
+                  <w:b/>
+                  <w:sz w:val="22"/>
+                  <w:lang w:val="en-GB"/>
+                </w:rPr>
+                <w:t>Dependencies</w:t>
+              </w:r>
+            </w:ins>
+          </w:p>
+        </w:tc>
+        <w:tc>
+          <w:tcPr>
+            <w:tcW w:w="4678" w:type="dxa"/>
+            <w:vAlign w:val="center"/>
+          </w:tcPr>
+          <w:p>
+            <w:pPr>
+              <w:spacing w:after="0" w:line="240" w:lineRule="auto"/>
+              <w:ind w:left="0" w:right="0" w:firstLine="0"/>
+              <w:jc w:val="left"/>
+              <w:rPr>
+                <w:ins w:id="343" w:author="Sergio Caprara" w:date="2017-01-04T21:14:00Z"/>
+                <w:sz w:val="22"/>
+                <w:lang w:val="en-GB"/>
+              </w:rPr>
+            </w:pPr>
           </w:p>
         </w:tc>
       </w:tr>
@@ -9679,7 +9817,7 @@
         <w:spacing w:after="120"/>
         <w:ind w:right="2183"/>
         <w:rPr>
-          <w:ins w:id="345" w:author="Sergio Caprara" w:date="2017-01-03T20:23:00Z"/>
+          <w:ins w:id="344" w:author="Sergio Caprara" w:date="2017-01-03T20:23:00Z"/>
           <w:sz w:val="22"/>
           <w:lang w:val="en-GB"/>
         </w:rPr>
@@ -9701,7 +9839,7 @@
           <w:bottom w:w="57" w:type="dxa"/>
         </w:tblCellMar>
         <w:tblLook w:val="04A0" w:firstRow="1" w:lastRow="0" w:firstColumn="1" w:lastColumn="0" w:noHBand="0" w:noVBand="1"/>
-        <w:tblPrChange w:id="346" w:author="Sergio Caprara" w:date="2017-01-03T20:35:00Z">
+        <w:tblPrChange w:id="345" w:author="Sergio Caprara" w:date="2017-01-03T20:35:00Z">
           <w:tblPr>
             <w:tblStyle w:val="Grigliatabella"/>
             <w:tblW w:w="6946" w:type="dxa"/>
@@ -9723,7 +9861,7 @@
       <w:tblGrid>
         <w:gridCol w:w="2268"/>
         <w:gridCol w:w="4678"/>
-        <w:tblGridChange w:id="347">
+        <w:tblGridChange w:id="346">
           <w:tblGrid>
             <w:gridCol w:w="2268"/>
             <w:gridCol w:w="4678"/>
@@ -9733,8 +9871,8 @@
       <w:tr>
         <w:trPr>
           <w:trHeight w:val="23"/>
-          <w:ins w:id="348" w:author="Sergio Caprara" w:date="2017-01-03T20:23:00Z"/>
-          <w:trPrChange w:id="349" w:author="Sergio Caprara" w:date="2017-01-03T20:35:00Z">
+          <w:ins w:id="347" w:author="Sergio Caprara" w:date="2017-01-03T20:23:00Z"/>
+          <w:trPrChange w:id="348" w:author="Sergio Caprara" w:date="2017-01-03T20:35:00Z">
             <w:trPr>
               <w:trHeight w:val="364"/>
             </w:trPr>
@@ -9744,7 +9882,7 @@
           <w:tcPr>
             <w:tcW w:w="2268" w:type="dxa"/>
             <w:vAlign w:val="center"/>
-            <w:tcPrChange w:id="350" w:author="Sergio Caprara" w:date="2017-01-03T20:35:00Z">
+            <w:tcPrChange w:id="349" w:author="Sergio Caprara" w:date="2017-01-03T20:35:00Z">
               <w:tcPr>
                 <w:tcW w:w="2268" w:type="dxa"/>
               </w:tcPr>
@@ -9756,19 +9894,19 @@
               <w:ind w:left="0" w:right="0" w:firstLine="0"/>
               <w:jc w:val="left"/>
               <w:rPr>
-                <w:ins w:id="351" w:author="Sergio Caprara" w:date="2017-01-03T20:23:00Z"/>
+                <w:ins w:id="350" w:author="Sergio Caprara" w:date="2017-01-03T20:23:00Z"/>
                 <w:b/>
                 <w:sz w:val="22"/>
                 <w:lang w:val="en-GB"/>
               </w:rPr>
-              <w:pPrChange w:id="352" w:author="Sergio Caprara" w:date="2017-01-03T20:32:00Z">
+              <w:pPrChange w:id="351" w:author="Sergio Caprara" w:date="2017-01-03T20:32:00Z">
                 <w:pPr>
                   <w:spacing w:after="0" w:line="240" w:lineRule="auto"/>
                   <w:ind w:left="0" w:right="0" w:firstLine="0"/>
                 </w:pPr>
               </w:pPrChange>
             </w:pPr>
-            <w:ins w:id="353" w:author="Sergio Caprara" w:date="2017-01-03T20:23:00Z">
+            <w:ins w:id="352" w:author="Sergio Caprara" w:date="2017-01-03T20:23:00Z">
               <w:r>
                 <w:rPr>
                   <w:b/>
@@ -9784,7 +9922,7 @@
           <w:tcPr>
             <w:tcW w:w="4678" w:type="dxa"/>
             <w:vAlign w:val="center"/>
-            <w:tcPrChange w:id="354" w:author="Sergio Caprara" w:date="2017-01-03T20:35:00Z">
+            <w:tcPrChange w:id="353" w:author="Sergio Caprara" w:date="2017-01-03T20:35:00Z">
               <w:tcPr>
                 <w:tcW w:w="4678" w:type="dxa"/>
               </w:tcPr>
@@ -9796,26 +9934,26 @@
               <w:ind w:left="0" w:right="0" w:firstLine="0"/>
               <w:jc w:val="left"/>
               <w:rPr>
-                <w:ins w:id="355" w:author="Sergio Caprara" w:date="2017-01-03T20:23:00Z"/>
-                <w:sz w:val="22"/>
-                <w:lang w:val="en-GB"/>
-                <w:rPrChange w:id="356" w:author="Sergio Caprara" w:date="2017-01-03T20:24:00Z">
+                <w:ins w:id="354" w:author="Sergio Caprara" w:date="2017-01-03T20:23:00Z"/>
+                <w:sz w:val="22"/>
+                <w:lang w:val="en-GB"/>
+                <w:rPrChange w:id="355" w:author="Sergio Caprara" w:date="2017-01-03T20:24:00Z">
                   <w:rPr>
-                    <w:ins w:id="357" w:author="Sergio Caprara" w:date="2017-01-03T20:23:00Z"/>
+                    <w:ins w:id="356" w:author="Sergio Caprara" w:date="2017-01-03T20:23:00Z"/>
                     <w:b/>
                     <w:sz w:val="22"/>
                     <w:lang w:val="en-GB"/>
                   </w:rPr>
                 </w:rPrChange>
               </w:rPr>
-              <w:pPrChange w:id="358" w:author="Sergio Caprara" w:date="2017-01-03T20:32:00Z">
+              <w:pPrChange w:id="357" w:author="Sergio Caprara" w:date="2017-01-03T20:32:00Z">
                 <w:pPr>
                   <w:spacing w:after="0" w:line="240" w:lineRule="auto"/>
                   <w:ind w:left="0" w:right="0" w:firstLine="0"/>
                 </w:pPr>
               </w:pPrChange>
             </w:pPr>
-            <w:ins w:id="359" w:author="Sergio Caprara" w:date="2017-01-03T20:30:00Z">
+            <w:ins w:id="358" w:author="Sergio Caprara" w:date="2017-01-03T20:30:00Z">
               <w:r>
                 <w:rPr>
                   <w:sz w:val="22"/>
@@ -9830,8 +9968,8 @@
       <w:tr>
         <w:trPr>
           <w:trHeight w:val="18"/>
-          <w:ins w:id="360" w:author="Sergio Caprara" w:date="2017-01-03T20:23:00Z"/>
-          <w:trPrChange w:id="361" w:author="Sergio Caprara" w:date="2017-01-03T20:35:00Z">
+          <w:ins w:id="359" w:author="Sergio Caprara" w:date="2017-01-03T20:23:00Z"/>
+          <w:trPrChange w:id="360" w:author="Sergio Caprara" w:date="2017-01-03T20:35:00Z">
             <w:trPr>
               <w:trHeight w:val="364"/>
             </w:trPr>
@@ -9841,7 +9979,7 @@
           <w:tcPr>
             <w:tcW w:w="2268" w:type="dxa"/>
             <w:vAlign w:val="center"/>
-            <w:tcPrChange w:id="362" w:author="Sergio Caprara" w:date="2017-01-03T20:35:00Z">
+            <w:tcPrChange w:id="361" w:author="Sergio Caprara" w:date="2017-01-03T20:35:00Z">
               <w:tcPr>
                 <w:tcW w:w="2268" w:type="dxa"/>
                 <w:vAlign w:val="center"/>
@@ -9854,19 +9992,12 @@
               <w:ind w:left="0" w:right="0" w:firstLine="0"/>
               <w:jc w:val="left"/>
               <w:rPr>
-                <w:ins w:id="363" w:author="Sergio Caprara" w:date="2017-01-03T20:23:00Z"/>
-                <w:sz w:val="22"/>
-                <w:lang w:val="en-GB"/>
-              </w:rPr>
-              <w:pPrChange w:id="364" w:author="Sergio Caprara" w:date="2017-01-03T20:32:00Z">
-                <w:pPr>
-                  <w:spacing w:after="0" w:line="240" w:lineRule="auto"/>
-                  <w:ind w:left="0" w:right="0" w:firstLine="0"/>
-                  <w:jc w:val="left"/>
-                </w:pPr>
-              </w:pPrChange>
-            </w:pPr>
-            <w:ins w:id="365" w:author="Sergio Caprara" w:date="2017-01-03T20:23:00Z">
+                <w:ins w:id="362" w:author="Sergio Caprara" w:date="2017-01-03T20:23:00Z"/>
+                <w:sz w:val="22"/>
+                <w:lang w:val="en-GB"/>
+              </w:rPr>
+            </w:pPr>
+            <w:ins w:id="363" w:author="Sergio Caprara" w:date="2017-01-03T20:23:00Z">
               <w:r>
                 <w:rPr>
                   <w:b/>
@@ -9882,7 +10013,7 @@
           <w:tcPr>
             <w:tcW w:w="4678" w:type="dxa"/>
             <w:vAlign w:val="center"/>
-            <w:tcPrChange w:id="366" w:author="Sergio Caprara" w:date="2017-01-03T20:35:00Z">
+            <w:tcPrChange w:id="364" w:author="Sergio Caprara" w:date="2017-01-03T20:35:00Z">
               <w:tcPr>
                 <w:tcW w:w="4678" w:type="dxa"/>
                 <w:vAlign w:val="center"/>
@@ -9895,19 +10026,12 @@
               <w:ind w:left="0" w:right="0" w:firstLine="0"/>
               <w:jc w:val="left"/>
               <w:rPr>
-                <w:ins w:id="367" w:author="Sergio Caprara" w:date="2017-01-03T20:23:00Z"/>
-                <w:sz w:val="22"/>
-                <w:lang w:val="en-GB"/>
-              </w:rPr>
-              <w:pPrChange w:id="368" w:author="Sergio Caprara" w:date="2017-01-03T20:32:00Z">
-                <w:pPr>
-                  <w:spacing w:after="0" w:line="240" w:lineRule="auto"/>
-                  <w:ind w:left="0" w:right="0" w:firstLine="0"/>
-                  <w:jc w:val="left"/>
-                </w:pPr>
-              </w:pPrChange>
-            </w:pPr>
-            <w:ins w:id="369" w:author="Sergio Caprara" w:date="2017-01-03T20:30:00Z">
+                <w:ins w:id="365" w:author="Sergio Caprara" w:date="2017-01-03T20:23:00Z"/>
+                <w:sz w:val="22"/>
+                <w:lang w:val="en-GB"/>
+              </w:rPr>
+            </w:pPr>
+            <w:ins w:id="366" w:author="Sergio Caprara" w:date="2017-01-03T20:30:00Z">
               <w:r>
                 <w:rPr>
                   <w:sz w:val="22"/>
@@ -9931,8 +10055,8 @@
       <w:tr>
         <w:trPr>
           <w:trHeight w:val="18"/>
-          <w:ins w:id="370" w:author="Sergio Caprara" w:date="2017-01-03T20:23:00Z"/>
-          <w:trPrChange w:id="371" w:author="Sergio Caprara" w:date="2017-01-03T20:35:00Z">
+          <w:ins w:id="367" w:author="Sergio Caprara" w:date="2017-01-03T20:23:00Z"/>
+          <w:trPrChange w:id="368" w:author="Sergio Caprara" w:date="2017-01-03T20:35:00Z">
             <w:trPr>
               <w:trHeight w:val="364"/>
             </w:trPr>
@@ -9942,7 +10066,7 @@
           <w:tcPr>
             <w:tcW w:w="2268" w:type="dxa"/>
             <w:vAlign w:val="center"/>
-            <w:tcPrChange w:id="372" w:author="Sergio Caprara" w:date="2017-01-03T20:35:00Z">
+            <w:tcPrChange w:id="369" w:author="Sergio Caprara" w:date="2017-01-03T20:35:00Z">
               <w:tcPr>
                 <w:tcW w:w="2268" w:type="dxa"/>
                 <w:vAlign w:val="center"/>
@@ -9955,19 +10079,12 @@
               <w:ind w:left="0" w:right="0" w:firstLine="0"/>
               <w:jc w:val="left"/>
               <w:rPr>
-                <w:ins w:id="373" w:author="Sergio Caprara" w:date="2017-01-03T20:23:00Z"/>
-                <w:sz w:val="22"/>
-                <w:lang w:val="en-GB"/>
-              </w:rPr>
-              <w:pPrChange w:id="374" w:author="Sergio Caprara" w:date="2017-01-03T20:32:00Z">
-                <w:pPr>
-                  <w:spacing w:after="0" w:line="240" w:lineRule="auto"/>
-                  <w:ind w:left="0" w:right="0" w:firstLine="0"/>
-                  <w:jc w:val="left"/>
-                </w:pPr>
-              </w:pPrChange>
-            </w:pPr>
-            <w:ins w:id="375" w:author="Sergio Caprara" w:date="2017-01-03T20:23:00Z">
+                <w:ins w:id="370" w:author="Sergio Caprara" w:date="2017-01-03T20:23:00Z"/>
+                <w:sz w:val="22"/>
+                <w:lang w:val="en-GB"/>
+              </w:rPr>
+            </w:pPr>
+            <w:ins w:id="371" w:author="Sergio Caprara" w:date="2017-01-03T20:23:00Z">
               <w:r>
                 <w:rPr>
                   <w:b/>
@@ -9983,7 +10100,7 @@
           <w:tcPr>
             <w:tcW w:w="4678" w:type="dxa"/>
             <w:vAlign w:val="center"/>
-            <w:tcPrChange w:id="376" w:author="Sergio Caprara" w:date="2017-01-03T20:35:00Z">
+            <w:tcPrChange w:id="372" w:author="Sergio Caprara" w:date="2017-01-03T20:35:00Z">
               <w:tcPr>
                 <w:tcW w:w="4678" w:type="dxa"/>
                 <w:vAlign w:val="center"/>
@@ -9996,17 +10113,10 @@
               <w:ind w:left="0" w:right="0" w:firstLine="0"/>
               <w:jc w:val="left"/>
               <w:rPr>
-                <w:ins w:id="377" w:author="Sergio Caprara" w:date="2017-01-03T20:23:00Z"/>
-                <w:sz w:val="22"/>
-                <w:lang w:val="en-GB"/>
-              </w:rPr>
-              <w:pPrChange w:id="378" w:author="Sergio Caprara" w:date="2017-01-03T20:32:00Z">
-                <w:pPr>
-                  <w:spacing w:after="0" w:line="240" w:lineRule="auto"/>
-                  <w:ind w:left="0" w:right="0" w:firstLine="0"/>
-                  <w:jc w:val="left"/>
-                </w:pPr>
-              </w:pPrChange>
+                <w:ins w:id="373" w:author="Sergio Caprara" w:date="2017-01-03T20:23:00Z"/>
+                <w:sz w:val="22"/>
+                <w:lang w:val="en-GB"/>
+              </w:rPr>
             </w:pPr>
           </w:p>
         </w:tc>
@@ -10014,8 +10124,8 @@
       <w:tr>
         <w:trPr>
           <w:trHeight w:val="18"/>
-          <w:ins w:id="379" w:author="Sergio Caprara" w:date="2017-01-03T20:23:00Z"/>
-          <w:trPrChange w:id="380" w:author="Sergio Caprara" w:date="2017-01-03T20:35:00Z">
+          <w:ins w:id="374" w:author="Sergio Caprara" w:date="2017-01-03T20:23:00Z"/>
+          <w:trPrChange w:id="375" w:author="Sergio Caprara" w:date="2017-01-03T20:35:00Z">
             <w:trPr>
               <w:trHeight w:val="364"/>
             </w:trPr>
@@ -10025,7 +10135,7 @@
           <w:tcPr>
             <w:tcW w:w="2268" w:type="dxa"/>
             <w:vAlign w:val="center"/>
-            <w:tcPrChange w:id="381" w:author="Sergio Caprara" w:date="2017-01-03T20:35:00Z">
+            <w:tcPrChange w:id="376" w:author="Sergio Caprara" w:date="2017-01-03T20:35:00Z">
               <w:tcPr>
                 <w:tcW w:w="2268" w:type="dxa"/>
                 <w:vAlign w:val="center"/>
@@ -10038,19 +10148,12 @@
               <w:ind w:left="0" w:right="0" w:firstLine="0"/>
               <w:jc w:val="left"/>
               <w:rPr>
-                <w:ins w:id="382" w:author="Sergio Caprara" w:date="2017-01-03T20:23:00Z"/>
-                <w:sz w:val="22"/>
-                <w:lang w:val="en-GB"/>
-              </w:rPr>
-              <w:pPrChange w:id="383" w:author="Sergio Caprara" w:date="2017-01-03T20:32:00Z">
-                <w:pPr>
-                  <w:spacing w:after="0" w:line="240" w:lineRule="auto"/>
-                  <w:ind w:left="0" w:right="0" w:firstLine="0"/>
-                  <w:jc w:val="left"/>
-                </w:pPr>
-              </w:pPrChange>
-            </w:pPr>
-            <w:ins w:id="384" w:author="Sergio Caprara" w:date="2017-01-03T20:23:00Z">
+                <w:ins w:id="377" w:author="Sergio Caprara" w:date="2017-01-03T20:23:00Z"/>
+                <w:sz w:val="22"/>
+                <w:lang w:val="en-GB"/>
+              </w:rPr>
+            </w:pPr>
+            <w:ins w:id="378" w:author="Sergio Caprara" w:date="2017-01-03T20:23:00Z">
               <w:r>
                 <w:rPr>
                   <w:b/>
@@ -10066,7 +10169,7 @@
           <w:tcPr>
             <w:tcW w:w="4678" w:type="dxa"/>
             <w:vAlign w:val="center"/>
-            <w:tcPrChange w:id="385" w:author="Sergio Caprara" w:date="2017-01-03T20:35:00Z">
+            <w:tcPrChange w:id="379" w:author="Sergio Caprara" w:date="2017-01-03T20:35:00Z">
               <w:tcPr>
                 <w:tcW w:w="4678" w:type="dxa"/>
                 <w:vAlign w:val="center"/>
@@ -10079,19 +10182,12 @@
               <w:ind w:left="0" w:right="0" w:firstLine="0"/>
               <w:jc w:val="left"/>
               <w:rPr>
-                <w:ins w:id="386" w:author="Sergio Caprara" w:date="2017-01-03T20:23:00Z"/>
-                <w:sz w:val="22"/>
-                <w:lang w:val="en-GB"/>
-              </w:rPr>
-              <w:pPrChange w:id="387" w:author="Sergio Caprara" w:date="2017-01-03T20:32:00Z">
-                <w:pPr>
-                  <w:spacing w:after="0" w:line="240" w:lineRule="auto"/>
-                  <w:ind w:left="0" w:right="0" w:firstLine="0"/>
-                  <w:jc w:val="left"/>
-                </w:pPr>
-              </w:pPrChange>
-            </w:pPr>
-            <w:ins w:id="388" w:author="Sergio Caprara" w:date="2017-01-03T20:23:00Z">
+                <w:ins w:id="380" w:author="Sergio Caprara" w:date="2017-01-03T20:23:00Z"/>
+                <w:sz w:val="22"/>
+                <w:lang w:val="en-GB"/>
+              </w:rPr>
+            </w:pPr>
+            <w:ins w:id="381" w:author="Sergio Caprara" w:date="2017-01-03T20:23:00Z">
               <w:r>
                 <w:rPr>
                   <w:sz w:val="22"/>
@@ -10106,8 +10202,8 @@
       <w:tr>
         <w:trPr>
           <w:trHeight w:val="18"/>
-          <w:ins w:id="389" w:author="Sergio Caprara" w:date="2017-01-03T20:23:00Z"/>
-          <w:trPrChange w:id="390" w:author="Sergio Caprara" w:date="2017-01-03T20:35:00Z">
+          <w:ins w:id="382" w:author="Sergio Caprara" w:date="2017-01-03T20:23:00Z"/>
+          <w:trPrChange w:id="383" w:author="Sergio Caprara" w:date="2017-01-03T20:35:00Z">
             <w:trPr>
               <w:trHeight w:val="364"/>
             </w:trPr>
@@ -10117,7 +10213,7 @@
           <w:tcPr>
             <w:tcW w:w="2268" w:type="dxa"/>
             <w:vAlign w:val="center"/>
-            <w:tcPrChange w:id="391" w:author="Sergio Caprara" w:date="2017-01-03T20:35:00Z">
+            <w:tcPrChange w:id="384" w:author="Sergio Caprara" w:date="2017-01-03T20:35:00Z">
               <w:tcPr>
                 <w:tcW w:w="2268" w:type="dxa"/>
                 <w:vAlign w:val="center"/>
@@ -10130,19 +10226,19 @@
               <w:ind w:left="0" w:right="0" w:firstLine="0"/>
               <w:jc w:val="left"/>
               <w:rPr>
-                <w:ins w:id="392" w:author="Sergio Caprara" w:date="2017-01-03T20:23:00Z"/>
-                <w:sz w:val="22"/>
-                <w:lang w:val="en-GB"/>
-              </w:rPr>
-            </w:pPr>
-            <w:ins w:id="393" w:author="Sergio Caprara" w:date="2017-01-03T20:23:00Z">
+                <w:ins w:id="385" w:author="Sergio Caprara" w:date="2017-01-03T20:23:00Z"/>
+                <w:sz w:val="22"/>
+                <w:lang w:val="en-GB"/>
+              </w:rPr>
+            </w:pPr>
+            <w:ins w:id="386" w:author="Sergio Caprara" w:date="2017-01-04T21:14:00Z">
               <w:r>
                 <w:rPr>
                   <w:b/>
                   <w:sz w:val="22"/>
                   <w:lang w:val="en-GB"/>
                 </w:rPr>
-                <w:t>Environmental Needs</w:t>
+                <w:t>Purpose</w:t>
               </w:r>
             </w:ins>
           </w:p>
@@ -10151,7 +10247,7 @@
           <w:tcPr>
             <w:tcW w:w="4678" w:type="dxa"/>
             <w:vAlign w:val="center"/>
-            <w:tcPrChange w:id="394" w:author="Sergio Caprara" w:date="2017-01-03T20:35:00Z">
+            <w:tcPrChange w:id="387" w:author="Sergio Caprara" w:date="2017-01-03T20:35:00Z">
               <w:tcPr>
                 <w:tcW w:w="4678" w:type="dxa"/>
                 <w:vAlign w:val="center"/>
@@ -10164,12 +10260,12 @@
               <w:ind w:left="0" w:right="0" w:firstLine="0"/>
               <w:jc w:val="left"/>
               <w:rPr>
-                <w:ins w:id="395" w:author="Sergio Caprara" w:date="2017-01-03T20:23:00Z"/>
-                <w:sz w:val="22"/>
-                <w:lang w:val="en-GB"/>
-              </w:rPr>
-            </w:pPr>
-            <w:ins w:id="396" w:author="Sergio Caprara" w:date="2017-01-03T20:23:00Z">
+                <w:ins w:id="388" w:author="Sergio Caprara" w:date="2017-01-03T20:23:00Z"/>
+                <w:sz w:val="22"/>
+                <w:lang w:val="en-GB"/>
+              </w:rPr>
+            </w:pPr>
+            <w:ins w:id="389" w:author="Sergio Caprara" w:date="2017-01-04T21:14:00Z">
               <w:r>
                 <w:rPr>
                   <w:sz w:val="22"/>
@@ -10178,6 +10274,59 @@
                 <w:t>3.4</w:t>
               </w:r>
             </w:ins>
+          </w:p>
+        </w:tc>
+      </w:tr>
+      <w:tr>
+        <w:trPr>
+          <w:trHeight w:val="18"/>
+          <w:ins w:id="390" w:author="Sergio Caprara" w:date="2017-01-04T21:14:00Z"/>
+        </w:trPr>
+        <w:tc>
+          <w:tcPr>
+            <w:tcW w:w="2268" w:type="dxa"/>
+            <w:vAlign w:val="center"/>
+          </w:tcPr>
+          <w:p>
+            <w:pPr>
+              <w:spacing w:after="0" w:line="240" w:lineRule="auto"/>
+              <w:ind w:left="0" w:right="0" w:firstLine="0"/>
+              <w:jc w:val="left"/>
+              <w:rPr>
+                <w:ins w:id="391" w:author="Sergio Caprara" w:date="2017-01-04T21:14:00Z"/>
+                <w:b/>
+                <w:sz w:val="22"/>
+                <w:lang w:val="en-GB"/>
+              </w:rPr>
+            </w:pPr>
+            <w:ins w:id="392" w:author="Sergio Caprara" w:date="2017-01-04T21:14:00Z">
+              <w:r>
+                <w:rPr>
+                  <w:b/>
+                  <w:sz w:val="22"/>
+                  <w:lang w:val="en-GB"/>
+                </w:rPr>
+                <w:t>Dependencies</w:t>
+              </w:r>
+            </w:ins>
+          </w:p>
+        </w:tc>
+        <w:tc>
+          <w:tcPr>
+            <w:tcW w:w="4678" w:type="dxa"/>
+            <w:vAlign w:val="center"/>
+          </w:tcPr>
+          <w:p>
+            <w:pPr>
+              <w:spacing w:after="0" w:line="240" w:lineRule="auto"/>
+              <w:ind w:left="0" w:right="0" w:firstLine="0"/>
+              <w:jc w:val="left"/>
+              <w:rPr>
+                <w:ins w:id="393" w:author="Sergio Caprara" w:date="2017-01-04T21:14:00Z"/>
+                <w:sz w:val="22"/>
+                <w:lang w:val="en-GB"/>
+              </w:rPr>
+            </w:pPr>
           </w:p>
         </w:tc>
       </w:tr>
@@ -10187,7 +10336,7 @@
         <w:spacing w:after="120"/>
         <w:ind w:right="2183"/>
         <w:rPr>
-          <w:ins w:id="397" w:author="Sergio Caprara" w:date="2017-01-03T20:23:00Z"/>
+          <w:ins w:id="394" w:author="Sergio Caprara" w:date="2017-01-03T20:23:00Z"/>
           <w:sz w:val="22"/>
           <w:lang w:val="en-GB"/>
         </w:rPr>
@@ -10209,7 +10358,7 @@
           <w:bottom w:w="57" w:type="dxa"/>
         </w:tblCellMar>
         <w:tblLook w:val="04A0" w:firstRow="1" w:lastRow="0" w:firstColumn="1" w:lastColumn="0" w:noHBand="0" w:noVBand="1"/>
-        <w:tblPrChange w:id="398" w:author="Sergio Caprara" w:date="2017-01-03T20:35:00Z">
+        <w:tblPrChange w:id="395" w:author="Sergio Caprara" w:date="2017-01-03T20:35:00Z">
           <w:tblPr>
             <w:tblStyle w:val="Grigliatabella"/>
             <w:tblW w:w="6946" w:type="dxa"/>
@@ -10231,7 +10380,7 @@
       <w:tblGrid>
         <w:gridCol w:w="2268"/>
         <w:gridCol w:w="4678"/>
-        <w:tblGridChange w:id="399">
+        <w:tblGridChange w:id="396">
           <w:tblGrid>
             <w:gridCol w:w="2268"/>
             <w:gridCol w:w="4678"/>
@@ -10241,8 +10390,8 @@
       <w:tr>
         <w:trPr>
           <w:trHeight w:val="23"/>
-          <w:ins w:id="400" w:author="Sergio Caprara" w:date="2017-01-03T20:23:00Z"/>
-          <w:trPrChange w:id="401" w:author="Sergio Caprara" w:date="2017-01-03T20:35:00Z">
+          <w:ins w:id="397" w:author="Sergio Caprara" w:date="2017-01-03T20:23:00Z"/>
+          <w:trPrChange w:id="398" w:author="Sergio Caprara" w:date="2017-01-03T20:35:00Z">
             <w:trPr>
               <w:trHeight w:val="364"/>
             </w:trPr>
@@ -10252,7 +10401,7 @@
           <w:tcPr>
             <w:tcW w:w="2268" w:type="dxa"/>
             <w:vAlign w:val="center"/>
-            <w:tcPrChange w:id="402" w:author="Sergio Caprara" w:date="2017-01-03T20:35:00Z">
+            <w:tcPrChange w:id="399" w:author="Sergio Caprara" w:date="2017-01-03T20:35:00Z">
               <w:tcPr>
                 <w:tcW w:w="2268" w:type="dxa"/>
               </w:tcPr>
@@ -10264,19 +10413,19 @@
               <w:ind w:left="0" w:right="0" w:firstLine="0"/>
               <w:jc w:val="left"/>
               <w:rPr>
-                <w:ins w:id="403" w:author="Sergio Caprara" w:date="2017-01-03T20:23:00Z"/>
+                <w:ins w:id="400" w:author="Sergio Caprara" w:date="2017-01-03T20:23:00Z"/>
                 <w:b/>
                 <w:sz w:val="22"/>
                 <w:lang w:val="en-GB"/>
               </w:rPr>
-              <w:pPrChange w:id="404" w:author="Sergio Caprara" w:date="2017-01-03T20:33:00Z">
+              <w:pPrChange w:id="401" w:author="Sergio Caprara" w:date="2017-01-03T20:33:00Z">
                 <w:pPr>
                   <w:spacing w:after="0" w:line="240" w:lineRule="auto"/>
                   <w:ind w:left="0" w:right="0" w:firstLine="0"/>
                 </w:pPr>
               </w:pPrChange>
             </w:pPr>
-            <w:ins w:id="405" w:author="Sergio Caprara" w:date="2017-01-03T20:23:00Z">
+            <w:ins w:id="402" w:author="Sergio Caprara" w:date="2017-01-03T20:23:00Z">
               <w:r>
                 <w:rPr>
                   <w:b/>
@@ -10292,7 +10441,7 @@
           <w:tcPr>
             <w:tcW w:w="4678" w:type="dxa"/>
             <w:vAlign w:val="center"/>
-            <w:tcPrChange w:id="406" w:author="Sergio Caprara" w:date="2017-01-03T20:35:00Z">
+            <w:tcPrChange w:id="403" w:author="Sergio Caprara" w:date="2017-01-03T20:35:00Z">
               <w:tcPr>
                 <w:tcW w:w="4678" w:type="dxa"/>
               </w:tcPr>
@@ -10304,26 +10453,26 @@
               <w:ind w:left="0" w:right="0" w:firstLine="0"/>
               <w:jc w:val="left"/>
               <w:rPr>
-                <w:ins w:id="407" w:author="Sergio Caprara" w:date="2017-01-03T20:23:00Z"/>
-                <w:sz w:val="22"/>
-                <w:lang w:val="en-GB"/>
-                <w:rPrChange w:id="408" w:author="Sergio Caprara" w:date="2017-01-03T20:25:00Z">
+                <w:ins w:id="404" w:author="Sergio Caprara" w:date="2017-01-03T20:23:00Z"/>
+                <w:sz w:val="22"/>
+                <w:lang w:val="en-GB"/>
+                <w:rPrChange w:id="405" w:author="Sergio Caprara" w:date="2017-01-03T20:25:00Z">
                   <w:rPr>
-                    <w:ins w:id="409" w:author="Sergio Caprara" w:date="2017-01-03T20:23:00Z"/>
+                    <w:ins w:id="406" w:author="Sergio Caprara" w:date="2017-01-03T20:23:00Z"/>
                     <w:b/>
                     <w:sz w:val="22"/>
                     <w:lang w:val="en-GB"/>
                   </w:rPr>
                 </w:rPrChange>
               </w:rPr>
-              <w:pPrChange w:id="410" w:author="Sergio Caprara" w:date="2017-01-03T20:33:00Z">
+              <w:pPrChange w:id="407" w:author="Sergio Caprara" w:date="2017-01-03T20:33:00Z">
                 <w:pPr>
                   <w:spacing w:after="0" w:line="240" w:lineRule="auto"/>
                   <w:ind w:left="0" w:right="0" w:firstLine="0"/>
                 </w:pPr>
               </w:pPrChange>
             </w:pPr>
-            <w:ins w:id="411" w:author="Sergio Caprara" w:date="2017-01-03T20:30:00Z">
+            <w:ins w:id="408" w:author="Sergio Caprara" w:date="2017-01-03T20:30:00Z">
               <w:r>
                 <w:rPr>
                   <w:sz w:val="22"/>
@@ -10338,8 +10487,8 @@
       <w:tr>
         <w:trPr>
           <w:trHeight w:val="18"/>
-          <w:ins w:id="412" w:author="Sergio Caprara" w:date="2017-01-03T20:23:00Z"/>
-          <w:trPrChange w:id="413" w:author="Sergio Caprara" w:date="2017-01-03T20:35:00Z">
+          <w:ins w:id="409" w:author="Sergio Caprara" w:date="2017-01-03T20:23:00Z"/>
+          <w:trPrChange w:id="410" w:author="Sergio Caprara" w:date="2017-01-03T20:35:00Z">
             <w:trPr>
               <w:trHeight w:val="364"/>
             </w:trPr>
@@ -10349,7 +10498,7 @@
           <w:tcPr>
             <w:tcW w:w="2268" w:type="dxa"/>
             <w:vAlign w:val="center"/>
-            <w:tcPrChange w:id="414" w:author="Sergio Caprara" w:date="2017-01-03T20:35:00Z">
+            <w:tcPrChange w:id="411" w:author="Sergio Caprara" w:date="2017-01-03T20:35:00Z">
               <w:tcPr>
                 <w:tcW w:w="2268" w:type="dxa"/>
                 <w:vAlign w:val="center"/>
@@ -10362,19 +10511,12 @@
               <w:ind w:left="0" w:right="0" w:firstLine="0"/>
               <w:jc w:val="left"/>
               <w:rPr>
-                <w:ins w:id="415" w:author="Sergio Caprara" w:date="2017-01-03T20:23:00Z"/>
-                <w:sz w:val="22"/>
-                <w:lang w:val="en-GB"/>
-              </w:rPr>
-              <w:pPrChange w:id="416" w:author="Sergio Caprara" w:date="2017-01-03T20:33:00Z">
-                <w:pPr>
-                  <w:spacing w:after="0" w:line="240" w:lineRule="auto"/>
-                  <w:ind w:left="0" w:right="0" w:firstLine="0"/>
-                  <w:jc w:val="left"/>
-                </w:pPr>
-              </w:pPrChange>
-            </w:pPr>
-            <w:ins w:id="417" w:author="Sergio Caprara" w:date="2017-01-03T20:23:00Z">
+                <w:ins w:id="412" w:author="Sergio Caprara" w:date="2017-01-03T20:23:00Z"/>
+                <w:sz w:val="22"/>
+                <w:lang w:val="en-GB"/>
+              </w:rPr>
+            </w:pPr>
+            <w:ins w:id="413" w:author="Sergio Caprara" w:date="2017-01-03T20:23:00Z">
               <w:r>
                 <w:rPr>
                   <w:b/>
@@ -10390,7 +10532,7 @@
           <w:tcPr>
             <w:tcW w:w="4678" w:type="dxa"/>
             <w:vAlign w:val="center"/>
-            <w:tcPrChange w:id="418" w:author="Sergio Caprara" w:date="2017-01-03T20:35:00Z">
+            <w:tcPrChange w:id="414" w:author="Sergio Caprara" w:date="2017-01-03T20:35:00Z">
               <w:tcPr>
                 <w:tcW w:w="4678" w:type="dxa"/>
                 <w:vAlign w:val="center"/>
@@ -10403,19 +10545,12 @@
               <w:ind w:left="0" w:right="0" w:firstLine="0"/>
               <w:jc w:val="left"/>
               <w:rPr>
-                <w:ins w:id="419" w:author="Sergio Caprara" w:date="2017-01-03T20:23:00Z"/>
-                <w:sz w:val="22"/>
-                <w:lang w:val="en-GB"/>
-              </w:rPr>
-              <w:pPrChange w:id="420" w:author="Sergio Caprara" w:date="2017-01-03T20:33:00Z">
-                <w:pPr>
-                  <w:spacing w:after="0" w:line="240" w:lineRule="auto"/>
-                  <w:ind w:left="0" w:right="0" w:firstLine="0"/>
-                  <w:jc w:val="left"/>
-                </w:pPr>
-              </w:pPrChange>
-            </w:pPr>
-            <w:ins w:id="421" w:author="Sergio Caprara" w:date="2017-01-03T20:30:00Z">
+                <w:ins w:id="415" w:author="Sergio Caprara" w:date="2017-01-03T20:23:00Z"/>
+                <w:sz w:val="22"/>
+                <w:lang w:val="en-GB"/>
+              </w:rPr>
+            </w:pPr>
+            <w:ins w:id="416" w:author="Sergio Caprara" w:date="2017-01-03T20:30:00Z">
               <w:r>
                 <w:rPr>
                   <w:sz w:val="22"/>
@@ -10439,8 +10574,8 @@
       <w:tr>
         <w:trPr>
           <w:trHeight w:val="18"/>
-          <w:ins w:id="422" w:author="Sergio Caprara" w:date="2017-01-03T20:23:00Z"/>
-          <w:trPrChange w:id="423" w:author="Sergio Caprara" w:date="2017-01-03T20:35:00Z">
+          <w:ins w:id="417" w:author="Sergio Caprara" w:date="2017-01-03T20:23:00Z"/>
+          <w:trPrChange w:id="418" w:author="Sergio Caprara" w:date="2017-01-03T20:35:00Z">
             <w:trPr>
               <w:trHeight w:val="364"/>
             </w:trPr>
@@ -10450,7 +10585,7 @@
           <w:tcPr>
             <w:tcW w:w="2268" w:type="dxa"/>
             <w:vAlign w:val="center"/>
-            <w:tcPrChange w:id="424" w:author="Sergio Caprara" w:date="2017-01-03T20:35:00Z">
+            <w:tcPrChange w:id="419" w:author="Sergio Caprara" w:date="2017-01-03T20:35:00Z">
               <w:tcPr>
                 <w:tcW w:w="2268" w:type="dxa"/>
                 <w:vAlign w:val="center"/>
@@ -10463,19 +10598,12 @@
               <w:ind w:left="0" w:right="0" w:firstLine="0"/>
               <w:jc w:val="left"/>
               <w:rPr>
-                <w:ins w:id="425" w:author="Sergio Caprara" w:date="2017-01-03T20:23:00Z"/>
-                <w:sz w:val="22"/>
-                <w:lang w:val="en-GB"/>
-              </w:rPr>
-              <w:pPrChange w:id="426" w:author="Sergio Caprara" w:date="2017-01-03T20:33:00Z">
-                <w:pPr>
-                  <w:spacing w:after="0" w:line="240" w:lineRule="auto"/>
-                  <w:ind w:left="0" w:right="0" w:firstLine="0"/>
-                  <w:jc w:val="left"/>
-                </w:pPr>
-              </w:pPrChange>
-            </w:pPr>
-            <w:ins w:id="427" w:author="Sergio Caprara" w:date="2017-01-03T20:23:00Z">
+                <w:ins w:id="420" w:author="Sergio Caprara" w:date="2017-01-03T20:23:00Z"/>
+                <w:sz w:val="22"/>
+                <w:lang w:val="en-GB"/>
+              </w:rPr>
+            </w:pPr>
+            <w:ins w:id="421" w:author="Sergio Caprara" w:date="2017-01-03T20:23:00Z">
               <w:r>
                 <w:rPr>
                   <w:b/>
@@ -10491,7 +10619,7 @@
           <w:tcPr>
             <w:tcW w:w="4678" w:type="dxa"/>
             <w:vAlign w:val="center"/>
-            <w:tcPrChange w:id="428" w:author="Sergio Caprara" w:date="2017-01-03T20:35:00Z">
+            <w:tcPrChange w:id="422" w:author="Sergio Caprara" w:date="2017-01-03T20:35:00Z">
               <w:tcPr>
                 <w:tcW w:w="4678" w:type="dxa"/>
                 <w:vAlign w:val="center"/>
@@ -10504,17 +10632,10 @@
               <w:ind w:left="0" w:right="0" w:firstLine="0"/>
               <w:jc w:val="left"/>
               <w:rPr>
-                <w:ins w:id="429" w:author="Sergio Caprara" w:date="2017-01-03T20:23:00Z"/>
-                <w:sz w:val="22"/>
-                <w:lang w:val="en-GB"/>
-              </w:rPr>
-              <w:pPrChange w:id="430" w:author="Sergio Caprara" w:date="2017-01-03T20:33:00Z">
-                <w:pPr>
-                  <w:spacing w:after="0" w:line="240" w:lineRule="auto"/>
-                  <w:ind w:left="0" w:right="0" w:firstLine="0"/>
-                  <w:jc w:val="left"/>
-                </w:pPr>
-              </w:pPrChange>
+                <w:ins w:id="423" w:author="Sergio Caprara" w:date="2017-01-03T20:23:00Z"/>
+                <w:sz w:val="22"/>
+                <w:lang w:val="en-GB"/>
+              </w:rPr>
             </w:pPr>
           </w:p>
         </w:tc>
@@ -10522,8 +10643,8 @@
       <w:tr>
         <w:trPr>
           <w:trHeight w:val="18"/>
-          <w:ins w:id="431" w:author="Sergio Caprara" w:date="2017-01-03T20:23:00Z"/>
-          <w:trPrChange w:id="432" w:author="Sergio Caprara" w:date="2017-01-03T20:35:00Z">
+          <w:ins w:id="424" w:author="Sergio Caprara" w:date="2017-01-03T20:23:00Z"/>
+          <w:trPrChange w:id="425" w:author="Sergio Caprara" w:date="2017-01-03T20:35:00Z">
             <w:trPr>
               <w:trHeight w:val="364"/>
             </w:trPr>
@@ -10533,7 +10654,7 @@
           <w:tcPr>
             <w:tcW w:w="2268" w:type="dxa"/>
             <w:vAlign w:val="center"/>
-            <w:tcPrChange w:id="433" w:author="Sergio Caprara" w:date="2017-01-03T20:35:00Z">
+            <w:tcPrChange w:id="426" w:author="Sergio Caprara" w:date="2017-01-03T20:35:00Z">
               <w:tcPr>
                 <w:tcW w:w="2268" w:type="dxa"/>
                 <w:vAlign w:val="center"/>
@@ -10546,19 +10667,12 @@
               <w:ind w:left="0" w:right="0" w:firstLine="0"/>
               <w:jc w:val="left"/>
               <w:rPr>
-                <w:ins w:id="434" w:author="Sergio Caprara" w:date="2017-01-03T20:23:00Z"/>
-                <w:sz w:val="22"/>
-                <w:lang w:val="en-GB"/>
-              </w:rPr>
-              <w:pPrChange w:id="435" w:author="Sergio Caprara" w:date="2017-01-03T20:33:00Z">
-                <w:pPr>
-                  <w:spacing w:after="0" w:line="240" w:lineRule="auto"/>
-                  <w:ind w:left="0" w:right="0" w:firstLine="0"/>
-                  <w:jc w:val="left"/>
-                </w:pPr>
-              </w:pPrChange>
-            </w:pPr>
-            <w:ins w:id="436" w:author="Sergio Caprara" w:date="2017-01-03T20:23:00Z">
+                <w:ins w:id="427" w:author="Sergio Caprara" w:date="2017-01-03T20:23:00Z"/>
+                <w:sz w:val="22"/>
+                <w:lang w:val="en-GB"/>
+              </w:rPr>
+            </w:pPr>
+            <w:ins w:id="428" w:author="Sergio Caprara" w:date="2017-01-03T20:23:00Z">
               <w:r>
                 <w:rPr>
                   <w:b/>
@@ -10566,6 +10680,84 @@
                   <w:lang w:val="en-GB"/>
                 </w:rPr>
                 <w:t>Output Specification</w:t>
+              </w:r>
+            </w:ins>
+          </w:p>
+        </w:tc>
+        <w:tc>
+          <w:tcPr>
+            <w:tcW w:w="4678" w:type="dxa"/>
+            <w:vAlign w:val="center"/>
+            <w:tcPrChange w:id="429" w:author="Sergio Caprara" w:date="2017-01-03T20:35:00Z">
+              <w:tcPr>
+                <w:tcW w:w="4678" w:type="dxa"/>
+                <w:vAlign w:val="center"/>
+              </w:tcPr>
+            </w:tcPrChange>
+          </w:tcPr>
+          <w:p>
+            <w:pPr>
+              <w:spacing w:after="0" w:line="240" w:lineRule="auto"/>
+              <w:ind w:left="0" w:right="0" w:firstLine="0"/>
+              <w:jc w:val="left"/>
+              <w:rPr>
+                <w:ins w:id="430" w:author="Sergio Caprara" w:date="2017-01-03T20:23:00Z"/>
+                <w:sz w:val="22"/>
+                <w:lang w:val="en-GB"/>
+              </w:rPr>
+            </w:pPr>
+            <w:ins w:id="431" w:author="Sergio Caprara" w:date="2017-01-03T20:23:00Z">
+              <w:r>
+                <w:rPr>
+                  <w:sz w:val="22"/>
+                  <w:lang w:val="en-GB"/>
+                </w:rPr>
+                <w:t>3.3</w:t>
+              </w:r>
+            </w:ins>
+          </w:p>
+        </w:tc>
+      </w:tr>
+      <w:tr>
+        <w:trPr>
+          <w:trHeight w:val="18"/>
+          <w:ins w:id="432" w:author="Sergio Caprara" w:date="2017-01-03T20:23:00Z"/>
+          <w:trPrChange w:id="433" w:author="Sergio Caprara" w:date="2017-01-03T20:35:00Z">
+            <w:trPr>
+              <w:trHeight w:val="364"/>
+            </w:trPr>
+          </w:trPrChange>
+        </w:trPr>
+        <w:tc>
+          <w:tcPr>
+            <w:tcW w:w="2268" w:type="dxa"/>
+            <w:vAlign w:val="center"/>
+            <w:tcPrChange w:id="434" w:author="Sergio Caprara" w:date="2017-01-03T20:35:00Z">
+              <w:tcPr>
+                <w:tcW w:w="2268" w:type="dxa"/>
+                <w:vAlign w:val="center"/>
+              </w:tcPr>
+            </w:tcPrChange>
+          </w:tcPr>
+          <w:p>
+            <w:pPr>
+              <w:spacing w:after="0" w:line="240" w:lineRule="auto"/>
+              <w:ind w:left="0" w:right="0" w:firstLine="0"/>
+              <w:jc w:val="left"/>
+              <w:rPr>
+                <w:ins w:id="435" w:author="Sergio Caprara" w:date="2017-01-03T20:23:00Z"/>
+                <w:sz w:val="22"/>
+                <w:lang w:val="en-GB"/>
+              </w:rPr>
+            </w:pPr>
+            <w:ins w:id="436" w:author="Sergio Caprara" w:date="2017-01-04T21:14:00Z">
+              <w:r>
+                <w:rPr>
+                  <w:b/>
+                  <w:sz w:val="22"/>
+                  <w:lang w:val="en-GB"/>
+                </w:rPr>
+                <w:t>Purpose</w:t>
               </w:r>
             </w:ins>
           </w:p>
@@ -10591,21 +10783,14 @@
                 <w:sz w:val="22"/>
                 <w:lang w:val="en-GB"/>
               </w:rPr>
-              <w:pPrChange w:id="439" w:author="Sergio Caprara" w:date="2017-01-03T20:33:00Z">
-                <w:pPr>
-                  <w:spacing w:after="0" w:line="240" w:lineRule="auto"/>
-                  <w:ind w:left="0" w:right="0" w:firstLine="0"/>
-                  <w:jc w:val="left"/>
-                </w:pPr>
-              </w:pPrChange>
-            </w:pPr>
-            <w:ins w:id="440" w:author="Sergio Caprara" w:date="2017-01-03T20:23:00Z">
-              <w:r>
-                <w:rPr>
-                  <w:sz w:val="22"/>
-                  <w:lang w:val="en-GB"/>
-                </w:rPr>
-                <w:t>3.3</w:t>
+            </w:pPr>
+            <w:ins w:id="439" w:author="Sergio Caprara" w:date="2017-01-04T21:14:00Z">
+              <w:r>
+                <w:rPr>
+                  <w:sz w:val="22"/>
+                  <w:lang w:val="en-GB"/>
+                </w:rPr>
+                <w:t>3.4</w:t>
               </w:r>
             </w:ins>
           </w:p>
@@ -10614,43 +10799,33 @@
       <w:tr>
         <w:trPr>
           <w:trHeight w:val="18"/>
-          <w:ins w:id="441" w:author="Sergio Caprara" w:date="2017-01-03T20:23:00Z"/>
-          <w:trPrChange w:id="442" w:author="Sergio Caprara" w:date="2017-01-03T20:35:00Z">
-            <w:trPr>
-              <w:trHeight w:val="364"/>
-            </w:trPr>
-          </w:trPrChange>
+          <w:ins w:id="440" w:author="Sergio Caprara" w:date="2017-01-04T21:14:00Z"/>
         </w:trPr>
         <w:tc>
           <w:tcPr>
             <w:tcW w:w="2268" w:type="dxa"/>
             <w:vAlign w:val="center"/>
-            <w:tcPrChange w:id="443" w:author="Sergio Caprara" w:date="2017-01-03T20:35:00Z">
-              <w:tcPr>
-                <w:tcW w:w="2268" w:type="dxa"/>
-                <w:vAlign w:val="center"/>
-              </w:tcPr>
-            </w:tcPrChange>
-          </w:tcPr>
-          <w:p>
-            <w:pPr>
-              <w:spacing w:after="0" w:line="240" w:lineRule="auto"/>
-              <w:ind w:left="0" w:right="0" w:firstLine="0"/>
-              <w:jc w:val="left"/>
-              <w:rPr>
-                <w:ins w:id="444" w:author="Sergio Caprara" w:date="2017-01-03T20:23:00Z"/>
-                <w:sz w:val="22"/>
-                <w:lang w:val="en-GB"/>
-              </w:rPr>
-            </w:pPr>
-            <w:ins w:id="445" w:author="Sergio Caprara" w:date="2017-01-03T20:23:00Z">
+          </w:tcPr>
+          <w:p>
+            <w:pPr>
+              <w:spacing w:after="0" w:line="240" w:lineRule="auto"/>
+              <w:ind w:left="0" w:right="0" w:firstLine="0"/>
+              <w:jc w:val="left"/>
+              <w:rPr>
+                <w:ins w:id="441" w:author="Sergio Caprara" w:date="2017-01-04T21:14:00Z"/>
+                <w:b/>
+                <w:sz w:val="22"/>
+                <w:lang w:val="en-GB"/>
+              </w:rPr>
+            </w:pPr>
+            <w:ins w:id="442" w:author="Sergio Caprara" w:date="2017-01-04T21:14:00Z">
               <w:r>
                 <w:rPr>
                   <w:b/>
                   <w:sz w:val="22"/>
                   <w:lang w:val="en-GB"/>
                 </w:rPr>
-                <w:t>Environmental Needs</w:t>
+                <w:t>Dependencies</w:t>
               </w:r>
             </w:ins>
           </w:p>
@@ -10659,33 +10834,18 @@
           <w:tcPr>
             <w:tcW w:w="4678" w:type="dxa"/>
             <w:vAlign w:val="center"/>
-            <w:tcPrChange w:id="446" w:author="Sergio Caprara" w:date="2017-01-03T20:35:00Z">
-              <w:tcPr>
-                <w:tcW w:w="4678" w:type="dxa"/>
-                <w:vAlign w:val="center"/>
-              </w:tcPr>
-            </w:tcPrChange>
-          </w:tcPr>
-          <w:p>
-            <w:pPr>
-              <w:spacing w:after="0" w:line="240" w:lineRule="auto"/>
-              <w:ind w:left="0" w:right="0" w:firstLine="0"/>
-              <w:jc w:val="left"/>
-              <w:rPr>
-                <w:ins w:id="447" w:author="Sergio Caprara" w:date="2017-01-03T20:23:00Z"/>
-                <w:sz w:val="22"/>
-                <w:lang w:val="en-GB"/>
-              </w:rPr>
-            </w:pPr>
-            <w:ins w:id="448" w:author="Sergio Caprara" w:date="2017-01-03T20:23:00Z">
-              <w:r>
-                <w:rPr>
-                  <w:sz w:val="22"/>
-                  <w:lang w:val="en-GB"/>
-                </w:rPr>
-                <w:t>3.4</w:t>
-              </w:r>
-            </w:ins>
+          </w:tcPr>
+          <w:p>
+            <w:pPr>
+              <w:spacing w:after="0" w:line="240" w:lineRule="auto"/>
+              <w:ind w:left="0" w:right="0" w:firstLine="0"/>
+              <w:jc w:val="left"/>
+              <w:rPr>
+                <w:ins w:id="443" w:author="Sergio Caprara" w:date="2017-01-04T21:14:00Z"/>
+                <w:sz w:val="22"/>
+                <w:lang w:val="en-GB"/>
+              </w:rPr>
+            </w:pPr>
           </w:p>
         </w:tc>
       </w:tr>
@@ -10695,7 +10855,7 @@
         <w:spacing w:after="120"/>
         <w:ind w:right="2183"/>
         <w:rPr>
-          <w:ins w:id="449" w:author="Sergio Caprara" w:date="2017-01-03T20:23:00Z"/>
+          <w:ins w:id="444" w:author="Sergio Caprara" w:date="2017-01-03T20:23:00Z"/>
           <w:sz w:val="22"/>
           <w:lang w:val="en-GB"/>
         </w:rPr>
@@ -10706,11 +10866,11 @@
         <w:spacing w:after="120"/>
         <w:ind w:left="0" w:right="2183" w:firstLine="0"/>
         <w:rPr>
-          <w:ins w:id="450" w:author="Sergio Caprara" w:date="2017-01-03T20:03:00Z"/>
-          <w:sz w:val="22"/>
-          <w:lang w:val="en-GB"/>
-        </w:rPr>
-        <w:pPrChange w:id="451" w:author="Sergio Caprara" w:date="2017-01-03T20:24:00Z">
+          <w:ins w:id="445" w:author="Sergio Caprara" w:date="2017-01-03T20:03:00Z"/>
+          <w:sz w:val="22"/>
+          <w:lang w:val="en-GB"/>
+        </w:rPr>
+        <w:pPrChange w:id="446" w:author="Sergio Caprara" w:date="2017-01-03T20:24:00Z">
           <w:pPr>
             <w:spacing w:after="120"/>
             <w:ind w:right="2183"/>
@@ -10726,11 +10886,11 @@
           <w:numId w:val="5"/>
         </w:numPr>
         <w:rPr>
-          <w:ins w:id="452" w:author="Sergio Caprara" w:date="2017-01-03T20:03:00Z"/>
+          <w:ins w:id="447" w:author="Sergio Caprara" w:date="2017-01-03T20:03:00Z"/>
           <w:sz w:val="28"/>
           <w:lang w:val="en-GB"/>
         </w:rPr>
-        <w:pPrChange w:id="453" w:author="Sergio Caprara" w:date="2017-01-03T20:04:00Z">
+        <w:pPrChange w:id="448" w:author="Sergio Caprara" w:date="2017-01-03T20:04:00Z">
           <w:pPr>
             <w:pStyle w:val="Titolo2"/>
             <w:numPr>
@@ -10741,16 +10901,17 @@
           </w:pPr>
         </w:pPrChange>
       </w:pPr>
-      <w:ins w:id="454" w:author="Sergio Caprara" w:date="2017-01-03T20:05:00Z">
+      <w:ins w:id="449" w:author="Sergio Caprara" w:date="2017-01-03T20:05:00Z">
         <w:r>
           <w:rPr>
             <w:sz w:val="28"/>
             <w:lang w:val="en-GB"/>
           </w:rPr>
+          <w:lastRenderedPageBreak/>
           <w:t xml:space="preserve"> </w:t>
         </w:r>
       </w:ins>
-      <w:ins w:id="455" w:author="Sergio Caprara" w:date="2017-01-03T20:03:00Z">
+      <w:ins w:id="450" w:author="Sergio Caprara" w:date="2017-01-03T20:03:00Z">
         <w:r>
           <w:rPr>
             <w:sz w:val="28"/>
@@ -10776,7 +10937,7 @@
           <w:bottom w:w="57" w:type="dxa"/>
         </w:tblCellMar>
         <w:tblLook w:val="04A0" w:firstRow="1" w:lastRow="0" w:firstColumn="1" w:lastColumn="0" w:noHBand="0" w:noVBand="1"/>
-        <w:tblPrChange w:id="456" w:author="Sergio Caprara" w:date="2017-01-03T20:35:00Z">
+        <w:tblPrChange w:id="451" w:author="Sergio Caprara" w:date="2017-01-03T20:35:00Z">
           <w:tblPr>
             <w:tblStyle w:val="Grigliatabella"/>
             <w:tblW w:w="6946" w:type="dxa"/>
@@ -10798,7 +10959,7 @@
       <w:tblGrid>
         <w:gridCol w:w="2268"/>
         <w:gridCol w:w="4678"/>
-        <w:tblGridChange w:id="457">
+        <w:tblGridChange w:id="452">
           <w:tblGrid>
             <w:gridCol w:w="2268"/>
             <w:gridCol w:w="4678"/>
@@ -10808,8 +10969,8 @@
       <w:tr>
         <w:trPr>
           <w:trHeight w:val="23"/>
-          <w:ins w:id="458" w:author="Sergio Caprara" w:date="2017-01-03T20:26:00Z"/>
-          <w:trPrChange w:id="459" w:author="Sergio Caprara" w:date="2017-01-03T20:35:00Z">
+          <w:ins w:id="453" w:author="Sergio Caprara" w:date="2017-01-03T20:26:00Z"/>
+          <w:trPrChange w:id="454" w:author="Sergio Caprara" w:date="2017-01-03T20:35:00Z">
             <w:trPr>
               <w:trHeight w:val="364"/>
             </w:trPr>
@@ -10819,7 +10980,7 @@
           <w:tcPr>
             <w:tcW w:w="2268" w:type="dxa"/>
             <w:vAlign w:val="center"/>
-            <w:tcPrChange w:id="460" w:author="Sergio Caprara" w:date="2017-01-03T20:35:00Z">
+            <w:tcPrChange w:id="455" w:author="Sergio Caprara" w:date="2017-01-03T20:35:00Z">
               <w:tcPr>
                 <w:tcW w:w="2268" w:type="dxa"/>
               </w:tcPr>
@@ -10831,19 +10992,19 @@
               <w:ind w:left="0" w:right="0" w:firstLine="0"/>
               <w:jc w:val="left"/>
               <w:rPr>
-                <w:ins w:id="461" w:author="Sergio Caprara" w:date="2017-01-03T20:26:00Z"/>
+                <w:ins w:id="456" w:author="Sergio Caprara" w:date="2017-01-03T20:26:00Z"/>
                 <w:b/>
                 <w:sz w:val="22"/>
                 <w:lang w:val="en-GB"/>
               </w:rPr>
-              <w:pPrChange w:id="462" w:author="Sergio Caprara" w:date="2017-01-03T20:33:00Z">
+              <w:pPrChange w:id="457" w:author="Sergio Caprara" w:date="2017-01-03T20:33:00Z">
                 <w:pPr>
                   <w:spacing w:after="0" w:line="240" w:lineRule="auto"/>
                   <w:ind w:left="0" w:right="0" w:firstLine="0"/>
                 </w:pPr>
               </w:pPrChange>
             </w:pPr>
-            <w:ins w:id="463" w:author="Sergio Caprara" w:date="2017-01-03T20:26:00Z">
+            <w:ins w:id="458" w:author="Sergio Caprara" w:date="2017-01-03T20:26:00Z">
               <w:r>
                 <w:rPr>
                   <w:b/>
@@ -10859,7 +11020,7 @@
           <w:tcPr>
             <w:tcW w:w="4678" w:type="dxa"/>
             <w:vAlign w:val="center"/>
-            <w:tcPrChange w:id="464" w:author="Sergio Caprara" w:date="2017-01-03T20:35:00Z">
+            <w:tcPrChange w:id="459" w:author="Sergio Caprara" w:date="2017-01-03T20:35:00Z">
               <w:tcPr>
                 <w:tcW w:w="4678" w:type="dxa"/>
               </w:tcPr>
@@ -10871,18 +11032,18 @@
               <w:ind w:left="0" w:right="0" w:firstLine="0"/>
               <w:jc w:val="left"/>
               <w:rPr>
-                <w:ins w:id="465" w:author="Sergio Caprara" w:date="2017-01-03T20:26:00Z"/>
-                <w:sz w:val="22"/>
-                <w:lang w:val="en-GB"/>
-              </w:rPr>
-              <w:pPrChange w:id="466" w:author="Sergio Caprara" w:date="2017-01-03T20:33:00Z">
+                <w:ins w:id="460" w:author="Sergio Caprara" w:date="2017-01-03T20:26:00Z"/>
+                <w:sz w:val="22"/>
+                <w:lang w:val="en-GB"/>
+              </w:rPr>
+              <w:pPrChange w:id="461" w:author="Sergio Caprara" w:date="2017-01-03T20:33:00Z">
                 <w:pPr>
                   <w:spacing w:after="0" w:line="240" w:lineRule="auto"/>
                   <w:ind w:left="0" w:right="0" w:firstLine="0"/>
                 </w:pPr>
               </w:pPrChange>
             </w:pPr>
-            <w:ins w:id="467" w:author="Sergio Caprara" w:date="2017-01-03T20:30:00Z">
+            <w:ins w:id="462" w:author="Sergio Caprara" w:date="2017-01-03T20:30:00Z">
               <w:r>
                 <w:rPr>
                   <w:sz w:val="22"/>
@@ -10897,8 +11058,8 @@
       <w:tr>
         <w:trPr>
           <w:trHeight w:val="18"/>
-          <w:ins w:id="468" w:author="Sergio Caprara" w:date="2017-01-03T20:26:00Z"/>
-          <w:trPrChange w:id="469" w:author="Sergio Caprara" w:date="2017-01-03T20:35:00Z">
+          <w:ins w:id="463" w:author="Sergio Caprara" w:date="2017-01-03T20:26:00Z"/>
+          <w:trPrChange w:id="464" w:author="Sergio Caprara" w:date="2017-01-03T20:35:00Z">
             <w:trPr>
               <w:trHeight w:val="364"/>
             </w:trPr>
@@ -10908,7 +11069,7 @@
           <w:tcPr>
             <w:tcW w:w="2268" w:type="dxa"/>
             <w:vAlign w:val="center"/>
-            <w:tcPrChange w:id="470" w:author="Sergio Caprara" w:date="2017-01-03T20:35:00Z">
+            <w:tcPrChange w:id="465" w:author="Sergio Caprara" w:date="2017-01-03T20:35:00Z">
               <w:tcPr>
                 <w:tcW w:w="2268" w:type="dxa"/>
                 <w:vAlign w:val="center"/>
@@ -10921,19 +11082,12 @@
               <w:ind w:left="0" w:right="0" w:firstLine="0"/>
               <w:jc w:val="left"/>
               <w:rPr>
-                <w:ins w:id="471" w:author="Sergio Caprara" w:date="2017-01-03T20:26:00Z"/>
-                <w:sz w:val="22"/>
-                <w:lang w:val="en-GB"/>
-              </w:rPr>
-              <w:pPrChange w:id="472" w:author="Sergio Caprara" w:date="2017-01-03T20:33:00Z">
-                <w:pPr>
-                  <w:spacing w:after="0" w:line="240" w:lineRule="auto"/>
-                  <w:ind w:left="0" w:right="0" w:firstLine="0"/>
-                  <w:jc w:val="left"/>
-                </w:pPr>
-              </w:pPrChange>
-            </w:pPr>
-            <w:ins w:id="473" w:author="Sergio Caprara" w:date="2017-01-03T20:26:00Z">
+                <w:ins w:id="466" w:author="Sergio Caprara" w:date="2017-01-03T20:26:00Z"/>
+                <w:sz w:val="22"/>
+                <w:lang w:val="en-GB"/>
+              </w:rPr>
+            </w:pPr>
+            <w:ins w:id="467" w:author="Sergio Caprara" w:date="2017-01-03T20:26:00Z">
               <w:r>
                 <w:rPr>
                   <w:b/>
@@ -10949,7 +11103,7 @@
           <w:tcPr>
             <w:tcW w:w="4678" w:type="dxa"/>
             <w:vAlign w:val="center"/>
-            <w:tcPrChange w:id="474" w:author="Sergio Caprara" w:date="2017-01-03T20:35:00Z">
+            <w:tcPrChange w:id="468" w:author="Sergio Caprara" w:date="2017-01-03T20:35:00Z">
               <w:tcPr>
                 <w:tcW w:w="4678" w:type="dxa"/>
                 <w:vAlign w:val="center"/>
@@ -10962,20 +11116,13 @@
               <w:ind w:left="0" w:right="0" w:firstLine="0"/>
               <w:jc w:val="left"/>
               <w:rPr>
-                <w:ins w:id="475" w:author="Sergio Caprara" w:date="2017-01-03T20:26:00Z"/>
-                <w:sz w:val="22"/>
-                <w:lang w:val="en-GB"/>
-              </w:rPr>
-              <w:pPrChange w:id="476" w:author="Sergio Caprara" w:date="2017-01-03T20:33:00Z">
-                <w:pPr>
-                  <w:spacing w:after="0" w:line="240" w:lineRule="auto"/>
-                  <w:ind w:left="0" w:right="0" w:firstLine="0"/>
-                  <w:jc w:val="left"/>
-                </w:pPr>
-              </w:pPrChange>
+                <w:ins w:id="469" w:author="Sergio Caprara" w:date="2017-01-03T20:26:00Z"/>
+                <w:sz w:val="22"/>
+                <w:lang w:val="en-GB"/>
+              </w:rPr>
             </w:pPr>
             <w:proofErr w:type="spellStart"/>
-            <w:ins w:id="477" w:author="Sergio Caprara" w:date="2017-01-03T20:30:00Z">
+            <w:ins w:id="470" w:author="Sergio Caprara" w:date="2017-01-03T20:30:00Z">
               <w:r>
                 <w:rPr>
                   <w:sz w:val="22"/>
@@ -11001,6 +11148,75 @@
               </w:r>
             </w:ins>
             <w:proofErr w:type="spellEnd"/>
+          </w:p>
+        </w:tc>
+      </w:tr>
+      <w:tr>
+        <w:trPr>
+          <w:trHeight w:val="18"/>
+          <w:ins w:id="471" w:author="Sergio Caprara" w:date="2017-01-03T20:26:00Z"/>
+          <w:trPrChange w:id="472" w:author="Sergio Caprara" w:date="2017-01-03T20:33:00Z">
+            <w:trPr>
+              <w:trHeight w:val="364"/>
+            </w:trPr>
+          </w:trPrChange>
+        </w:trPr>
+        <w:tc>
+          <w:tcPr>
+            <w:tcW w:w="2268" w:type="dxa"/>
+            <w:vAlign w:val="center"/>
+            <w:tcPrChange w:id="473" w:author="Sergio Caprara" w:date="2017-01-03T20:33:00Z">
+              <w:tcPr>
+                <w:tcW w:w="2268" w:type="dxa"/>
+                <w:vAlign w:val="center"/>
+              </w:tcPr>
+            </w:tcPrChange>
+          </w:tcPr>
+          <w:p>
+            <w:pPr>
+              <w:spacing w:after="0" w:line="240" w:lineRule="auto"/>
+              <w:ind w:left="0" w:right="0" w:firstLine="0"/>
+              <w:jc w:val="left"/>
+              <w:rPr>
+                <w:ins w:id="474" w:author="Sergio Caprara" w:date="2017-01-03T20:26:00Z"/>
+                <w:sz w:val="22"/>
+                <w:lang w:val="en-GB"/>
+              </w:rPr>
+            </w:pPr>
+            <w:ins w:id="475" w:author="Sergio Caprara" w:date="2017-01-03T20:26:00Z">
+              <w:r>
+                <w:rPr>
+                  <w:b/>
+                  <w:sz w:val="22"/>
+                  <w:lang w:val="en-GB"/>
+                </w:rPr>
+                <w:t>Input Specification</w:t>
+              </w:r>
+            </w:ins>
+          </w:p>
+        </w:tc>
+        <w:tc>
+          <w:tcPr>
+            <w:tcW w:w="4678" w:type="dxa"/>
+            <w:vAlign w:val="center"/>
+            <w:tcPrChange w:id="476" w:author="Sergio Caprara" w:date="2017-01-03T20:33:00Z">
+              <w:tcPr>
+                <w:tcW w:w="4678" w:type="dxa"/>
+                <w:vAlign w:val="center"/>
+              </w:tcPr>
+            </w:tcPrChange>
+          </w:tcPr>
+          <w:p>
+            <w:pPr>
+              <w:spacing w:after="0" w:line="240" w:lineRule="auto"/>
+              <w:ind w:left="0" w:right="0" w:firstLine="0"/>
+              <w:jc w:val="left"/>
+              <w:rPr>
+                <w:ins w:id="477" w:author="Sergio Caprara" w:date="2017-01-03T20:26:00Z"/>
+                <w:sz w:val="22"/>
+                <w:lang w:val="en-GB"/>
+              </w:rPr>
+            </w:pPr>
           </w:p>
         </w:tc>
       </w:tr>
@@ -11035,22 +11251,15 @@
                 <w:sz w:val="22"/>
                 <w:lang w:val="en-GB"/>
               </w:rPr>
-              <w:pPrChange w:id="482" w:author="Sergio Caprara" w:date="2017-01-03T20:33:00Z">
-                <w:pPr>
-                  <w:spacing w:after="0" w:line="240" w:lineRule="auto"/>
-                  <w:ind w:left="0" w:right="0" w:firstLine="0"/>
-                  <w:jc w:val="left"/>
-                </w:pPr>
-              </w:pPrChange>
-            </w:pPr>
-            <w:ins w:id="483" w:author="Sergio Caprara" w:date="2017-01-03T20:26:00Z">
+            </w:pPr>
+            <w:ins w:id="482" w:author="Sergio Caprara" w:date="2017-01-03T20:26:00Z">
               <w:r>
                 <w:rPr>
                   <w:b/>
                   <w:sz w:val="22"/>
                   <w:lang w:val="en-GB"/>
                 </w:rPr>
-                <w:t>Input Specification</w:t>
+                <w:t>Output Specification</w:t>
               </w:r>
             </w:ins>
           </w:p>
@@ -11059,7 +11268,7 @@
           <w:tcPr>
             <w:tcW w:w="4678" w:type="dxa"/>
             <w:vAlign w:val="center"/>
-            <w:tcPrChange w:id="484" w:author="Sergio Caprara" w:date="2017-01-03T20:33:00Z">
+            <w:tcPrChange w:id="483" w:author="Sergio Caprara" w:date="2017-01-03T20:33:00Z">
               <w:tcPr>
                 <w:tcW w:w="4678" w:type="dxa"/>
                 <w:vAlign w:val="center"/>
@@ -11072,26 +11281,28 @@
               <w:ind w:left="0" w:right="0" w:firstLine="0"/>
               <w:jc w:val="left"/>
               <w:rPr>
-                <w:ins w:id="485" w:author="Sergio Caprara" w:date="2017-01-03T20:26:00Z"/>
-                <w:sz w:val="22"/>
-                <w:lang w:val="en-GB"/>
-              </w:rPr>
-              <w:pPrChange w:id="486" w:author="Sergio Caprara" w:date="2017-01-03T20:33:00Z">
-                <w:pPr>
-                  <w:spacing w:after="0" w:line="240" w:lineRule="auto"/>
-                  <w:ind w:left="0" w:right="0" w:firstLine="0"/>
-                  <w:jc w:val="left"/>
-                </w:pPr>
-              </w:pPrChange>
-            </w:pPr>
+                <w:ins w:id="484" w:author="Sergio Caprara" w:date="2017-01-03T20:26:00Z"/>
+                <w:sz w:val="22"/>
+                <w:lang w:val="en-GB"/>
+              </w:rPr>
+            </w:pPr>
+            <w:ins w:id="485" w:author="Sergio Caprara" w:date="2017-01-03T20:26:00Z">
+              <w:r>
+                <w:rPr>
+                  <w:sz w:val="22"/>
+                  <w:lang w:val="en-GB"/>
+                </w:rPr>
+                <w:t>3.3</w:t>
+              </w:r>
+            </w:ins>
           </w:p>
         </w:tc>
       </w:tr>
       <w:tr>
         <w:trPr>
           <w:trHeight w:val="18"/>
-          <w:ins w:id="487" w:author="Sergio Caprara" w:date="2017-01-03T20:26:00Z"/>
-          <w:trPrChange w:id="488" w:author="Sergio Caprara" w:date="2017-01-03T20:33:00Z">
+          <w:ins w:id="486" w:author="Sergio Caprara" w:date="2017-01-03T20:26:00Z"/>
+          <w:trPrChange w:id="487" w:author="Sergio Caprara" w:date="2017-01-03T20:33:00Z">
             <w:trPr>
               <w:trHeight w:val="364"/>
             </w:trPr>
@@ -11101,7 +11312,7 @@
           <w:tcPr>
             <w:tcW w:w="2268" w:type="dxa"/>
             <w:vAlign w:val="center"/>
-            <w:tcPrChange w:id="489" w:author="Sergio Caprara" w:date="2017-01-03T20:33:00Z">
+            <w:tcPrChange w:id="488" w:author="Sergio Caprara" w:date="2017-01-03T20:33:00Z">
               <w:tcPr>
                 <w:tcW w:w="2268" w:type="dxa"/>
                 <w:vAlign w:val="center"/>
@@ -11114,19 +11325,19 @@
               <w:ind w:left="0" w:right="0" w:firstLine="0"/>
               <w:jc w:val="left"/>
               <w:rPr>
-                <w:ins w:id="490" w:author="Sergio Caprara" w:date="2017-01-03T20:26:00Z"/>
-                <w:sz w:val="22"/>
-                <w:lang w:val="en-GB"/>
-              </w:rPr>
-            </w:pPr>
-            <w:ins w:id="491" w:author="Sergio Caprara" w:date="2017-01-03T20:26:00Z">
+                <w:ins w:id="489" w:author="Sergio Caprara" w:date="2017-01-03T20:26:00Z"/>
+                <w:sz w:val="22"/>
+                <w:lang w:val="en-GB"/>
+              </w:rPr>
+            </w:pPr>
+            <w:ins w:id="490" w:author="Sergio Caprara" w:date="2017-01-04T21:14:00Z">
               <w:r>
                 <w:rPr>
                   <w:b/>
                   <w:sz w:val="22"/>
                   <w:lang w:val="en-GB"/>
                 </w:rPr>
-                <w:t>Output Specification</w:t>
+                <w:t>Purpose</w:t>
               </w:r>
             </w:ins>
           </w:p>
@@ -11135,7 +11346,7 @@
           <w:tcPr>
             <w:tcW w:w="4678" w:type="dxa"/>
             <w:vAlign w:val="center"/>
-            <w:tcPrChange w:id="492" w:author="Sergio Caprara" w:date="2017-01-03T20:33:00Z">
+            <w:tcPrChange w:id="491" w:author="Sergio Caprara" w:date="2017-01-03T20:33:00Z">
               <w:tcPr>
                 <w:tcW w:w="4678" w:type="dxa"/>
                 <w:vAlign w:val="center"/>
@@ -11148,18 +11359,18 @@
               <w:ind w:left="0" w:right="0" w:firstLine="0"/>
               <w:jc w:val="left"/>
               <w:rPr>
-                <w:ins w:id="493" w:author="Sergio Caprara" w:date="2017-01-03T20:26:00Z"/>
-                <w:sz w:val="22"/>
-                <w:lang w:val="en-GB"/>
-              </w:rPr>
-            </w:pPr>
-            <w:ins w:id="494" w:author="Sergio Caprara" w:date="2017-01-03T20:26:00Z">
-              <w:r>
-                <w:rPr>
-                  <w:sz w:val="22"/>
-                  <w:lang w:val="en-GB"/>
-                </w:rPr>
-                <w:t>3.3</w:t>
+                <w:ins w:id="492" w:author="Sergio Caprara" w:date="2017-01-03T20:26:00Z"/>
+                <w:sz w:val="22"/>
+                <w:lang w:val="en-GB"/>
+              </w:rPr>
+            </w:pPr>
+            <w:ins w:id="493" w:author="Sergio Caprara" w:date="2017-01-04T21:14:00Z">
+              <w:r>
+                <w:rPr>
+                  <w:sz w:val="22"/>
+                  <w:lang w:val="en-GB"/>
+                </w:rPr>
+                <w:t>3.4</w:t>
               </w:r>
             </w:ins>
           </w:p>
@@ -11168,43 +11379,33 @@
       <w:tr>
         <w:trPr>
           <w:trHeight w:val="18"/>
-          <w:ins w:id="495" w:author="Sergio Caprara" w:date="2017-01-03T20:26:00Z"/>
-          <w:trPrChange w:id="496" w:author="Sergio Caprara" w:date="2017-01-03T20:33:00Z">
-            <w:trPr>
-              <w:trHeight w:val="364"/>
-            </w:trPr>
-          </w:trPrChange>
+          <w:ins w:id="494" w:author="Sergio Caprara" w:date="2017-01-04T21:14:00Z"/>
         </w:trPr>
         <w:tc>
           <w:tcPr>
             <w:tcW w:w="2268" w:type="dxa"/>
             <w:vAlign w:val="center"/>
-            <w:tcPrChange w:id="497" w:author="Sergio Caprara" w:date="2017-01-03T20:33:00Z">
-              <w:tcPr>
-                <w:tcW w:w="2268" w:type="dxa"/>
-                <w:vAlign w:val="center"/>
-              </w:tcPr>
-            </w:tcPrChange>
-          </w:tcPr>
-          <w:p>
-            <w:pPr>
-              <w:spacing w:after="0" w:line="240" w:lineRule="auto"/>
-              <w:ind w:left="0" w:right="0" w:firstLine="0"/>
-              <w:jc w:val="left"/>
-              <w:rPr>
-                <w:ins w:id="498" w:author="Sergio Caprara" w:date="2017-01-03T20:26:00Z"/>
-                <w:sz w:val="22"/>
-                <w:lang w:val="en-GB"/>
-              </w:rPr>
-            </w:pPr>
-            <w:ins w:id="499" w:author="Sergio Caprara" w:date="2017-01-03T20:26:00Z">
+          </w:tcPr>
+          <w:p>
+            <w:pPr>
+              <w:spacing w:after="0" w:line="240" w:lineRule="auto"/>
+              <w:ind w:left="0" w:right="0" w:firstLine="0"/>
+              <w:jc w:val="left"/>
+              <w:rPr>
+                <w:ins w:id="495" w:author="Sergio Caprara" w:date="2017-01-04T21:14:00Z"/>
+                <w:b/>
+                <w:sz w:val="22"/>
+                <w:lang w:val="en-GB"/>
+              </w:rPr>
+            </w:pPr>
+            <w:ins w:id="496" w:author="Sergio Caprara" w:date="2017-01-04T21:14:00Z">
               <w:r>
                 <w:rPr>
                   <w:b/>
                   <w:sz w:val="22"/>
                   <w:lang w:val="en-GB"/>
                 </w:rPr>
-                <w:t>Environmental Needs</w:t>
+                <w:t>Dependencies</w:t>
               </w:r>
             </w:ins>
           </w:p>
@@ -11213,33 +11414,18 @@
           <w:tcPr>
             <w:tcW w:w="4678" w:type="dxa"/>
             <w:vAlign w:val="center"/>
-            <w:tcPrChange w:id="500" w:author="Sergio Caprara" w:date="2017-01-03T20:33:00Z">
-              <w:tcPr>
-                <w:tcW w:w="4678" w:type="dxa"/>
-                <w:vAlign w:val="center"/>
-              </w:tcPr>
-            </w:tcPrChange>
-          </w:tcPr>
-          <w:p>
-            <w:pPr>
-              <w:spacing w:after="0" w:line="240" w:lineRule="auto"/>
-              <w:ind w:left="0" w:right="0" w:firstLine="0"/>
-              <w:jc w:val="left"/>
-              <w:rPr>
-                <w:ins w:id="501" w:author="Sergio Caprara" w:date="2017-01-03T20:26:00Z"/>
-                <w:sz w:val="22"/>
-                <w:lang w:val="en-GB"/>
-              </w:rPr>
-            </w:pPr>
-            <w:ins w:id="502" w:author="Sergio Caprara" w:date="2017-01-03T20:26:00Z">
-              <w:r>
-                <w:rPr>
-                  <w:sz w:val="22"/>
-                  <w:lang w:val="en-GB"/>
-                </w:rPr>
-                <w:t>3.4</w:t>
-              </w:r>
-            </w:ins>
+          </w:tcPr>
+          <w:p>
+            <w:pPr>
+              <w:spacing w:after="0" w:line="240" w:lineRule="auto"/>
+              <w:ind w:left="0" w:right="0" w:firstLine="0"/>
+              <w:jc w:val="left"/>
+              <w:rPr>
+                <w:ins w:id="497" w:author="Sergio Caprara" w:date="2017-01-04T21:14:00Z"/>
+                <w:sz w:val="22"/>
+                <w:lang w:val="en-GB"/>
+              </w:rPr>
+            </w:pPr>
           </w:p>
         </w:tc>
       </w:tr>
@@ -11249,7 +11435,7 @@
         <w:spacing w:after="120"/>
         <w:ind w:right="2183"/>
         <w:rPr>
-          <w:ins w:id="503" w:author="Sergio Caprara" w:date="2017-01-03T20:26:00Z"/>
+          <w:ins w:id="498" w:author="Sergio Caprara" w:date="2017-01-03T20:26:00Z"/>
           <w:sz w:val="22"/>
           <w:lang w:val="en-GB"/>
         </w:rPr>
@@ -11271,7 +11457,7 @@
           <w:bottom w:w="57" w:type="dxa"/>
         </w:tblCellMar>
         <w:tblLook w:val="04A0" w:firstRow="1" w:lastRow="0" w:firstColumn="1" w:lastColumn="0" w:noHBand="0" w:noVBand="1"/>
-        <w:tblPrChange w:id="504" w:author="Sergio Caprara" w:date="2017-01-03T20:33:00Z">
+        <w:tblPrChange w:id="499" w:author="Sergio Caprara" w:date="2017-01-03T20:33:00Z">
           <w:tblPr>
             <w:tblStyle w:val="Grigliatabella"/>
             <w:tblW w:w="6946" w:type="dxa"/>
@@ -11293,7 +11479,7 @@
       <w:tblGrid>
         <w:gridCol w:w="2268"/>
         <w:gridCol w:w="4678"/>
-        <w:tblGridChange w:id="505">
+        <w:tblGridChange w:id="500">
           <w:tblGrid>
             <w:gridCol w:w="2268"/>
             <w:gridCol w:w="4678"/>
@@ -11303,8 +11489,8 @@
       <w:tr>
         <w:trPr>
           <w:trHeight w:val="23"/>
-          <w:ins w:id="506" w:author="Sergio Caprara" w:date="2017-01-03T20:26:00Z"/>
-          <w:trPrChange w:id="507" w:author="Sergio Caprara" w:date="2017-01-03T20:33:00Z">
+          <w:ins w:id="501" w:author="Sergio Caprara" w:date="2017-01-03T20:26:00Z"/>
+          <w:trPrChange w:id="502" w:author="Sergio Caprara" w:date="2017-01-03T20:33:00Z">
             <w:trPr>
               <w:trHeight w:val="364"/>
             </w:trPr>
@@ -11314,7 +11500,7 @@
           <w:tcPr>
             <w:tcW w:w="2268" w:type="dxa"/>
             <w:vAlign w:val="center"/>
-            <w:tcPrChange w:id="508" w:author="Sergio Caprara" w:date="2017-01-03T20:33:00Z">
+            <w:tcPrChange w:id="503" w:author="Sergio Caprara" w:date="2017-01-03T20:33:00Z">
               <w:tcPr>
                 <w:tcW w:w="2268" w:type="dxa"/>
               </w:tcPr>
@@ -11326,19 +11512,19 @@
               <w:ind w:left="0" w:right="0" w:firstLine="0"/>
               <w:jc w:val="left"/>
               <w:rPr>
-                <w:ins w:id="509" w:author="Sergio Caprara" w:date="2017-01-03T20:26:00Z"/>
+                <w:ins w:id="504" w:author="Sergio Caprara" w:date="2017-01-03T20:26:00Z"/>
                 <w:b/>
                 <w:sz w:val="22"/>
                 <w:lang w:val="en-GB"/>
               </w:rPr>
-              <w:pPrChange w:id="510" w:author="Sergio Caprara" w:date="2017-01-03T20:33:00Z">
+              <w:pPrChange w:id="505" w:author="Sergio Caprara" w:date="2017-01-03T20:33:00Z">
                 <w:pPr>
                   <w:spacing w:after="0" w:line="240" w:lineRule="auto"/>
                   <w:ind w:left="0" w:right="0" w:firstLine="0"/>
                 </w:pPr>
               </w:pPrChange>
             </w:pPr>
-            <w:ins w:id="511" w:author="Sergio Caprara" w:date="2017-01-03T20:26:00Z">
+            <w:ins w:id="506" w:author="Sergio Caprara" w:date="2017-01-03T20:26:00Z">
               <w:r>
                 <w:rPr>
                   <w:b/>
@@ -11354,7 +11540,7 @@
           <w:tcPr>
             <w:tcW w:w="4678" w:type="dxa"/>
             <w:vAlign w:val="center"/>
-            <w:tcPrChange w:id="512" w:author="Sergio Caprara" w:date="2017-01-03T20:33:00Z">
+            <w:tcPrChange w:id="507" w:author="Sergio Caprara" w:date="2017-01-03T20:33:00Z">
               <w:tcPr>
                 <w:tcW w:w="4678" w:type="dxa"/>
               </w:tcPr>
@@ -11366,18 +11552,18 @@
               <w:ind w:left="0" w:right="0" w:firstLine="0"/>
               <w:jc w:val="left"/>
               <w:rPr>
-                <w:ins w:id="513" w:author="Sergio Caprara" w:date="2017-01-03T20:26:00Z"/>
-                <w:sz w:val="22"/>
-                <w:lang w:val="en-GB"/>
-              </w:rPr>
-              <w:pPrChange w:id="514" w:author="Sergio Caprara" w:date="2017-01-03T20:33:00Z">
+                <w:ins w:id="508" w:author="Sergio Caprara" w:date="2017-01-03T20:26:00Z"/>
+                <w:sz w:val="22"/>
+                <w:lang w:val="en-GB"/>
+              </w:rPr>
+              <w:pPrChange w:id="509" w:author="Sergio Caprara" w:date="2017-01-03T20:33:00Z">
                 <w:pPr>
                   <w:spacing w:after="0" w:line="240" w:lineRule="auto"/>
                   <w:ind w:left="0" w:right="0" w:firstLine="0"/>
                 </w:pPr>
               </w:pPrChange>
             </w:pPr>
-            <w:ins w:id="515" w:author="Sergio Caprara" w:date="2017-01-03T20:30:00Z">
+            <w:ins w:id="510" w:author="Sergio Caprara" w:date="2017-01-03T20:30:00Z">
               <w:r>
                 <w:rPr>
                   <w:sz w:val="22"/>
@@ -11392,8 +11578,8 @@
       <w:tr>
         <w:trPr>
           <w:trHeight w:val="18"/>
-          <w:ins w:id="516" w:author="Sergio Caprara" w:date="2017-01-03T20:26:00Z"/>
-          <w:trPrChange w:id="517" w:author="Sergio Caprara" w:date="2017-01-03T20:33:00Z">
+          <w:ins w:id="511" w:author="Sergio Caprara" w:date="2017-01-03T20:26:00Z"/>
+          <w:trPrChange w:id="512" w:author="Sergio Caprara" w:date="2017-01-03T20:33:00Z">
             <w:trPr>
               <w:trHeight w:val="364"/>
             </w:trPr>
@@ -11403,7 +11589,7 @@
           <w:tcPr>
             <w:tcW w:w="2268" w:type="dxa"/>
             <w:vAlign w:val="center"/>
-            <w:tcPrChange w:id="518" w:author="Sergio Caprara" w:date="2017-01-03T20:33:00Z">
+            <w:tcPrChange w:id="513" w:author="Sergio Caprara" w:date="2017-01-03T20:33:00Z">
               <w:tcPr>
                 <w:tcW w:w="2268" w:type="dxa"/>
                 <w:vAlign w:val="center"/>
@@ -11416,19 +11602,12 @@
               <w:ind w:left="0" w:right="0" w:firstLine="0"/>
               <w:jc w:val="left"/>
               <w:rPr>
-                <w:ins w:id="519" w:author="Sergio Caprara" w:date="2017-01-03T20:26:00Z"/>
-                <w:sz w:val="22"/>
-                <w:lang w:val="en-GB"/>
-              </w:rPr>
-              <w:pPrChange w:id="520" w:author="Sergio Caprara" w:date="2017-01-03T20:33:00Z">
-                <w:pPr>
-                  <w:spacing w:after="0" w:line="240" w:lineRule="auto"/>
-                  <w:ind w:left="0" w:right="0" w:firstLine="0"/>
-                  <w:jc w:val="left"/>
-                </w:pPr>
-              </w:pPrChange>
-            </w:pPr>
-            <w:ins w:id="521" w:author="Sergio Caprara" w:date="2017-01-03T20:26:00Z">
+                <w:ins w:id="514" w:author="Sergio Caprara" w:date="2017-01-03T20:26:00Z"/>
+                <w:sz w:val="22"/>
+                <w:lang w:val="en-GB"/>
+              </w:rPr>
+            </w:pPr>
+            <w:ins w:id="515" w:author="Sergio Caprara" w:date="2017-01-03T20:26:00Z">
               <w:r>
                 <w:rPr>
                   <w:b/>
@@ -11444,7 +11623,7 @@
           <w:tcPr>
             <w:tcW w:w="4678" w:type="dxa"/>
             <w:vAlign w:val="center"/>
-            <w:tcPrChange w:id="522" w:author="Sergio Caprara" w:date="2017-01-03T20:33:00Z">
+            <w:tcPrChange w:id="516" w:author="Sergio Caprara" w:date="2017-01-03T20:33:00Z">
               <w:tcPr>
                 <w:tcW w:w="4678" w:type="dxa"/>
                 <w:vAlign w:val="center"/>
@@ -11457,20 +11636,13 @@
               <w:ind w:left="0" w:right="0" w:firstLine="0"/>
               <w:jc w:val="left"/>
               <w:rPr>
-                <w:ins w:id="523" w:author="Sergio Caprara" w:date="2017-01-03T20:26:00Z"/>
-                <w:sz w:val="22"/>
-                <w:lang w:val="en-GB"/>
-              </w:rPr>
-              <w:pPrChange w:id="524" w:author="Sergio Caprara" w:date="2017-01-03T20:33:00Z">
-                <w:pPr>
-                  <w:spacing w:after="0" w:line="240" w:lineRule="auto"/>
-                  <w:ind w:left="0" w:right="0" w:firstLine="0"/>
-                  <w:jc w:val="left"/>
-                </w:pPr>
-              </w:pPrChange>
+                <w:ins w:id="517" w:author="Sergio Caprara" w:date="2017-01-03T20:26:00Z"/>
+                <w:sz w:val="22"/>
+                <w:lang w:val="en-GB"/>
+              </w:rPr>
             </w:pPr>
             <w:proofErr w:type="spellStart"/>
-            <w:ins w:id="525" w:author="Sergio Caprara" w:date="2017-01-03T20:30:00Z">
+            <w:ins w:id="518" w:author="Sergio Caprara" w:date="2017-01-03T20:30:00Z">
               <w:r>
                 <w:rPr>
                   <w:sz w:val="22"/>
@@ -11496,6 +11668,75 @@
               </w:r>
             </w:ins>
             <w:proofErr w:type="spellEnd"/>
+          </w:p>
+        </w:tc>
+      </w:tr>
+      <w:tr>
+        <w:trPr>
+          <w:trHeight w:val="18"/>
+          <w:ins w:id="519" w:author="Sergio Caprara" w:date="2017-01-03T20:26:00Z"/>
+          <w:trPrChange w:id="520" w:author="Sergio Caprara" w:date="2017-01-03T20:33:00Z">
+            <w:trPr>
+              <w:trHeight w:val="364"/>
+            </w:trPr>
+          </w:trPrChange>
+        </w:trPr>
+        <w:tc>
+          <w:tcPr>
+            <w:tcW w:w="2268" w:type="dxa"/>
+            <w:vAlign w:val="center"/>
+            <w:tcPrChange w:id="521" w:author="Sergio Caprara" w:date="2017-01-03T20:33:00Z">
+              <w:tcPr>
+                <w:tcW w:w="2268" w:type="dxa"/>
+                <w:vAlign w:val="center"/>
+              </w:tcPr>
+            </w:tcPrChange>
+          </w:tcPr>
+          <w:p>
+            <w:pPr>
+              <w:spacing w:after="0" w:line="240" w:lineRule="auto"/>
+              <w:ind w:left="0" w:right="0" w:firstLine="0"/>
+              <w:jc w:val="left"/>
+              <w:rPr>
+                <w:ins w:id="522" w:author="Sergio Caprara" w:date="2017-01-03T20:26:00Z"/>
+                <w:sz w:val="22"/>
+                <w:lang w:val="en-GB"/>
+              </w:rPr>
+            </w:pPr>
+            <w:ins w:id="523" w:author="Sergio Caprara" w:date="2017-01-03T20:26:00Z">
+              <w:r>
+                <w:rPr>
+                  <w:b/>
+                  <w:sz w:val="22"/>
+                  <w:lang w:val="en-GB"/>
+                </w:rPr>
+                <w:t>Input Specification</w:t>
+              </w:r>
+            </w:ins>
+          </w:p>
+        </w:tc>
+        <w:tc>
+          <w:tcPr>
+            <w:tcW w:w="4678" w:type="dxa"/>
+            <w:vAlign w:val="center"/>
+            <w:tcPrChange w:id="524" w:author="Sergio Caprara" w:date="2017-01-03T20:33:00Z">
+              <w:tcPr>
+                <w:tcW w:w="4678" w:type="dxa"/>
+                <w:vAlign w:val="center"/>
+              </w:tcPr>
+            </w:tcPrChange>
+          </w:tcPr>
+          <w:p>
+            <w:pPr>
+              <w:spacing w:after="0" w:line="240" w:lineRule="auto"/>
+              <w:ind w:left="0" w:right="0" w:firstLine="0"/>
+              <w:jc w:val="left"/>
+              <w:rPr>
+                <w:ins w:id="525" w:author="Sergio Caprara" w:date="2017-01-03T20:26:00Z"/>
+                <w:sz w:val="22"/>
+                <w:lang w:val="en-GB"/>
+              </w:rPr>
+            </w:pPr>
           </w:p>
         </w:tc>
       </w:tr>
@@ -11530,22 +11771,15 @@
                 <w:sz w:val="22"/>
                 <w:lang w:val="en-GB"/>
               </w:rPr>
-              <w:pPrChange w:id="530" w:author="Sergio Caprara" w:date="2017-01-03T20:33:00Z">
-                <w:pPr>
-                  <w:spacing w:after="0" w:line="240" w:lineRule="auto"/>
-                  <w:ind w:left="0" w:right="0" w:firstLine="0"/>
-                  <w:jc w:val="left"/>
-                </w:pPr>
-              </w:pPrChange>
-            </w:pPr>
-            <w:ins w:id="531" w:author="Sergio Caprara" w:date="2017-01-03T20:26:00Z">
+            </w:pPr>
+            <w:ins w:id="530" w:author="Sergio Caprara" w:date="2017-01-03T20:26:00Z">
               <w:r>
                 <w:rPr>
                   <w:b/>
                   <w:sz w:val="22"/>
                   <w:lang w:val="en-GB"/>
                 </w:rPr>
-                <w:t>Input Specification</w:t>
+                <w:t>Output Specification</w:t>
               </w:r>
             </w:ins>
           </w:p>
@@ -11554,7 +11788,7 @@
           <w:tcPr>
             <w:tcW w:w="4678" w:type="dxa"/>
             <w:vAlign w:val="center"/>
-            <w:tcPrChange w:id="532" w:author="Sergio Caprara" w:date="2017-01-03T20:33:00Z">
+            <w:tcPrChange w:id="531" w:author="Sergio Caprara" w:date="2017-01-03T20:33:00Z">
               <w:tcPr>
                 <w:tcW w:w="4678" w:type="dxa"/>
                 <w:vAlign w:val="center"/>
@@ -11567,61 +11801,52 @@
               <w:ind w:left="0" w:right="0" w:firstLine="0"/>
               <w:jc w:val="left"/>
               <w:rPr>
-                <w:ins w:id="533" w:author="Sergio Caprara" w:date="2017-01-03T20:26:00Z"/>
-                <w:sz w:val="22"/>
-                <w:lang w:val="en-GB"/>
-              </w:rPr>
-              <w:pPrChange w:id="534" w:author="Sergio Caprara" w:date="2017-01-03T20:33:00Z">
-                <w:pPr>
-                  <w:spacing w:after="0" w:line="240" w:lineRule="auto"/>
-                  <w:ind w:left="0" w:right="0" w:firstLine="0"/>
-                  <w:jc w:val="left"/>
-                </w:pPr>
-              </w:pPrChange>
-            </w:pPr>
+                <w:ins w:id="532" w:author="Sergio Caprara" w:date="2017-01-03T20:26:00Z"/>
+                <w:sz w:val="22"/>
+                <w:lang w:val="en-GB"/>
+              </w:rPr>
+            </w:pPr>
+            <w:ins w:id="533" w:author="Sergio Caprara" w:date="2017-01-03T20:26:00Z">
+              <w:r>
+                <w:rPr>
+                  <w:sz w:val="22"/>
+                  <w:lang w:val="en-GB"/>
+                </w:rPr>
+                <w:t>3.3</w:t>
+              </w:r>
+            </w:ins>
           </w:p>
         </w:tc>
       </w:tr>
       <w:tr>
         <w:trPr>
           <w:trHeight w:val="18"/>
-          <w:ins w:id="535" w:author="Sergio Caprara" w:date="2017-01-03T20:26:00Z"/>
-          <w:trPrChange w:id="536" w:author="Sergio Caprara" w:date="2017-01-03T20:33:00Z">
-            <w:trPr>
-              <w:trHeight w:val="364"/>
-            </w:trPr>
-          </w:trPrChange>
+          <w:ins w:id="534" w:author="Sergio Caprara" w:date="2017-01-03T20:26:00Z"/>
         </w:trPr>
         <w:tc>
           <w:tcPr>
             <w:tcW w:w="2268" w:type="dxa"/>
             <w:vAlign w:val="center"/>
-            <w:tcPrChange w:id="537" w:author="Sergio Caprara" w:date="2017-01-03T20:33:00Z">
-              <w:tcPr>
-                <w:tcW w:w="2268" w:type="dxa"/>
-                <w:vAlign w:val="center"/>
-              </w:tcPr>
-            </w:tcPrChange>
-          </w:tcPr>
-          <w:p>
-            <w:pPr>
-              <w:spacing w:after="0" w:line="240" w:lineRule="auto"/>
-              <w:ind w:left="0" w:right="0" w:firstLine="0"/>
-              <w:jc w:val="left"/>
-              <w:rPr>
-                <w:ins w:id="538" w:author="Sergio Caprara" w:date="2017-01-03T20:26:00Z"/>
-                <w:sz w:val="22"/>
-                <w:lang w:val="en-GB"/>
-              </w:rPr>
-            </w:pPr>
-            <w:ins w:id="539" w:author="Sergio Caprara" w:date="2017-01-03T20:26:00Z">
+          </w:tcPr>
+          <w:p>
+            <w:pPr>
+              <w:spacing w:after="0" w:line="240" w:lineRule="auto"/>
+              <w:ind w:left="0" w:right="0" w:firstLine="0"/>
+              <w:jc w:val="left"/>
+              <w:rPr>
+                <w:ins w:id="535" w:author="Sergio Caprara" w:date="2017-01-03T20:26:00Z"/>
+                <w:sz w:val="22"/>
+                <w:lang w:val="en-GB"/>
+              </w:rPr>
+            </w:pPr>
+            <w:ins w:id="536" w:author="Sergio Caprara" w:date="2017-01-04T21:14:00Z">
               <w:r>
                 <w:rPr>
                   <w:b/>
                   <w:sz w:val="22"/>
                   <w:lang w:val="en-GB"/>
                 </w:rPr>
-                <w:t>Output Specification</w:t>
+                <w:t>Purpose</w:t>
               </w:r>
             </w:ins>
           </w:p>
@@ -11630,31 +11855,25 @@
           <w:tcPr>
             <w:tcW w:w="4678" w:type="dxa"/>
             <w:vAlign w:val="center"/>
-            <w:tcPrChange w:id="540" w:author="Sergio Caprara" w:date="2017-01-03T20:33:00Z">
-              <w:tcPr>
-                <w:tcW w:w="4678" w:type="dxa"/>
-                <w:vAlign w:val="center"/>
-              </w:tcPr>
-            </w:tcPrChange>
-          </w:tcPr>
-          <w:p>
-            <w:pPr>
-              <w:spacing w:after="0" w:line="240" w:lineRule="auto"/>
-              <w:ind w:left="0" w:right="0" w:firstLine="0"/>
-              <w:jc w:val="left"/>
-              <w:rPr>
-                <w:ins w:id="541" w:author="Sergio Caprara" w:date="2017-01-03T20:26:00Z"/>
-                <w:sz w:val="22"/>
-                <w:lang w:val="en-GB"/>
-              </w:rPr>
-            </w:pPr>
-            <w:ins w:id="542" w:author="Sergio Caprara" w:date="2017-01-03T20:26:00Z">
-              <w:r>
-                <w:rPr>
-                  <w:sz w:val="22"/>
-                  <w:lang w:val="en-GB"/>
-                </w:rPr>
-                <w:t>3.3</w:t>
+          </w:tcPr>
+          <w:p>
+            <w:pPr>
+              <w:spacing w:after="0" w:line="240" w:lineRule="auto"/>
+              <w:ind w:left="0" w:right="0" w:firstLine="0"/>
+              <w:jc w:val="left"/>
+              <w:rPr>
+                <w:ins w:id="537" w:author="Sergio Caprara" w:date="2017-01-03T20:26:00Z"/>
+                <w:sz w:val="22"/>
+                <w:lang w:val="en-GB"/>
+              </w:rPr>
+            </w:pPr>
+            <w:ins w:id="538" w:author="Sergio Caprara" w:date="2017-01-04T21:14:00Z">
+              <w:r>
+                <w:rPr>
+                  <w:sz w:val="22"/>
+                  <w:lang w:val="en-GB"/>
+                </w:rPr>
+                <w:t>3.4</w:t>
               </w:r>
             </w:ins>
           </w:p>
@@ -11663,7 +11882,7 @@
       <w:tr>
         <w:trPr>
           <w:trHeight w:val="18"/>
-          <w:ins w:id="543" w:author="Sergio Caprara" w:date="2017-01-03T20:26:00Z"/>
+          <w:ins w:id="539" w:author="Sergio Caprara" w:date="2017-01-04T21:14:00Z"/>
         </w:trPr>
         <w:tc>
           <w:tcPr>
@@ -11676,19 +11895,20 @@
               <w:ind w:left="0" w:right="0" w:firstLine="0"/>
               <w:jc w:val="left"/>
               <w:rPr>
-                <w:ins w:id="544" w:author="Sergio Caprara" w:date="2017-01-03T20:26:00Z"/>
-                <w:sz w:val="22"/>
-                <w:lang w:val="en-GB"/>
-              </w:rPr>
-            </w:pPr>
-            <w:ins w:id="545" w:author="Sergio Caprara" w:date="2017-01-03T20:26:00Z">
+                <w:ins w:id="540" w:author="Sergio Caprara" w:date="2017-01-04T21:14:00Z"/>
+                <w:b/>
+                <w:sz w:val="22"/>
+                <w:lang w:val="en-GB"/>
+              </w:rPr>
+            </w:pPr>
+            <w:ins w:id="541" w:author="Sergio Caprara" w:date="2017-01-04T21:14:00Z">
               <w:r>
                 <w:rPr>
                   <w:b/>
                   <w:sz w:val="22"/>
                   <w:lang w:val="en-GB"/>
                 </w:rPr>
-                <w:t>Environmental Needs</w:t>
+                <w:t>Dependencies</w:t>
               </w:r>
             </w:ins>
           </w:p>
@@ -11704,20 +11924,11 @@
               <w:ind w:left="0" w:right="0" w:firstLine="0"/>
               <w:jc w:val="left"/>
               <w:rPr>
-                <w:ins w:id="546" w:author="Sergio Caprara" w:date="2017-01-03T20:26:00Z"/>
-                <w:sz w:val="22"/>
-                <w:lang w:val="en-GB"/>
-              </w:rPr>
-            </w:pPr>
-            <w:ins w:id="547" w:author="Sergio Caprara" w:date="2017-01-03T20:26:00Z">
-              <w:r>
-                <w:rPr>
-                  <w:sz w:val="22"/>
-                  <w:lang w:val="en-GB"/>
-                </w:rPr>
-                <w:t>3.4</w:t>
-              </w:r>
-            </w:ins>
+                <w:ins w:id="542" w:author="Sergio Caprara" w:date="2017-01-04T21:14:00Z"/>
+                <w:sz w:val="22"/>
+                <w:lang w:val="en-GB"/>
+              </w:rPr>
+            </w:pPr>
           </w:p>
         </w:tc>
       </w:tr>
@@ -11727,7 +11938,7 @@
         <w:spacing w:after="120"/>
         <w:ind w:right="2183"/>
         <w:rPr>
-          <w:ins w:id="548" w:author="Sergio Caprara" w:date="2017-01-03T20:26:00Z"/>
+          <w:ins w:id="543" w:author="Sergio Caprara" w:date="2017-01-03T20:26:00Z"/>
           <w:sz w:val="22"/>
           <w:lang w:val="en-GB"/>
         </w:rPr>
@@ -11749,7 +11960,7 @@
           <w:bottom w:w="57" w:type="dxa"/>
         </w:tblCellMar>
         <w:tblLook w:val="04A0" w:firstRow="1" w:lastRow="0" w:firstColumn="1" w:lastColumn="0" w:noHBand="0" w:noVBand="1"/>
-        <w:tblPrChange w:id="549" w:author="Sergio Caprara" w:date="2017-01-03T20:35:00Z">
+        <w:tblPrChange w:id="544" w:author="Sergio Caprara" w:date="2017-01-03T20:35:00Z">
           <w:tblPr>
             <w:tblStyle w:val="Grigliatabella"/>
             <w:tblW w:w="6946" w:type="dxa"/>
@@ -11771,7 +11982,7 @@
       <w:tblGrid>
         <w:gridCol w:w="2268"/>
         <w:gridCol w:w="4678"/>
-        <w:tblGridChange w:id="550">
+        <w:tblGridChange w:id="545">
           <w:tblGrid>
             <w:gridCol w:w="2268"/>
             <w:gridCol w:w="4678"/>
@@ -11781,8 +11992,8 @@
       <w:tr>
         <w:trPr>
           <w:trHeight w:val="23"/>
-          <w:ins w:id="551" w:author="Sergio Caprara" w:date="2017-01-03T20:26:00Z"/>
-          <w:trPrChange w:id="552" w:author="Sergio Caprara" w:date="2017-01-03T20:35:00Z">
+          <w:ins w:id="546" w:author="Sergio Caprara" w:date="2017-01-03T20:26:00Z"/>
+          <w:trPrChange w:id="547" w:author="Sergio Caprara" w:date="2017-01-03T20:35:00Z">
             <w:trPr>
               <w:trHeight w:val="364"/>
             </w:trPr>
@@ -11791,7 +12002,7 @@
         <w:tc>
           <w:tcPr>
             <w:tcW w:w="2268" w:type="dxa"/>
-            <w:tcPrChange w:id="553" w:author="Sergio Caprara" w:date="2017-01-03T20:35:00Z">
+            <w:tcPrChange w:id="548" w:author="Sergio Caprara" w:date="2017-01-03T20:35:00Z">
               <w:tcPr>
                 <w:tcW w:w="2268" w:type="dxa"/>
               </w:tcPr>
@@ -11802,13 +12013,13 @@
               <w:spacing w:after="0" w:line="240" w:lineRule="auto"/>
               <w:ind w:left="0" w:right="0" w:firstLine="0"/>
               <w:rPr>
-                <w:ins w:id="554" w:author="Sergio Caprara" w:date="2017-01-03T20:26:00Z"/>
+                <w:ins w:id="549" w:author="Sergio Caprara" w:date="2017-01-03T20:26:00Z"/>
                 <w:b/>
                 <w:sz w:val="22"/>
                 <w:lang w:val="en-GB"/>
               </w:rPr>
             </w:pPr>
-            <w:ins w:id="555" w:author="Sergio Caprara" w:date="2017-01-03T20:26:00Z">
+            <w:ins w:id="550" w:author="Sergio Caprara" w:date="2017-01-03T20:26:00Z">
               <w:r>
                 <w:rPr>
                   <w:b/>
@@ -11823,7 +12034,7 @@
         <w:tc>
           <w:tcPr>
             <w:tcW w:w="4678" w:type="dxa"/>
-            <w:tcPrChange w:id="556" w:author="Sergio Caprara" w:date="2017-01-03T20:35:00Z">
+            <w:tcPrChange w:id="551" w:author="Sergio Caprara" w:date="2017-01-03T20:35:00Z">
               <w:tcPr>
                 <w:tcW w:w="4678" w:type="dxa"/>
               </w:tcPr>
@@ -11834,12 +12045,12 @@
               <w:spacing w:after="0" w:line="240" w:lineRule="auto"/>
               <w:ind w:left="0" w:right="0" w:firstLine="0"/>
               <w:rPr>
-                <w:ins w:id="557" w:author="Sergio Caprara" w:date="2017-01-03T20:26:00Z"/>
-                <w:sz w:val="22"/>
-                <w:lang w:val="en-GB"/>
-              </w:rPr>
-            </w:pPr>
-            <w:ins w:id="558" w:author="Sergio Caprara" w:date="2017-01-03T20:30:00Z">
+                <w:ins w:id="552" w:author="Sergio Caprara" w:date="2017-01-03T20:26:00Z"/>
+                <w:sz w:val="22"/>
+                <w:lang w:val="en-GB"/>
+              </w:rPr>
+            </w:pPr>
+            <w:ins w:id="553" w:author="Sergio Caprara" w:date="2017-01-03T20:30:00Z">
               <w:r>
                 <w:rPr>
                   <w:sz w:val="22"/>
@@ -11854,8 +12065,8 @@
       <w:tr>
         <w:trPr>
           <w:trHeight w:val="18"/>
-          <w:ins w:id="559" w:author="Sergio Caprara" w:date="2017-01-03T20:26:00Z"/>
-          <w:trPrChange w:id="560" w:author="Sergio Caprara" w:date="2017-01-03T20:35:00Z">
+          <w:ins w:id="554" w:author="Sergio Caprara" w:date="2017-01-03T20:26:00Z"/>
+          <w:trPrChange w:id="555" w:author="Sergio Caprara" w:date="2017-01-03T20:35:00Z">
             <w:trPr>
               <w:trHeight w:val="364"/>
             </w:trPr>
@@ -11865,7 +12076,7 @@
           <w:tcPr>
             <w:tcW w:w="2268" w:type="dxa"/>
             <w:vAlign w:val="center"/>
-            <w:tcPrChange w:id="561" w:author="Sergio Caprara" w:date="2017-01-03T20:35:00Z">
+            <w:tcPrChange w:id="556" w:author="Sergio Caprara" w:date="2017-01-03T20:35:00Z">
               <w:tcPr>
                 <w:tcW w:w="2268" w:type="dxa"/>
                 <w:vAlign w:val="center"/>
@@ -11878,12 +12089,12 @@
               <w:ind w:left="0" w:right="0" w:firstLine="0"/>
               <w:jc w:val="left"/>
               <w:rPr>
-                <w:ins w:id="562" w:author="Sergio Caprara" w:date="2017-01-03T20:26:00Z"/>
-                <w:sz w:val="22"/>
-                <w:lang w:val="en-GB"/>
-              </w:rPr>
-            </w:pPr>
-            <w:ins w:id="563" w:author="Sergio Caprara" w:date="2017-01-03T20:26:00Z">
+                <w:ins w:id="557" w:author="Sergio Caprara" w:date="2017-01-03T20:26:00Z"/>
+                <w:sz w:val="22"/>
+                <w:lang w:val="en-GB"/>
+              </w:rPr>
+            </w:pPr>
+            <w:ins w:id="558" w:author="Sergio Caprara" w:date="2017-01-03T20:26:00Z">
               <w:r>
                 <w:rPr>
                   <w:b/>
@@ -11899,7 +12110,7 @@
           <w:tcPr>
             <w:tcW w:w="4678" w:type="dxa"/>
             <w:vAlign w:val="center"/>
-            <w:tcPrChange w:id="564" w:author="Sergio Caprara" w:date="2017-01-03T20:35:00Z">
+            <w:tcPrChange w:id="559" w:author="Sergio Caprara" w:date="2017-01-03T20:35:00Z">
               <w:tcPr>
                 <w:tcW w:w="4678" w:type="dxa"/>
                 <w:vAlign w:val="center"/>
@@ -11912,13 +12123,13 @@
               <w:ind w:left="0" w:right="0" w:firstLine="0"/>
               <w:jc w:val="left"/>
               <w:rPr>
-                <w:ins w:id="565" w:author="Sergio Caprara" w:date="2017-01-03T20:26:00Z"/>
+                <w:ins w:id="560" w:author="Sergio Caprara" w:date="2017-01-03T20:26:00Z"/>
                 <w:sz w:val="22"/>
                 <w:lang w:val="en-GB"/>
               </w:rPr>
             </w:pPr>
             <w:proofErr w:type="spellStart"/>
-            <w:ins w:id="566" w:author="Sergio Caprara" w:date="2017-01-03T20:31:00Z">
+            <w:ins w:id="561" w:author="Sergio Caprara" w:date="2017-01-03T20:31:00Z">
               <w:r>
                 <w:rPr>
                   <w:sz w:val="22"/>
@@ -11950,8 +12161,8 @@
       <w:tr>
         <w:trPr>
           <w:trHeight w:val="18"/>
-          <w:ins w:id="567" w:author="Sergio Caprara" w:date="2017-01-03T20:26:00Z"/>
-          <w:trPrChange w:id="568" w:author="Sergio Caprara" w:date="2017-01-03T20:35:00Z">
+          <w:ins w:id="562" w:author="Sergio Caprara" w:date="2017-01-03T20:26:00Z"/>
+          <w:trPrChange w:id="563" w:author="Sergio Caprara" w:date="2017-01-03T20:35:00Z">
             <w:trPr>
               <w:trHeight w:val="364"/>
             </w:trPr>
@@ -11961,7 +12172,7 @@
           <w:tcPr>
             <w:tcW w:w="2268" w:type="dxa"/>
             <w:vAlign w:val="center"/>
-            <w:tcPrChange w:id="569" w:author="Sergio Caprara" w:date="2017-01-03T20:35:00Z">
+            <w:tcPrChange w:id="564" w:author="Sergio Caprara" w:date="2017-01-03T20:35:00Z">
               <w:tcPr>
                 <w:tcW w:w="2268" w:type="dxa"/>
                 <w:vAlign w:val="center"/>
@@ -11974,12 +12185,12 @@
               <w:ind w:left="0" w:right="0" w:firstLine="0"/>
               <w:jc w:val="left"/>
               <w:rPr>
-                <w:ins w:id="570" w:author="Sergio Caprara" w:date="2017-01-03T20:26:00Z"/>
-                <w:sz w:val="22"/>
-                <w:lang w:val="en-GB"/>
-              </w:rPr>
-            </w:pPr>
-            <w:ins w:id="571" w:author="Sergio Caprara" w:date="2017-01-03T20:26:00Z">
+                <w:ins w:id="565" w:author="Sergio Caprara" w:date="2017-01-03T20:26:00Z"/>
+                <w:sz w:val="22"/>
+                <w:lang w:val="en-GB"/>
+              </w:rPr>
+            </w:pPr>
+            <w:ins w:id="566" w:author="Sergio Caprara" w:date="2017-01-03T20:26:00Z">
               <w:r>
                 <w:rPr>
                   <w:b/>
@@ -11995,7 +12206,7 @@
           <w:tcPr>
             <w:tcW w:w="4678" w:type="dxa"/>
             <w:vAlign w:val="center"/>
-            <w:tcPrChange w:id="572" w:author="Sergio Caprara" w:date="2017-01-03T20:35:00Z">
+            <w:tcPrChange w:id="567" w:author="Sergio Caprara" w:date="2017-01-03T20:35:00Z">
               <w:tcPr>
                 <w:tcW w:w="4678" w:type="dxa"/>
                 <w:vAlign w:val="center"/>
@@ -12008,25 +12219,18 @@
               <w:ind w:left="0" w:right="0" w:firstLine="0"/>
               <w:jc w:val="left"/>
               <w:rPr>
-                <w:ins w:id="573" w:author="Sergio Caprara" w:date="2017-01-03T20:26:00Z"/>
+                <w:ins w:id="568" w:author="Sergio Caprara" w:date="2017-01-03T20:26:00Z"/>
                 <w:sz w:val="22"/>
                 <w:highlight w:val="yellow"/>
                 <w:lang w:val="en-GB"/>
-                <w:rPrChange w:id="574" w:author="Sergio Caprara" w:date="2017-01-03T20:27:00Z">
+                <w:rPrChange w:id="569" w:author="Sergio Caprara" w:date="2017-01-03T20:27:00Z">
                   <w:rPr>
-                    <w:ins w:id="575" w:author="Sergio Caprara" w:date="2017-01-03T20:26:00Z"/>
+                    <w:ins w:id="570" w:author="Sergio Caprara" w:date="2017-01-03T20:26:00Z"/>
                     <w:sz w:val="22"/>
                     <w:lang w:val="en-GB"/>
                   </w:rPr>
                 </w:rPrChange>
               </w:rPr>
-              <w:pPrChange w:id="576" w:author="Sergio Caprara" w:date="2017-01-03T20:31:00Z">
-                <w:pPr>
-                  <w:spacing w:after="0" w:line="240" w:lineRule="auto"/>
-                  <w:ind w:left="0" w:right="0" w:firstLine="0"/>
-                  <w:jc w:val="left"/>
-                </w:pPr>
-              </w:pPrChange>
             </w:pPr>
           </w:p>
         </w:tc>
@@ -12034,8 +12238,8 @@
       <w:tr>
         <w:trPr>
           <w:trHeight w:val="18"/>
-          <w:ins w:id="577" w:author="Sergio Caprara" w:date="2017-01-03T20:26:00Z"/>
-          <w:trPrChange w:id="578" w:author="Sergio Caprara" w:date="2017-01-03T20:35:00Z">
+          <w:ins w:id="571" w:author="Sergio Caprara" w:date="2017-01-03T20:26:00Z"/>
+          <w:trPrChange w:id="572" w:author="Sergio Caprara" w:date="2017-01-03T20:35:00Z">
             <w:trPr>
               <w:trHeight w:val="364"/>
             </w:trPr>
@@ -12045,7 +12249,7 @@
           <w:tcPr>
             <w:tcW w:w="2268" w:type="dxa"/>
             <w:vAlign w:val="center"/>
-            <w:tcPrChange w:id="579" w:author="Sergio Caprara" w:date="2017-01-03T20:35:00Z">
+            <w:tcPrChange w:id="573" w:author="Sergio Caprara" w:date="2017-01-03T20:35:00Z">
               <w:tcPr>
                 <w:tcW w:w="2268" w:type="dxa"/>
                 <w:vAlign w:val="center"/>
@@ -12058,12 +12262,12 @@
               <w:ind w:left="0" w:right="0" w:firstLine="0"/>
               <w:jc w:val="left"/>
               <w:rPr>
-                <w:ins w:id="580" w:author="Sergio Caprara" w:date="2017-01-03T20:26:00Z"/>
-                <w:sz w:val="22"/>
-                <w:lang w:val="en-GB"/>
-              </w:rPr>
-            </w:pPr>
-            <w:ins w:id="581" w:author="Sergio Caprara" w:date="2017-01-03T20:26:00Z">
+                <w:ins w:id="574" w:author="Sergio Caprara" w:date="2017-01-03T20:26:00Z"/>
+                <w:sz w:val="22"/>
+                <w:lang w:val="en-GB"/>
+              </w:rPr>
+            </w:pPr>
+            <w:ins w:id="575" w:author="Sergio Caprara" w:date="2017-01-03T20:26:00Z">
               <w:r>
                 <w:rPr>
                   <w:b/>
@@ -12079,7 +12283,7 @@
           <w:tcPr>
             <w:tcW w:w="4678" w:type="dxa"/>
             <w:vAlign w:val="center"/>
-            <w:tcPrChange w:id="582" w:author="Sergio Caprara" w:date="2017-01-03T20:35:00Z">
+            <w:tcPrChange w:id="576" w:author="Sergio Caprara" w:date="2017-01-03T20:35:00Z">
               <w:tcPr>
                 <w:tcW w:w="4678" w:type="dxa"/>
                 <w:vAlign w:val="center"/>
@@ -12092,12 +12296,12 @@
               <w:ind w:left="0" w:right="0" w:firstLine="0"/>
               <w:jc w:val="left"/>
               <w:rPr>
-                <w:ins w:id="583" w:author="Sergio Caprara" w:date="2017-01-03T20:26:00Z"/>
-                <w:sz w:val="22"/>
-                <w:lang w:val="en-GB"/>
-              </w:rPr>
-            </w:pPr>
-            <w:ins w:id="584" w:author="Sergio Caprara" w:date="2017-01-03T20:26:00Z">
+                <w:ins w:id="577" w:author="Sergio Caprara" w:date="2017-01-03T20:26:00Z"/>
+                <w:sz w:val="22"/>
+                <w:lang w:val="en-GB"/>
+              </w:rPr>
+            </w:pPr>
+            <w:ins w:id="578" w:author="Sergio Caprara" w:date="2017-01-03T20:26:00Z">
               <w:r>
                 <w:rPr>
                   <w:sz w:val="22"/>
@@ -12112,8 +12316,8 @@
       <w:tr>
         <w:trPr>
           <w:trHeight w:val="18"/>
-          <w:ins w:id="585" w:author="Sergio Caprara" w:date="2017-01-03T20:26:00Z"/>
-          <w:trPrChange w:id="586" w:author="Sergio Caprara" w:date="2017-01-03T20:36:00Z">
+          <w:ins w:id="579" w:author="Sergio Caprara" w:date="2017-01-03T20:26:00Z"/>
+          <w:trPrChange w:id="580" w:author="Sergio Caprara" w:date="2017-01-03T20:36:00Z">
             <w:trPr>
               <w:trHeight w:val="364"/>
             </w:trPr>
@@ -12123,7 +12327,7 @@
           <w:tcPr>
             <w:tcW w:w="2268" w:type="dxa"/>
             <w:vAlign w:val="center"/>
-            <w:tcPrChange w:id="587" w:author="Sergio Caprara" w:date="2017-01-03T20:36:00Z">
+            <w:tcPrChange w:id="581" w:author="Sergio Caprara" w:date="2017-01-03T20:36:00Z">
               <w:tcPr>
                 <w:tcW w:w="2268" w:type="dxa"/>
                 <w:vAlign w:val="center"/>
@@ -12136,19 +12340,19 @@
               <w:ind w:left="0" w:right="0" w:firstLine="0"/>
               <w:jc w:val="left"/>
               <w:rPr>
-                <w:ins w:id="588" w:author="Sergio Caprara" w:date="2017-01-03T20:26:00Z"/>
-                <w:sz w:val="22"/>
-                <w:lang w:val="en-GB"/>
-              </w:rPr>
-            </w:pPr>
-            <w:ins w:id="589" w:author="Sergio Caprara" w:date="2017-01-03T20:26:00Z">
+                <w:ins w:id="582" w:author="Sergio Caprara" w:date="2017-01-03T20:26:00Z"/>
+                <w:sz w:val="22"/>
+                <w:lang w:val="en-GB"/>
+              </w:rPr>
+            </w:pPr>
+            <w:ins w:id="583" w:author="Sergio Caprara" w:date="2017-01-04T21:14:00Z">
               <w:r>
                 <w:rPr>
                   <w:b/>
                   <w:sz w:val="22"/>
                   <w:lang w:val="en-GB"/>
                 </w:rPr>
-                <w:t>Environmental Needs</w:t>
+                <w:t>Purpose</w:t>
               </w:r>
             </w:ins>
           </w:p>
@@ -12157,7 +12361,7 @@
           <w:tcPr>
             <w:tcW w:w="4678" w:type="dxa"/>
             <w:vAlign w:val="center"/>
-            <w:tcPrChange w:id="590" w:author="Sergio Caprara" w:date="2017-01-03T20:36:00Z">
+            <w:tcPrChange w:id="584" w:author="Sergio Caprara" w:date="2017-01-03T20:36:00Z">
               <w:tcPr>
                 <w:tcW w:w="4678" w:type="dxa"/>
                 <w:vAlign w:val="center"/>
@@ -12170,12 +12374,12 @@
               <w:ind w:left="0" w:right="0" w:firstLine="0"/>
               <w:jc w:val="left"/>
               <w:rPr>
-                <w:ins w:id="591" w:author="Sergio Caprara" w:date="2017-01-03T20:26:00Z"/>
-                <w:sz w:val="22"/>
-                <w:lang w:val="en-GB"/>
-              </w:rPr>
-            </w:pPr>
-            <w:ins w:id="592" w:author="Sergio Caprara" w:date="2017-01-03T20:26:00Z">
+                <w:ins w:id="585" w:author="Sergio Caprara" w:date="2017-01-03T20:26:00Z"/>
+                <w:sz w:val="22"/>
+                <w:lang w:val="en-GB"/>
+              </w:rPr>
+            </w:pPr>
+            <w:ins w:id="586" w:author="Sergio Caprara" w:date="2017-01-04T21:14:00Z">
               <w:r>
                 <w:rPr>
                   <w:sz w:val="22"/>
@@ -12184,6 +12388,59 @@
                 <w:t>3.4</w:t>
               </w:r>
             </w:ins>
+          </w:p>
+        </w:tc>
+      </w:tr>
+      <w:tr>
+        <w:trPr>
+          <w:trHeight w:val="18"/>
+          <w:ins w:id="587" w:author="Sergio Caprara" w:date="2017-01-04T21:14:00Z"/>
+        </w:trPr>
+        <w:tc>
+          <w:tcPr>
+            <w:tcW w:w="2268" w:type="dxa"/>
+            <w:vAlign w:val="center"/>
+          </w:tcPr>
+          <w:p>
+            <w:pPr>
+              <w:spacing w:after="0" w:line="240" w:lineRule="auto"/>
+              <w:ind w:left="0" w:right="0" w:firstLine="0"/>
+              <w:jc w:val="left"/>
+              <w:rPr>
+                <w:ins w:id="588" w:author="Sergio Caprara" w:date="2017-01-04T21:14:00Z"/>
+                <w:b/>
+                <w:sz w:val="22"/>
+                <w:lang w:val="en-GB"/>
+              </w:rPr>
+            </w:pPr>
+            <w:ins w:id="589" w:author="Sergio Caprara" w:date="2017-01-04T21:14:00Z">
+              <w:r>
+                <w:rPr>
+                  <w:b/>
+                  <w:sz w:val="22"/>
+                  <w:lang w:val="en-GB"/>
+                </w:rPr>
+                <w:t>Dependencies</w:t>
+              </w:r>
+            </w:ins>
+          </w:p>
+        </w:tc>
+        <w:tc>
+          <w:tcPr>
+            <w:tcW w:w="4678" w:type="dxa"/>
+            <w:vAlign w:val="center"/>
+          </w:tcPr>
+          <w:p>
+            <w:pPr>
+              <w:spacing w:after="0" w:line="240" w:lineRule="auto"/>
+              <w:ind w:left="0" w:right="0" w:firstLine="0"/>
+              <w:jc w:val="left"/>
+              <w:rPr>
+                <w:ins w:id="590" w:author="Sergio Caprara" w:date="2017-01-04T21:14:00Z"/>
+                <w:sz w:val="22"/>
+                <w:lang w:val="en-GB"/>
+              </w:rPr>
+            </w:pPr>
           </w:p>
         </w:tc>
       </w:tr>
@@ -12193,7 +12450,7 @@
         <w:spacing w:after="120"/>
         <w:ind w:right="2183"/>
         <w:rPr>
-          <w:ins w:id="593" w:author="Sergio Caprara" w:date="2017-01-03T20:26:00Z"/>
+          <w:ins w:id="591" w:author="Sergio Caprara" w:date="2017-01-03T20:26:00Z"/>
           <w:sz w:val="22"/>
           <w:lang w:val="en-GB"/>
         </w:rPr>
@@ -12204,7 +12461,7 @@
         <w:spacing w:after="120"/>
         <w:ind w:right="2183"/>
         <w:rPr>
-          <w:ins w:id="594" w:author="Sergio Caprara" w:date="2017-01-03T20:03:00Z"/>
+          <w:ins w:id="592" w:author="Sergio Caprara" w:date="2017-01-03T20:03:00Z"/>
           <w:sz w:val="22"/>
           <w:lang w:val="en-GB"/>
         </w:rPr>
@@ -12218,11 +12475,11 @@
           <w:numId w:val="5"/>
         </w:numPr>
         <w:rPr>
-          <w:ins w:id="595" w:author="Sergio Caprara" w:date="2017-01-03T20:03:00Z"/>
+          <w:ins w:id="593" w:author="Sergio Caprara" w:date="2017-01-03T20:03:00Z"/>
           <w:sz w:val="28"/>
           <w:lang w:val="en-GB"/>
         </w:rPr>
-        <w:pPrChange w:id="596" w:author="Sergio Caprara" w:date="2017-01-03T20:04:00Z">
+        <w:pPrChange w:id="594" w:author="Sergio Caprara" w:date="2017-01-03T20:04:00Z">
           <w:pPr>
             <w:pStyle w:val="Titolo2"/>
             <w:numPr>
@@ -12233,7 +12490,7 @@
           </w:pPr>
         </w:pPrChange>
       </w:pPr>
-      <w:ins w:id="597" w:author="Sergio Caprara" w:date="2017-01-03T20:05:00Z">
+      <w:ins w:id="595" w:author="Sergio Caprara" w:date="2017-01-03T20:05:00Z">
         <w:r>
           <w:rPr>
             <w:sz w:val="28"/>
@@ -12242,7 +12499,7 @@
           <w:t xml:space="preserve"> </w:t>
         </w:r>
       </w:ins>
-      <w:ins w:id="598" w:author="Sergio Caprara" w:date="2017-01-03T20:03:00Z">
+      <w:ins w:id="596" w:author="Sergio Caprara" w:date="2017-01-03T20:03:00Z">
         <w:r>
           <w:rPr>
             <w:sz w:val="28"/>
@@ -12268,7 +12525,7 @@
           <w:bottom w:w="57" w:type="dxa"/>
         </w:tblCellMar>
         <w:tblLook w:val="04A0" w:firstRow="1" w:lastRow="0" w:firstColumn="1" w:lastColumn="0" w:noHBand="0" w:noVBand="1"/>
-        <w:tblPrChange w:id="599" w:author="Sergio Caprara" w:date="2017-01-03T20:36:00Z">
+        <w:tblPrChange w:id="597" w:author="Sergio Caprara" w:date="2017-01-03T20:36:00Z">
           <w:tblPr>
             <w:tblStyle w:val="Grigliatabella"/>
             <w:tblW w:w="6946" w:type="dxa"/>
@@ -12290,7 +12547,7 @@
       <w:tblGrid>
         <w:gridCol w:w="2268"/>
         <w:gridCol w:w="4678"/>
-        <w:tblGridChange w:id="600">
+        <w:tblGridChange w:id="598">
           <w:tblGrid>
             <w:gridCol w:w="2268"/>
             <w:gridCol w:w="4678"/>
@@ -12300,8 +12557,8 @@
       <w:tr>
         <w:trPr>
           <w:trHeight w:val="23"/>
-          <w:ins w:id="601" w:author="Sergio Caprara" w:date="2017-01-03T20:28:00Z"/>
-          <w:trPrChange w:id="602" w:author="Sergio Caprara" w:date="2017-01-03T20:36:00Z">
+          <w:ins w:id="599" w:author="Sergio Caprara" w:date="2017-01-03T20:28:00Z"/>
+          <w:trPrChange w:id="600" w:author="Sergio Caprara" w:date="2017-01-03T20:36:00Z">
             <w:trPr>
               <w:trHeight w:val="364"/>
             </w:trPr>
@@ -12310,7 +12567,7 @@
         <w:tc>
           <w:tcPr>
             <w:tcW w:w="2268" w:type="dxa"/>
-            <w:tcPrChange w:id="603" w:author="Sergio Caprara" w:date="2017-01-03T20:36:00Z">
+            <w:tcPrChange w:id="601" w:author="Sergio Caprara" w:date="2017-01-03T20:36:00Z">
               <w:tcPr>
                 <w:tcW w:w="2268" w:type="dxa"/>
               </w:tcPr>
@@ -12321,13 +12578,13 @@
               <w:spacing w:after="0" w:line="240" w:lineRule="auto"/>
               <w:ind w:left="0" w:right="0" w:firstLine="0"/>
               <w:rPr>
-                <w:ins w:id="604" w:author="Sergio Caprara" w:date="2017-01-03T20:28:00Z"/>
+                <w:ins w:id="602" w:author="Sergio Caprara" w:date="2017-01-03T20:28:00Z"/>
                 <w:b/>
                 <w:sz w:val="22"/>
                 <w:lang w:val="en-GB"/>
               </w:rPr>
             </w:pPr>
-            <w:ins w:id="605" w:author="Sergio Caprara" w:date="2017-01-03T20:28:00Z">
+            <w:ins w:id="603" w:author="Sergio Caprara" w:date="2017-01-03T20:28:00Z">
               <w:r>
                 <w:rPr>
                   <w:b/>
@@ -12342,7 +12599,7 @@
         <w:tc>
           <w:tcPr>
             <w:tcW w:w="4678" w:type="dxa"/>
-            <w:tcPrChange w:id="606" w:author="Sergio Caprara" w:date="2017-01-03T20:36:00Z">
+            <w:tcPrChange w:id="604" w:author="Sergio Caprara" w:date="2017-01-03T20:36:00Z">
               <w:tcPr>
                 <w:tcW w:w="4678" w:type="dxa"/>
               </w:tcPr>
@@ -12353,30 +12610,30 @@
               <w:spacing w:after="0" w:line="240" w:lineRule="auto"/>
               <w:ind w:left="0" w:right="0" w:firstLine="0"/>
               <w:rPr>
-                <w:ins w:id="607" w:author="Sergio Caprara" w:date="2017-01-03T20:28:00Z"/>
-                <w:sz w:val="22"/>
-                <w:lang w:val="en-GB"/>
-              </w:rPr>
-            </w:pPr>
+                <w:ins w:id="605" w:author="Sergio Caprara" w:date="2017-01-03T20:28:00Z"/>
+                <w:sz w:val="22"/>
+                <w:lang w:val="en-GB"/>
+              </w:rPr>
+            </w:pPr>
+            <w:ins w:id="606" w:author="Sergio Caprara" w:date="2017-01-03T20:31:00Z">
+              <w:r>
+                <w:rPr>
+                  <w:sz w:val="22"/>
+                  <w:lang w:val="en-GB"/>
+                </w:rPr>
+                <w:t>I</w:t>
+              </w:r>
+            </w:ins>
+            <w:ins w:id="607" w:author="Sergio Caprara" w:date="2017-01-03T20:38:00Z">
+              <w:r>
+                <w:rPr>
+                  <w:sz w:val="22"/>
+                  <w:lang w:val="en-GB"/>
+                </w:rPr>
+                <w:t>4</w:t>
+              </w:r>
+            </w:ins>
             <w:ins w:id="608" w:author="Sergio Caprara" w:date="2017-01-03T20:31:00Z">
-              <w:r>
-                <w:rPr>
-                  <w:sz w:val="22"/>
-                  <w:lang w:val="en-GB"/>
-                </w:rPr>
-                <w:t>I</w:t>
-              </w:r>
-            </w:ins>
-            <w:ins w:id="609" w:author="Sergio Caprara" w:date="2017-01-03T20:38:00Z">
-              <w:r>
-                <w:rPr>
-                  <w:sz w:val="22"/>
-                  <w:lang w:val="en-GB"/>
-                </w:rPr>
-                <w:t>4</w:t>
-              </w:r>
-            </w:ins>
-            <w:ins w:id="610" w:author="Sergio Caprara" w:date="2017-01-03T20:31:00Z">
               <w:r>
                 <w:rPr>
                   <w:sz w:val="22"/>
@@ -12391,8 +12648,8 @@
       <w:tr>
         <w:trPr>
           <w:trHeight w:val="18"/>
-          <w:ins w:id="611" w:author="Sergio Caprara" w:date="2017-01-03T20:28:00Z"/>
-          <w:trPrChange w:id="612" w:author="Sergio Caprara" w:date="2017-01-03T20:36:00Z">
+          <w:ins w:id="609" w:author="Sergio Caprara" w:date="2017-01-03T20:28:00Z"/>
+          <w:trPrChange w:id="610" w:author="Sergio Caprara" w:date="2017-01-03T20:36:00Z">
             <w:trPr>
               <w:trHeight w:val="364"/>
             </w:trPr>
@@ -12402,7 +12659,7 @@
           <w:tcPr>
             <w:tcW w:w="2268" w:type="dxa"/>
             <w:vAlign w:val="center"/>
-            <w:tcPrChange w:id="613" w:author="Sergio Caprara" w:date="2017-01-03T20:36:00Z">
+            <w:tcPrChange w:id="611" w:author="Sergio Caprara" w:date="2017-01-03T20:36:00Z">
               <w:tcPr>
                 <w:tcW w:w="2268" w:type="dxa"/>
                 <w:vAlign w:val="center"/>
@@ -12415,12 +12672,12 @@
               <w:ind w:left="0" w:right="0" w:firstLine="0"/>
               <w:jc w:val="left"/>
               <w:rPr>
-                <w:ins w:id="614" w:author="Sergio Caprara" w:date="2017-01-03T20:28:00Z"/>
-                <w:sz w:val="22"/>
-                <w:lang w:val="en-GB"/>
-              </w:rPr>
-            </w:pPr>
-            <w:ins w:id="615" w:author="Sergio Caprara" w:date="2017-01-03T20:28:00Z">
+                <w:ins w:id="612" w:author="Sergio Caprara" w:date="2017-01-03T20:28:00Z"/>
+                <w:sz w:val="22"/>
+                <w:lang w:val="en-GB"/>
+              </w:rPr>
+            </w:pPr>
+            <w:ins w:id="613" w:author="Sergio Caprara" w:date="2017-01-03T20:28:00Z">
               <w:r>
                 <w:rPr>
                   <w:b/>
@@ -12436,7 +12693,7 @@
           <w:tcPr>
             <w:tcW w:w="4678" w:type="dxa"/>
             <w:vAlign w:val="center"/>
-            <w:tcPrChange w:id="616" w:author="Sergio Caprara" w:date="2017-01-03T20:36:00Z">
+            <w:tcPrChange w:id="614" w:author="Sergio Caprara" w:date="2017-01-03T20:36:00Z">
               <w:tcPr>
                 <w:tcW w:w="4678" w:type="dxa"/>
                 <w:vAlign w:val="center"/>
@@ -12449,13 +12706,13 @@
               <w:ind w:left="0" w:right="0" w:firstLine="0"/>
               <w:jc w:val="left"/>
               <w:rPr>
-                <w:ins w:id="617" w:author="Sergio Caprara" w:date="2017-01-03T20:28:00Z"/>
+                <w:ins w:id="615" w:author="Sergio Caprara" w:date="2017-01-03T20:28:00Z"/>
                 <w:sz w:val="22"/>
                 <w:lang w:val="en-GB"/>
               </w:rPr>
             </w:pPr>
             <w:proofErr w:type="spellStart"/>
-            <w:ins w:id="618" w:author="Sergio Caprara" w:date="2017-01-03T20:31:00Z">
+            <w:ins w:id="616" w:author="Sergio Caprara" w:date="2017-01-03T20:31:00Z">
               <w:r>
                 <w:rPr>
                   <w:sz w:val="22"/>
@@ -12487,8 +12744,8 @@
       <w:tr>
         <w:trPr>
           <w:trHeight w:val="18"/>
-          <w:ins w:id="619" w:author="Sergio Caprara" w:date="2017-01-03T20:28:00Z"/>
-          <w:trPrChange w:id="620" w:author="Sergio Caprara" w:date="2017-01-03T20:36:00Z">
+          <w:ins w:id="617" w:author="Sergio Caprara" w:date="2017-01-03T20:28:00Z"/>
+          <w:trPrChange w:id="618" w:author="Sergio Caprara" w:date="2017-01-03T20:36:00Z">
             <w:trPr>
               <w:trHeight w:val="364"/>
             </w:trPr>
@@ -12498,7 +12755,7 @@
           <w:tcPr>
             <w:tcW w:w="2268" w:type="dxa"/>
             <w:vAlign w:val="center"/>
-            <w:tcPrChange w:id="621" w:author="Sergio Caprara" w:date="2017-01-03T20:36:00Z">
+            <w:tcPrChange w:id="619" w:author="Sergio Caprara" w:date="2017-01-03T20:36:00Z">
               <w:tcPr>
                 <w:tcW w:w="2268" w:type="dxa"/>
                 <w:vAlign w:val="center"/>
@@ -12511,12 +12768,12 @@
               <w:ind w:left="0" w:right="0" w:firstLine="0"/>
               <w:jc w:val="left"/>
               <w:rPr>
-                <w:ins w:id="622" w:author="Sergio Caprara" w:date="2017-01-03T20:28:00Z"/>
-                <w:sz w:val="22"/>
-                <w:lang w:val="en-GB"/>
-              </w:rPr>
-            </w:pPr>
-            <w:ins w:id="623" w:author="Sergio Caprara" w:date="2017-01-03T20:28:00Z">
+                <w:ins w:id="620" w:author="Sergio Caprara" w:date="2017-01-03T20:28:00Z"/>
+                <w:sz w:val="22"/>
+                <w:lang w:val="en-GB"/>
+              </w:rPr>
+            </w:pPr>
+            <w:ins w:id="621" w:author="Sergio Caprara" w:date="2017-01-03T20:28:00Z">
               <w:r>
                 <w:rPr>
                   <w:b/>
@@ -12532,7 +12789,7 @@
           <w:tcPr>
             <w:tcW w:w="4678" w:type="dxa"/>
             <w:vAlign w:val="center"/>
-            <w:tcPrChange w:id="624" w:author="Sergio Caprara" w:date="2017-01-03T20:36:00Z">
+            <w:tcPrChange w:id="622" w:author="Sergio Caprara" w:date="2017-01-03T20:36:00Z">
               <w:tcPr>
                 <w:tcW w:w="4678" w:type="dxa"/>
                 <w:vAlign w:val="center"/>
@@ -12545,7 +12802,7 @@
               <w:ind w:left="0" w:right="0" w:firstLine="0"/>
               <w:jc w:val="left"/>
               <w:rPr>
-                <w:ins w:id="625" w:author="Sergio Caprara" w:date="2017-01-03T20:28:00Z"/>
+                <w:ins w:id="623" w:author="Sergio Caprara" w:date="2017-01-03T20:28:00Z"/>
                 <w:sz w:val="22"/>
                 <w:lang w:val="en-GB"/>
               </w:rPr>
@@ -12556,8 +12813,8 @@
       <w:tr>
         <w:trPr>
           <w:trHeight w:val="18"/>
-          <w:ins w:id="626" w:author="Sergio Caprara" w:date="2017-01-03T20:28:00Z"/>
-          <w:trPrChange w:id="627" w:author="Sergio Caprara" w:date="2017-01-03T20:36:00Z">
+          <w:ins w:id="624" w:author="Sergio Caprara" w:date="2017-01-03T20:28:00Z"/>
+          <w:trPrChange w:id="625" w:author="Sergio Caprara" w:date="2017-01-03T20:36:00Z">
             <w:trPr>
               <w:trHeight w:val="364"/>
             </w:trPr>
@@ -12567,7 +12824,7 @@
           <w:tcPr>
             <w:tcW w:w="2268" w:type="dxa"/>
             <w:vAlign w:val="center"/>
-            <w:tcPrChange w:id="628" w:author="Sergio Caprara" w:date="2017-01-03T20:36:00Z">
+            <w:tcPrChange w:id="626" w:author="Sergio Caprara" w:date="2017-01-03T20:36:00Z">
               <w:tcPr>
                 <w:tcW w:w="2268" w:type="dxa"/>
                 <w:vAlign w:val="center"/>
@@ -12580,18 +12837,19 @@
               <w:ind w:left="0" w:right="0" w:firstLine="0"/>
               <w:jc w:val="left"/>
               <w:rPr>
-                <w:ins w:id="629" w:author="Sergio Caprara" w:date="2017-01-03T20:28:00Z"/>
-                <w:sz w:val="22"/>
-                <w:lang w:val="en-GB"/>
-              </w:rPr>
-            </w:pPr>
-            <w:ins w:id="630" w:author="Sergio Caprara" w:date="2017-01-03T20:28:00Z">
+                <w:ins w:id="627" w:author="Sergio Caprara" w:date="2017-01-03T20:28:00Z"/>
+                <w:sz w:val="22"/>
+                <w:lang w:val="en-GB"/>
+              </w:rPr>
+            </w:pPr>
+            <w:ins w:id="628" w:author="Sergio Caprara" w:date="2017-01-03T20:28:00Z">
               <w:r>
                 <w:rPr>
                   <w:b/>
                   <w:sz w:val="22"/>
                   <w:lang w:val="en-GB"/>
                 </w:rPr>
+                <w:lastRenderedPageBreak/>
                 <w:t>Output Specification</w:t>
               </w:r>
             </w:ins>
@@ -12601,7 +12859,7 @@
           <w:tcPr>
             <w:tcW w:w="4678" w:type="dxa"/>
             <w:vAlign w:val="center"/>
-            <w:tcPrChange w:id="631" w:author="Sergio Caprara" w:date="2017-01-03T20:36:00Z">
+            <w:tcPrChange w:id="629" w:author="Sergio Caprara" w:date="2017-01-03T20:36:00Z">
               <w:tcPr>
                 <w:tcW w:w="4678" w:type="dxa"/>
                 <w:vAlign w:val="center"/>
@@ -12614,12 +12872,12 @@
               <w:ind w:left="0" w:right="0" w:firstLine="0"/>
               <w:jc w:val="left"/>
               <w:rPr>
-                <w:ins w:id="632" w:author="Sergio Caprara" w:date="2017-01-03T20:28:00Z"/>
-                <w:sz w:val="22"/>
-                <w:lang w:val="en-GB"/>
-              </w:rPr>
-            </w:pPr>
-            <w:ins w:id="633" w:author="Sergio Caprara" w:date="2017-01-03T20:28:00Z">
+                <w:ins w:id="630" w:author="Sergio Caprara" w:date="2017-01-03T20:28:00Z"/>
+                <w:sz w:val="22"/>
+                <w:lang w:val="en-GB"/>
+              </w:rPr>
+            </w:pPr>
+            <w:ins w:id="631" w:author="Sergio Caprara" w:date="2017-01-03T20:28:00Z">
               <w:r>
                 <w:rPr>
                   <w:sz w:val="22"/>
@@ -12634,8 +12892,8 @@
       <w:tr>
         <w:trPr>
           <w:trHeight w:val="18"/>
-          <w:ins w:id="634" w:author="Sergio Caprara" w:date="2017-01-03T20:28:00Z"/>
-          <w:trPrChange w:id="635" w:author="Sergio Caprara" w:date="2017-01-03T20:36:00Z">
+          <w:ins w:id="632" w:author="Sergio Caprara" w:date="2017-01-03T20:28:00Z"/>
+          <w:trPrChange w:id="633" w:author="Sergio Caprara" w:date="2017-01-03T20:36:00Z">
             <w:trPr>
               <w:trHeight w:val="364"/>
             </w:trPr>
@@ -12645,7 +12903,7 @@
           <w:tcPr>
             <w:tcW w:w="2268" w:type="dxa"/>
             <w:vAlign w:val="center"/>
-            <w:tcPrChange w:id="636" w:author="Sergio Caprara" w:date="2017-01-03T20:36:00Z">
+            <w:tcPrChange w:id="634" w:author="Sergio Caprara" w:date="2017-01-03T20:36:00Z">
               <w:tcPr>
                 <w:tcW w:w="2268" w:type="dxa"/>
                 <w:vAlign w:val="center"/>
@@ -12658,19 +12916,19 @@
               <w:ind w:left="0" w:right="0" w:firstLine="0"/>
               <w:jc w:val="left"/>
               <w:rPr>
-                <w:ins w:id="637" w:author="Sergio Caprara" w:date="2017-01-03T20:28:00Z"/>
-                <w:sz w:val="22"/>
-                <w:lang w:val="en-GB"/>
-              </w:rPr>
-            </w:pPr>
-            <w:ins w:id="638" w:author="Sergio Caprara" w:date="2017-01-03T20:28:00Z">
+                <w:ins w:id="635" w:author="Sergio Caprara" w:date="2017-01-03T20:28:00Z"/>
+                <w:sz w:val="22"/>
+                <w:lang w:val="en-GB"/>
+              </w:rPr>
+            </w:pPr>
+            <w:ins w:id="636" w:author="Sergio Caprara" w:date="2017-01-04T21:14:00Z">
               <w:r>
                 <w:rPr>
                   <w:b/>
                   <w:sz w:val="22"/>
                   <w:lang w:val="en-GB"/>
                 </w:rPr>
-                <w:t>Environmental Needs</w:t>
+                <w:t>Purpose</w:t>
               </w:r>
             </w:ins>
           </w:p>
@@ -12679,7 +12937,7 @@
           <w:tcPr>
             <w:tcW w:w="4678" w:type="dxa"/>
             <w:vAlign w:val="center"/>
-            <w:tcPrChange w:id="639" w:author="Sergio Caprara" w:date="2017-01-03T20:36:00Z">
+            <w:tcPrChange w:id="637" w:author="Sergio Caprara" w:date="2017-01-03T20:36:00Z">
               <w:tcPr>
                 <w:tcW w:w="4678" w:type="dxa"/>
                 <w:vAlign w:val="center"/>
@@ -12692,12 +12950,12 @@
               <w:ind w:left="0" w:right="0" w:firstLine="0"/>
               <w:jc w:val="left"/>
               <w:rPr>
-                <w:ins w:id="640" w:author="Sergio Caprara" w:date="2017-01-03T20:28:00Z"/>
-                <w:sz w:val="22"/>
-                <w:lang w:val="en-GB"/>
-              </w:rPr>
-            </w:pPr>
-            <w:ins w:id="641" w:author="Sergio Caprara" w:date="2017-01-03T20:28:00Z">
+                <w:ins w:id="638" w:author="Sergio Caprara" w:date="2017-01-03T20:28:00Z"/>
+                <w:sz w:val="22"/>
+                <w:lang w:val="en-GB"/>
+              </w:rPr>
+            </w:pPr>
+            <w:ins w:id="639" w:author="Sergio Caprara" w:date="2017-01-04T21:14:00Z">
               <w:r>
                 <w:rPr>
                   <w:sz w:val="22"/>
@@ -12706,6 +12964,59 @@
                 <w:t>3.4</w:t>
               </w:r>
             </w:ins>
+          </w:p>
+        </w:tc>
+      </w:tr>
+      <w:tr>
+        <w:trPr>
+          <w:trHeight w:val="18"/>
+          <w:ins w:id="640" w:author="Sergio Caprara" w:date="2017-01-04T21:14:00Z"/>
+        </w:trPr>
+        <w:tc>
+          <w:tcPr>
+            <w:tcW w:w="2268" w:type="dxa"/>
+            <w:vAlign w:val="center"/>
+          </w:tcPr>
+          <w:p>
+            <w:pPr>
+              <w:spacing w:after="0" w:line="240" w:lineRule="auto"/>
+              <w:ind w:left="0" w:right="0" w:firstLine="0"/>
+              <w:jc w:val="left"/>
+              <w:rPr>
+                <w:ins w:id="641" w:author="Sergio Caprara" w:date="2017-01-04T21:14:00Z"/>
+                <w:b/>
+                <w:sz w:val="22"/>
+                <w:lang w:val="en-GB"/>
+              </w:rPr>
+            </w:pPr>
+            <w:ins w:id="642" w:author="Sergio Caprara" w:date="2017-01-04T21:14:00Z">
+              <w:r>
+                <w:rPr>
+                  <w:b/>
+                  <w:sz w:val="22"/>
+                  <w:lang w:val="en-GB"/>
+                </w:rPr>
+                <w:t>Dependencies</w:t>
+              </w:r>
+            </w:ins>
+          </w:p>
+        </w:tc>
+        <w:tc>
+          <w:tcPr>
+            <w:tcW w:w="4678" w:type="dxa"/>
+            <w:vAlign w:val="center"/>
+          </w:tcPr>
+          <w:p>
+            <w:pPr>
+              <w:spacing w:after="0" w:line="240" w:lineRule="auto"/>
+              <w:ind w:left="0" w:right="0" w:firstLine="0"/>
+              <w:jc w:val="left"/>
+              <w:rPr>
+                <w:ins w:id="643" w:author="Sergio Caprara" w:date="2017-01-04T21:14:00Z"/>
+                <w:sz w:val="22"/>
+                <w:lang w:val="en-GB"/>
+              </w:rPr>
+            </w:pPr>
           </w:p>
         </w:tc>
       </w:tr>
@@ -12715,7 +13026,7 @@
         <w:spacing w:after="120"/>
         <w:ind w:right="2183"/>
         <w:rPr>
-          <w:ins w:id="642" w:author="Sergio Caprara" w:date="2017-01-03T20:28:00Z"/>
+          <w:ins w:id="644" w:author="Sergio Caprara" w:date="2017-01-03T20:28:00Z"/>
           <w:sz w:val="22"/>
           <w:lang w:val="en-GB"/>
         </w:rPr>
@@ -12737,7 +13048,7 @@
           <w:bottom w:w="57" w:type="dxa"/>
         </w:tblCellMar>
         <w:tblLook w:val="04A0" w:firstRow="1" w:lastRow="0" w:firstColumn="1" w:lastColumn="0" w:noHBand="0" w:noVBand="1"/>
-        <w:tblPrChange w:id="643" w:author="Sergio Caprara" w:date="2017-01-03T20:36:00Z">
+        <w:tblPrChange w:id="645" w:author="Sergio Caprara" w:date="2017-01-03T20:36:00Z">
           <w:tblPr>
             <w:tblStyle w:val="Grigliatabella"/>
             <w:tblW w:w="6946" w:type="dxa"/>
@@ -12759,7 +13070,7 @@
       <w:tblGrid>
         <w:gridCol w:w="2268"/>
         <w:gridCol w:w="4678"/>
-        <w:tblGridChange w:id="644">
+        <w:tblGridChange w:id="646">
           <w:tblGrid>
             <w:gridCol w:w="2268"/>
             <w:gridCol w:w="4678"/>
@@ -12769,8 +13080,8 @@
       <w:tr>
         <w:trPr>
           <w:trHeight w:val="23"/>
-          <w:ins w:id="645" w:author="Sergio Caprara" w:date="2017-01-03T20:28:00Z"/>
-          <w:trPrChange w:id="646" w:author="Sergio Caprara" w:date="2017-01-03T20:36:00Z">
+          <w:ins w:id="647" w:author="Sergio Caprara" w:date="2017-01-03T20:28:00Z"/>
+          <w:trPrChange w:id="648" w:author="Sergio Caprara" w:date="2017-01-03T20:36:00Z">
             <w:trPr>
               <w:trHeight w:val="364"/>
             </w:trPr>
@@ -12780,7 +13091,7 @@
           <w:tcPr>
             <w:tcW w:w="2268" w:type="dxa"/>
             <w:vAlign w:val="center"/>
-            <w:tcPrChange w:id="647" w:author="Sergio Caprara" w:date="2017-01-03T20:36:00Z">
+            <w:tcPrChange w:id="649" w:author="Sergio Caprara" w:date="2017-01-03T20:36:00Z">
               <w:tcPr>
                 <w:tcW w:w="2268" w:type="dxa"/>
               </w:tcPr>
@@ -12792,19 +13103,19 @@
               <w:ind w:left="0" w:right="0" w:firstLine="0"/>
               <w:jc w:val="left"/>
               <w:rPr>
-                <w:ins w:id="648" w:author="Sergio Caprara" w:date="2017-01-03T20:28:00Z"/>
+                <w:ins w:id="650" w:author="Sergio Caprara" w:date="2017-01-03T20:28:00Z"/>
                 <w:b/>
                 <w:sz w:val="22"/>
                 <w:lang w:val="en-GB"/>
               </w:rPr>
-              <w:pPrChange w:id="649" w:author="Sergio Caprara" w:date="2017-01-03T20:32:00Z">
+              <w:pPrChange w:id="651" w:author="Sergio Caprara" w:date="2017-01-03T20:32:00Z">
                 <w:pPr>
                   <w:spacing w:after="0" w:line="240" w:lineRule="auto"/>
                   <w:ind w:left="0" w:right="0" w:firstLine="0"/>
                 </w:pPr>
               </w:pPrChange>
             </w:pPr>
-            <w:ins w:id="650" w:author="Sergio Caprara" w:date="2017-01-03T20:28:00Z">
+            <w:ins w:id="652" w:author="Sergio Caprara" w:date="2017-01-03T20:28:00Z">
               <w:r>
                 <w:rPr>
                   <w:b/>
@@ -12820,7 +13131,7 @@
           <w:tcPr>
             <w:tcW w:w="4678" w:type="dxa"/>
             <w:vAlign w:val="center"/>
-            <w:tcPrChange w:id="651" w:author="Sergio Caprara" w:date="2017-01-03T20:36:00Z">
+            <w:tcPrChange w:id="653" w:author="Sergio Caprara" w:date="2017-01-03T20:36:00Z">
               <w:tcPr>
                 <w:tcW w:w="4678" w:type="dxa"/>
               </w:tcPr>
@@ -12832,18 +13143,18 @@
               <w:ind w:left="0" w:right="0" w:firstLine="0"/>
               <w:jc w:val="left"/>
               <w:rPr>
-                <w:ins w:id="652" w:author="Sergio Caprara" w:date="2017-01-03T20:28:00Z"/>
-                <w:sz w:val="22"/>
-                <w:lang w:val="en-GB"/>
-              </w:rPr>
-              <w:pPrChange w:id="653" w:author="Sergio Caprara" w:date="2017-01-03T20:32:00Z">
+                <w:ins w:id="654" w:author="Sergio Caprara" w:date="2017-01-03T20:28:00Z"/>
+                <w:sz w:val="22"/>
+                <w:lang w:val="en-GB"/>
+              </w:rPr>
+              <w:pPrChange w:id="655" w:author="Sergio Caprara" w:date="2017-01-03T20:32:00Z">
                 <w:pPr>
                   <w:spacing w:after="0" w:line="240" w:lineRule="auto"/>
                   <w:ind w:left="0" w:right="0" w:firstLine="0"/>
                 </w:pPr>
               </w:pPrChange>
             </w:pPr>
-            <w:ins w:id="654" w:author="Sergio Caprara" w:date="2017-01-03T20:31:00Z">
+            <w:ins w:id="656" w:author="Sergio Caprara" w:date="2017-01-03T20:31:00Z">
               <w:r>
                 <w:rPr>
                   <w:sz w:val="22"/>
@@ -12865,8 +13176,8 @@
       <w:tr>
         <w:trPr>
           <w:trHeight w:val="18"/>
-          <w:ins w:id="655" w:author="Sergio Caprara" w:date="2017-01-03T20:28:00Z"/>
-          <w:trPrChange w:id="656" w:author="Sergio Caprara" w:date="2017-01-03T20:36:00Z">
+          <w:ins w:id="657" w:author="Sergio Caprara" w:date="2017-01-03T20:28:00Z"/>
+          <w:trPrChange w:id="658" w:author="Sergio Caprara" w:date="2017-01-03T20:36:00Z">
             <w:trPr>
               <w:trHeight w:val="364"/>
             </w:trPr>
@@ -12876,7 +13187,7 @@
           <w:tcPr>
             <w:tcW w:w="2268" w:type="dxa"/>
             <w:vAlign w:val="center"/>
-            <w:tcPrChange w:id="657" w:author="Sergio Caprara" w:date="2017-01-03T20:36:00Z">
+            <w:tcPrChange w:id="659" w:author="Sergio Caprara" w:date="2017-01-03T20:36:00Z">
               <w:tcPr>
                 <w:tcW w:w="2268" w:type="dxa"/>
                 <w:vAlign w:val="center"/>
@@ -12889,12 +13200,12 @@
               <w:ind w:left="0" w:right="0" w:firstLine="0"/>
               <w:jc w:val="left"/>
               <w:rPr>
-                <w:ins w:id="658" w:author="Sergio Caprara" w:date="2017-01-03T20:28:00Z"/>
-                <w:sz w:val="22"/>
-                <w:lang w:val="en-GB"/>
-              </w:rPr>
-            </w:pPr>
-            <w:ins w:id="659" w:author="Sergio Caprara" w:date="2017-01-03T20:28:00Z">
+                <w:ins w:id="660" w:author="Sergio Caprara" w:date="2017-01-03T20:28:00Z"/>
+                <w:sz w:val="22"/>
+                <w:lang w:val="en-GB"/>
+              </w:rPr>
+            </w:pPr>
+            <w:ins w:id="661" w:author="Sergio Caprara" w:date="2017-01-03T20:28:00Z">
               <w:r>
                 <w:rPr>
                   <w:b/>
@@ -12910,7 +13221,7 @@
           <w:tcPr>
             <w:tcW w:w="4678" w:type="dxa"/>
             <w:vAlign w:val="center"/>
-            <w:tcPrChange w:id="660" w:author="Sergio Caprara" w:date="2017-01-03T20:36:00Z">
+            <w:tcPrChange w:id="662" w:author="Sergio Caprara" w:date="2017-01-03T20:36:00Z">
               <w:tcPr>
                 <w:tcW w:w="4678" w:type="dxa"/>
                 <w:vAlign w:val="center"/>
@@ -12923,13 +13234,13 @@
               <w:ind w:left="0" w:right="0" w:firstLine="0"/>
               <w:jc w:val="left"/>
               <w:rPr>
-                <w:ins w:id="661" w:author="Sergio Caprara" w:date="2017-01-03T20:28:00Z"/>
+                <w:ins w:id="663" w:author="Sergio Caprara" w:date="2017-01-03T20:28:00Z"/>
                 <w:sz w:val="22"/>
                 <w:lang w:val="en-GB"/>
               </w:rPr>
             </w:pPr>
             <w:proofErr w:type="spellStart"/>
-            <w:ins w:id="662" w:author="Sergio Caprara" w:date="2017-01-03T20:31:00Z">
+            <w:ins w:id="664" w:author="Sergio Caprara" w:date="2017-01-03T20:31:00Z">
               <w:r>
                 <w:rPr>
                   <w:sz w:val="22"/>
@@ -12961,8 +13272,8 @@
       <w:tr>
         <w:trPr>
           <w:trHeight w:val="18"/>
-          <w:ins w:id="663" w:author="Sergio Caprara" w:date="2017-01-03T20:28:00Z"/>
-          <w:trPrChange w:id="664" w:author="Sergio Caprara" w:date="2017-01-03T20:36:00Z">
+          <w:ins w:id="665" w:author="Sergio Caprara" w:date="2017-01-03T20:28:00Z"/>
+          <w:trPrChange w:id="666" w:author="Sergio Caprara" w:date="2017-01-03T20:36:00Z">
             <w:trPr>
               <w:trHeight w:val="364"/>
             </w:trPr>
@@ -12972,7 +13283,7 @@
           <w:tcPr>
             <w:tcW w:w="2268" w:type="dxa"/>
             <w:vAlign w:val="center"/>
-            <w:tcPrChange w:id="665" w:author="Sergio Caprara" w:date="2017-01-03T20:36:00Z">
+            <w:tcPrChange w:id="667" w:author="Sergio Caprara" w:date="2017-01-03T20:36:00Z">
               <w:tcPr>
                 <w:tcW w:w="2268" w:type="dxa"/>
                 <w:vAlign w:val="center"/>
@@ -12985,12 +13296,12 @@
               <w:ind w:left="0" w:right="0" w:firstLine="0"/>
               <w:jc w:val="left"/>
               <w:rPr>
-                <w:ins w:id="666" w:author="Sergio Caprara" w:date="2017-01-03T20:28:00Z"/>
-                <w:sz w:val="22"/>
-                <w:lang w:val="en-GB"/>
-              </w:rPr>
-            </w:pPr>
-            <w:ins w:id="667" w:author="Sergio Caprara" w:date="2017-01-03T20:28:00Z">
+                <w:ins w:id="668" w:author="Sergio Caprara" w:date="2017-01-03T20:28:00Z"/>
+                <w:sz w:val="22"/>
+                <w:lang w:val="en-GB"/>
+              </w:rPr>
+            </w:pPr>
+            <w:ins w:id="669" w:author="Sergio Caprara" w:date="2017-01-03T20:28:00Z">
               <w:r>
                 <w:rPr>
                   <w:b/>
@@ -13006,7 +13317,7 @@
           <w:tcPr>
             <w:tcW w:w="4678" w:type="dxa"/>
             <w:vAlign w:val="center"/>
-            <w:tcPrChange w:id="668" w:author="Sergio Caprara" w:date="2017-01-03T20:36:00Z">
+            <w:tcPrChange w:id="670" w:author="Sergio Caprara" w:date="2017-01-03T20:36:00Z">
               <w:tcPr>
                 <w:tcW w:w="4678" w:type="dxa"/>
                 <w:vAlign w:val="center"/>
@@ -13019,7 +13330,7 @@
               <w:ind w:left="0" w:right="0" w:firstLine="0"/>
               <w:jc w:val="left"/>
               <w:rPr>
-                <w:ins w:id="669" w:author="Sergio Caprara" w:date="2017-01-03T20:28:00Z"/>
+                <w:ins w:id="671" w:author="Sergio Caprara" w:date="2017-01-03T20:28:00Z"/>
                 <w:sz w:val="22"/>
                 <w:lang w:val="en-GB"/>
               </w:rPr>
@@ -13030,8 +13341,8 @@
       <w:tr>
         <w:trPr>
           <w:trHeight w:val="18"/>
-          <w:ins w:id="670" w:author="Sergio Caprara" w:date="2017-01-03T20:28:00Z"/>
-          <w:trPrChange w:id="671" w:author="Sergio Caprara" w:date="2017-01-03T20:36:00Z">
+          <w:ins w:id="672" w:author="Sergio Caprara" w:date="2017-01-03T20:28:00Z"/>
+          <w:trPrChange w:id="673" w:author="Sergio Caprara" w:date="2017-01-03T20:36:00Z">
             <w:trPr>
               <w:trHeight w:val="364"/>
             </w:trPr>
@@ -13041,7 +13352,7 @@
           <w:tcPr>
             <w:tcW w:w="2268" w:type="dxa"/>
             <w:vAlign w:val="center"/>
-            <w:tcPrChange w:id="672" w:author="Sergio Caprara" w:date="2017-01-03T20:36:00Z">
+            <w:tcPrChange w:id="674" w:author="Sergio Caprara" w:date="2017-01-03T20:36:00Z">
               <w:tcPr>
                 <w:tcW w:w="2268" w:type="dxa"/>
                 <w:vAlign w:val="center"/>
@@ -13054,12 +13365,12 @@
               <w:ind w:left="0" w:right="0" w:firstLine="0"/>
               <w:jc w:val="left"/>
               <w:rPr>
-                <w:ins w:id="673" w:author="Sergio Caprara" w:date="2017-01-03T20:28:00Z"/>
-                <w:sz w:val="22"/>
-                <w:lang w:val="en-GB"/>
-              </w:rPr>
-            </w:pPr>
-            <w:ins w:id="674" w:author="Sergio Caprara" w:date="2017-01-03T20:28:00Z">
+                <w:ins w:id="675" w:author="Sergio Caprara" w:date="2017-01-03T20:28:00Z"/>
+                <w:sz w:val="22"/>
+                <w:lang w:val="en-GB"/>
+              </w:rPr>
+            </w:pPr>
+            <w:ins w:id="676" w:author="Sergio Caprara" w:date="2017-01-03T20:28:00Z">
               <w:r>
                 <w:rPr>
                   <w:b/>
@@ -13075,7 +13386,7 @@
           <w:tcPr>
             <w:tcW w:w="4678" w:type="dxa"/>
             <w:vAlign w:val="center"/>
-            <w:tcPrChange w:id="675" w:author="Sergio Caprara" w:date="2017-01-03T20:36:00Z">
+            <w:tcPrChange w:id="677" w:author="Sergio Caprara" w:date="2017-01-03T20:36:00Z">
               <w:tcPr>
                 <w:tcW w:w="4678" w:type="dxa"/>
                 <w:vAlign w:val="center"/>
@@ -13088,12 +13399,12 @@
               <w:ind w:left="0" w:right="0" w:firstLine="0"/>
               <w:jc w:val="left"/>
               <w:rPr>
-                <w:ins w:id="676" w:author="Sergio Caprara" w:date="2017-01-03T20:28:00Z"/>
-                <w:sz w:val="22"/>
-                <w:lang w:val="en-GB"/>
-              </w:rPr>
-            </w:pPr>
-            <w:ins w:id="677" w:author="Sergio Caprara" w:date="2017-01-03T20:28:00Z">
+                <w:ins w:id="678" w:author="Sergio Caprara" w:date="2017-01-03T20:28:00Z"/>
+                <w:sz w:val="22"/>
+                <w:lang w:val="en-GB"/>
+              </w:rPr>
+            </w:pPr>
+            <w:ins w:id="679" w:author="Sergio Caprara" w:date="2017-01-03T20:28:00Z">
               <w:r>
                 <w:rPr>
                   <w:sz w:val="22"/>
@@ -13108,8 +13419,8 @@
       <w:tr>
         <w:trPr>
           <w:trHeight w:val="18"/>
-          <w:ins w:id="678" w:author="Sergio Caprara" w:date="2017-01-03T20:28:00Z"/>
-          <w:trPrChange w:id="679" w:author="Sergio Caprara" w:date="2017-01-03T20:36:00Z">
+          <w:ins w:id="680" w:author="Sergio Caprara" w:date="2017-01-03T20:28:00Z"/>
+          <w:trPrChange w:id="681" w:author="Sergio Caprara" w:date="2017-01-03T20:36:00Z">
             <w:trPr>
               <w:trHeight w:val="364"/>
             </w:trPr>
@@ -13119,7 +13430,7 @@
           <w:tcPr>
             <w:tcW w:w="2268" w:type="dxa"/>
             <w:vAlign w:val="center"/>
-            <w:tcPrChange w:id="680" w:author="Sergio Caprara" w:date="2017-01-03T20:36:00Z">
+            <w:tcPrChange w:id="682" w:author="Sergio Caprara" w:date="2017-01-03T20:36:00Z">
               <w:tcPr>
                 <w:tcW w:w="2268" w:type="dxa"/>
                 <w:vAlign w:val="center"/>
@@ -13132,19 +13443,19 @@
               <w:ind w:left="0" w:right="0" w:firstLine="0"/>
               <w:jc w:val="left"/>
               <w:rPr>
-                <w:ins w:id="681" w:author="Sergio Caprara" w:date="2017-01-03T20:28:00Z"/>
-                <w:sz w:val="22"/>
-                <w:lang w:val="en-GB"/>
-              </w:rPr>
-            </w:pPr>
-            <w:ins w:id="682" w:author="Sergio Caprara" w:date="2017-01-03T20:28:00Z">
+                <w:ins w:id="683" w:author="Sergio Caprara" w:date="2017-01-03T20:28:00Z"/>
+                <w:sz w:val="22"/>
+                <w:lang w:val="en-GB"/>
+              </w:rPr>
+            </w:pPr>
+            <w:ins w:id="684" w:author="Sergio Caprara" w:date="2017-01-04T21:14:00Z">
               <w:r>
                 <w:rPr>
                   <w:b/>
                   <w:sz w:val="22"/>
                   <w:lang w:val="en-GB"/>
                 </w:rPr>
-                <w:t>Environmental Needs</w:t>
+                <w:t>Purpose</w:t>
               </w:r>
             </w:ins>
           </w:p>
@@ -13153,7 +13464,7 @@
           <w:tcPr>
             <w:tcW w:w="4678" w:type="dxa"/>
             <w:vAlign w:val="center"/>
-            <w:tcPrChange w:id="683" w:author="Sergio Caprara" w:date="2017-01-03T20:36:00Z">
+            <w:tcPrChange w:id="685" w:author="Sergio Caprara" w:date="2017-01-03T20:36:00Z">
               <w:tcPr>
                 <w:tcW w:w="4678" w:type="dxa"/>
                 <w:vAlign w:val="center"/>
@@ -13166,12 +13477,12 @@
               <w:ind w:left="0" w:right="0" w:firstLine="0"/>
               <w:jc w:val="left"/>
               <w:rPr>
-                <w:ins w:id="684" w:author="Sergio Caprara" w:date="2017-01-03T20:28:00Z"/>
-                <w:sz w:val="22"/>
-                <w:lang w:val="en-GB"/>
-              </w:rPr>
-            </w:pPr>
-            <w:ins w:id="685" w:author="Sergio Caprara" w:date="2017-01-03T20:28:00Z">
+                <w:ins w:id="686" w:author="Sergio Caprara" w:date="2017-01-03T20:28:00Z"/>
+                <w:sz w:val="22"/>
+                <w:lang w:val="en-GB"/>
+              </w:rPr>
+            </w:pPr>
+            <w:ins w:id="687" w:author="Sergio Caprara" w:date="2017-01-04T21:14:00Z">
               <w:r>
                 <w:rPr>
                   <w:sz w:val="22"/>
@@ -13180,6 +13491,59 @@
                 <w:t>3.4</w:t>
               </w:r>
             </w:ins>
+          </w:p>
+        </w:tc>
+      </w:tr>
+      <w:tr>
+        <w:trPr>
+          <w:trHeight w:val="18"/>
+          <w:ins w:id="688" w:author="Sergio Caprara" w:date="2017-01-04T21:14:00Z"/>
+        </w:trPr>
+        <w:tc>
+          <w:tcPr>
+            <w:tcW w:w="2268" w:type="dxa"/>
+            <w:vAlign w:val="center"/>
+          </w:tcPr>
+          <w:p>
+            <w:pPr>
+              <w:spacing w:after="0" w:line="240" w:lineRule="auto"/>
+              <w:ind w:left="0" w:right="0" w:firstLine="0"/>
+              <w:jc w:val="left"/>
+              <w:rPr>
+                <w:ins w:id="689" w:author="Sergio Caprara" w:date="2017-01-04T21:14:00Z"/>
+                <w:b/>
+                <w:sz w:val="22"/>
+                <w:lang w:val="en-GB"/>
+              </w:rPr>
+            </w:pPr>
+            <w:ins w:id="690" w:author="Sergio Caprara" w:date="2017-01-04T21:14:00Z">
+              <w:r>
+                <w:rPr>
+                  <w:b/>
+                  <w:sz w:val="22"/>
+                  <w:lang w:val="en-GB"/>
+                </w:rPr>
+                <w:t>Dependencies</w:t>
+              </w:r>
+            </w:ins>
+          </w:p>
+        </w:tc>
+        <w:tc>
+          <w:tcPr>
+            <w:tcW w:w="4678" w:type="dxa"/>
+            <w:vAlign w:val="center"/>
+          </w:tcPr>
+          <w:p>
+            <w:pPr>
+              <w:spacing w:after="0" w:line="240" w:lineRule="auto"/>
+              <w:ind w:left="0" w:right="0" w:firstLine="0"/>
+              <w:jc w:val="left"/>
+              <w:rPr>
+                <w:ins w:id="691" w:author="Sergio Caprara" w:date="2017-01-04T21:14:00Z"/>
+                <w:sz w:val="22"/>
+                <w:lang w:val="en-GB"/>
+              </w:rPr>
+            </w:pPr>
           </w:p>
         </w:tc>
       </w:tr>
@@ -13189,7 +13553,7 @@
         <w:spacing w:after="120"/>
         <w:ind w:right="2183"/>
         <w:rPr>
-          <w:ins w:id="686" w:author="Sergio Caprara" w:date="2017-01-03T20:28:00Z"/>
+          <w:ins w:id="692" w:author="Sergio Caprara" w:date="2017-01-03T20:28:00Z"/>
           <w:sz w:val="22"/>
           <w:lang w:val="en-GB"/>
         </w:rPr>
@@ -13211,7 +13575,7 @@
           <w:bottom w:w="57" w:type="dxa"/>
         </w:tblCellMar>
         <w:tblLook w:val="04A0" w:firstRow="1" w:lastRow="0" w:firstColumn="1" w:lastColumn="0" w:noHBand="0" w:noVBand="1"/>
-        <w:tblPrChange w:id="687" w:author="Sergio Caprara" w:date="2017-01-03T20:36:00Z">
+        <w:tblPrChange w:id="693" w:author="Sergio Caprara" w:date="2017-01-03T20:36:00Z">
           <w:tblPr>
             <w:tblStyle w:val="Grigliatabella"/>
             <w:tblW w:w="6946" w:type="dxa"/>
@@ -13233,7 +13597,7 @@
       <w:tblGrid>
         <w:gridCol w:w="2268"/>
         <w:gridCol w:w="4678"/>
-        <w:tblGridChange w:id="688">
+        <w:tblGridChange w:id="694">
           <w:tblGrid>
             <w:gridCol w:w="2268"/>
             <w:gridCol w:w="4678"/>
@@ -13243,8 +13607,8 @@
       <w:tr>
         <w:trPr>
           <w:trHeight w:val="23"/>
-          <w:ins w:id="689" w:author="Sergio Caprara" w:date="2017-01-03T20:28:00Z"/>
-          <w:trPrChange w:id="690" w:author="Sergio Caprara" w:date="2017-01-03T20:36:00Z">
+          <w:ins w:id="695" w:author="Sergio Caprara" w:date="2017-01-03T20:28:00Z"/>
+          <w:trPrChange w:id="696" w:author="Sergio Caprara" w:date="2017-01-03T20:36:00Z">
             <w:trPr>
               <w:trHeight w:val="364"/>
             </w:trPr>
@@ -13254,7 +13618,7 @@
           <w:tcPr>
             <w:tcW w:w="2268" w:type="dxa"/>
             <w:vAlign w:val="center"/>
-            <w:tcPrChange w:id="691" w:author="Sergio Caprara" w:date="2017-01-03T20:36:00Z">
+            <w:tcPrChange w:id="697" w:author="Sergio Caprara" w:date="2017-01-03T20:36:00Z">
               <w:tcPr>
                 <w:tcW w:w="2268" w:type="dxa"/>
               </w:tcPr>
@@ -13266,26 +13630,25 @@
               <w:ind w:left="0" w:right="0" w:firstLine="0"/>
               <w:jc w:val="left"/>
               <w:rPr>
-                <w:ins w:id="692" w:author="Sergio Caprara" w:date="2017-01-03T20:28:00Z"/>
+                <w:ins w:id="698" w:author="Sergio Caprara" w:date="2017-01-03T20:28:00Z"/>
                 <w:b/>
                 <w:sz w:val="22"/>
                 <w:lang w:val="en-GB"/>
               </w:rPr>
-              <w:pPrChange w:id="693" w:author="Sergio Caprara" w:date="2017-01-03T20:32:00Z">
+              <w:pPrChange w:id="699" w:author="Sergio Caprara" w:date="2017-01-03T20:32:00Z">
                 <w:pPr>
                   <w:spacing w:after="0" w:line="240" w:lineRule="auto"/>
                   <w:ind w:left="0" w:right="0" w:firstLine="0"/>
                 </w:pPr>
               </w:pPrChange>
             </w:pPr>
-            <w:ins w:id="694" w:author="Sergio Caprara" w:date="2017-01-03T20:28:00Z">
+            <w:ins w:id="700" w:author="Sergio Caprara" w:date="2017-01-03T20:28:00Z">
               <w:r>
                 <w:rPr>
                   <w:b/>
                   <w:sz w:val="22"/>
                   <w:lang w:val="en-GB"/>
                 </w:rPr>
-                <w:lastRenderedPageBreak/>
                 <w:t>Test Case Identifier</w:t>
               </w:r>
             </w:ins>
@@ -13295,7 +13658,7 @@
           <w:tcPr>
             <w:tcW w:w="4678" w:type="dxa"/>
             <w:vAlign w:val="center"/>
-            <w:tcPrChange w:id="695" w:author="Sergio Caprara" w:date="2017-01-03T20:36:00Z">
+            <w:tcPrChange w:id="701" w:author="Sergio Caprara" w:date="2017-01-03T20:36:00Z">
               <w:tcPr>
                 <w:tcW w:w="4678" w:type="dxa"/>
               </w:tcPr>
@@ -13307,18 +13670,18 @@
               <w:ind w:left="0" w:right="0" w:firstLine="0"/>
               <w:jc w:val="left"/>
               <w:rPr>
-                <w:ins w:id="696" w:author="Sergio Caprara" w:date="2017-01-03T20:28:00Z"/>
-                <w:sz w:val="22"/>
-                <w:lang w:val="en-GB"/>
-              </w:rPr>
-              <w:pPrChange w:id="697" w:author="Sergio Caprara" w:date="2017-01-03T20:32:00Z">
+                <w:ins w:id="702" w:author="Sergio Caprara" w:date="2017-01-03T20:28:00Z"/>
+                <w:sz w:val="22"/>
+                <w:lang w:val="en-GB"/>
+              </w:rPr>
+              <w:pPrChange w:id="703" w:author="Sergio Caprara" w:date="2017-01-03T20:32:00Z">
                 <w:pPr>
                   <w:spacing w:after="0" w:line="240" w:lineRule="auto"/>
                   <w:ind w:left="0" w:right="0" w:firstLine="0"/>
                 </w:pPr>
               </w:pPrChange>
             </w:pPr>
-            <w:ins w:id="698" w:author="Sergio Caprara" w:date="2017-01-03T20:31:00Z">
+            <w:ins w:id="704" w:author="Sergio Caprara" w:date="2017-01-03T20:31:00Z">
               <w:r>
                 <w:rPr>
                   <w:sz w:val="22"/>
@@ -13340,8 +13703,8 @@
       <w:tr>
         <w:trPr>
           <w:trHeight w:val="18"/>
-          <w:ins w:id="699" w:author="Sergio Caprara" w:date="2017-01-03T20:28:00Z"/>
-          <w:trPrChange w:id="700" w:author="Sergio Caprara" w:date="2017-01-03T20:36:00Z">
+          <w:ins w:id="705" w:author="Sergio Caprara" w:date="2017-01-03T20:28:00Z"/>
+          <w:trPrChange w:id="706" w:author="Sergio Caprara" w:date="2017-01-03T20:36:00Z">
             <w:trPr>
               <w:trHeight w:val="364"/>
             </w:trPr>
@@ -13351,7 +13714,7 @@
           <w:tcPr>
             <w:tcW w:w="2268" w:type="dxa"/>
             <w:vAlign w:val="center"/>
-            <w:tcPrChange w:id="701" w:author="Sergio Caprara" w:date="2017-01-03T20:36:00Z">
+            <w:tcPrChange w:id="707" w:author="Sergio Caprara" w:date="2017-01-03T20:36:00Z">
               <w:tcPr>
                 <w:tcW w:w="2268" w:type="dxa"/>
                 <w:vAlign w:val="center"/>
@@ -13364,12 +13727,12 @@
               <w:ind w:left="0" w:right="0" w:firstLine="0"/>
               <w:jc w:val="left"/>
               <w:rPr>
-                <w:ins w:id="702" w:author="Sergio Caprara" w:date="2017-01-03T20:28:00Z"/>
-                <w:sz w:val="22"/>
-                <w:lang w:val="en-GB"/>
-              </w:rPr>
-            </w:pPr>
-            <w:ins w:id="703" w:author="Sergio Caprara" w:date="2017-01-03T20:28:00Z">
+                <w:ins w:id="708" w:author="Sergio Caprara" w:date="2017-01-03T20:28:00Z"/>
+                <w:sz w:val="22"/>
+                <w:lang w:val="en-GB"/>
+              </w:rPr>
+            </w:pPr>
+            <w:ins w:id="709" w:author="Sergio Caprara" w:date="2017-01-03T20:28:00Z">
               <w:r>
                 <w:rPr>
                   <w:b/>
@@ -13385,7 +13748,7 @@
           <w:tcPr>
             <w:tcW w:w="4678" w:type="dxa"/>
             <w:vAlign w:val="center"/>
-            <w:tcPrChange w:id="704" w:author="Sergio Caprara" w:date="2017-01-03T20:36:00Z">
+            <w:tcPrChange w:id="710" w:author="Sergio Caprara" w:date="2017-01-03T20:36:00Z">
               <w:tcPr>
                 <w:tcW w:w="4678" w:type="dxa"/>
                 <w:vAlign w:val="center"/>
@@ -13398,13 +13761,13 @@
               <w:ind w:left="0" w:right="0" w:firstLine="0"/>
               <w:jc w:val="left"/>
               <w:rPr>
-                <w:ins w:id="705" w:author="Sergio Caprara" w:date="2017-01-03T20:28:00Z"/>
+                <w:ins w:id="711" w:author="Sergio Caprara" w:date="2017-01-03T20:28:00Z"/>
                 <w:sz w:val="22"/>
                 <w:lang w:val="en-GB"/>
               </w:rPr>
             </w:pPr>
             <w:proofErr w:type="spellStart"/>
-            <w:ins w:id="706" w:author="Sergio Caprara" w:date="2017-01-03T20:38:00Z">
+            <w:ins w:id="712" w:author="Sergio Caprara" w:date="2017-01-03T20:38:00Z">
               <w:r>
                 <w:rPr>
                   <w:sz w:val="22"/>
@@ -13436,8 +13799,8 @@
       <w:tr>
         <w:trPr>
           <w:trHeight w:val="18"/>
-          <w:ins w:id="707" w:author="Sergio Caprara" w:date="2017-01-03T20:28:00Z"/>
-          <w:trPrChange w:id="708" w:author="Sergio Caprara" w:date="2017-01-03T20:36:00Z">
+          <w:ins w:id="713" w:author="Sergio Caprara" w:date="2017-01-03T20:28:00Z"/>
+          <w:trPrChange w:id="714" w:author="Sergio Caprara" w:date="2017-01-03T20:36:00Z">
             <w:trPr>
               <w:trHeight w:val="364"/>
             </w:trPr>
@@ -13447,7 +13810,7 @@
           <w:tcPr>
             <w:tcW w:w="2268" w:type="dxa"/>
             <w:vAlign w:val="center"/>
-            <w:tcPrChange w:id="709" w:author="Sergio Caprara" w:date="2017-01-03T20:36:00Z">
+            <w:tcPrChange w:id="715" w:author="Sergio Caprara" w:date="2017-01-03T20:36:00Z">
               <w:tcPr>
                 <w:tcW w:w="2268" w:type="dxa"/>
                 <w:vAlign w:val="center"/>
@@ -13460,12 +13823,12 @@
               <w:ind w:left="0" w:right="0" w:firstLine="0"/>
               <w:jc w:val="left"/>
               <w:rPr>
-                <w:ins w:id="710" w:author="Sergio Caprara" w:date="2017-01-03T20:28:00Z"/>
-                <w:sz w:val="22"/>
-                <w:lang w:val="en-GB"/>
-              </w:rPr>
-            </w:pPr>
-            <w:ins w:id="711" w:author="Sergio Caprara" w:date="2017-01-03T20:28:00Z">
+                <w:ins w:id="716" w:author="Sergio Caprara" w:date="2017-01-03T20:28:00Z"/>
+                <w:sz w:val="22"/>
+                <w:lang w:val="en-GB"/>
+              </w:rPr>
+            </w:pPr>
+            <w:ins w:id="717" w:author="Sergio Caprara" w:date="2017-01-03T20:28:00Z">
               <w:r>
                 <w:rPr>
                   <w:b/>
@@ -13481,7 +13844,7 @@
           <w:tcPr>
             <w:tcW w:w="4678" w:type="dxa"/>
             <w:vAlign w:val="center"/>
-            <w:tcPrChange w:id="712" w:author="Sergio Caprara" w:date="2017-01-03T20:36:00Z">
+            <w:tcPrChange w:id="718" w:author="Sergio Caprara" w:date="2017-01-03T20:36:00Z">
               <w:tcPr>
                 <w:tcW w:w="4678" w:type="dxa"/>
                 <w:vAlign w:val="center"/>
@@ -13494,7 +13857,7 @@
               <w:ind w:left="0" w:right="0" w:firstLine="0"/>
               <w:jc w:val="left"/>
               <w:rPr>
-                <w:ins w:id="713" w:author="Sergio Caprara" w:date="2017-01-03T20:28:00Z"/>
+                <w:ins w:id="719" w:author="Sergio Caprara" w:date="2017-01-03T20:28:00Z"/>
                 <w:sz w:val="22"/>
                 <w:lang w:val="en-GB"/>
               </w:rPr>
@@ -13505,8 +13868,8 @@
       <w:tr>
         <w:trPr>
           <w:trHeight w:val="18"/>
-          <w:ins w:id="714" w:author="Sergio Caprara" w:date="2017-01-03T20:28:00Z"/>
-          <w:trPrChange w:id="715" w:author="Sergio Caprara" w:date="2017-01-03T20:37:00Z">
+          <w:ins w:id="720" w:author="Sergio Caprara" w:date="2017-01-03T20:28:00Z"/>
+          <w:trPrChange w:id="721" w:author="Sergio Caprara" w:date="2017-01-03T20:37:00Z">
             <w:trPr>
               <w:trHeight w:val="364"/>
             </w:trPr>
@@ -13516,7 +13879,7 @@
           <w:tcPr>
             <w:tcW w:w="2268" w:type="dxa"/>
             <w:vAlign w:val="center"/>
-            <w:tcPrChange w:id="716" w:author="Sergio Caprara" w:date="2017-01-03T20:37:00Z">
+            <w:tcPrChange w:id="722" w:author="Sergio Caprara" w:date="2017-01-03T20:37:00Z">
               <w:tcPr>
                 <w:tcW w:w="2268" w:type="dxa"/>
                 <w:vAlign w:val="center"/>
@@ -13529,12 +13892,12 @@
               <w:ind w:left="0" w:right="0" w:firstLine="0"/>
               <w:jc w:val="left"/>
               <w:rPr>
-                <w:ins w:id="717" w:author="Sergio Caprara" w:date="2017-01-03T20:28:00Z"/>
-                <w:sz w:val="22"/>
-                <w:lang w:val="en-GB"/>
-              </w:rPr>
-            </w:pPr>
-            <w:ins w:id="718" w:author="Sergio Caprara" w:date="2017-01-03T20:28:00Z">
+                <w:ins w:id="723" w:author="Sergio Caprara" w:date="2017-01-03T20:28:00Z"/>
+                <w:sz w:val="22"/>
+                <w:lang w:val="en-GB"/>
+              </w:rPr>
+            </w:pPr>
+            <w:ins w:id="724" w:author="Sergio Caprara" w:date="2017-01-03T20:28:00Z">
               <w:r>
                 <w:rPr>
                   <w:b/>
@@ -13550,7 +13913,7 @@
           <w:tcPr>
             <w:tcW w:w="4678" w:type="dxa"/>
             <w:vAlign w:val="center"/>
-            <w:tcPrChange w:id="719" w:author="Sergio Caprara" w:date="2017-01-03T20:37:00Z">
+            <w:tcPrChange w:id="725" w:author="Sergio Caprara" w:date="2017-01-03T20:37:00Z">
               <w:tcPr>
                 <w:tcW w:w="4678" w:type="dxa"/>
                 <w:vAlign w:val="center"/>
@@ -13563,12 +13926,12 @@
               <w:ind w:left="0" w:right="0" w:firstLine="0"/>
               <w:jc w:val="left"/>
               <w:rPr>
-                <w:ins w:id="720" w:author="Sergio Caprara" w:date="2017-01-03T20:28:00Z"/>
-                <w:sz w:val="22"/>
-                <w:lang w:val="en-GB"/>
-              </w:rPr>
-            </w:pPr>
-            <w:ins w:id="721" w:author="Sergio Caprara" w:date="2017-01-03T20:28:00Z">
+                <w:ins w:id="726" w:author="Sergio Caprara" w:date="2017-01-03T20:28:00Z"/>
+                <w:sz w:val="22"/>
+                <w:lang w:val="en-GB"/>
+              </w:rPr>
+            </w:pPr>
+            <w:ins w:id="727" w:author="Sergio Caprara" w:date="2017-01-03T20:28:00Z">
               <w:r>
                 <w:rPr>
                   <w:sz w:val="22"/>
@@ -13583,8 +13946,8 @@
       <w:tr>
         <w:trPr>
           <w:trHeight w:val="18"/>
-          <w:ins w:id="722" w:author="Sergio Caprara" w:date="2017-01-03T20:28:00Z"/>
-          <w:trPrChange w:id="723" w:author="Sergio Caprara" w:date="2017-01-03T20:37:00Z">
+          <w:ins w:id="728" w:author="Sergio Caprara" w:date="2017-01-03T20:28:00Z"/>
+          <w:trPrChange w:id="729" w:author="Sergio Caprara" w:date="2017-01-03T20:37:00Z">
             <w:trPr>
               <w:trHeight w:val="364"/>
             </w:trPr>
@@ -13594,7 +13957,7 @@
           <w:tcPr>
             <w:tcW w:w="2268" w:type="dxa"/>
             <w:vAlign w:val="center"/>
-            <w:tcPrChange w:id="724" w:author="Sergio Caprara" w:date="2017-01-03T20:37:00Z">
+            <w:tcPrChange w:id="730" w:author="Sergio Caprara" w:date="2017-01-03T20:37:00Z">
               <w:tcPr>
                 <w:tcW w:w="2268" w:type="dxa"/>
                 <w:vAlign w:val="center"/>
@@ -13607,19 +13970,19 @@
               <w:ind w:left="0" w:right="0" w:firstLine="0"/>
               <w:jc w:val="left"/>
               <w:rPr>
-                <w:ins w:id="725" w:author="Sergio Caprara" w:date="2017-01-03T20:28:00Z"/>
-                <w:sz w:val="22"/>
-                <w:lang w:val="en-GB"/>
-              </w:rPr>
-            </w:pPr>
-            <w:ins w:id="726" w:author="Sergio Caprara" w:date="2017-01-03T20:28:00Z">
+                <w:ins w:id="731" w:author="Sergio Caprara" w:date="2017-01-03T20:28:00Z"/>
+                <w:sz w:val="22"/>
+                <w:lang w:val="en-GB"/>
+              </w:rPr>
+            </w:pPr>
+            <w:ins w:id="732" w:author="Sergio Caprara" w:date="2017-01-04T21:14:00Z">
               <w:r>
                 <w:rPr>
                   <w:b/>
                   <w:sz w:val="22"/>
                   <w:lang w:val="en-GB"/>
                 </w:rPr>
-                <w:t>Environmental Needs</w:t>
+                <w:t>Purpose</w:t>
               </w:r>
             </w:ins>
           </w:p>
@@ -13628,7 +13991,7 @@
           <w:tcPr>
             <w:tcW w:w="4678" w:type="dxa"/>
             <w:vAlign w:val="center"/>
-            <w:tcPrChange w:id="727" w:author="Sergio Caprara" w:date="2017-01-03T20:37:00Z">
+            <w:tcPrChange w:id="733" w:author="Sergio Caprara" w:date="2017-01-03T20:37:00Z">
               <w:tcPr>
                 <w:tcW w:w="4678" w:type="dxa"/>
                 <w:vAlign w:val="center"/>
@@ -13641,12 +14004,12 @@
               <w:ind w:left="0" w:right="0" w:firstLine="0"/>
               <w:jc w:val="left"/>
               <w:rPr>
-                <w:ins w:id="728" w:author="Sergio Caprara" w:date="2017-01-03T20:28:00Z"/>
-                <w:sz w:val="22"/>
-                <w:lang w:val="en-GB"/>
-              </w:rPr>
-            </w:pPr>
-            <w:ins w:id="729" w:author="Sergio Caprara" w:date="2017-01-03T20:28:00Z">
+                <w:ins w:id="734" w:author="Sergio Caprara" w:date="2017-01-03T20:28:00Z"/>
+                <w:sz w:val="22"/>
+                <w:lang w:val="en-GB"/>
+              </w:rPr>
+            </w:pPr>
+            <w:ins w:id="735" w:author="Sergio Caprara" w:date="2017-01-04T21:14:00Z">
               <w:r>
                 <w:rPr>
                   <w:sz w:val="22"/>
@@ -13655,6 +14018,59 @@
                 <w:t>3.4</w:t>
               </w:r>
             </w:ins>
+          </w:p>
+        </w:tc>
+      </w:tr>
+      <w:tr>
+        <w:trPr>
+          <w:trHeight w:val="18"/>
+          <w:ins w:id="736" w:author="Sergio Caprara" w:date="2017-01-04T21:14:00Z"/>
+        </w:trPr>
+        <w:tc>
+          <w:tcPr>
+            <w:tcW w:w="2268" w:type="dxa"/>
+            <w:vAlign w:val="center"/>
+          </w:tcPr>
+          <w:p>
+            <w:pPr>
+              <w:spacing w:after="0" w:line="240" w:lineRule="auto"/>
+              <w:ind w:left="0" w:right="0" w:firstLine="0"/>
+              <w:jc w:val="left"/>
+              <w:rPr>
+                <w:ins w:id="737" w:author="Sergio Caprara" w:date="2017-01-04T21:14:00Z"/>
+                <w:b/>
+                <w:sz w:val="22"/>
+                <w:lang w:val="en-GB"/>
+              </w:rPr>
+            </w:pPr>
+            <w:ins w:id="738" w:author="Sergio Caprara" w:date="2017-01-04T21:14:00Z">
+              <w:r>
+                <w:rPr>
+                  <w:b/>
+                  <w:sz w:val="22"/>
+                  <w:lang w:val="en-GB"/>
+                </w:rPr>
+                <w:t>Dependencies</w:t>
+              </w:r>
+            </w:ins>
+          </w:p>
+        </w:tc>
+        <w:tc>
+          <w:tcPr>
+            <w:tcW w:w="4678" w:type="dxa"/>
+            <w:vAlign w:val="center"/>
+          </w:tcPr>
+          <w:p>
+            <w:pPr>
+              <w:spacing w:after="0" w:line="240" w:lineRule="auto"/>
+              <w:ind w:left="0" w:right="0" w:firstLine="0"/>
+              <w:jc w:val="left"/>
+              <w:rPr>
+                <w:ins w:id="739" w:author="Sergio Caprara" w:date="2017-01-04T21:14:00Z"/>
+                <w:sz w:val="22"/>
+                <w:lang w:val="en-GB"/>
+              </w:rPr>
+            </w:pPr>
           </w:p>
         </w:tc>
       </w:tr>
@@ -13664,7 +14080,7 @@
         <w:spacing w:after="120"/>
         <w:ind w:right="2183"/>
         <w:rPr>
-          <w:ins w:id="730" w:author="Sergio Caprara" w:date="2017-01-03T20:28:00Z"/>
+          <w:ins w:id="740" w:author="Sergio Caprara" w:date="2017-01-03T20:28:00Z"/>
           <w:sz w:val="22"/>
           <w:lang w:val="en-GB"/>
         </w:rPr>
@@ -13686,7 +14102,7 @@
           <w:bottom w:w="57" w:type="dxa"/>
         </w:tblCellMar>
         <w:tblLook w:val="04A0" w:firstRow="1" w:lastRow="0" w:firstColumn="1" w:lastColumn="0" w:noHBand="0" w:noVBand="1"/>
-        <w:tblPrChange w:id="731" w:author="Sergio Caprara" w:date="2017-01-03T20:37:00Z">
+        <w:tblPrChange w:id="741" w:author="Sergio Caprara" w:date="2017-01-03T20:37:00Z">
           <w:tblPr>
             <w:tblStyle w:val="Grigliatabella"/>
             <w:tblW w:w="6946" w:type="dxa"/>
@@ -13708,7 +14124,7 @@
       <w:tblGrid>
         <w:gridCol w:w="2268"/>
         <w:gridCol w:w="4678"/>
-        <w:tblGridChange w:id="732">
+        <w:tblGridChange w:id="742">
           <w:tblGrid>
             <w:gridCol w:w="2268"/>
             <w:gridCol w:w="4678"/>
@@ -13718,95 +14134,6 @@
       <w:tr>
         <w:trPr>
           <w:trHeight w:val="23"/>
-          <w:ins w:id="733" w:author="Sergio Caprara" w:date="2017-01-03T20:28:00Z"/>
-          <w:trPrChange w:id="734" w:author="Sergio Caprara" w:date="2017-01-03T20:37:00Z">
-            <w:trPr>
-              <w:trHeight w:val="364"/>
-            </w:trPr>
-          </w:trPrChange>
-        </w:trPr>
-        <w:tc>
-          <w:tcPr>
-            <w:tcW w:w="2268" w:type="dxa"/>
-            <w:vAlign w:val="center"/>
-            <w:tcPrChange w:id="735" w:author="Sergio Caprara" w:date="2017-01-03T20:37:00Z">
-              <w:tcPr>
-                <w:tcW w:w="2268" w:type="dxa"/>
-              </w:tcPr>
-            </w:tcPrChange>
-          </w:tcPr>
-          <w:p>
-            <w:pPr>
-              <w:spacing w:after="0" w:line="240" w:lineRule="auto"/>
-              <w:ind w:left="0" w:right="0" w:firstLine="0"/>
-              <w:jc w:val="left"/>
-              <w:rPr>
-                <w:ins w:id="736" w:author="Sergio Caprara" w:date="2017-01-03T20:28:00Z"/>
-                <w:b/>
-                <w:sz w:val="22"/>
-                <w:lang w:val="en-GB"/>
-              </w:rPr>
-              <w:pPrChange w:id="737" w:author="Sergio Caprara" w:date="2017-01-03T20:32:00Z">
-                <w:pPr>
-                  <w:spacing w:after="0" w:line="240" w:lineRule="auto"/>
-                  <w:ind w:left="0" w:right="0" w:firstLine="0"/>
-                </w:pPr>
-              </w:pPrChange>
-            </w:pPr>
-            <w:ins w:id="738" w:author="Sergio Caprara" w:date="2017-01-03T20:28:00Z">
-              <w:r>
-                <w:rPr>
-                  <w:b/>
-                  <w:sz w:val="22"/>
-                  <w:lang w:val="en-GB"/>
-                </w:rPr>
-                <w:t>Test Case Identifier</w:t>
-              </w:r>
-            </w:ins>
-          </w:p>
-        </w:tc>
-        <w:tc>
-          <w:tcPr>
-            <w:tcW w:w="4678" w:type="dxa"/>
-            <w:vAlign w:val="center"/>
-            <w:tcPrChange w:id="739" w:author="Sergio Caprara" w:date="2017-01-03T20:37:00Z">
-              <w:tcPr>
-                <w:tcW w:w="4678" w:type="dxa"/>
-              </w:tcPr>
-            </w:tcPrChange>
-          </w:tcPr>
-          <w:p>
-            <w:pPr>
-              <w:spacing w:after="0" w:line="240" w:lineRule="auto"/>
-              <w:ind w:left="0" w:right="0" w:firstLine="0"/>
-              <w:jc w:val="left"/>
-              <w:rPr>
-                <w:ins w:id="740" w:author="Sergio Caprara" w:date="2017-01-03T20:28:00Z"/>
-                <w:sz w:val="22"/>
-                <w:lang w:val="en-GB"/>
-              </w:rPr>
-              <w:pPrChange w:id="741" w:author="Sergio Caprara" w:date="2017-01-03T20:32:00Z">
-                <w:pPr>
-                  <w:spacing w:after="0" w:line="240" w:lineRule="auto"/>
-                  <w:ind w:left="0" w:right="0" w:firstLine="0"/>
-                </w:pPr>
-              </w:pPrChange>
-            </w:pPr>
-            <w:ins w:id="742" w:author="Sergio Caprara" w:date="2017-01-03T20:38:00Z">
-              <w:r>
-                <w:rPr>
-                  <w:sz w:val="22"/>
-                  <w:lang w:val="en-GB"/>
-                </w:rPr>
-                <w:t>I4T4</w:t>
-              </w:r>
-            </w:ins>
-          </w:p>
-        </w:tc>
-      </w:tr>
-      <w:tr>
-        <w:trPr>
-          <w:trHeight w:val="18"/>
           <w:ins w:id="743" w:author="Sergio Caprara" w:date="2017-01-03T20:28:00Z"/>
           <w:trPrChange w:id="744" w:author="Sergio Caprara" w:date="2017-01-03T20:37:00Z">
             <w:trPr>
@@ -13821,6 +14148,95 @@
             <w:tcPrChange w:id="745" w:author="Sergio Caprara" w:date="2017-01-03T20:37:00Z">
               <w:tcPr>
                 <w:tcW w:w="2268" w:type="dxa"/>
+              </w:tcPr>
+            </w:tcPrChange>
+          </w:tcPr>
+          <w:p>
+            <w:pPr>
+              <w:spacing w:after="0" w:line="240" w:lineRule="auto"/>
+              <w:ind w:left="0" w:right="0" w:firstLine="0"/>
+              <w:jc w:val="left"/>
+              <w:rPr>
+                <w:ins w:id="746" w:author="Sergio Caprara" w:date="2017-01-03T20:28:00Z"/>
+                <w:b/>
+                <w:sz w:val="22"/>
+                <w:lang w:val="en-GB"/>
+              </w:rPr>
+              <w:pPrChange w:id="747" w:author="Sergio Caprara" w:date="2017-01-03T20:32:00Z">
+                <w:pPr>
+                  <w:spacing w:after="0" w:line="240" w:lineRule="auto"/>
+                  <w:ind w:left="0" w:right="0" w:firstLine="0"/>
+                </w:pPr>
+              </w:pPrChange>
+            </w:pPr>
+            <w:ins w:id="748" w:author="Sergio Caprara" w:date="2017-01-03T20:28:00Z">
+              <w:r>
+                <w:rPr>
+                  <w:b/>
+                  <w:sz w:val="22"/>
+                  <w:lang w:val="en-GB"/>
+                </w:rPr>
+                <w:t>Test Case Identifier</w:t>
+              </w:r>
+            </w:ins>
+          </w:p>
+        </w:tc>
+        <w:tc>
+          <w:tcPr>
+            <w:tcW w:w="4678" w:type="dxa"/>
+            <w:vAlign w:val="center"/>
+            <w:tcPrChange w:id="749" w:author="Sergio Caprara" w:date="2017-01-03T20:37:00Z">
+              <w:tcPr>
+                <w:tcW w:w="4678" w:type="dxa"/>
+              </w:tcPr>
+            </w:tcPrChange>
+          </w:tcPr>
+          <w:p>
+            <w:pPr>
+              <w:spacing w:after="0" w:line="240" w:lineRule="auto"/>
+              <w:ind w:left="0" w:right="0" w:firstLine="0"/>
+              <w:jc w:val="left"/>
+              <w:rPr>
+                <w:ins w:id="750" w:author="Sergio Caprara" w:date="2017-01-03T20:28:00Z"/>
+                <w:sz w:val="22"/>
+                <w:lang w:val="en-GB"/>
+              </w:rPr>
+              <w:pPrChange w:id="751" w:author="Sergio Caprara" w:date="2017-01-03T20:32:00Z">
+                <w:pPr>
+                  <w:spacing w:after="0" w:line="240" w:lineRule="auto"/>
+                  <w:ind w:left="0" w:right="0" w:firstLine="0"/>
+                </w:pPr>
+              </w:pPrChange>
+            </w:pPr>
+            <w:ins w:id="752" w:author="Sergio Caprara" w:date="2017-01-03T20:38:00Z">
+              <w:r>
+                <w:rPr>
+                  <w:sz w:val="22"/>
+                  <w:lang w:val="en-GB"/>
+                </w:rPr>
+                <w:t>I4T4</w:t>
+              </w:r>
+            </w:ins>
+          </w:p>
+        </w:tc>
+      </w:tr>
+      <w:tr>
+        <w:trPr>
+          <w:trHeight w:val="18"/>
+          <w:ins w:id="753" w:author="Sergio Caprara" w:date="2017-01-03T20:28:00Z"/>
+          <w:trPrChange w:id="754" w:author="Sergio Caprara" w:date="2017-01-03T20:37:00Z">
+            <w:trPr>
+              <w:trHeight w:val="364"/>
+            </w:trPr>
+          </w:trPrChange>
+        </w:trPr>
+        <w:tc>
+          <w:tcPr>
+            <w:tcW w:w="2268" w:type="dxa"/>
+            <w:vAlign w:val="center"/>
+            <w:tcPrChange w:id="755" w:author="Sergio Caprara" w:date="2017-01-03T20:37:00Z">
+              <w:tcPr>
+                <w:tcW w:w="2268" w:type="dxa"/>
                 <w:vAlign w:val="center"/>
               </w:tcPr>
             </w:tcPrChange>
@@ -13831,12 +14247,12 @@
               <w:ind w:left="0" w:right="0" w:firstLine="0"/>
               <w:jc w:val="left"/>
               <w:rPr>
-                <w:ins w:id="746" w:author="Sergio Caprara" w:date="2017-01-03T20:28:00Z"/>
-                <w:sz w:val="22"/>
-                <w:lang w:val="en-GB"/>
-              </w:rPr>
-            </w:pPr>
-            <w:ins w:id="747" w:author="Sergio Caprara" w:date="2017-01-03T20:28:00Z">
+                <w:ins w:id="756" w:author="Sergio Caprara" w:date="2017-01-03T20:28:00Z"/>
+                <w:sz w:val="22"/>
+                <w:lang w:val="en-GB"/>
+              </w:rPr>
+            </w:pPr>
+            <w:ins w:id="757" w:author="Sergio Caprara" w:date="2017-01-03T20:28:00Z">
               <w:r>
                 <w:rPr>
                   <w:b/>
@@ -13852,7 +14268,7 @@
           <w:tcPr>
             <w:tcW w:w="4678" w:type="dxa"/>
             <w:vAlign w:val="center"/>
-            <w:tcPrChange w:id="748" w:author="Sergio Caprara" w:date="2017-01-03T20:37:00Z">
+            <w:tcPrChange w:id="758" w:author="Sergio Caprara" w:date="2017-01-03T20:37:00Z">
               <w:tcPr>
                 <w:tcW w:w="4678" w:type="dxa"/>
                 <w:vAlign w:val="center"/>
@@ -13865,13 +14281,13 @@
               <w:ind w:left="0" w:right="0" w:firstLine="0"/>
               <w:jc w:val="left"/>
               <w:rPr>
-                <w:ins w:id="749" w:author="Sergio Caprara" w:date="2017-01-03T20:28:00Z"/>
+                <w:ins w:id="759" w:author="Sergio Caprara" w:date="2017-01-03T20:28:00Z"/>
                 <w:sz w:val="22"/>
                 <w:lang w:val="en-GB"/>
               </w:rPr>
             </w:pPr>
             <w:proofErr w:type="spellStart"/>
-            <w:ins w:id="750" w:author="Sergio Caprara" w:date="2017-01-03T20:38:00Z">
+            <w:ins w:id="760" w:author="Sergio Caprara" w:date="2017-01-03T20:38:00Z">
               <w:r>
                 <w:rPr>
                   <w:sz w:val="22"/>
@@ -13897,90 +14313,6 @@
               </w:r>
             </w:ins>
             <w:proofErr w:type="spellEnd"/>
-          </w:p>
-        </w:tc>
-      </w:tr>
-      <w:tr>
-        <w:trPr>
-          <w:trHeight w:val="18"/>
-          <w:ins w:id="751" w:author="Sergio Caprara" w:date="2017-01-03T20:28:00Z"/>
-          <w:trPrChange w:id="752" w:author="Sergio Caprara" w:date="2017-01-03T20:37:00Z">
-            <w:trPr>
-              <w:trHeight w:val="364"/>
-            </w:trPr>
-          </w:trPrChange>
-        </w:trPr>
-        <w:tc>
-          <w:tcPr>
-            <w:tcW w:w="2268" w:type="dxa"/>
-            <w:vAlign w:val="center"/>
-            <w:tcPrChange w:id="753" w:author="Sergio Caprara" w:date="2017-01-03T20:37:00Z">
-              <w:tcPr>
-                <w:tcW w:w="2268" w:type="dxa"/>
-                <w:vAlign w:val="center"/>
-              </w:tcPr>
-            </w:tcPrChange>
-          </w:tcPr>
-          <w:p>
-            <w:pPr>
-              <w:spacing w:after="0" w:line="240" w:lineRule="auto"/>
-              <w:ind w:left="0" w:right="0" w:firstLine="0"/>
-              <w:jc w:val="left"/>
-              <w:rPr>
-                <w:ins w:id="754" w:author="Sergio Caprara" w:date="2017-01-03T20:28:00Z"/>
-                <w:sz w:val="22"/>
-                <w:lang w:val="en-GB"/>
-              </w:rPr>
-            </w:pPr>
-            <w:ins w:id="755" w:author="Sergio Caprara" w:date="2017-01-03T20:28:00Z">
-              <w:r>
-                <w:rPr>
-                  <w:b/>
-                  <w:sz w:val="22"/>
-                  <w:lang w:val="en-GB"/>
-                </w:rPr>
-                <w:t>Input Specification</w:t>
-              </w:r>
-            </w:ins>
-          </w:p>
-        </w:tc>
-        <w:tc>
-          <w:tcPr>
-            <w:tcW w:w="4678" w:type="dxa"/>
-            <w:vAlign w:val="center"/>
-            <w:tcPrChange w:id="756" w:author="Sergio Caprara" w:date="2017-01-03T20:37:00Z">
-              <w:tcPr>
-                <w:tcW w:w="4678" w:type="dxa"/>
-                <w:vAlign w:val="center"/>
-              </w:tcPr>
-            </w:tcPrChange>
-          </w:tcPr>
-          <w:p>
-            <w:pPr>
-              <w:spacing w:after="0" w:line="240" w:lineRule="auto"/>
-              <w:ind w:left="0" w:right="0" w:firstLine="0"/>
-              <w:jc w:val="left"/>
-              <w:rPr>
-                <w:ins w:id="757" w:author="Sergio Caprara" w:date="2017-01-03T20:28:00Z"/>
-                <w:sz w:val="22"/>
-                <w:highlight w:val="yellow"/>
-                <w:lang w:val="en-GB"/>
-                <w:rPrChange w:id="758" w:author="Sergio Caprara" w:date="2017-01-03T20:29:00Z">
-                  <w:rPr>
-                    <w:ins w:id="759" w:author="Sergio Caprara" w:date="2017-01-03T20:28:00Z"/>
-                    <w:sz w:val="22"/>
-                    <w:lang w:val="en-GB"/>
-                  </w:rPr>
-                </w:rPrChange>
-              </w:rPr>
-              <w:pPrChange w:id="760" w:author="Sergio Caprara" w:date="2017-01-03T20:37:00Z">
-                <w:pPr>
-                  <w:spacing w:after="0" w:line="240" w:lineRule="auto"/>
-                  <w:ind w:left="0" w:right="0" w:firstLine="0"/>
-                  <w:jc w:val="left"/>
-                </w:pPr>
-              </w:pPrChange>
-            </w:pPr>
           </w:p>
         </w:tc>
       </w:tr>
@@ -14023,7 +14355,7 @@
                   <w:sz w:val="22"/>
                   <w:lang w:val="en-GB"/>
                 </w:rPr>
-                <w:t>Output Specification</w:t>
+                <w:t>Input Specification</w:t>
               </w:r>
             </w:ins>
           </w:p>
@@ -14047,50 +14379,60 @@
               <w:rPr>
                 <w:ins w:id="767" w:author="Sergio Caprara" w:date="2017-01-03T20:28:00Z"/>
                 <w:sz w:val="22"/>
-                <w:lang w:val="en-GB"/>
-              </w:rPr>
-            </w:pPr>
-            <w:ins w:id="768" w:author="Sergio Caprara" w:date="2017-01-03T20:28:00Z">
-              <w:r>
-                <w:rPr>
-                  <w:sz w:val="22"/>
-                  <w:lang w:val="en-GB"/>
-                </w:rPr>
-                <w:t>3.3</w:t>
-              </w:r>
-            </w:ins>
+                <w:highlight w:val="yellow"/>
+                <w:lang w:val="en-GB"/>
+                <w:rPrChange w:id="768" w:author="Sergio Caprara" w:date="2017-01-03T20:29:00Z">
+                  <w:rPr>
+                    <w:ins w:id="769" w:author="Sergio Caprara" w:date="2017-01-03T20:28:00Z"/>
+                    <w:sz w:val="22"/>
+                    <w:lang w:val="en-GB"/>
+                  </w:rPr>
+                </w:rPrChange>
+              </w:rPr>
+            </w:pPr>
           </w:p>
         </w:tc>
       </w:tr>
       <w:tr>
         <w:trPr>
           <w:trHeight w:val="18"/>
-          <w:ins w:id="769" w:author="Sergio Caprara" w:date="2017-01-03T20:28:00Z"/>
+          <w:ins w:id="770" w:author="Sergio Caprara" w:date="2017-01-03T20:28:00Z"/>
+          <w:trPrChange w:id="771" w:author="Sergio Caprara" w:date="2017-01-03T20:37:00Z">
+            <w:trPr>
+              <w:trHeight w:val="364"/>
+            </w:trPr>
+          </w:trPrChange>
         </w:trPr>
         <w:tc>
           <w:tcPr>
             <w:tcW w:w="2268" w:type="dxa"/>
             <w:vAlign w:val="center"/>
-          </w:tcPr>
-          <w:p>
-            <w:pPr>
-              <w:spacing w:after="0" w:line="240" w:lineRule="auto"/>
-              <w:ind w:left="0" w:right="0" w:firstLine="0"/>
-              <w:jc w:val="left"/>
-              <w:rPr>
-                <w:ins w:id="770" w:author="Sergio Caprara" w:date="2017-01-03T20:28:00Z"/>
-                <w:sz w:val="22"/>
-                <w:lang w:val="en-GB"/>
-              </w:rPr>
-            </w:pPr>
-            <w:ins w:id="771" w:author="Sergio Caprara" w:date="2017-01-03T20:28:00Z">
+            <w:tcPrChange w:id="772" w:author="Sergio Caprara" w:date="2017-01-03T20:37:00Z">
+              <w:tcPr>
+                <w:tcW w:w="2268" w:type="dxa"/>
+                <w:vAlign w:val="center"/>
+              </w:tcPr>
+            </w:tcPrChange>
+          </w:tcPr>
+          <w:p>
+            <w:pPr>
+              <w:spacing w:after="0" w:line="240" w:lineRule="auto"/>
+              <w:ind w:left="0" w:right="0" w:firstLine="0"/>
+              <w:jc w:val="left"/>
+              <w:rPr>
+                <w:ins w:id="773" w:author="Sergio Caprara" w:date="2017-01-03T20:28:00Z"/>
+                <w:sz w:val="22"/>
+                <w:lang w:val="en-GB"/>
+              </w:rPr>
+            </w:pPr>
+            <w:ins w:id="774" w:author="Sergio Caprara" w:date="2017-01-03T20:28:00Z">
               <w:r>
                 <w:rPr>
                   <w:b/>
                   <w:sz w:val="22"/>
                   <w:lang w:val="en-GB"/>
                 </w:rPr>
-                <w:t>Environmental Needs</w:t>
+                <w:t>Output Specification</w:t>
               </w:r>
             </w:ins>
           </w:p>
@@ -14099,19 +14441,86 @@
           <w:tcPr>
             <w:tcW w:w="4678" w:type="dxa"/>
             <w:vAlign w:val="center"/>
-          </w:tcPr>
-          <w:p>
-            <w:pPr>
-              <w:spacing w:after="0" w:line="240" w:lineRule="auto"/>
-              <w:ind w:left="0" w:right="0" w:firstLine="0"/>
-              <w:jc w:val="left"/>
-              <w:rPr>
-                <w:ins w:id="772" w:author="Sergio Caprara" w:date="2017-01-03T20:28:00Z"/>
-                <w:sz w:val="22"/>
-                <w:lang w:val="en-GB"/>
-              </w:rPr>
-            </w:pPr>
-            <w:ins w:id="773" w:author="Sergio Caprara" w:date="2017-01-03T20:28:00Z">
+            <w:tcPrChange w:id="775" w:author="Sergio Caprara" w:date="2017-01-03T20:37:00Z">
+              <w:tcPr>
+                <w:tcW w:w="4678" w:type="dxa"/>
+                <w:vAlign w:val="center"/>
+              </w:tcPr>
+            </w:tcPrChange>
+          </w:tcPr>
+          <w:p>
+            <w:pPr>
+              <w:spacing w:after="0" w:line="240" w:lineRule="auto"/>
+              <w:ind w:left="0" w:right="0" w:firstLine="0"/>
+              <w:jc w:val="left"/>
+              <w:rPr>
+                <w:ins w:id="776" w:author="Sergio Caprara" w:date="2017-01-03T20:28:00Z"/>
+                <w:sz w:val="22"/>
+                <w:lang w:val="en-GB"/>
+              </w:rPr>
+            </w:pPr>
+            <w:ins w:id="777" w:author="Sergio Caprara" w:date="2017-01-03T20:28:00Z">
+              <w:r>
+                <w:rPr>
+                  <w:sz w:val="22"/>
+                  <w:lang w:val="en-GB"/>
+                </w:rPr>
+                <w:t>3.3</w:t>
+              </w:r>
+            </w:ins>
+          </w:p>
+        </w:tc>
+      </w:tr>
+      <w:tr>
+        <w:trPr>
+          <w:trHeight w:val="18"/>
+          <w:ins w:id="778" w:author="Sergio Caprara" w:date="2017-01-03T20:28:00Z"/>
+        </w:trPr>
+        <w:tc>
+          <w:tcPr>
+            <w:tcW w:w="2268" w:type="dxa"/>
+            <w:vAlign w:val="center"/>
+          </w:tcPr>
+          <w:p>
+            <w:pPr>
+              <w:spacing w:after="0" w:line="240" w:lineRule="auto"/>
+              <w:ind w:left="0" w:right="0" w:firstLine="0"/>
+              <w:jc w:val="left"/>
+              <w:rPr>
+                <w:ins w:id="779" w:author="Sergio Caprara" w:date="2017-01-03T20:28:00Z"/>
+                <w:sz w:val="22"/>
+                <w:lang w:val="en-GB"/>
+              </w:rPr>
+            </w:pPr>
+            <w:ins w:id="780" w:author="Sergio Caprara" w:date="2017-01-04T21:14:00Z">
+              <w:r>
+                <w:rPr>
+                  <w:b/>
+                  <w:sz w:val="22"/>
+                  <w:lang w:val="en-GB"/>
+                </w:rPr>
+                <w:t>Purpose</w:t>
+              </w:r>
+            </w:ins>
+          </w:p>
+        </w:tc>
+        <w:tc>
+          <w:tcPr>
+            <w:tcW w:w="4678" w:type="dxa"/>
+            <w:vAlign w:val="center"/>
+          </w:tcPr>
+          <w:p>
+            <w:pPr>
+              <w:spacing w:after="0" w:line="240" w:lineRule="auto"/>
+              <w:ind w:left="0" w:right="0" w:firstLine="0"/>
+              <w:jc w:val="left"/>
+              <w:rPr>
+                <w:ins w:id="781" w:author="Sergio Caprara" w:date="2017-01-03T20:28:00Z"/>
+                <w:sz w:val="22"/>
+                <w:lang w:val="en-GB"/>
+              </w:rPr>
+            </w:pPr>
+            <w:ins w:id="782" w:author="Sergio Caprara" w:date="2017-01-04T21:14:00Z">
               <w:r>
                 <w:rPr>
                   <w:sz w:val="22"/>
@@ -14120,6 +14529,59 @@
                 <w:t>3.4</w:t>
               </w:r>
             </w:ins>
+          </w:p>
+        </w:tc>
+      </w:tr>
+      <w:tr>
+        <w:trPr>
+          <w:trHeight w:val="18"/>
+          <w:ins w:id="783" w:author="Sergio Caprara" w:date="2017-01-04T21:14:00Z"/>
+        </w:trPr>
+        <w:tc>
+          <w:tcPr>
+            <w:tcW w:w="2268" w:type="dxa"/>
+            <w:vAlign w:val="center"/>
+          </w:tcPr>
+          <w:p>
+            <w:pPr>
+              <w:spacing w:after="0" w:line="240" w:lineRule="auto"/>
+              <w:ind w:left="0" w:right="0" w:firstLine="0"/>
+              <w:jc w:val="left"/>
+              <w:rPr>
+                <w:ins w:id="784" w:author="Sergio Caprara" w:date="2017-01-04T21:14:00Z"/>
+                <w:b/>
+                <w:sz w:val="22"/>
+                <w:lang w:val="en-GB"/>
+              </w:rPr>
+            </w:pPr>
+            <w:ins w:id="785" w:author="Sergio Caprara" w:date="2017-01-04T21:14:00Z">
+              <w:r>
+                <w:rPr>
+                  <w:b/>
+                  <w:sz w:val="22"/>
+                  <w:lang w:val="en-GB"/>
+                </w:rPr>
+                <w:t>Dependencies</w:t>
+              </w:r>
+            </w:ins>
+          </w:p>
+        </w:tc>
+        <w:tc>
+          <w:tcPr>
+            <w:tcW w:w="4678" w:type="dxa"/>
+            <w:vAlign w:val="center"/>
+          </w:tcPr>
+          <w:p>
+            <w:pPr>
+              <w:spacing w:after="0" w:line="240" w:lineRule="auto"/>
+              <w:ind w:left="0" w:right="0" w:firstLine="0"/>
+              <w:jc w:val="left"/>
+              <w:rPr>
+                <w:ins w:id="786" w:author="Sergio Caprara" w:date="2017-01-04T21:14:00Z"/>
+                <w:sz w:val="22"/>
+                <w:lang w:val="en-GB"/>
+              </w:rPr>
+            </w:pPr>
           </w:p>
         </w:tc>
       </w:tr>
@@ -14129,7 +14591,7 @@
         <w:spacing w:after="120"/>
         <w:ind w:right="2183"/>
         <w:rPr>
-          <w:ins w:id="774" w:author="Sergio Caprara" w:date="2017-01-03T20:37:00Z"/>
+          <w:ins w:id="787" w:author="Sergio Caprara" w:date="2017-01-03T20:37:00Z"/>
           <w:sz w:val="22"/>
           <w:lang w:val="en-GB"/>
         </w:rPr>
@@ -14140,7 +14602,7 @@
         <w:spacing w:after="120"/>
         <w:ind w:right="2183"/>
         <w:rPr>
-          <w:ins w:id="775" w:author="Sergio Caprara" w:date="2017-01-03T20:03:00Z"/>
+          <w:ins w:id="788" w:author="Sergio Caprara" w:date="2017-01-03T20:03:00Z"/>
           <w:sz w:val="22"/>
           <w:lang w:val="en-GB"/>
         </w:rPr>
@@ -14154,11 +14616,11 @@
           <w:numId w:val="5"/>
         </w:numPr>
         <w:rPr>
-          <w:ins w:id="776" w:author="Sergio Caprara" w:date="2017-01-03T20:03:00Z"/>
+          <w:ins w:id="789" w:author="Sergio Caprara" w:date="2017-01-03T20:03:00Z"/>
           <w:sz w:val="28"/>
           <w:lang w:val="en-GB"/>
         </w:rPr>
-        <w:pPrChange w:id="777" w:author="Sergio Caprara" w:date="2017-01-03T20:04:00Z">
+        <w:pPrChange w:id="790" w:author="Sergio Caprara" w:date="2017-01-03T20:04:00Z">
           <w:pPr>
             <w:pStyle w:val="Titolo2"/>
             <w:numPr>
@@ -14169,16 +14631,17 @@
           </w:pPr>
         </w:pPrChange>
       </w:pPr>
-      <w:ins w:id="778" w:author="Sergio Caprara" w:date="2017-01-03T20:05:00Z">
+      <w:ins w:id="791" w:author="Sergio Caprara" w:date="2017-01-03T20:05:00Z">
         <w:r>
           <w:rPr>
             <w:sz w:val="28"/>
             <w:lang w:val="en-GB"/>
           </w:rPr>
+          <w:lastRenderedPageBreak/>
           <w:t xml:space="preserve"> </w:t>
         </w:r>
       </w:ins>
-      <w:ins w:id="779" w:author="Sergio Caprara" w:date="2017-01-03T20:03:00Z">
+      <w:ins w:id="792" w:author="Sergio Caprara" w:date="2017-01-03T20:03:00Z">
         <w:r>
           <w:rPr>
             <w:sz w:val="28"/>
@@ -14212,7 +14675,7 @@
       <w:tr>
         <w:trPr>
           <w:trHeight w:val="23"/>
-          <w:ins w:id="780" w:author="Sergio Caprara" w:date="2017-01-03T20:41:00Z"/>
+          <w:ins w:id="793" w:author="Sergio Caprara" w:date="2017-01-03T20:41:00Z"/>
         </w:trPr>
         <w:tc>
           <w:tcPr>
@@ -14223,13 +14686,13 @@
               <w:spacing w:after="0" w:line="240" w:lineRule="auto"/>
               <w:ind w:left="0" w:right="0" w:firstLine="0"/>
               <w:rPr>
-                <w:ins w:id="781" w:author="Sergio Caprara" w:date="2017-01-03T20:41:00Z"/>
+                <w:ins w:id="794" w:author="Sergio Caprara" w:date="2017-01-03T20:41:00Z"/>
                 <w:b/>
                 <w:sz w:val="22"/>
                 <w:lang w:val="en-GB"/>
               </w:rPr>
             </w:pPr>
-            <w:ins w:id="782" w:author="Sergio Caprara" w:date="2017-01-03T20:41:00Z">
+            <w:ins w:id="795" w:author="Sergio Caprara" w:date="2017-01-03T20:41:00Z">
               <w:r>
                 <w:rPr>
                   <w:b/>
@@ -14250,32 +14713,18 @@
               <w:spacing w:after="0" w:line="240" w:lineRule="auto"/>
               <w:ind w:left="0" w:right="0" w:firstLine="0"/>
               <w:rPr>
-                <w:ins w:id="783" w:author="Sergio Caprara" w:date="2017-01-03T20:41:00Z"/>
-                <w:sz w:val="22"/>
-                <w:lang w:val="en-GB"/>
-              </w:rPr>
-            </w:pPr>
-            <w:ins w:id="784" w:author="Sergio Caprara" w:date="2017-01-03T20:41:00Z">
-              <w:r>
-                <w:rPr>
-                  <w:sz w:val="22"/>
-                  <w:lang w:val="en-GB"/>
-                </w:rPr>
-                <w:t>I</w:t>
-              </w:r>
-              <w:r>
-                <w:rPr>
-                  <w:sz w:val="22"/>
-                  <w:lang w:val="en-GB"/>
-                </w:rPr>
-                <w:t>5</w:t>
-              </w:r>
-              <w:r>
-                <w:rPr>
-                  <w:sz w:val="22"/>
-                  <w:lang w:val="en-GB"/>
-                </w:rPr>
-                <w:t>T1</w:t>
+                <w:ins w:id="796" w:author="Sergio Caprara" w:date="2017-01-03T20:41:00Z"/>
+                <w:sz w:val="22"/>
+                <w:lang w:val="en-GB"/>
+              </w:rPr>
+            </w:pPr>
+            <w:ins w:id="797" w:author="Sergio Caprara" w:date="2017-01-03T20:41:00Z">
+              <w:r>
+                <w:rPr>
+                  <w:sz w:val="22"/>
+                  <w:lang w:val="en-GB"/>
+                </w:rPr>
+                <w:t>I5T1</w:t>
               </w:r>
             </w:ins>
           </w:p>
@@ -14284,7 +14733,7 @@
       <w:tr>
         <w:trPr>
           <w:trHeight w:val="18"/>
-          <w:ins w:id="785" w:author="Sergio Caprara" w:date="2017-01-03T20:41:00Z"/>
+          <w:ins w:id="798" w:author="Sergio Caprara" w:date="2017-01-03T20:41:00Z"/>
         </w:trPr>
         <w:tc>
           <w:tcPr>
@@ -14297,12 +14746,12 @@
               <w:ind w:left="0" w:right="0" w:firstLine="0"/>
               <w:jc w:val="left"/>
               <w:rPr>
-                <w:ins w:id="786" w:author="Sergio Caprara" w:date="2017-01-03T20:41:00Z"/>
-                <w:sz w:val="22"/>
-                <w:lang w:val="en-GB"/>
-              </w:rPr>
-            </w:pPr>
-            <w:ins w:id="787" w:author="Sergio Caprara" w:date="2017-01-03T20:41:00Z">
+                <w:ins w:id="799" w:author="Sergio Caprara" w:date="2017-01-03T20:41:00Z"/>
+                <w:sz w:val="22"/>
+                <w:lang w:val="en-GB"/>
+              </w:rPr>
+            </w:pPr>
+            <w:ins w:id="800" w:author="Sergio Caprara" w:date="2017-01-03T20:41:00Z">
               <w:r>
                 <w:rPr>
                   <w:b/>
@@ -14325,13 +14774,13 @@
               <w:ind w:left="0" w:right="0" w:firstLine="0"/>
               <w:jc w:val="left"/>
               <w:rPr>
-                <w:ins w:id="788" w:author="Sergio Caprara" w:date="2017-01-03T20:41:00Z"/>
+                <w:ins w:id="801" w:author="Sergio Caprara" w:date="2017-01-03T20:41:00Z"/>
                 <w:sz w:val="22"/>
                 <w:lang w:val="en-GB"/>
               </w:rPr>
             </w:pPr>
             <w:proofErr w:type="spellStart"/>
-            <w:ins w:id="789" w:author="Sergio Caprara" w:date="2017-01-03T20:41:00Z">
+            <w:ins w:id="802" w:author="Sergio Caprara" w:date="2017-01-03T20:41:00Z">
               <w:r>
                 <w:rPr>
                   <w:sz w:val="22"/>
@@ -14354,7 +14803,7 @@
       <w:tr>
         <w:trPr>
           <w:trHeight w:val="18"/>
-          <w:ins w:id="790" w:author="Sergio Caprara" w:date="2017-01-03T20:41:00Z"/>
+          <w:ins w:id="803" w:author="Sergio Caprara" w:date="2017-01-03T20:41:00Z"/>
         </w:trPr>
         <w:tc>
           <w:tcPr>
@@ -14367,12 +14816,12 @@
               <w:ind w:left="0" w:right="0" w:firstLine="0"/>
               <w:jc w:val="left"/>
               <w:rPr>
-                <w:ins w:id="791" w:author="Sergio Caprara" w:date="2017-01-03T20:41:00Z"/>
-                <w:sz w:val="22"/>
-                <w:lang w:val="en-GB"/>
-              </w:rPr>
-            </w:pPr>
-            <w:ins w:id="792" w:author="Sergio Caprara" w:date="2017-01-03T20:41:00Z">
+                <w:ins w:id="804" w:author="Sergio Caprara" w:date="2017-01-03T20:41:00Z"/>
+                <w:sz w:val="22"/>
+                <w:lang w:val="en-GB"/>
+              </w:rPr>
+            </w:pPr>
+            <w:ins w:id="805" w:author="Sergio Caprara" w:date="2017-01-03T20:41:00Z">
               <w:r>
                 <w:rPr>
                   <w:b/>
@@ -14395,7 +14844,7 @@
               <w:ind w:left="0" w:right="0" w:firstLine="0"/>
               <w:jc w:val="left"/>
               <w:rPr>
-                <w:ins w:id="793" w:author="Sergio Caprara" w:date="2017-01-03T20:41:00Z"/>
+                <w:ins w:id="806" w:author="Sergio Caprara" w:date="2017-01-03T20:41:00Z"/>
                 <w:sz w:val="22"/>
                 <w:lang w:val="en-GB"/>
               </w:rPr>
@@ -14406,7 +14855,7 @@
       <w:tr>
         <w:trPr>
           <w:trHeight w:val="18"/>
-          <w:ins w:id="794" w:author="Sergio Caprara" w:date="2017-01-03T20:41:00Z"/>
+          <w:ins w:id="807" w:author="Sergio Caprara" w:date="2017-01-03T20:41:00Z"/>
         </w:trPr>
         <w:tc>
           <w:tcPr>
@@ -14419,12 +14868,12 @@
               <w:ind w:left="0" w:right="0" w:firstLine="0"/>
               <w:jc w:val="left"/>
               <w:rPr>
-                <w:ins w:id="795" w:author="Sergio Caprara" w:date="2017-01-03T20:41:00Z"/>
-                <w:sz w:val="22"/>
-                <w:lang w:val="en-GB"/>
-              </w:rPr>
-            </w:pPr>
-            <w:ins w:id="796" w:author="Sergio Caprara" w:date="2017-01-03T20:41:00Z">
+                <w:ins w:id="808" w:author="Sergio Caprara" w:date="2017-01-03T20:41:00Z"/>
+                <w:sz w:val="22"/>
+                <w:lang w:val="en-GB"/>
+              </w:rPr>
+            </w:pPr>
+            <w:ins w:id="809" w:author="Sergio Caprara" w:date="2017-01-03T20:41:00Z">
               <w:r>
                 <w:rPr>
                   <w:b/>
@@ -14447,12 +14896,12 @@
               <w:ind w:left="0" w:right="0" w:firstLine="0"/>
               <w:jc w:val="left"/>
               <w:rPr>
-                <w:ins w:id="797" w:author="Sergio Caprara" w:date="2017-01-03T20:41:00Z"/>
-                <w:sz w:val="22"/>
-                <w:lang w:val="en-GB"/>
-              </w:rPr>
-            </w:pPr>
-            <w:ins w:id="798" w:author="Sergio Caprara" w:date="2017-01-03T20:41:00Z">
+                <w:ins w:id="810" w:author="Sergio Caprara" w:date="2017-01-03T20:41:00Z"/>
+                <w:sz w:val="22"/>
+                <w:lang w:val="en-GB"/>
+              </w:rPr>
+            </w:pPr>
+            <w:ins w:id="811" w:author="Sergio Caprara" w:date="2017-01-03T20:41:00Z">
               <w:r>
                 <w:rPr>
                   <w:sz w:val="22"/>
@@ -14467,7 +14916,7 @@
       <w:tr>
         <w:trPr>
           <w:trHeight w:val="18"/>
-          <w:ins w:id="799" w:author="Sergio Caprara" w:date="2017-01-03T20:41:00Z"/>
+          <w:ins w:id="812" w:author="Sergio Caprara" w:date="2017-01-03T20:41:00Z"/>
         </w:trPr>
         <w:tc>
           <w:tcPr>
@@ -14480,19 +14929,19 @@
               <w:ind w:left="0" w:right="0" w:firstLine="0"/>
               <w:jc w:val="left"/>
               <w:rPr>
-                <w:ins w:id="800" w:author="Sergio Caprara" w:date="2017-01-03T20:41:00Z"/>
-                <w:sz w:val="22"/>
-                <w:lang w:val="en-GB"/>
-              </w:rPr>
-            </w:pPr>
-            <w:ins w:id="801" w:author="Sergio Caprara" w:date="2017-01-03T20:41:00Z">
+                <w:ins w:id="813" w:author="Sergio Caprara" w:date="2017-01-03T20:41:00Z"/>
+                <w:sz w:val="22"/>
+                <w:lang w:val="en-GB"/>
+              </w:rPr>
+            </w:pPr>
+            <w:ins w:id="814" w:author="Sergio Caprara" w:date="2017-01-04T21:14:00Z">
               <w:r>
                 <w:rPr>
                   <w:b/>
                   <w:sz w:val="22"/>
                   <w:lang w:val="en-GB"/>
                 </w:rPr>
-                <w:t>Environmental Needs</w:t>
+                <w:t>Purpose</w:t>
               </w:r>
             </w:ins>
           </w:p>
@@ -14508,12 +14957,12 @@
               <w:ind w:left="0" w:right="0" w:firstLine="0"/>
               <w:jc w:val="left"/>
               <w:rPr>
-                <w:ins w:id="802" w:author="Sergio Caprara" w:date="2017-01-03T20:41:00Z"/>
-                <w:sz w:val="22"/>
-                <w:lang w:val="en-GB"/>
-              </w:rPr>
-            </w:pPr>
-            <w:ins w:id="803" w:author="Sergio Caprara" w:date="2017-01-03T20:41:00Z">
+                <w:ins w:id="815" w:author="Sergio Caprara" w:date="2017-01-03T20:41:00Z"/>
+                <w:sz w:val="22"/>
+                <w:lang w:val="en-GB"/>
+              </w:rPr>
+            </w:pPr>
+            <w:ins w:id="816" w:author="Sergio Caprara" w:date="2017-01-04T21:14:00Z">
               <w:r>
                 <w:rPr>
                   <w:sz w:val="22"/>
@@ -14522,6 +14971,59 @@
                 <w:t>3.4</w:t>
               </w:r>
             </w:ins>
+          </w:p>
+        </w:tc>
+      </w:tr>
+      <w:tr>
+        <w:trPr>
+          <w:trHeight w:val="18"/>
+          <w:ins w:id="817" w:author="Sergio Caprara" w:date="2017-01-04T21:14:00Z"/>
+        </w:trPr>
+        <w:tc>
+          <w:tcPr>
+            <w:tcW w:w="2268" w:type="dxa"/>
+            <w:vAlign w:val="center"/>
+          </w:tcPr>
+          <w:p>
+            <w:pPr>
+              <w:spacing w:after="0" w:line="240" w:lineRule="auto"/>
+              <w:ind w:left="0" w:right="0" w:firstLine="0"/>
+              <w:jc w:val="left"/>
+              <w:rPr>
+                <w:ins w:id="818" w:author="Sergio Caprara" w:date="2017-01-04T21:14:00Z"/>
+                <w:b/>
+                <w:sz w:val="22"/>
+                <w:lang w:val="en-GB"/>
+              </w:rPr>
+            </w:pPr>
+            <w:ins w:id="819" w:author="Sergio Caprara" w:date="2017-01-04T21:14:00Z">
+              <w:r>
+                <w:rPr>
+                  <w:b/>
+                  <w:sz w:val="22"/>
+                  <w:lang w:val="en-GB"/>
+                </w:rPr>
+                <w:t>Dependencies</w:t>
+              </w:r>
+            </w:ins>
+          </w:p>
+        </w:tc>
+        <w:tc>
+          <w:tcPr>
+            <w:tcW w:w="4678" w:type="dxa"/>
+            <w:vAlign w:val="center"/>
+          </w:tcPr>
+          <w:p>
+            <w:pPr>
+              <w:spacing w:after="0" w:line="240" w:lineRule="auto"/>
+              <w:ind w:left="0" w:right="0" w:firstLine="0"/>
+              <w:jc w:val="left"/>
+              <w:rPr>
+                <w:ins w:id="820" w:author="Sergio Caprara" w:date="2017-01-04T21:14:00Z"/>
+                <w:sz w:val="22"/>
+                <w:lang w:val="en-GB"/>
+              </w:rPr>
+            </w:pPr>
           </w:p>
         </w:tc>
       </w:tr>
@@ -14531,7 +15033,7 @@
         <w:spacing w:after="120"/>
         <w:ind w:right="2183"/>
         <w:rPr>
-          <w:ins w:id="804" w:author="Sergio Caprara" w:date="2017-01-03T20:41:00Z"/>
+          <w:ins w:id="821" w:author="Sergio Caprara" w:date="2017-01-03T20:41:00Z"/>
           <w:sz w:val="22"/>
           <w:lang w:val="en-GB"/>
         </w:rPr>
@@ -14561,212 +15063,6 @@
       <w:tr>
         <w:trPr>
           <w:trHeight w:val="23"/>
-          <w:ins w:id="805" w:author="Sergio Caprara" w:date="2017-01-03T20:41:00Z"/>
-        </w:trPr>
-        <w:tc>
-          <w:tcPr>
-            <w:tcW w:w="2268" w:type="dxa"/>
-            <w:vAlign w:val="center"/>
-          </w:tcPr>
-          <w:p>
-            <w:pPr>
-              <w:spacing w:after="0" w:line="240" w:lineRule="auto"/>
-              <w:ind w:left="0" w:right="0" w:firstLine="0"/>
-              <w:jc w:val="left"/>
-              <w:rPr>
-                <w:ins w:id="806" w:author="Sergio Caprara" w:date="2017-01-03T20:41:00Z"/>
-                <w:b/>
-                <w:sz w:val="22"/>
-                <w:lang w:val="en-GB"/>
-              </w:rPr>
-            </w:pPr>
-            <w:ins w:id="807" w:author="Sergio Caprara" w:date="2017-01-03T20:41:00Z">
-              <w:r>
-                <w:rPr>
-                  <w:b/>
-                  <w:sz w:val="22"/>
-                  <w:lang w:val="en-GB"/>
-                </w:rPr>
-                <w:t>Test Case Identifier</w:t>
-              </w:r>
-            </w:ins>
-          </w:p>
-        </w:tc>
-        <w:tc>
-          <w:tcPr>
-            <w:tcW w:w="4678" w:type="dxa"/>
-            <w:vAlign w:val="center"/>
-          </w:tcPr>
-          <w:p>
-            <w:pPr>
-              <w:spacing w:after="0" w:line="240" w:lineRule="auto"/>
-              <w:ind w:left="0" w:right="0" w:firstLine="0"/>
-              <w:jc w:val="left"/>
-              <w:rPr>
-                <w:ins w:id="808" w:author="Sergio Caprara" w:date="2017-01-03T20:41:00Z"/>
-                <w:sz w:val="22"/>
-                <w:lang w:val="en-GB"/>
-              </w:rPr>
-            </w:pPr>
-            <w:ins w:id="809" w:author="Sergio Caprara" w:date="2017-01-03T20:41:00Z">
-              <w:r>
-                <w:rPr>
-                  <w:sz w:val="22"/>
-                  <w:lang w:val="en-GB"/>
-                </w:rPr>
-                <w:t>I5</w:t>
-              </w:r>
-              <w:r>
-                <w:rPr>
-                  <w:sz w:val="22"/>
-                  <w:lang w:val="en-GB"/>
-                </w:rPr>
-                <w:t>T2</w:t>
-              </w:r>
-            </w:ins>
-          </w:p>
-        </w:tc>
-      </w:tr>
-      <w:tr>
-        <w:trPr>
-          <w:trHeight w:val="18"/>
-          <w:ins w:id="810" w:author="Sergio Caprara" w:date="2017-01-03T20:41:00Z"/>
-        </w:trPr>
-        <w:tc>
-          <w:tcPr>
-            <w:tcW w:w="2268" w:type="dxa"/>
-            <w:vAlign w:val="center"/>
-          </w:tcPr>
-          <w:p>
-            <w:pPr>
-              <w:spacing w:after="0" w:line="240" w:lineRule="auto"/>
-              <w:ind w:left="0" w:right="0" w:firstLine="0"/>
-              <w:jc w:val="left"/>
-              <w:rPr>
-                <w:ins w:id="811" w:author="Sergio Caprara" w:date="2017-01-03T20:41:00Z"/>
-                <w:sz w:val="22"/>
-                <w:lang w:val="en-GB"/>
-              </w:rPr>
-            </w:pPr>
-            <w:ins w:id="812" w:author="Sergio Caprara" w:date="2017-01-03T20:41:00Z">
-              <w:r>
-                <w:rPr>
-                  <w:b/>
-                  <w:sz w:val="22"/>
-                  <w:lang w:val="en-GB"/>
-                </w:rPr>
-                <w:t>Test Item(s)</w:t>
-              </w:r>
-            </w:ins>
-          </w:p>
-        </w:tc>
-        <w:tc>
-          <w:tcPr>
-            <w:tcW w:w="4678" w:type="dxa"/>
-            <w:vAlign w:val="center"/>
-          </w:tcPr>
-          <w:p>
-            <w:pPr>
-              <w:spacing w:after="0" w:line="240" w:lineRule="auto"/>
-              <w:ind w:left="0" w:right="0" w:firstLine="0"/>
-              <w:jc w:val="left"/>
-              <w:rPr>
-                <w:ins w:id="813" w:author="Sergio Caprara" w:date="2017-01-03T20:41:00Z"/>
-                <w:sz w:val="22"/>
-                <w:highlight w:val="yellow"/>
-                <w:lang w:val="en-GB"/>
-                <w:rPrChange w:id="814" w:author="Sergio Caprara" w:date="2017-01-03T20:41:00Z">
-                  <w:rPr>
-                    <w:ins w:id="815" w:author="Sergio Caprara" w:date="2017-01-03T20:41:00Z"/>
-                    <w:sz w:val="22"/>
-                    <w:lang w:val="en-GB"/>
-                  </w:rPr>
-                </w:rPrChange>
-              </w:rPr>
-              <w:pPrChange w:id="816" w:author="Sergio Caprara" w:date="2017-01-03T20:42:00Z">
-                <w:pPr>
-                  <w:spacing w:after="0" w:line="240" w:lineRule="auto"/>
-                  <w:ind w:left="0" w:right="0" w:firstLine="0"/>
-                  <w:jc w:val="left"/>
-                </w:pPr>
-              </w:pPrChange>
-            </w:pPr>
-            <w:proofErr w:type="spellStart"/>
-            <w:ins w:id="817" w:author="Sergio Caprara" w:date="2017-01-03T20:41:00Z">
-              <w:r>
-                <w:rPr>
-                  <w:sz w:val="22"/>
-                  <w:lang w:val="en-GB"/>
-                </w:rPr>
-                <w:t>OperatorDAO</w:t>
-              </w:r>
-              <w:proofErr w:type="spellEnd"/>
-              <w:r>
-                <w:rPr>
-                  <w:sz w:val="22"/>
-                  <w:lang w:val="en-GB"/>
-                </w:rPr>
-                <w:t xml:space="preserve"> → Authentication</w:t>
-              </w:r>
-            </w:ins>
-          </w:p>
-        </w:tc>
-      </w:tr>
-      <w:tr>
-        <w:trPr>
-          <w:trHeight w:val="18"/>
-          <w:ins w:id="818" w:author="Sergio Caprara" w:date="2017-01-03T20:41:00Z"/>
-        </w:trPr>
-        <w:tc>
-          <w:tcPr>
-            <w:tcW w:w="2268" w:type="dxa"/>
-            <w:vAlign w:val="center"/>
-          </w:tcPr>
-          <w:p>
-            <w:pPr>
-              <w:spacing w:after="0" w:line="240" w:lineRule="auto"/>
-              <w:ind w:left="0" w:right="0" w:firstLine="0"/>
-              <w:jc w:val="left"/>
-              <w:rPr>
-                <w:ins w:id="819" w:author="Sergio Caprara" w:date="2017-01-03T20:41:00Z"/>
-                <w:sz w:val="22"/>
-                <w:lang w:val="en-GB"/>
-              </w:rPr>
-            </w:pPr>
-            <w:ins w:id="820" w:author="Sergio Caprara" w:date="2017-01-03T20:41:00Z">
-              <w:r>
-                <w:rPr>
-                  <w:b/>
-                  <w:sz w:val="22"/>
-                  <w:lang w:val="en-GB"/>
-                </w:rPr>
-                <w:t>Input Specification</w:t>
-              </w:r>
-            </w:ins>
-          </w:p>
-        </w:tc>
-        <w:tc>
-          <w:tcPr>
-            <w:tcW w:w="4678" w:type="dxa"/>
-            <w:vAlign w:val="center"/>
-          </w:tcPr>
-          <w:p>
-            <w:pPr>
-              <w:spacing w:after="0" w:line="240" w:lineRule="auto"/>
-              <w:ind w:left="0" w:right="0" w:firstLine="0"/>
-              <w:jc w:val="left"/>
-              <w:rPr>
-                <w:ins w:id="821" w:author="Sergio Caprara" w:date="2017-01-03T20:41:00Z"/>
-                <w:sz w:val="22"/>
-                <w:lang w:val="en-GB"/>
-              </w:rPr>
-            </w:pPr>
-          </w:p>
-        </w:tc>
-      </w:tr>
-      <w:tr>
-        <w:trPr>
-          <w:trHeight w:val="18"/>
           <w:ins w:id="822" w:author="Sergio Caprara" w:date="2017-01-03T20:41:00Z"/>
         </w:trPr>
         <w:tc>
@@ -14781,6 +15077,7 @@
               <w:jc w:val="left"/>
               <w:rPr>
                 <w:ins w:id="823" w:author="Sergio Caprara" w:date="2017-01-03T20:41:00Z"/>
+                <w:b/>
                 <w:sz w:val="22"/>
                 <w:lang w:val="en-GB"/>
               </w:rPr>
@@ -14792,7 +15089,7 @@
                   <w:sz w:val="22"/>
                   <w:lang w:val="en-GB"/>
                 </w:rPr>
-                <w:t>Output Specification</w:t>
+                <w:t>Test Case Identifier</w:t>
               </w:r>
             </w:ins>
           </w:p>
@@ -14819,7 +15116,7 @@
                   <w:sz w:val="22"/>
                   <w:lang w:val="en-GB"/>
                 </w:rPr>
-                <w:t>3.3</w:t>
+                <w:t>I5T2</w:t>
               </w:r>
             </w:ins>
           </w:p>
@@ -14853,7 +15150,7 @@
                   <w:sz w:val="22"/>
                   <w:lang w:val="en-GB"/>
                 </w:rPr>
-                <w:t>Environmental Needs</w:t>
+                <w:t>Test Item(s)</w:t>
               </w:r>
             </w:ins>
           </w:p>
@@ -14871,10 +15168,201 @@
               <w:rPr>
                 <w:ins w:id="830" w:author="Sergio Caprara" w:date="2017-01-03T20:41:00Z"/>
                 <w:sz w:val="22"/>
-                <w:lang w:val="en-GB"/>
-              </w:rPr>
-            </w:pPr>
-            <w:ins w:id="831" w:author="Sergio Caprara" w:date="2017-01-03T20:41:00Z">
+                <w:highlight w:val="yellow"/>
+                <w:lang w:val="en-GB"/>
+                <w:rPrChange w:id="831" w:author="Sergio Caprara" w:date="2017-01-03T20:41:00Z">
+                  <w:rPr>
+                    <w:ins w:id="832" w:author="Sergio Caprara" w:date="2017-01-03T20:41:00Z"/>
+                    <w:sz w:val="22"/>
+                    <w:lang w:val="en-GB"/>
+                  </w:rPr>
+                </w:rPrChange>
+              </w:rPr>
+            </w:pPr>
+            <w:proofErr w:type="spellStart"/>
+            <w:ins w:id="833" w:author="Sergio Caprara" w:date="2017-01-03T20:41:00Z">
+              <w:r>
+                <w:rPr>
+                  <w:sz w:val="22"/>
+                  <w:lang w:val="en-GB"/>
+                </w:rPr>
+                <w:t>OperatorDAO</w:t>
+              </w:r>
+              <w:proofErr w:type="spellEnd"/>
+              <w:r>
+                <w:rPr>
+                  <w:sz w:val="22"/>
+                  <w:lang w:val="en-GB"/>
+                </w:rPr>
+                <w:t xml:space="preserve"> → Authentication</w:t>
+              </w:r>
+            </w:ins>
+          </w:p>
+        </w:tc>
+      </w:tr>
+      <w:tr>
+        <w:trPr>
+          <w:trHeight w:val="18"/>
+          <w:ins w:id="834" w:author="Sergio Caprara" w:date="2017-01-03T20:41:00Z"/>
+        </w:trPr>
+        <w:tc>
+          <w:tcPr>
+            <w:tcW w:w="2268" w:type="dxa"/>
+            <w:vAlign w:val="center"/>
+          </w:tcPr>
+          <w:p>
+            <w:pPr>
+              <w:spacing w:after="0" w:line="240" w:lineRule="auto"/>
+              <w:ind w:left="0" w:right="0" w:firstLine="0"/>
+              <w:jc w:val="left"/>
+              <w:rPr>
+                <w:ins w:id="835" w:author="Sergio Caprara" w:date="2017-01-03T20:41:00Z"/>
+                <w:sz w:val="22"/>
+                <w:lang w:val="en-GB"/>
+              </w:rPr>
+            </w:pPr>
+            <w:ins w:id="836" w:author="Sergio Caprara" w:date="2017-01-03T20:41:00Z">
+              <w:r>
+                <w:rPr>
+                  <w:b/>
+                  <w:sz w:val="22"/>
+                  <w:lang w:val="en-GB"/>
+                </w:rPr>
+                <w:t>Input Specification</w:t>
+              </w:r>
+            </w:ins>
+          </w:p>
+        </w:tc>
+        <w:tc>
+          <w:tcPr>
+            <w:tcW w:w="4678" w:type="dxa"/>
+            <w:vAlign w:val="center"/>
+          </w:tcPr>
+          <w:p>
+            <w:pPr>
+              <w:spacing w:after="0" w:line="240" w:lineRule="auto"/>
+              <w:ind w:left="0" w:right="0" w:firstLine="0"/>
+              <w:jc w:val="left"/>
+              <w:rPr>
+                <w:ins w:id="837" w:author="Sergio Caprara" w:date="2017-01-03T20:41:00Z"/>
+                <w:sz w:val="22"/>
+                <w:lang w:val="en-GB"/>
+              </w:rPr>
+            </w:pPr>
+          </w:p>
+        </w:tc>
+      </w:tr>
+      <w:tr>
+        <w:trPr>
+          <w:trHeight w:val="18"/>
+          <w:ins w:id="838" w:author="Sergio Caprara" w:date="2017-01-03T20:41:00Z"/>
+        </w:trPr>
+        <w:tc>
+          <w:tcPr>
+            <w:tcW w:w="2268" w:type="dxa"/>
+            <w:vAlign w:val="center"/>
+          </w:tcPr>
+          <w:p>
+            <w:pPr>
+              <w:spacing w:after="0" w:line="240" w:lineRule="auto"/>
+              <w:ind w:left="0" w:right="0" w:firstLine="0"/>
+              <w:jc w:val="left"/>
+              <w:rPr>
+                <w:ins w:id="839" w:author="Sergio Caprara" w:date="2017-01-03T20:41:00Z"/>
+                <w:sz w:val="22"/>
+                <w:lang w:val="en-GB"/>
+              </w:rPr>
+            </w:pPr>
+            <w:ins w:id="840" w:author="Sergio Caprara" w:date="2017-01-03T20:41:00Z">
+              <w:r>
+                <w:rPr>
+                  <w:b/>
+                  <w:sz w:val="22"/>
+                  <w:lang w:val="en-GB"/>
+                </w:rPr>
+                <w:t>Output Specification</w:t>
+              </w:r>
+            </w:ins>
+          </w:p>
+        </w:tc>
+        <w:tc>
+          <w:tcPr>
+            <w:tcW w:w="4678" w:type="dxa"/>
+            <w:vAlign w:val="center"/>
+          </w:tcPr>
+          <w:p>
+            <w:pPr>
+              <w:spacing w:after="0" w:line="240" w:lineRule="auto"/>
+              <w:ind w:left="0" w:right="0" w:firstLine="0"/>
+              <w:jc w:val="left"/>
+              <w:rPr>
+                <w:ins w:id="841" w:author="Sergio Caprara" w:date="2017-01-03T20:41:00Z"/>
+                <w:sz w:val="22"/>
+                <w:lang w:val="en-GB"/>
+              </w:rPr>
+            </w:pPr>
+            <w:ins w:id="842" w:author="Sergio Caprara" w:date="2017-01-03T20:41:00Z">
+              <w:r>
+                <w:rPr>
+                  <w:sz w:val="22"/>
+                  <w:lang w:val="en-GB"/>
+                </w:rPr>
+                <w:t>3.3</w:t>
+              </w:r>
+            </w:ins>
+          </w:p>
+        </w:tc>
+      </w:tr>
+      <w:tr>
+        <w:trPr>
+          <w:trHeight w:val="18"/>
+          <w:ins w:id="843" w:author="Sergio Caprara" w:date="2017-01-03T20:41:00Z"/>
+        </w:trPr>
+        <w:tc>
+          <w:tcPr>
+            <w:tcW w:w="2268" w:type="dxa"/>
+            <w:vAlign w:val="center"/>
+          </w:tcPr>
+          <w:p>
+            <w:pPr>
+              <w:spacing w:after="0" w:line="240" w:lineRule="auto"/>
+              <w:ind w:left="0" w:right="0" w:firstLine="0"/>
+              <w:jc w:val="left"/>
+              <w:rPr>
+                <w:ins w:id="844" w:author="Sergio Caprara" w:date="2017-01-03T20:41:00Z"/>
+                <w:sz w:val="22"/>
+                <w:lang w:val="en-GB"/>
+              </w:rPr>
+            </w:pPr>
+            <w:ins w:id="845" w:author="Sergio Caprara" w:date="2017-01-04T21:14:00Z">
+              <w:r>
+                <w:rPr>
+                  <w:b/>
+                  <w:sz w:val="22"/>
+                  <w:lang w:val="en-GB"/>
+                </w:rPr>
+                <w:t>Purpose</w:t>
+              </w:r>
+            </w:ins>
+          </w:p>
+        </w:tc>
+        <w:tc>
+          <w:tcPr>
+            <w:tcW w:w="4678" w:type="dxa"/>
+            <w:vAlign w:val="center"/>
+          </w:tcPr>
+          <w:p>
+            <w:pPr>
+              <w:spacing w:after="0" w:line="240" w:lineRule="auto"/>
+              <w:ind w:left="0" w:right="0" w:firstLine="0"/>
+              <w:jc w:val="left"/>
+              <w:rPr>
+                <w:ins w:id="846" w:author="Sergio Caprara" w:date="2017-01-03T20:41:00Z"/>
+                <w:sz w:val="22"/>
+                <w:lang w:val="en-GB"/>
+              </w:rPr>
+            </w:pPr>
+            <w:ins w:id="847" w:author="Sergio Caprara" w:date="2017-01-04T21:14:00Z">
               <w:r>
                 <w:rPr>
                   <w:sz w:val="22"/>
@@ -14883,6 +15371,59 @@
                 <w:t>3.4</w:t>
               </w:r>
             </w:ins>
+          </w:p>
+        </w:tc>
+      </w:tr>
+      <w:tr>
+        <w:trPr>
+          <w:trHeight w:val="18"/>
+          <w:ins w:id="848" w:author="Sergio Caprara" w:date="2017-01-04T21:14:00Z"/>
+        </w:trPr>
+        <w:tc>
+          <w:tcPr>
+            <w:tcW w:w="2268" w:type="dxa"/>
+            <w:vAlign w:val="center"/>
+          </w:tcPr>
+          <w:p>
+            <w:pPr>
+              <w:spacing w:after="0" w:line="240" w:lineRule="auto"/>
+              <w:ind w:left="0" w:right="0" w:firstLine="0"/>
+              <w:jc w:val="left"/>
+              <w:rPr>
+                <w:ins w:id="849" w:author="Sergio Caprara" w:date="2017-01-04T21:14:00Z"/>
+                <w:b/>
+                <w:sz w:val="22"/>
+                <w:lang w:val="en-GB"/>
+              </w:rPr>
+            </w:pPr>
+            <w:ins w:id="850" w:author="Sergio Caprara" w:date="2017-01-04T21:14:00Z">
+              <w:r>
+                <w:rPr>
+                  <w:b/>
+                  <w:sz w:val="22"/>
+                  <w:lang w:val="en-GB"/>
+                </w:rPr>
+                <w:t>Dependencies</w:t>
+              </w:r>
+            </w:ins>
+          </w:p>
+        </w:tc>
+        <w:tc>
+          <w:tcPr>
+            <w:tcW w:w="4678" w:type="dxa"/>
+            <w:vAlign w:val="center"/>
+          </w:tcPr>
+          <w:p>
+            <w:pPr>
+              <w:spacing w:after="0" w:line="240" w:lineRule="auto"/>
+              <w:ind w:left="0" w:right="0" w:firstLine="0"/>
+              <w:jc w:val="left"/>
+              <w:rPr>
+                <w:ins w:id="851" w:author="Sergio Caprara" w:date="2017-01-04T21:14:00Z"/>
+                <w:sz w:val="22"/>
+                <w:lang w:val="en-GB"/>
+              </w:rPr>
+            </w:pPr>
           </w:p>
         </w:tc>
       </w:tr>
@@ -14892,7 +15433,7 @@
         <w:spacing w:after="120"/>
         <w:ind w:right="2183"/>
         <w:rPr>
-          <w:ins w:id="832" w:author="Sergio Caprara" w:date="2017-01-03T20:03:00Z"/>
+          <w:ins w:id="852" w:author="Sergio Caprara" w:date="2017-01-03T20:03:00Z"/>
           <w:sz w:val="22"/>
           <w:lang w:val="en-GB"/>
         </w:rPr>
@@ -14903,7 +15444,7 @@
         <w:spacing w:after="120"/>
         <w:ind w:right="2183"/>
         <w:rPr>
-          <w:ins w:id="833" w:author="Sergio Caprara" w:date="2017-01-03T20:03:00Z"/>
+          <w:ins w:id="853" w:author="Sergio Caprara" w:date="2017-01-03T20:03:00Z"/>
           <w:sz w:val="22"/>
           <w:lang w:val="en-GB"/>
         </w:rPr>
@@ -14917,11 +15458,11 @@
           <w:numId w:val="5"/>
         </w:numPr>
         <w:rPr>
-          <w:ins w:id="834" w:author="Sergio Caprara" w:date="2017-01-03T20:03:00Z"/>
+          <w:ins w:id="854" w:author="Sergio Caprara" w:date="2017-01-03T20:03:00Z"/>
           <w:sz w:val="28"/>
           <w:lang w:val="en-GB"/>
         </w:rPr>
-        <w:pPrChange w:id="835" w:author="Sergio Caprara" w:date="2017-01-03T20:04:00Z">
+        <w:pPrChange w:id="855" w:author="Sergio Caprara" w:date="2017-01-03T20:04:00Z">
           <w:pPr>
             <w:pStyle w:val="Titolo2"/>
             <w:numPr>
@@ -14932,17 +15473,16 @@
           </w:pPr>
         </w:pPrChange>
       </w:pPr>
-      <w:ins w:id="836" w:author="Sergio Caprara" w:date="2017-01-03T20:05:00Z">
+      <w:ins w:id="856" w:author="Sergio Caprara" w:date="2017-01-03T20:05:00Z">
         <w:r>
           <w:rPr>
             <w:sz w:val="28"/>
             <w:lang w:val="en-GB"/>
           </w:rPr>
-          <w:lastRenderedPageBreak/>
           <w:t xml:space="preserve"> </w:t>
         </w:r>
       </w:ins>
-      <w:ins w:id="837" w:author="Sergio Caprara" w:date="2017-01-03T20:03:00Z">
+      <w:ins w:id="857" w:author="Sergio Caprara" w:date="2017-01-03T20:03:00Z">
         <w:r>
           <w:rPr>
             <w:sz w:val="28"/>
@@ -14976,7 +15516,7 @@
       <w:tr>
         <w:trPr>
           <w:trHeight w:val="23"/>
-          <w:ins w:id="838" w:author="Sergio Caprara" w:date="2017-01-03T20:44:00Z"/>
+          <w:ins w:id="858" w:author="Sergio Caprara" w:date="2017-01-03T20:44:00Z"/>
         </w:trPr>
         <w:tc>
           <w:tcPr>
@@ -14987,13 +15527,13 @@
               <w:spacing w:after="0" w:line="240" w:lineRule="auto"/>
               <w:ind w:left="0" w:right="0" w:firstLine="0"/>
               <w:rPr>
-                <w:ins w:id="839" w:author="Sergio Caprara" w:date="2017-01-03T20:44:00Z"/>
+                <w:ins w:id="859" w:author="Sergio Caprara" w:date="2017-01-03T20:44:00Z"/>
                 <w:b/>
                 <w:sz w:val="22"/>
                 <w:lang w:val="en-GB"/>
               </w:rPr>
             </w:pPr>
-            <w:ins w:id="840" w:author="Sergio Caprara" w:date="2017-01-03T20:44:00Z">
+            <w:ins w:id="860" w:author="Sergio Caprara" w:date="2017-01-03T20:44:00Z">
               <w:r>
                 <w:rPr>
                   <w:b/>
@@ -15014,32 +15554,18 @@
               <w:spacing w:after="0" w:line="240" w:lineRule="auto"/>
               <w:ind w:left="0" w:right="0" w:firstLine="0"/>
               <w:rPr>
-                <w:ins w:id="841" w:author="Sergio Caprara" w:date="2017-01-03T20:44:00Z"/>
-                <w:sz w:val="22"/>
-                <w:lang w:val="en-GB"/>
-              </w:rPr>
-            </w:pPr>
-            <w:ins w:id="842" w:author="Sergio Caprara" w:date="2017-01-03T20:44:00Z">
-              <w:r>
-                <w:rPr>
-                  <w:sz w:val="22"/>
-                  <w:lang w:val="en-GB"/>
-                </w:rPr>
-                <w:t>I</w:t>
-              </w:r>
-              <w:r>
-                <w:rPr>
-                  <w:sz w:val="22"/>
-                  <w:lang w:val="en-GB"/>
-                </w:rPr>
-                <w:t>6</w:t>
-              </w:r>
-              <w:r>
-                <w:rPr>
-                  <w:sz w:val="22"/>
-                  <w:lang w:val="en-GB"/>
-                </w:rPr>
-                <w:t>T1</w:t>
+                <w:ins w:id="861" w:author="Sergio Caprara" w:date="2017-01-03T20:44:00Z"/>
+                <w:sz w:val="22"/>
+                <w:lang w:val="en-GB"/>
+              </w:rPr>
+            </w:pPr>
+            <w:ins w:id="862" w:author="Sergio Caprara" w:date="2017-01-03T20:44:00Z">
+              <w:r>
+                <w:rPr>
+                  <w:sz w:val="22"/>
+                  <w:lang w:val="en-GB"/>
+                </w:rPr>
+                <w:t>I6T1</w:t>
               </w:r>
             </w:ins>
           </w:p>
@@ -15048,7 +15574,7 @@
       <w:tr>
         <w:trPr>
           <w:trHeight w:val="18"/>
-          <w:ins w:id="843" w:author="Sergio Caprara" w:date="2017-01-03T20:44:00Z"/>
+          <w:ins w:id="863" w:author="Sergio Caprara" w:date="2017-01-03T20:44:00Z"/>
         </w:trPr>
         <w:tc>
           <w:tcPr>
@@ -15061,12 +15587,12 @@
               <w:ind w:left="0" w:right="0" w:firstLine="0"/>
               <w:jc w:val="left"/>
               <w:rPr>
-                <w:ins w:id="844" w:author="Sergio Caprara" w:date="2017-01-03T20:44:00Z"/>
-                <w:sz w:val="22"/>
-                <w:lang w:val="en-GB"/>
-              </w:rPr>
-            </w:pPr>
-            <w:ins w:id="845" w:author="Sergio Caprara" w:date="2017-01-03T20:44:00Z">
+                <w:ins w:id="864" w:author="Sergio Caprara" w:date="2017-01-03T20:44:00Z"/>
+                <w:sz w:val="22"/>
+                <w:lang w:val="en-GB"/>
+              </w:rPr>
+            </w:pPr>
+            <w:ins w:id="865" w:author="Sergio Caprara" w:date="2017-01-03T20:44:00Z">
               <w:r>
                 <w:rPr>
                   <w:b/>
@@ -15088,19 +15614,19 @@
               <w:spacing w:after="0" w:line="240" w:lineRule="auto"/>
               <w:ind w:left="0" w:right="0" w:firstLine="0"/>
               <w:rPr>
-                <w:ins w:id="846" w:author="Sergio Caprara" w:date="2017-01-03T20:44:00Z"/>
+                <w:ins w:id="866" w:author="Sergio Caprara" w:date="2017-01-03T20:44:00Z"/>
                 <w:sz w:val="22"/>
                 <w:highlight w:val="yellow"/>
                 <w:lang w:val="en-GB"/>
-                <w:rPrChange w:id="847" w:author="Sergio Caprara" w:date="2017-01-03T20:44:00Z">
+                <w:rPrChange w:id="867" w:author="Sergio Caprara" w:date="2017-01-03T20:44:00Z">
                   <w:rPr>
-                    <w:ins w:id="848" w:author="Sergio Caprara" w:date="2017-01-03T20:44:00Z"/>
+                    <w:ins w:id="868" w:author="Sergio Caprara" w:date="2017-01-03T20:44:00Z"/>
                     <w:sz w:val="22"/>
                     <w:lang w:val="en-GB"/>
                   </w:rPr>
                 </w:rPrChange>
               </w:rPr>
-              <w:pPrChange w:id="849" w:author="Sergio Caprara" w:date="2017-01-03T20:44:00Z">
+              <w:pPrChange w:id="869" w:author="Sergio Caprara" w:date="2017-01-03T20:44:00Z">
                 <w:pPr>
                   <w:spacing w:after="0" w:line="240" w:lineRule="auto"/>
                   <w:ind w:left="0" w:right="0" w:firstLine="0"/>
@@ -15109,7 +15635,7 @@
               </w:pPrChange>
             </w:pPr>
             <w:proofErr w:type="spellStart"/>
-            <w:ins w:id="850" w:author="Sergio Caprara" w:date="2017-01-03T20:44:00Z">
+            <w:ins w:id="870" w:author="Sergio Caprara" w:date="2017-01-03T20:44:00Z">
               <w:r>
                 <w:rPr>
                   <w:sz w:val="22"/>
@@ -15141,7 +15667,7 @@
       <w:tr>
         <w:trPr>
           <w:trHeight w:val="18"/>
-          <w:ins w:id="851" w:author="Sergio Caprara" w:date="2017-01-03T20:44:00Z"/>
+          <w:ins w:id="871" w:author="Sergio Caprara" w:date="2017-01-03T20:44:00Z"/>
         </w:trPr>
         <w:tc>
           <w:tcPr>
@@ -15154,12 +15680,12 @@
               <w:ind w:left="0" w:right="0" w:firstLine="0"/>
               <w:jc w:val="left"/>
               <w:rPr>
-                <w:ins w:id="852" w:author="Sergio Caprara" w:date="2017-01-03T20:44:00Z"/>
-                <w:sz w:val="22"/>
-                <w:lang w:val="en-GB"/>
-              </w:rPr>
-            </w:pPr>
-            <w:ins w:id="853" w:author="Sergio Caprara" w:date="2017-01-03T20:44:00Z">
+                <w:ins w:id="872" w:author="Sergio Caprara" w:date="2017-01-03T20:44:00Z"/>
+                <w:sz w:val="22"/>
+                <w:lang w:val="en-GB"/>
+              </w:rPr>
+            </w:pPr>
+            <w:ins w:id="873" w:author="Sergio Caprara" w:date="2017-01-03T20:44:00Z">
               <w:r>
                 <w:rPr>
                   <w:b/>
@@ -15182,7 +15708,7 @@
               <w:ind w:left="0" w:right="0" w:firstLine="0"/>
               <w:jc w:val="left"/>
               <w:rPr>
-                <w:ins w:id="854" w:author="Sergio Caprara" w:date="2017-01-03T20:44:00Z"/>
+                <w:ins w:id="874" w:author="Sergio Caprara" w:date="2017-01-03T20:44:00Z"/>
                 <w:sz w:val="22"/>
                 <w:lang w:val="en-GB"/>
               </w:rPr>
@@ -15193,7 +15719,7 @@
       <w:tr>
         <w:trPr>
           <w:trHeight w:val="18"/>
-          <w:ins w:id="855" w:author="Sergio Caprara" w:date="2017-01-03T20:44:00Z"/>
+          <w:ins w:id="875" w:author="Sergio Caprara" w:date="2017-01-03T20:44:00Z"/>
         </w:trPr>
         <w:tc>
           <w:tcPr>
@@ -15206,12 +15732,12 @@
               <w:ind w:left="0" w:right="0" w:firstLine="0"/>
               <w:jc w:val="left"/>
               <w:rPr>
-                <w:ins w:id="856" w:author="Sergio Caprara" w:date="2017-01-03T20:44:00Z"/>
-                <w:sz w:val="22"/>
-                <w:lang w:val="en-GB"/>
-              </w:rPr>
-            </w:pPr>
-            <w:ins w:id="857" w:author="Sergio Caprara" w:date="2017-01-03T20:44:00Z">
+                <w:ins w:id="876" w:author="Sergio Caprara" w:date="2017-01-03T20:44:00Z"/>
+                <w:sz w:val="22"/>
+                <w:lang w:val="en-GB"/>
+              </w:rPr>
+            </w:pPr>
+            <w:ins w:id="877" w:author="Sergio Caprara" w:date="2017-01-03T20:44:00Z">
               <w:r>
                 <w:rPr>
                   <w:b/>
@@ -15234,12 +15760,12 @@
               <w:ind w:left="0" w:right="0" w:firstLine="0"/>
               <w:jc w:val="left"/>
               <w:rPr>
-                <w:ins w:id="858" w:author="Sergio Caprara" w:date="2017-01-03T20:44:00Z"/>
-                <w:sz w:val="22"/>
-                <w:lang w:val="en-GB"/>
-              </w:rPr>
-            </w:pPr>
-            <w:ins w:id="859" w:author="Sergio Caprara" w:date="2017-01-03T20:44:00Z">
+                <w:ins w:id="878" w:author="Sergio Caprara" w:date="2017-01-03T20:44:00Z"/>
+                <w:sz w:val="22"/>
+                <w:lang w:val="en-GB"/>
+              </w:rPr>
+            </w:pPr>
+            <w:ins w:id="879" w:author="Sergio Caprara" w:date="2017-01-03T20:44:00Z">
               <w:r>
                 <w:rPr>
                   <w:sz w:val="22"/>
@@ -15254,7 +15780,7 @@
       <w:tr>
         <w:trPr>
           <w:trHeight w:val="18"/>
-          <w:ins w:id="860" w:author="Sergio Caprara" w:date="2017-01-03T20:44:00Z"/>
+          <w:ins w:id="880" w:author="Sergio Caprara" w:date="2017-01-03T20:44:00Z"/>
         </w:trPr>
         <w:tc>
           <w:tcPr>
@@ -15267,19 +15793,19 @@
               <w:ind w:left="0" w:right="0" w:firstLine="0"/>
               <w:jc w:val="left"/>
               <w:rPr>
-                <w:ins w:id="861" w:author="Sergio Caprara" w:date="2017-01-03T20:44:00Z"/>
-                <w:sz w:val="22"/>
-                <w:lang w:val="en-GB"/>
-              </w:rPr>
-            </w:pPr>
-            <w:ins w:id="862" w:author="Sergio Caprara" w:date="2017-01-03T20:44:00Z">
+                <w:ins w:id="881" w:author="Sergio Caprara" w:date="2017-01-03T20:44:00Z"/>
+                <w:sz w:val="22"/>
+                <w:lang w:val="en-GB"/>
+              </w:rPr>
+            </w:pPr>
+            <w:ins w:id="882" w:author="Sergio Caprara" w:date="2017-01-04T21:14:00Z">
               <w:r>
                 <w:rPr>
                   <w:b/>
                   <w:sz w:val="22"/>
                   <w:lang w:val="en-GB"/>
                 </w:rPr>
-                <w:t>Environmental Needs</w:t>
+                <w:t>Purpose</w:t>
               </w:r>
             </w:ins>
           </w:p>
@@ -15295,12 +15821,12 @@
               <w:ind w:left="0" w:right="0" w:firstLine="0"/>
               <w:jc w:val="left"/>
               <w:rPr>
-                <w:ins w:id="863" w:author="Sergio Caprara" w:date="2017-01-03T20:44:00Z"/>
-                <w:sz w:val="22"/>
-                <w:lang w:val="en-GB"/>
-              </w:rPr>
-            </w:pPr>
-            <w:ins w:id="864" w:author="Sergio Caprara" w:date="2017-01-03T20:44:00Z">
+                <w:ins w:id="883" w:author="Sergio Caprara" w:date="2017-01-03T20:44:00Z"/>
+                <w:sz w:val="22"/>
+                <w:lang w:val="en-GB"/>
+              </w:rPr>
+            </w:pPr>
+            <w:ins w:id="884" w:author="Sergio Caprara" w:date="2017-01-04T21:14:00Z">
               <w:r>
                 <w:rPr>
                   <w:sz w:val="22"/>
@@ -15309,6 +15835,59 @@
                 <w:t>3.4</w:t>
               </w:r>
             </w:ins>
+          </w:p>
+        </w:tc>
+      </w:tr>
+      <w:tr>
+        <w:trPr>
+          <w:trHeight w:val="18"/>
+          <w:ins w:id="885" w:author="Sergio Caprara" w:date="2017-01-04T21:14:00Z"/>
+        </w:trPr>
+        <w:tc>
+          <w:tcPr>
+            <w:tcW w:w="2268" w:type="dxa"/>
+            <w:vAlign w:val="center"/>
+          </w:tcPr>
+          <w:p>
+            <w:pPr>
+              <w:spacing w:after="0" w:line="240" w:lineRule="auto"/>
+              <w:ind w:left="0" w:right="0" w:firstLine="0"/>
+              <w:jc w:val="left"/>
+              <w:rPr>
+                <w:ins w:id="886" w:author="Sergio Caprara" w:date="2017-01-04T21:14:00Z"/>
+                <w:b/>
+                <w:sz w:val="22"/>
+                <w:lang w:val="en-GB"/>
+              </w:rPr>
+            </w:pPr>
+            <w:ins w:id="887" w:author="Sergio Caprara" w:date="2017-01-04T21:14:00Z">
+              <w:r>
+                <w:rPr>
+                  <w:b/>
+                  <w:sz w:val="22"/>
+                  <w:lang w:val="en-GB"/>
+                </w:rPr>
+                <w:t>Dependencies</w:t>
+              </w:r>
+            </w:ins>
+          </w:p>
+        </w:tc>
+        <w:tc>
+          <w:tcPr>
+            <w:tcW w:w="4678" w:type="dxa"/>
+            <w:vAlign w:val="center"/>
+          </w:tcPr>
+          <w:p>
+            <w:pPr>
+              <w:spacing w:after="0" w:line="240" w:lineRule="auto"/>
+              <w:ind w:left="0" w:right="0" w:firstLine="0"/>
+              <w:jc w:val="left"/>
+              <w:rPr>
+                <w:ins w:id="888" w:author="Sergio Caprara" w:date="2017-01-04T21:14:00Z"/>
+                <w:sz w:val="22"/>
+                <w:lang w:val="en-GB"/>
+              </w:rPr>
+            </w:pPr>
           </w:p>
         </w:tc>
       </w:tr>
@@ -15318,7 +15897,7 @@
         <w:spacing w:after="120"/>
         <w:ind w:right="2183"/>
         <w:rPr>
-          <w:ins w:id="865" w:author="Sergio Caprara" w:date="2017-01-03T20:44:00Z"/>
+          <w:ins w:id="889" w:author="Sergio Caprara" w:date="2017-01-03T20:44:00Z"/>
           <w:sz w:val="22"/>
           <w:lang w:val="en-GB"/>
         </w:rPr>
@@ -15329,7 +15908,7 @@
         <w:spacing w:after="120"/>
         <w:ind w:right="2183"/>
         <w:rPr>
-          <w:ins w:id="866" w:author="Sergio Caprara" w:date="2017-01-03T20:03:00Z"/>
+          <w:ins w:id="890" w:author="Sergio Caprara" w:date="2017-01-03T20:03:00Z"/>
           <w:sz w:val="22"/>
           <w:lang w:val="en-GB"/>
         </w:rPr>
@@ -15343,11 +15922,11 @@
           <w:numId w:val="5"/>
         </w:numPr>
         <w:rPr>
-          <w:ins w:id="867" w:author="Sergio Caprara" w:date="2017-01-03T20:03:00Z"/>
+          <w:ins w:id="891" w:author="Sergio Caprara" w:date="2017-01-03T20:03:00Z"/>
           <w:sz w:val="28"/>
           <w:lang w:val="en-GB"/>
         </w:rPr>
-        <w:pPrChange w:id="868" w:author="Sergio Caprara" w:date="2017-01-03T20:04:00Z">
+        <w:pPrChange w:id="892" w:author="Sergio Caprara" w:date="2017-01-03T20:04:00Z">
           <w:pPr>
             <w:pStyle w:val="Titolo2"/>
             <w:numPr>
@@ -15358,16 +15937,17 @@
           </w:pPr>
         </w:pPrChange>
       </w:pPr>
-      <w:ins w:id="869" w:author="Sergio Caprara" w:date="2017-01-03T20:05:00Z">
+      <w:ins w:id="893" w:author="Sergio Caprara" w:date="2017-01-03T20:05:00Z">
         <w:r>
           <w:rPr>
             <w:sz w:val="28"/>
             <w:lang w:val="en-GB"/>
           </w:rPr>
+          <w:lastRenderedPageBreak/>
           <w:t xml:space="preserve"> </w:t>
         </w:r>
       </w:ins>
-      <w:ins w:id="870" w:author="Sergio Caprara" w:date="2017-01-03T20:03:00Z">
+      <w:ins w:id="894" w:author="Sergio Caprara" w:date="2017-01-03T20:03:00Z">
         <w:r>
           <w:rPr>
             <w:sz w:val="28"/>
@@ -15401,7 +15981,7 @@
       <w:tr>
         <w:trPr>
           <w:trHeight w:val="23"/>
-          <w:ins w:id="871" w:author="Sergio Caprara" w:date="2017-01-03T20:58:00Z"/>
+          <w:ins w:id="895" w:author="Sergio Caprara" w:date="2017-01-03T20:58:00Z"/>
         </w:trPr>
         <w:tc>
           <w:tcPr>
@@ -15412,13 +15992,13 @@
               <w:spacing w:after="0" w:line="240" w:lineRule="auto"/>
               <w:ind w:left="0" w:right="0" w:firstLine="0"/>
               <w:rPr>
-                <w:ins w:id="872" w:author="Sergio Caprara" w:date="2017-01-03T20:58:00Z"/>
+                <w:ins w:id="896" w:author="Sergio Caprara" w:date="2017-01-03T20:58:00Z"/>
                 <w:b/>
                 <w:sz w:val="22"/>
                 <w:lang w:val="en-GB"/>
               </w:rPr>
             </w:pPr>
-            <w:ins w:id="873" w:author="Sergio Caprara" w:date="2017-01-03T20:58:00Z">
+            <w:ins w:id="897" w:author="Sergio Caprara" w:date="2017-01-03T20:58:00Z">
               <w:r>
                 <w:rPr>
                   <w:b/>
@@ -15439,32 +16019,18 @@
               <w:spacing w:after="0" w:line="240" w:lineRule="auto"/>
               <w:ind w:left="0" w:right="0" w:firstLine="0"/>
               <w:rPr>
-                <w:ins w:id="874" w:author="Sergio Caprara" w:date="2017-01-03T20:58:00Z"/>
-                <w:sz w:val="22"/>
-                <w:lang w:val="en-GB"/>
-              </w:rPr>
-            </w:pPr>
-            <w:ins w:id="875" w:author="Sergio Caprara" w:date="2017-01-03T20:58:00Z">
-              <w:r>
-                <w:rPr>
-                  <w:sz w:val="22"/>
-                  <w:lang w:val="en-GB"/>
-                </w:rPr>
-                <w:t>I</w:t>
-              </w:r>
-              <w:r>
-                <w:rPr>
-                  <w:sz w:val="22"/>
-                  <w:lang w:val="en-GB"/>
-                </w:rPr>
-                <w:t>7</w:t>
-              </w:r>
-              <w:r>
-                <w:rPr>
-                  <w:sz w:val="22"/>
-                  <w:lang w:val="en-GB"/>
-                </w:rPr>
-                <w:t>T1</w:t>
+                <w:ins w:id="898" w:author="Sergio Caprara" w:date="2017-01-03T20:58:00Z"/>
+                <w:sz w:val="22"/>
+                <w:lang w:val="en-GB"/>
+              </w:rPr>
+            </w:pPr>
+            <w:ins w:id="899" w:author="Sergio Caprara" w:date="2017-01-03T20:58:00Z">
+              <w:r>
+                <w:rPr>
+                  <w:sz w:val="22"/>
+                  <w:lang w:val="en-GB"/>
+                </w:rPr>
+                <w:t>I7T1</w:t>
               </w:r>
             </w:ins>
           </w:p>
@@ -15473,7 +16039,7 @@
       <w:tr>
         <w:trPr>
           <w:trHeight w:val="18"/>
-          <w:ins w:id="876" w:author="Sergio Caprara" w:date="2017-01-03T20:58:00Z"/>
+          <w:ins w:id="900" w:author="Sergio Caprara" w:date="2017-01-03T20:58:00Z"/>
         </w:trPr>
         <w:tc>
           <w:tcPr>
@@ -15486,12 +16052,12 @@
               <w:ind w:left="0" w:right="0" w:firstLine="0"/>
               <w:jc w:val="left"/>
               <w:rPr>
-                <w:ins w:id="877" w:author="Sergio Caprara" w:date="2017-01-03T20:58:00Z"/>
-                <w:sz w:val="22"/>
-                <w:lang w:val="en-GB"/>
-              </w:rPr>
-            </w:pPr>
-            <w:ins w:id="878" w:author="Sergio Caprara" w:date="2017-01-03T20:58:00Z">
+                <w:ins w:id="901" w:author="Sergio Caprara" w:date="2017-01-03T20:58:00Z"/>
+                <w:sz w:val="22"/>
+                <w:lang w:val="en-GB"/>
+              </w:rPr>
+            </w:pPr>
+            <w:ins w:id="902" w:author="Sergio Caprara" w:date="2017-01-03T20:58:00Z">
               <w:r>
                 <w:rPr>
                   <w:b/>
@@ -15514,12 +16080,12 @@
               <w:ind w:left="0" w:right="0" w:firstLine="0"/>
               <w:jc w:val="left"/>
               <w:rPr>
-                <w:ins w:id="879" w:author="Sergio Caprara" w:date="2017-01-03T20:58:00Z"/>
+                <w:ins w:id="903" w:author="Sergio Caprara" w:date="2017-01-03T20:58:00Z"/>
                 <w:sz w:val="22"/>
                 <w:highlight w:val="yellow"/>
                 <w:lang w:val="en-GB"/>
               </w:rPr>
-              <w:pPrChange w:id="880" w:author="Sergio Caprara" w:date="2017-01-03T20:58:00Z">
+              <w:pPrChange w:id="904" w:author="Sergio Caprara" w:date="2017-01-03T20:58:00Z">
                 <w:pPr>
                   <w:spacing w:after="0" w:line="240" w:lineRule="auto"/>
                   <w:ind w:left="0" w:right="0" w:firstLine="0"/>
@@ -15527,7 +16093,7 @@
               </w:pPrChange>
             </w:pPr>
             <w:proofErr w:type="spellStart"/>
-            <w:ins w:id="881" w:author="Sergio Caprara" w:date="2017-01-03T20:58:00Z">
+            <w:ins w:id="905" w:author="Sergio Caprara" w:date="2017-01-03T20:58:00Z">
               <w:r>
                 <w:rPr>
                   <w:sz w:val="22"/>
@@ -15567,7 +16133,7 @@
       <w:tr>
         <w:trPr>
           <w:trHeight w:val="18"/>
-          <w:ins w:id="882" w:author="Sergio Caprara" w:date="2017-01-03T20:58:00Z"/>
+          <w:ins w:id="906" w:author="Sergio Caprara" w:date="2017-01-03T20:58:00Z"/>
         </w:trPr>
         <w:tc>
           <w:tcPr>
@@ -15580,12 +16146,12 @@
               <w:ind w:left="0" w:right="0" w:firstLine="0"/>
               <w:jc w:val="left"/>
               <w:rPr>
-                <w:ins w:id="883" w:author="Sergio Caprara" w:date="2017-01-03T20:58:00Z"/>
-                <w:sz w:val="22"/>
-                <w:lang w:val="en-GB"/>
-              </w:rPr>
-            </w:pPr>
-            <w:ins w:id="884" w:author="Sergio Caprara" w:date="2017-01-03T20:58:00Z">
+                <w:ins w:id="907" w:author="Sergio Caprara" w:date="2017-01-03T20:58:00Z"/>
+                <w:sz w:val="22"/>
+                <w:lang w:val="en-GB"/>
+              </w:rPr>
+            </w:pPr>
+            <w:ins w:id="908" w:author="Sergio Caprara" w:date="2017-01-03T20:58:00Z">
               <w:r>
                 <w:rPr>
                   <w:b/>
@@ -15608,7 +16174,7 @@
               <w:ind w:left="0" w:right="0" w:firstLine="0"/>
               <w:jc w:val="left"/>
               <w:rPr>
-                <w:ins w:id="885" w:author="Sergio Caprara" w:date="2017-01-03T20:58:00Z"/>
+                <w:ins w:id="909" w:author="Sergio Caprara" w:date="2017-01-03T20:58:00Z"/>
                 <w:sz w:val="22"/>
                 <w:lang w:val="en-GB"/>
               </w:rPr>
@@ -15619,7 +16185,7 @@
       <w:tr>
         <w:trPr>
           <w:trHeight w:val="18"/>
-          <w:ins w:id="886" w:author="Sergio Caprara" w:date="2017-01-03T20:58:00Z"/>
+          <w:ins w:id="910" w:author="Sergio Caprara" w:date="2017-01-03T20:58:00Z"/>
         </w:trPr>
         <w:tc>
           <w:tcPr>
@@ -15632,12 +16198,12 @@
               <w:ind w:left="0" w:right="0" w:firstLine="0"/>
               <w:jc w:val="left"/>
               <w:rPr>
-                <w:ins w:id="887" w:author="Sergio Caprara" w:date="2017-01-03T20:58:00Z"/>
-                <w:sz w:val="22"/>
-                <w:lang w:val="en-GB"/>
-              </w:rPr>
-            </w:pPr>
-            <w:ins w:id="888" w:author="Sergio Caprara" w:date="2017-01-03T20:58:00Z">
+                <w:ins w:id="911" w:author="Sergio Caprara" w:date="2017-01-03T20:58:00Z"/>
+                <w:sz w:val="22"/>
+                <w:lang w:val="en-GB"/>
+              </w:rPr>
+            </w:pPr>
+            <w:ins w:id="912" w:author="Sergio Caprara" w:date="2017-01-03T20:58:00Z">
               <w:r>
                 <w:rPr>
                   <w:b/>
@@ -15660,12 +16226,12 @@
               <w:ind w:left="0" w:right="0" w:firstLine="0"/>
               <w:jc w:val="left"/>
               <w:rPr>
-                <w:ins w:id="889" w:author="Sergio Caprara" w:date="2017-01-03T20:58:00Z"/>
-                <w:sz w:val="22"/>
-                <w:lang w:val="en-GB"/>
-              </w:rPr>
-            </w:pPr>
-            <w:ins w:id="890" w:author="Sergio Caprara" w:date="2017-01-03T20:58:00Z">
+                <w:ins w:id="913" w:author="Sergio Caprara" w:date="2017-01-03T20:58:00Z"/>
+                <w:sz w:val="22"/>
+                <w:lang w:val="en-GB"/>
+              </w:rPr>
+            </w:pPr>
+            <w:ins w:id="914" w:author="Sergio Caprara" w:date="2017-01-03T20:58:00Z">
               <w:r>
                 <w:rPr>
                   <w:sz w:val="22"/>
@@ -15680,7 +16246,7 @@
       <w:tr>
         <w:trPr>
           <w:trHeight w:val="18"/>
-          <w:ins w:id="891" w:author="Sergio Caprara" w:date="2017-01-03T20:58:00Z"/>
+          <w:ins w:id="915" w:author="Sergio Caprara" w:date="2017-01-03T20:58:00Z"/>
         </w:trPr>
         <w:tc>
           <w:tcPr>
@@ -15693,19 +16259,19 @@
               <w:ind w:left="0" w:right="0" w:firstLine="0"/>
               <w:jc w:val="left"/>
               <w:rPr>
-                <w:ins w:id="892" w:author="Sergio Caprara" w:date="2017-01-03T20:58:00Z"/>
-                <w:sz w:val="22"/>
-                <w:lang w:val="en-GB"/>
-              </w:rPr>
-            </w:pPr>
-            <w:ins w:id="893" w:author="Sergio Caprara" w:date="2017-01-03T20:58:00Z">
+                <w:ins w:id="916" w:author="Sergio Caprara" w:date="2017-01-03T20:58:00Z"/>
+                <w:sz w:val="22"/>
+                <w:lang w:val="en-GB"/>
+              </w:rPr>
+            </w:pPr>
+            <w:ins w:id="917" w:author="Sergio Caprara" w:date="2017-01-04T21:14:00Z">
               <w:r>
                 <w:rPr>
                   <w:b/>
                   <w:sz w:val="22"/>
                   <w:lang w:val="en-GB"/>
                 </w:rPr>
-                <w:t>Environmental Needs</w:t>
+                <w:t>Purpose</w:t>
               </w:r>
             </w:ins>
           </w:p>
@@ -15721,12 +16287,12 @@
               <w:ind w:left="0" w:right="0" w:firstLine="0"/>
               <w:jc w:val="left"/>
               <w:rPr>
-                <w:ins w:id="894" w:author="Sergio Caprara" w:date="2017-01-03T20:58:00Z"/>
-                <w:sz w:val="22"/>
-                <w:lang w:val="en-GB"/>
-              </w:rPr>
-            </w:pPr>
-            <w:ins w:id="895" w:author="Sergio Caprara" w:date="2017-01-03T20:58:00Z">
+                <w:ins w:id="918" w:author="Sergio Caprara" w:date="2017-01-03T20:58:00Z"/>
+                <w:sz w:val="22"/>
+                <w:lang w:val="en-GB"/>
+              </w:rPr>
+            </w:pPr>
+            <w:ins w:id="919" w:author="Sergio Caprara" w:date="2017-01-04T21:14:00Z">
               <w:r>
                 <w:rPr>
                   <w:sz w:val="22"/>
@@ -15735,6 +16301,59 @@
                 <w:t>3.4</w:t>
               </w:r>
             </w:ins>
+          </w:p>
+        </w:tc>
+      </w:tr>
+      <w:tr>
+        <w:trPr>
+          <w:trHeight w:val="18"/>
+          <w:ins w:id="920" w:author="Sergio Caprara" w:date="2017-01-04T21:14:00Z"/>
+        </w:trPr>
+        <w:tc>
+          <w:tcPr>
+            <w:tcW w:w="2268" w:type="dxa"/>
+            <w:vAlign w:val="center"/>
+          </w:tcPr>
+          <w:p>
+            <w:pPr>
+              <w:spacing w:after="0" w:line="240" w:lineRule="auto"/>
+              <w:ind w:left="0" w:right="0" w:firstLine="0"/>
+              <w:jc w:val="left"/>
+              <w:rPr>
+                <w:ins w:id="921" w:author="Sergio Caprara" w:date="2017-01-04T21:14:00Z"/>
+                <w:b/>
+                <w:sz w:val="22"/>
+                <w:lang w:val="en-GB"/>
+              </w:rPr>
+            </w:pPr>
+            <w:ins w:id="922" w:author="Sergio Caprara" w:date="2017-01-04T21:14:00Z">
+              <w:r>
+                <w:rPr>
+                  <w:b/>
+                  <w:sz w:val="22"/>
+                  <w:lang w:val="en-GB"/>
+                </w:rPr>
+                <w:t>Dependencies</w:t>
+              </w:r>
+            </w:ins>
+          </w:p>
+        </w:tc>
+        <w:tc>
+          <w:tcPr>
+            <w:tcW w:w="4678" w:type="dxa"/>
+            <w:vAlign w:val="center"/>
+          </w:tcPr>
+          <w:p>
+            <w:pPr>
+              <w:spacing w:after="0" w:line="240" w:lineRule="auto"/>
+              <w:ind w:left="0" w:right="0" w:firstLine="0"/>
+              <w:jc w:val="left"/>
+              <w:rPr>
+                <w:ins w:id="923" w:author="Sergio Caprara" w:date="2017-01-04T21:14:00Z"/>
+                <w:sz w:val="22"/>
+                <w:lang w:val="en-GB"/>
+              </w:rPr>
+            </w:pPr>
           </w:p>
         </w:tc>
       </w:tr>
@@ -15744,7 +16363,7 @@
         <w:spacing w:after="120"/>
         <w:ind w:right="2183"/>
         <w:rPr>
-          <w:ins w:id="896" w:author="Sergio Caprara" w:date="2017-01-03T20:58:00Z"/>
+          <w:ins w:id="924" w:author="Sergio Caprara" w:date="2017-01-03T20:58:00Z"/>
           <w:sz w:val="22"/>
           <w:lang w:val="en-GB"/>
         </w:rPr>
@@ -15755,7 +16374,7 @@
         <w:spacing w:after="120"/>
         <w:ind w:right="2183"/>
         <w:rPr>
-          <w:ins w:id="897" w:author="Sergio Caprara" w:date="2017-01-03T20:03:00Z"/>
+          <w:ins w:id="925" w:author="Sergio Caprara" w:date="2017-01-03T20:03:00Z"/>
           <w:sz w:val="22"/>
           <w:lang w:val="en-GB"/>
         </w:rPr>
@@ -15769,11 +16388,11 @@
           <w:numId w:val="5"/>
         </w:numPr>
         <w:rPr>
-          <w:ins w:id="898" w:author="Sergio Caprara" w:date="2017-01-03T20:03:00Z"/>
+          <w:ins w:id="926" w:author="Sergio Caprara" w:date="2017-01-03T20:03:00Z"/>
           <w:sz w:val="28"/>
           <w:lang w:val="en-GB"/>
         </w:rPr>
-        <w:pPrChange w:id="899" w:author="Sergio Caprara" w:date="2017-01-03T20:04:00Z">
+        <w:pPrChange w:id="927" w:author="Sergio Caprara" w:date="2017-01-03T20:04:00Z">
           <w:pPr>
             <w:pStyle w:val="Titolo2"/>
             <w:numPr>
@@ -15784,7 +16403,7 @@
           </w:pPr>
         </w:pPrChange>
       </w:pPr>
-      <w:ins w:id="900" w:author="Sergio Caprara" w:date="2017-01-03T20:05:00Z">
+      <w:ins w:id="928" w:author="Sergio Caprara" w:date="2017-01-03T20:05:00Z">
         <w:r>
           <w:rPr>
             <w:sz w:val="28"/>
@@ -15793,7 +16412,7 @@
           <w:t xml:space="preserve"> </w:t>
         </w:r>
       </w:ins>
-      <w:ins w:id="901" w:author="Sergio Caprara" w:date="2017-01-03T20:03:00Z">
+      <w:ins w:id="929" w:author="Sergio Caprara" w:date="2017-01-03T20:03:00Z">
         <w:r>
           <w:rPr>
             <w:sz w:val="28"/>
@@ -15827,7 +16446,7 @@
       <w:tr>
         <w:trPr>
           <w:trHeight w:val="23"/>
-          <w:ins w:id="902" w:author="Sergio Caprara" w:date="2017-01-03T20:58:00Z"/>
+          <w:ins w:id="930" w:author="Sergio Caprara" w:date="2017-01-03T20:58:00Z"/>
         </w:trPr>
         <w:tc>
           <w:tcPr>
@@ -15838,13 +16457,13 @@
               <w:spacing w:after="0" w:line="240" w:lineRule="auto"/>
               <w:ind w:left="0" w:right="0" w:firstLine="0"/>
               <w:rPr>
-                <w:ins w:id="903" w:author="Sergio Caprara" w:date="2017-01-03T20:58:00Z"/>
+                <w:ins w:id="931" w:author="Sergio Caprara" w:date="2017-01-03T20:58:00Z"/>
                 <w:b/>
                 <w:sz w:val="22"/>
                 <w:lang w:val="en-GB"/>
               </w:rPr>
             </w:pPr>
-            <w:ins w:id="904" w:author="Sergio Caprara" w:date="2017-01-03T20:58:00Z">
+            <w:ins w:id="932" w:author="Sergio Caprara" w:date="2017-01-03T20:58:00Z">
               <w:r>
                 <w:rPr>
                   <w:b/>
@@ -15865,12 +16484,12 @@
               <w:spacing w:after="0" w:line="240" w:lineRule="auto"/>
               <w:ind w:left="0" w:right="0" w:firstLine="0"/>
               <w:rPr>
-                <w:ins w:id="905" w:author="Sergio Caprara" w:date="2017-01-03T20:58:00Z"/>
-                <w:sz w:val="22"/>
-                <w:lang w:val="en-GB"/>
-              </w:rPr>
-            </w:pPr>
-            <w:ins w:id="906" w:author="Sergio Caprara" w:date="2017-01-03T20:58:00Z">
+                <w:ins w:id="933" w:author="Sergio Caprara" w:date="2017-01-03T20:58:00Z"/>
+                <w:sz w:val="22"/>
+                <w:lang w:val="en-GB"/>
+              </w:rPr>
+            </w:pPr>
+            <w:ins w:id="934" w:author="Sergio Caprara" w:date="2017-01-03T20:58:00Z">
               <w:r>
                 <w:rPr>
                   <w:sz w:val="22"/>
@@ -15885,7 +16504,7 @@
       <w:tr>
         <w:trPr>
           <w:trHeight w:val="18"/>
-          <w:ins w:id="907" w:author="Sergio Caprara" w:date="2017-01-03T20:58:00Z"/>
+          <w:ins w:id="935" w:author="Sergio Caprara" w:date="2017-01-03T20:58:00Z"/>
         </w:trPr>
         <w:tc>
           <w:tcPr>
@@ -15898,12 +16517,12 @@
               <w:ind w:left="0" w:right="0" w:firstLine="0"/>
               <w:jc w:val="left"/>
               <w:rPr>
-                <w:ins w:id="908" w:author="Sergio Caprara" w:date="2017-01-03T20:58:00Z"/>
-                <w:sz w:val="22"/>
-                <w:lang w:val="en-GB"/>
-              </w:rPr>
-            </w:pPr>
-            <w:ins w:id="909" w:author="Sergio Caprara" w:date="2017-01-03T20:58:00Z">
+                <w:ins w:id="936" w:author="Sergio Caprara" w:date="2017-01-03T20:58:00Z"/>
+                <w:sz w:val="22"/>
+                <w:lang w:val="en-GB"/>
+              </w:rPr>
+            </w:pPr>
+            <w:ins w:id="937" w:author="Sergio Caprara" w:date="2017-01-03T20:58:00Z">
               <w:r>
                 <w:rPr>
                   <w:b/>
@@ -15925,12 +16544,12 @@
               <w:spacing w:after="0" w:line="240" w:lineRule="auto"/>
               <w:ind w:left="0" w:right="0" w:firstLine="0"/>
               <w:rPr>
-                <w:ins w:id="910" w:author="Sergio Caprara" w:date="2017-01-03T20:58:00Z"/>
+                <w:ins w:id="938" w:author="Sergio Caprara" w:date="2017-01-03T20:58:00Z"/>
                 <w:sz w:val="22"/>
                 <w:highlight w:val="yellow"/>
                 <w:lang w:val="en-GB"/>
               </w:rPr>
-              <w:pPrChange w:id="911" w:author="Sergio Caprara" w:date="2017-01-03T20:59:00Z">
+              <w:pPrChange w:id="939" w:author="Sergio Caprara" w:date="2017-01-03T20:59:00Z">
                 <w:pPr>
                   <w:spacing w:after="0" w:line="240" w:lineRule="auto"/>
                   <w:ind w:left="0" w:right="0" w:firstLine="0"/>
@@ -15938,7 +16557,7 @@
                 </w:pPr>
               </w:pPrChange>
             </w:pPr>
-            <w:ins w:id="912" w:author="Sergio Caprara" w:date="2017-01-03T20:59:00Z">
+            <w:ins w:id="940" w:author="Sergio Caprara" w:date="2017-01-03T20:59:00Z">
               <w:r>
                 <w:rPr>
                   <w:sz w:val="22"/>
@@ -15970,7 +16589,7 @@
       <w:tr>
         <w:trPr>
           <w:trHeight w:val="18"/>
-          <w:ins w:id="913" w:author="Sergio Caprara" w:date="2017-01-03T20:58:00Z"/>
+          <w:ins w:id="941" w:author="Sergio Caprara" w:date="2017-01-03T20:58:00Z"/>
         </w:trPr>
         <w:tc>
           <w:tcPr>
@@ -15983,12 +16602,12 @@
               <w:ind w:left="0" w:right="0" w:firstLine="0"/>
               <w:jc w:val="left"/>
               <w:rPr>
-                <w:ins w:id="914" w:author="Sergio Caprara" w:date="2017-01-03T20:58:00Z"/>
-                <w:sz w:val="22"/>
-                <w:lang w:val="en-GB"/>
-              </w:rPr>
-            </w:pPr>
-            <w:ins w:id="915" w:author="Sergio Caprara" w:date="2017-01-03T20:58:00Z">
+                <w:ins w:id="942" w:author="Sergio Caprara" w:date="2017-01-03T20:58:00Z"/>
+                <w:sz w:val="22"/>
+                <w:lang w:val="en-GB"/>
+              </w:rPr>
+            </w:pPr>
+            <w:ins w:id="943" w:author="Sergio Caprara" w:date="2017-01-03T20:58:00Z">
               <w:r>
                 <w:rPr>
                   <w:b/>
@@ -16011,7 +16630,7 @@
               <w:ind w:left="0" w:right="0" w:firstLine="0"/>
               <w:jc w:val="left"/>
               <w:rPr>
-                <w:ins w:id="916" w:author="Sergio Caprara" w:date="2017-01-03T20:58:00Z"/>
+                <w:ins w:id="944" w:author="Sergio Caprara" w:date="2017-01-03T20:58:00Z"/>
                 <w:sz w:val="22"/>
                 <w:lang w:val="en-GB"/>
               </w:rPr>
@@ -16022,7 +16641,7 @@
       <w:tr>
         <w:trPr>
           <w:trHeight w:val="18"/>
-          <w:ins w:id="917" w:author="Sergio Caprara" w:date="2017-01-03T20:58:00Z"/>
+          <w:ins w:id="945" w:author="Sergio Caprara" w:date="2017-01-03T20:58:00Z"/>
         </w:trPr>
         <w:tc>
           <w:tcPr>
@@ -16035,12 +16654,12 @@
               <w:ind w:left="0" w:right="0" w:firstLine="0"/>
               <w:jc w:val="left"/>
               <w:rPr>
-                <w:ins w:id="918" w:author="Sergio Caprara" w:date="2017-01-03T20:58:00Z"/>
-                <w:sz w:val="22"/>
-                <w:lang w:val="en-GB"/>
-              </w:rPr>
-            </w:pPr>
-            <w:ins w:id="919" w:author="Sergio Caprara" w:date="2017-01-03T20:58:00Z">
+                <w:ins w:id="946" w:author="Sergio Caprara" w:date="2017-01-03T20:58:00Z"/>
+                <w:sz w:val="22"/>
+                <w:lang w:val="en-GB"/>
+              </w:rPr>
+            </w:pPr>
+            <w:ins w:id="947" w:author="Sergio Caprara" w:date="2017-01-03T20:58:00Z">
               <w:r>
                 <w:rPr>
                   <w:b/>
@@ -16063,12 +16682,12 @@
               <w:ind w:left="0" w:right="0" w:firstLine="0"/>
               <w:jc w:val="left"/>
               <w:rPr>
-                <w:ins w:id="920" w:author="Sergio Caprara" w:date="2017-01-03T20:58:00Z"/>
-                <w:sz w:val="22"/>
-                <w:lang w:val="en-GB"/>
-              </w:rPr>
-            </w:pPr>
-            <w:ins w:id="921" w:author="Sergio Caprara" w:date="2017-01-03T20:58:00Z">
+                <w:ins w:id="948" w:author="Sergio Caprara" w:date="2017-01-03T20:58:00Z"/>
+                <w:sz w:val="22"/>
+                <w:lang w:val="en-GB"/>
+              </w:rPr>
+            </w:pPr>
+            <w:ins w:id="949" w:author="Sergio Caprara" w:date="2017-01-03T20:58:00Z">
               <w:r>
                 <w:rPr>
                   <w:sz w:val="22"/>
@@ -16083,7 +16702,7 @@
       <w:tr>
         <w:trPr>
           <w:trHeight w:val="18"/>
-          <w:ins w:id="922" w:author="Sergio Caprara" w:date="2017-01-03T20:58:00Z"/>
+          <w:ins w:id="950" w:author="Sergio Caprara" w:date="2017-01-03T20:58:00Z"/>
         </w:trPr>
         <w:tc>
           <w:tcPr>
@@ -16096,19 +16715,19 @@
               <w:ind w:left="0" w:right="0" w:firstLine="0"/>
               <w:jc w:val="left"/>
               <w:rPr>
-                <w:ins w:id="923" w:author="Sergio Caprara" w:date="2017-01-03T20:58:00Z"/>
-                <w:sz w:val="22"/>
-                <w:lang w:val="en-GB"/>
-              </w:rPr>
-            </w:pPr>
-            <w:ins w:id="924" w:author="Sergio Caprara" w:date="2017-01-03T20:58:00Z">
+                <w:ins w:id="951" w:author="Sergio Caprara" w:date="2017-01-03T20:58:00Z"/>
+                <w:sz w:val="22"/>
+                <w:lang w:val="en-GB"/>
+              </w:rPr>
+            </w:pPr>
+            <w:ins w:id="952" w:author="Sergio Caprara" w:date="2017-01-04T21:15:00Z">
               <w:r>
                 <w:rPr>
                   <w:b/>
                   <w:sz w:val="22"/>
                   <w:lang w:val="en-GB"/>
                 </w:rPr>
-                <w:t>Environmental Needs</w:t>
+                <w:t>Purpose</w:t>
               </w:r>
             </w:ins>
           </w:p>
@@ -16124,12 +16743,12 @@
               <w:ind w:left="0" w:right="0" w:firstLine="0"/>
               <w:jc w:val="left"/>
               <w:rPr>
-                <w:ins w:id="925" w:author="Sergio Caprara" w:date="2017-01-03T20:58:00Z"/>
-                <w:sz w:val="22"/>
-                <w:lang w:val="en-GB"/>
-              </w:rPr>
-            </w:pPr>
-            <w:ins w:id="926" w:author="Sergio Caprara" w:date="2017-01-03T20:58:00Z">
+                <w:ins w:id="953" w:author="Sergio Caprara" w:date="2017-01-03T20:58:00Z"/>
+                <w:sz w:val="22"/>
+                <w:lang w:val="en-GB"/>
+              </w:rPr>
+            </w:pPr>
+            <w:ins w:id="954" w:author="Sergio Caprara" w:date="2017-01-04T21:15:00Z">
               <w:r>
                 <w:rPr>
                   <w:sz w:val="22"/>
@@ -16138,6 +16757,59 @@
                 <w:t>3.4</w:t>
               </w:r>
             </w:ins>
+          </w:p>
+        </w:tc>
+      </w:tr>
+      <w:tr>
+        <w:trPr>
+          <w:trHeight w:val="18"/>
+          <w:ins w:id="955" w:author="Sergio Caprara" w:date="2017-01-04T21:15:00Z"/>
+        </w:trPr>
+        <w:tc>
+          <w:tcPr>
+            <w:tcW w:w="2268" w:type="dxa"/>
+            <w:vAlign w:val="center"/>
+          </w:tcPr>
+          <w:p>
+            <w:pPr>
+              <w:spacing w:after="0" w:line="240" w:lineRule="auto"/>
+              <w:ind w:left="0" w:right="0" w:firstLine="0"/>
+              <w:jc w:val="left"/>
+              <w:rPr>
+                <w:ins w:id="956" w:author="Sergio Caprara" w:date="2017-01-04T21:15:00Z"/>
+                <w:b/>
+                <w:sz w:val="22"/>
+                <w:lang w:val="en-GB"/>
+              </w:rPr>
+            </w:pPr>
+            <w:ins w:id="957" w:author="Sergio Caprara" w:date="2017-01-04T21:15:00Z">
+              <w:r>
+                <w:rPr>
+                  <w:b/>
+                  <w:sz w:val="22"/>
+                  <w:lang w:val="en-GB"/>
+                </w:rPr>
+                <w:t>Dependencies</w:t>
+              </w:r>
+            </w:ins>
+          </w:p>
+        </w:tc>
+        <w:tc>
+          <w:tcPr>
+            <w:tcW w:w="4678" w:type="dxa"/>
+            <w:vAlign w:val="center"/>
+          </w:tcPr>
+          <w:p>
+            <w:pPr>
+              <w:spacing w:after="0" w:line="240" w:lineRule="auto"/>
+              <w:ind w:left="0" w:right="0" w:firstLine="0"/>
+              <w:jc w:val="left"/>
+              <w:rPr>
+                <w:ins w:id="958" w:author="Sergio Caprara" w:date="2017-01-04T21:15:00Z"/>
+                <w:sz w:val="22"/>
+                <w:lang w:val="en-GB"/>
+              </w:rPr>
+            </w:pPr>
           </w:p>
         </w:tc>
       </w:tr>
@@ -16147,7 +16819,7 @@
         <w:spacing w:after="120"/>
         <w:ind w:right="2183"/>
         <w:rPr>
-          <w:ins w:id="927" w:author="Sergio Caprara" w:date="2017-01-03T20:58:00Z"/>
+          <w:ins w:id="959" w:author="Sergio Caprara" w:date="2017-01-03T20:58:00Z"/>
           <w:sz w:val="22"/>
           <w:lang w:val="en-GB"/>
         </w:rPr>
@@ -16158,7 +16830,7 @@
         <w:spacing w:after="120"/>
         <w:ind w:right="2183"/>
         <w:rPr>
-          <w:ins w:id="928" w:author="Sergio Caprara" w:date="2017-01-03T20:03:00Z"/>
+          <w:ins w:id="960" w:author="Sergio Caprara" w:date="2017-01-03T20:03:00Z"/>
           <w:sz w:val="22"/>
           <w:lang w:val="en-GB"/>
         </w:rPr>
@@ -16172,11 +16844,11 @@
           <w:numId w:val="5"/>
         </w:numPr>
         <w:rPr>
-          <w:ins w:id="929" w:author="Sergio Caprara" w:date="2017-01-03T20:03:00Z"/>
+          <w:ins w:id="961" w:author="Sergio Caprara" w:date="2017-01-03T20:03:00Z"/>
           <w:sz w:val="28"/>
           <w:lang w:val="en-GB"/>
         </w:rPr>
-        <w:pPrChange w:id="930" w:author="Sergio Caprara" w:date="2017-01-03T20:46:00Z">
+        <w:pPrChange w:id="962" w:author="Sergio Caprara" w:date="2017-01-03T20:46:00Z">
           <w:pPr>
             <w:pStyle w:val="Titolo2"/>
             <w:numPr>
@@ -16187,7 +16859,7 @@
           </w:pPr>
         </w:pPrChange>
       </w:pPr>
-      <w:ins w:id="931" w:author="Sergio Caprara" w:date="2017-01-03T20:46:00Z">
+      <w:ins w:id="963" w:author="Sergio Caprara" w:date="2017-01-03T20:46:00Z">
         <w:r>
           <w:rPr>
             <w:sz w:val="28"/>
@@ -16196,7 +16868,7 @@
           <w:t xml:space="preserve"> </w:t>
         </w:r>
       </w:ins>
-      <w:ins w:id="932" w:author="Sergio Caprara" w:date="2017-01-03T20:03:00Z">
+      <w:ins w:id="964" w:author="Sergio Caprara" w:date="2017-01-03T20:03:00Z">
         <w:r>
           <w:rPr>
             <w:sz w:val="28"/>
@@ -16230,7 +16902,7 @@
       <w:tr>
         <w:trPr>
           <w:trHeight w:val="23"/>
-          <w:ins w:id="933" w:author="Sergio Caprara" w:date="2017-01-03T21:00:00Z"/>
+          <w:ins w:id="965" w:author="Sergio Caprara" w:date="2017-01-03T21:00:00Z"/>
         </w:trPr>
         <w:tc>
           <w:tcPr>
@@ -16241,13 +16913,13 @@
               <w:spacing w:after="0" w:line="240" w:lineRule="auto"/>
               <w:ind w:left="0" w:right="0" w:firstLine="0"/>
               <w:rPr>
-                <w:ins w:id="934" w:author="Sergio Caprara" w:date="2017-01-03T21:00:00Z"/>
+                <w:ins w:id="966" w:author="Sergio Caprara" w:date="2017-01-03T21:00:00Z"/>
                 <w:b/>
                 <w:sz w:val="22"/>
                 <w:lang w:val="en-GB"/>
               </w:rPr>
             </w:pPr>
-            <w:ins w:id="935" w:author="Sergio Caprara" w:date="2017-01-03T21:00:00Z">
+            <w:ins w:id="967" w:author="Sergio Caprara" w:date="2017-01-03T21:00:00Z">
               <w:r>
                 <w:rPr>
                   <w:b/>
@@ -16268,32 +16940,18 @@
               <w:spacing w:after="0" w:line="240" w:lineRule="auto"/>
               <w:ind w:left="0" w:right="0" w:firstLine="0"/>
               <w:rPr>
-                <w:ins w:id="936" w:author="Sergio Caprara" w:date="2017-01-03T21:00:00Z"/>
-                <w:sz w:val="22"/>
-                <w:lang w:val="en-GB"/>
-              </w:rPr>
-            </w:pPr>
-            <w:ins w:id="937" w:author="Sergio Caprara" w:date="2017-01-03T21:00:00Z">
-              <w:r>
-                <w:rPr>
-                  <w:sz w:val="22"/>
-                  <w:lang w:val="en-GB"/>
-                </w:rPr>
-                <w:t>I</w:t>
-              </w:r>
-              <w:r>
-                <w:rPr>
-                  <w:sz w:val="22"/>
-                  <w:lang w:val="en-GB"/>
-                </w:rPr>
-                <w:t>9</w:t>
-              </w:r>
-              <w:r>
-                <w:rPr>
-                  <w:sz w:val="22"/>
-                  <w:lang w:val="en-GB"/>
-                </w:rPr>
-                <w:t>T1</w:t>
+                <w:ins w:id="968" w:author="Sergio Caprara" w:date="2017-01-03T21:00:00Z"/>
+                <w:sz w:val="22"/>
+                <w:lang w:val="en-GB"/>
+              </w:rPr>
+            </w:pPr>
+            <w:ins w:id="969" w:author="Sergio Caprara" w:date="2017-01-03T21:00:00Z">
+              <w:r>
+                <w:rPr>
+                  <w:sz w:val="22"/>
+                  <w:lang w:val="en-GB"/>
+                </w:rPr>
+                <w:t>I9T1</w:t>
               </w:r>
             </w:ins>
           </w:p>
@@ -16302,7 +16960,7 @@
       <w:tr>
         <w:trPr>
           <w:trHeight w:val="18"/>
-          <w:ins w:id="938" w:author="Sergio Caprara" w:date="2017-01-03T21:00:00Z"/>
+          <w:ins w:id="970" w:author="Sergio Caprara" w:date="2017-01-03T21:00:00Z"/>
         </w:trPr>
         <w:tc>
           <w:tcPr>
@@ -16315,19 +16973,18 @@
               <w:ind w:left="0" w:right="0" w:firstLine="0"/>
               <w:jc w:val="left"/>
               <w:rPr>
-                <w:ins w:id="939" w:author="Sergio Caprara" w:date="2017-01-03T21:00:00Z"/>
-                <w:sz w:val="22"/>
-                <w:lang w:val="en-GB"/>
-              </w:rPr>
-            </w:pPr>
-            <w:ins w:id="940" w:author="Sergio Caprara" w:date="2017-01-03T21:00:00Z">
+                <w:ins w:id="971" w:author="Sergio Caprara" w:date="2017-01-03T21:00:00Z"/>
+                <w:sz w:val="22"/>
+                <w:lang w:val="en-GB"/>
+              </w:rPr>
+            </w:pPr>
+            <w:ins w:id="972" w:author="Sergio Caprara" w:date="2017-01-03T21:00:00Z">
               <w:r>
                 <w:rPr>
                   <w:b/>
                   <w:sz w:val="22"/>
                   <w:lang w:val="en-GB"/>
                 </w:rPr>
-                <w:lastRenderedPageBreak/>
                 <w:t>Test Item(s)</w:t>
               </w:r>
             </w:ins>
@@ -16344,13 +17001,13 @@
               <w:ind w:left="0" w:right="0" w:firstLine="0"/>
               <w:jc w:val="left"/>
               <w:rPr>
-                <w:ins w:id="941" w:author="Sergio Caprara" w:date="2017-01-03T21:00:00Z"/>
+                <w:ins w:id="973" w:author="Sergio Caprara" w:date="2017-01-03T21:00:00Z"/>
                 <w:sz w:val="22"/>
                 <w:lang w:val="en-GB"/>
               </w:rPr>
             </w:pPr>
             <w:proofErr w:type="spellStart"/>
-            <w:ins w:id="942" w:author="Sergio Caprara" w:date="2017-01-03T21:00:00Z">
+            <w:ins w:id="974" w:author="Sergio Caprara" w:date="2017-01-03T21:00:00Z">
               <w:r>
                 <w:rPr>
                   <w:sz w:val="22"/>
@@ -16382,7 +17039,7 @@
       <w:tr>
         <w:trPr>
           <w:trHeight w:val="18"/>
-          <w:ins w:id="943" w:author="Sergio Caprara" w:date="2017-01-03T21:00:00Z"/>
+          <w:ins w:id="975" w:author="Sergio Caprara" w:date="2017-01-03T21:00:00Z"/>
         </w:trPr>
         <w:tc>
           <w:tcPr>
@@ -16395,12 +17052,12 @@
               <w:ind w:left="0" w:right="0" w:firstLine="0"/>
               <w:jc w:val="left"/>
               <w:rPr>
-                <w:ins w:id="944" w:author="Sergio Caprara" w:date="2017-01-03T21:00:00Z"/>
-                <w:sz w:val="22"/>
-                <w:lang w:val="en-GB"/>
-              </w:rPr>
-            </w:pPr>
-            <w:ins w:id="945" w:author="Sergio Caprara" w:date="2017-01-03T21:00:00Z">
+                <w:ins w:id="976" w:author="Sergio Caprara" w:date="2017-01-03T21:00:00Z"/>
+                <w:sz w:val="22"/>
+                <w:lang w:val="en-GB"/>
+              </w:rPr>
+            </w:pPr>
+            <w:ins w:id="977" w:author="Sergio Caprara" w:date="2017-01-03T21:00:00Z">
               <w:r>
                 <w:rPr>
                   <w:b/>
@@ -16423,7 +17080,7 @@
               <w:ind w:left="0" w:right="0" w:firstLine="0"/>
               <w:jc w:val="left"/>
               <w:rPr>
-                <w:ins w:id="946" w:author="Sergio Caprara" w:date="2017-01-03T21:00:00Z"/>
+                <w:ins w:id="978" w:author="Sergio Caprara" w:date="2017-01-03T21:00:00Z"/>
                 <w:sz w:val="22"/>
                 <w:lang w:val="en-GB"/>
               </w:rPr>
@@ -16434,7 +17091,7 @@
       <w:tr>
         <w:trPr>
           <w:trHeight w:val="18"/>
-          <w:ins w:id="947" w:author="Sergio Caprara" w:date="2017-01-03T21:00:00Z"/>
+          <w:ins w:id="979" w:author="Sergio Caprara" w:date="2017-01-03T21:00:00Z"/>
         </w:trPr>
         <w:tc>
           <w:tcPr>
@@ -16447,12 +17104,12 @@
               <w:ind w:left="0" w:right="0" w:firstLine="0"/>
               <w:jc w:val="left"/>
               <w:rPr>
-                <w:ins w:id="948" w:author="Sergio Caprara" w:date="2017-01-03T21:00:00Z"/>
-                <w:sz w:val="22"/>
-                <w:lang w:val="en-GB"/>
-              </w:rPr>
-            </w:pPr>
-            <w:ins w:id="949" w:author="Sergio Caprara" w:date="2017-01-03T21:00:00Z">
+                <w:ins w:id="980" w:author="Sergio Caprara" w:date="2017-01-03T21:00:00Z"/>
+                <w:sz w:val="22"/>
+                <w:lang w:val="en-GB"/>
+              </w:rPr>
+            </w:pPr>
+            <w:ins w:id="981" w:author="Sergio Caprara" w:date="2017-01-03T21:00:00Z">
               <w:r>
                 <w:rPr>
                   <w:b/>
@@ -16475,12 +17132,12 @@
               <w:ind w:left="0" w:right="0" w:firstLine="0"/>
               <w:jc w:val="left"/>
               <w:rPr>
-                <w:ins w:id="950" w:author="Sergio Caprara" w:date="2017-01-03T21:00:00Z"/>
-                <w:sz w:val="22"/>
-                <w:lang w:val="en-GB"/>
-              </w:rPr>
-            </w:pPr>
-            <w:ins w:id="951" w:author="Sergio Caprara" w:date="2017-01-03T21:00:00Z">
+                <w:ins w:id="982" w:author="Sergio Caprara" w:date="2017-01-03T21:00:00Z"/>
+                <w:sz w:val="22"/>
+                <w:lang w:val="en-GB"/>
+              </w:rPr>
+            </w:pPr>
+            <w:ins w:id="983" w:author="Sergio Caprara" w:date="2017-01-03T21:00:00Z">
               <w:r>
                 <w:rPr>
                   <w:sz w:val="22"/>
@@ -16495,7 +17152,7 @@
       <w:tr>
         <w:trPr>
           <w:trHeight w:val="18"/>
-          <w:ins w:id="952" w:author="Sergio Caprara" w:date="2017-01-03T21:00:00Z"/>
+          <w:ins w:id="984" w:author="Sergio Caprara" w:date="2017-01-03T21:00:00Z"/>
         </w:trPr>
         <w:tc>
           <w:tcPr>
@@ -16508,19 +17165,19 @@
               <w:ind w:left="0" w:right="0" w:firstLine="0"/>
               <w:jc w:val="left"/>
               <w:rPr>
-                <w:ins w:id="953" w:author="Sergio Caprara" w:date="2017-01-03T21:00:00Z"/>
-                <w:sz w:val="22"/>
-                <w:lang w:val="en-GB"/>
-              </w:rPr>
-            </w:pPr>
-            <w:ins w:id="954" w:author="Sergio Caprara" w:date="2017-01-03T21:00:00Z">
+                <w:ins w:id="985" w:author="Sergio Caprara" w:date="2017-01-03T21:00:00Z"/>
+                <w:sz w:val="22"/>
+                <w:lang w:val="en-GB"/>
+              </w:rPr>
+            </w:pPr>
+            <w:ins w:id="986" w:author="Sergio Caprara" w:date="2017-01-04T21:15:00Z">
               <w:r>
                 <w:rPr>
                   <w:b/>
                   <w:sz w:val="22"/>
                   <w:lang w:val="en-GB"/>
                 </w:rPr>
-                <w:t>Environmental Needs</w:t>
+                <w:t>Purpose</w:t>
               </w:r>
             </w:ins>
           </w:p>
@@ -16536,12 +17193,12 @@
               <w:ind w:left="0" w:right="0" w:firstLine="0"/>
               <w:jc w:val="left"/>
               <w:rPr>
-                <w:ins w:id="955" w:author="Sergio Caprara" w:date="2017-01-03T21:00:00Z"/>
-                <w:sz w:val="22"/>
-                <w:lang w:val="en-GB"/>
-              </w:rPr>
-            </w:pPr>
-            <w:ins w:id="956" w:author="Sergio Caprara" w:date="2017-01-03T21:00:00Z">
+                <w:ins w:id="987" w:author="Sergio Caprara" w:date="2017-01-03T21:00:00Z"/>
+                <w:sz w:val="22"/>
+                <w:lang w:val="en-GB"/>
+              </w:rPr>
+            </w:pPr>
+            <w:ins w:id="988" w:author="Sergio Caprara" w:date="2017-01-04T21:15:00Z">
               <w:r>
                 <w:rPr>
                   <w:sz w:val="22"/>
@@ -16550,6 +17207,59 @@
                 <w:t>3.4</w:t>
               </w:r>
             </w:ins>
+          </w:p>
+        </w:tc>
+      </w:tr>
+      <w:tr>
+        <w:trPr>
+          <w:trHeight w:val="18"/>
+          <w:ins w:id="989" w:author="Sergio Caprara" w:date="2017-01-04T21:15:00Z"/>
+        </w:trPr>
+        <w:tc>
+          <w:tcPr>
+            <w:tcW w:w="2268" w:type="dxa"/>
+            <w:vAlign w:val="center"/>
+          </w:tcPr>
+          <w:p>
+            <w:pPr>
+              <w:spacing w:after="0" w:line="240" w:lineRule="auto"/>
+              <w:ind w:left="0" w:right="0" w:firstLine="0"/>
+              <w:jc w:val="left"/>
+              <w:rPr>
+                <w:ins w:id="990" w:author="Sergio Caprara" w:date="2017-01-04T21:15:00Z"/>
+                <w:b/>
+                <w:sz w:val="22"/>
+                <w:lang w:val="en-GB"/>
+              </w:rPr>
+            </w:pPr>
+            <w:ins w:id="991" w:author="Sergio Caprara" w:date="2017-01-04T21:15:00Z">
+              <w:r>
+                <w:rPr>
+                  <w:b/>
+                  <w:sz w:val="22"/>
+                  <w:lang w:val="en-GB"/>
+                </w:rPr>
+                <w:t>Dependencies</w:t>
+              </w:r>
+            </w:ins>
+          </w:p>
+        </w:tc>
+        <w:tc>
+          <w:tcPr>
+            <w:tcW w:w="4678" w:type="dxa"/>
+            <w:vAlign w:val="center"/>
+          </w:tcPr>
+          <w:p>
+            <w:pPr>
+              <w:spacing w:after="0" w:line="240" w:lineRule="auto"/>
+              <w:ind w:left="0" w:right="0" w:firstLine="0"/>
+              <w:jc w:val="left"/>
+              <w:rPr>
+                <w:ins w:id="992" w:author="Sergio Caprara" w:date="2017-01-04T21:15:00Z"/>
+                <w:sz w:val="22"/>
+                <w:lang w:val="en-GB"/>
+              </w:rPr>
+            </w:pPr>
           </w:p>
         </w:tc>
       </w:tr>
@@ -16559,7 +17269,7 @@
         <w:spacing w:after="120"/>
         <w:ind w:right="2183"/>
         <w:rPr>
-          <w:ins w:id="957" w:author="Sergio Caprara" w:date="2017-01-03T21:00:00Z"/>
+          <w:ins w:id="993" w:author="Sergio Caprara" w:date="2017-01-03T21:00:00Z"/>
           <w:sz w:val="22"/>
           <w:lang w:val="en-GB"/>
         </w:rPr>
@@ -16589,7 +17299,7 @@
       <w:tr>
         <w:trPr>
           <w:trHeight w:val="23"/>
-          <w:ins w:id="958" w:author="Sergio Caprara" w:date="2017-01-03T21:00:00Z"/>
+          <w:ins w:id="994" w:author="Sergio Caprara" w:date="2017-01-03T21:00:00Z"/>
         </w:trPr>
         <w:tc>
           <w:tcPr>
@@ -16602,19 +17312,20 @@
               <w:ind w:left="0" w:right="0" w:firstLine="0"/>
               <w:jc w:val="left"/>
               <w:rPr>
-                <w:ins w:id="959" w:author="Sergio Caprara" w:date="2017-01-03T21:00:00Z"/>
+                <w:ins w:id="995" w:author="Sergio Caprara" w:date="2017-01-03T21:00:00Z"/>
                 <w:b/>
                 <w:sz w:val="22"/>
                 <w:lang w:val="en-GB"/>
               </w:rPr>
             </w:pPr>
-            <w:ins w:id="960" w:author="Sergio Caprara" w:date="2017-01-03T21:00:00Z">
+            <w:ins w:id="996" w:author="Sergio Caprara" w:date="2017-01-03T21:00:00Z">
               <w:r>
                 <w:rPr>
                   <w:b/>
                   <w:sz w:val="22"/>
                   <w:lang w:val="en-GB"/>
                 </w:rPr>
+                <w:lastRenderedPageBreak/>
                 <w:t>Test Case Identifier</w:t>
               </w:r>
             </w:ins>
@@ -16631,27 +17342,18 @@
               <w:ind w:left="0" w:right="0" w:firstLine="0"/>
               <w:jc w:val="left"/>
               <w:rPr>
-                <w:ins w:id="961" w:author="Sergio Caprara" w:date="2017-01-03T21:00:00Z"/>
-                <w:sz w:val="22"/>
-                <w:lang w:val="en-GB"/>
-              </w:rPr>
-            </w:pPr>
-            <w:ins w:id="962" w:author="Sergio Caprara" w:date="2017-01-03T21:00:00Z">
-              <w:r>
-                <w:rPr>
-                  <w:sz w:val="22"/>
-                  <w:lang w:val="en-GB"/>
-                </w:rPr>
-                <w:t>I9</w:t>
-              </w:r>
-              <w:bookmarkStart w:id="963" w:name="_GoBack"/>
-              <w:bookmarkEnd w:id="963"/>
-              <w:r>
-                <w:rPr>
-                  <w:sz w:val="22"/>
-                  <w:lang w:val="en-GB"/>
-                </w:rPr>
-                <w:t>T2</w:t>
+                <w:ins w:id="997" w:author="Sergio Caprara" w:date="2017-01-03T21:00:00Z"/>
+                <w:sz w:val="22"/>
+                <w:lang w:val="en-GB"/>
+              </w:rPr>
+            </w:pPr>
+            <w:ins w:id="998" w:author="Sergio Caprara" w:date="2017-01-03T21:00:00Z">
+              <w:r>
+                <w:rPr>
+                  <w:sz w:val="22"/>
+                  <w:lang w:val="en-GB"/>
+                </w:rPr>
+                <w:t>I9T2</w:t>
               </w:r>
             </w:ins>
           </w:p>
@@ -16660,7 +17362,7 @@
       <w:tr>
         <w:trPr>
           <w:trHeight w:val="18"/>
-          <w:ins w:id="964" w:author="Sergio Caprara" w:date="2017-01-03T21:00:00Z"/>
+          <w:ins w:id="999" w:author="Sergio Caprara" w:date="2017-01-03T21:00:00Z"/>
         </w:trPr>
         <w:tc>
           <w:tcPr>
@@ -16673,12 +17375,12 @@
               <w:ind w:left="0" w:right="0" w:firstLine="0"/>
               <w:jc w:val="left"/>
               <w:rPr>
-                <w:ins w:id="965" w:author="Sergio Caprara" w:date="2017-01-03T21:00:00Z"/>
-                <w:sz w:val="22"/>
-                <w:lang w:val="en-GB"/>
-              </w:rPr>
-            </w:pPr>
-            <w:ins w:id="966" w:author="Sergio Caprara" w:date="2017-01-03T21:00:00Z">
+                <w:ins w:id="1000" w:author="Sergio Caprara" w:date="2017-01-03T21:00:00Z"/>
+                <w:sz w:val="22"/>
+                <w:lang w:val="en-GB"/>
+              </w:rPr>
+            </w:pPr>
+            <w:ins w:id="1001" w:author="Sergio Caprara" w:date="2017-01-03T21:00:00Z">
               <w:r>
                 <w:rPr>
                   <w:b/>
@@ -16700,19 +17402,19 @@
               <w:spacing w:after="0" w:line="240" w:lineRule="auto"/>
               <w:ind w:left="0" w:right="0" w:firstLine="0"/>
               <w:rPr>
-                <w:ins w:id="967" w:author="Sergio Caprara" w:date="2017-01-03T21:00:00Z"/>
-                <w:sz w:val="22"/>
-                <w:lang w:val="en-GB"/>
-                <w:rPrChange w:id="968" w:author="Sergio Caprara" w:date="2017-01-03T21:00:00Z">
+                <w:ins w:id="1002" w:author="Sergio Caprara" w:date="2017-01-03T21:00:00Z"/>
+                <w:sz w:val="22"/>
+                <w:lang w:val="en-GB"/>
+                <w:rPrChange w:id="1003" w:author="Sergio Caprara" w:date="2017-01-03T21:00:00Z">
                   <w:rPr>
-                    <w:ins w:id="969" w:author="Sergio Caprara" w:date="2017-01-03T21:00:00Z"/>
+                    <w:ins w:id="1004" w:author="Sergio Caprara" w:date="2017-01-03T21:00:00Z"/>
                     <w:sz w:val="22"/>
                     <w:highlight w:val="yellow"/>
                     <w:lang w:val="en-GB"/>
                   </w:rPr>
                 </w:rPrChange>
               </w:rPr>
-              <w:pPrChange w:id="970" w:author="Sergio Caprara" w:date="2017-01-03T21:00:00Z">
+              <w:pPrChange w:id="1005" w:author="Sergio Caprara" w:date="2017-01-03T21:00:00Z">
                 <w:pPr>
                   <w:spacing w:after="0" w:line="240" w:lineRule="auto"/>
                   <w:ind w:left="0" w:right="0" w:firstLine="0"/>
@@ -16721,7 +17423,7 @@
               </w:pPrChange>
             </w:pPr>
             <w:proofErr w:type="spellStart"/>
-            <w:ins w:id="971" w:author="Sergio Caprara" w:date="2017-01-03T21:00:00Z">
+            <w:ins w:id="1006" w:author="Sergio Caprara" w:date="2017-01-03T21:00:00Z">
               <w:r>
                 <w:rPr>
                   <w:sz w:val="22"/>
@@ -16760,7 +17462,7 @@
       <w:tr>
         <w:trPr>
           <w:trHeight w:val="18"/>
-          <w:ins w:id="972" w:author="Sergio Caprara" w:date="2017-01-03T21:00:00Z"/>
+          <w:ins w:id="1007" w:author="Sergio Caprara" w:date="2017-01-03T21:00:00Z"/>
         </w:trPr>
         <w:tc>
           <w:tcPr>
@@ -16773,12 +17475,12 @@
               <w:ind w:left="0" w:right="0" w:firstLine="0"/>
               <w:jc w:val="left"/>
               <w:rPr>
-                <w:ins w:id="973" w:author="Sergio Caprara" w:date="2017-01-03T21:00:00Z"/>
-                <w:sz w:val="22"/>
-                <w:lang w:val="en-GB"/>
-              </w:rPr>
-            </w:pPr>
-            <w:ins w:id="974" w:author="Sergio Caprara" w:date="2017-01-03T21:00:00Z">
+                <w:ins w:id="1008" w:author="Sergio Caprara" w:date="2017-01-03T21:00:00Z"/>
+                <w:sz w:val="22"/>
+                <w:lang w:val="en-GB"/>
+              </w:rPr>
+            </w:pPr>
+            <w:ins w:id="1009" w:author="Sergio Caprara" w:date="2017-01-03T21:00:00Z">
               <w:r>
                 <w:rPr>
                   <w:b/>
@@ -16801,7 +17503,7 @@
               <w:ind w:left="0" w:right="0" w:firstLine="0"/>
               <w:jc w:val="left"/>
               <w:rPr>
-                <w:ins w:id="975" w:author="Sergio Caprara" w:date="2017-01-03T21:00:00Z"/>
+                <w:ins w:id="1010" w:author="Sergio Caprara" w:date="2017-01-03T21:00:00Z"/>
                 <w:sz w:val="22"/>
                 <w:lang w:val="en-GB"/>
               </w:rPr>
@@ -16812,7 +17514,7 @@
       <w:tr>
         <w:trPr>
           <w:trHeight w:val="18"/>
-          <w:ins w:id="976" w:author="Sergio Caprara" w:date="2017-01-03T21:00:00Z"/>
+          <w:ins w:id="1011" w:author="Sergio Caprara" w:date="2017-01-03T21:00:00Z"/>
         </w:trPr>
         <w:tc>
           <w:tcPr>
@@ -16825,12 +17527,12 @@
               <w:ind w:left="0" w:right="0" w:firstLine="0"/>
               <w:jc w:val="left"/>
               <w:rPr>
-                <w:ins w:id="977" w:author="Sergio Caprara" w:date="2017-01-03T21:00:00Z"/>
-                <w:sz w:val="22"/>
-                <w:lang w:val="en-GB"/>
-              </w:rPr>
-            </w:pPr>
-            <w:ins w:id="978" w:author="Sergio Caprara" w:date="2017-01-03T21:00:00Z">
+                <w:ins w:id="1012" w:author="Sergio Caprara" w:date="2017-01-03T21:00:00Z"/>
+                <w:sz w:val="22"/>
+                <w:lang w:val="en-GB"/>
+              </w:rPr>
+            </w:pPr>
+            <w:ins w:id="1013" w:author="Sergio Caprara" w:date="2017-01-03T21:00:00Z">
               <w:r>
                 <w:rPr>
                   <w:b/>
@@ -16853,12 +17555,12 @@
               <w:ind w:left="0" w:right="0" w:firstLine="0"/>
               <w:jc w:val="left"/>
               <w:rPr>
-                <w:ins w:id="979" w:author="Sergio Caprara" w:date="2017-01-03T21:00:00Z"/>
-                <w:sz w:val="22"/>
-                <w:lang w:val="en-GB"/>
-              </w:rPr>
-            </w:pPr>
-            <w:ins w:id="980" w:author="Sergio Caprara" w:date="2017-01-03T21:00:00Z">
+                <w:ins w:id="1014" w:author="Sergio Caprara" w:date="2017-01-03T21:00:00Z"/>
+                <w:sz w:val="22"/>
+                <w:lang w:val="en-GB"/>
+              </w:rPr>
+            </w:pPr>
+            <w:ins w:id="1015" w:author="Sergio Caprara" w:date="2017-01-03T21:00:00Z">
               <w:r>
                 <w:rPr>
                   <w:sz w:val="22"/>
@@ -16873,7 +17575,7 @@
       <w:tr>
         <w:trPr>
           <w:trHeight w:val="18"/>
-          <w:ins w:id="981" w:author="Sergio Caprara" w:date="2017-01-03T21:00:00Z"/>
+          <w:ins w:id="1016" w:author="Sergio Caprara" w:date="2017-01-03T21:00:00Z"/>
         </w:trPr>
         <w:tc>
           <w:tcPr>
@@ -16886,19 +17588,20 @@
               <w:ind w:left="0" w:right="0" w:firstLine="0"/>
               <w:jc w:val="left"/>
               <w:rPr>
-                <w:ins w:id="982" w:author="Sergio Caprara" w:date="2017-01-03T21:00:00Z"/>
-                <w:sz w:val="22"/>
-                <w:lang w:val="en-GB"/>
-              </w:rPr>
-            </w:pPr>
-            <w:ins w:id="983" w:author="Sergio Caprara" w:date="2017-01-03T21:00:00Z">
+                <w:ins w:id="1017" w:author="Sergio Caprara" w:date="2017-01-03T21:00:00Z"/>
+                <w:sz w:val="22"/>
+                <w:lang w:val="en-GB"/>
+              </w:rPr>
+            </w:pPr>
+            <w:bookmarkStart w:id="1018" w:name="_GoBack" w:colFirst="0" w:colLast="1"/>
+            <w:ins w:id="1019" w:author="Sergio Caprara" w:date="2017-01-04T21:15:00Z">
               <w:r>
                 <w:rPr>
                   <w:b/>
                   <w:sz w:val="22"/>
                   <w:lang w:val="en-GB"/>
                 </w:rPr>
-                <w:t>Environmental Needs</w:t>
+                <w:t>Purpose</w:t>
               </w:r>
             </w:ins>
           </w:p>
@@ -16914,12 +17617,12 @@
               <w:ind w:left="0" w:right="0" w:firstLine="0"/>
               <w:jc w:val="left"/>
               <w:rPr>
-                <w:ins w:id="984" w:author="Sergio Caprara" w:date="2017-01-03T21:00:00Z"/>
-                <w:sz w:val="22"/>
-                <w:lang w:val="en-GB"/>
-              </w:rPr>
-            </w:pPr>
-            <w:ins w:id="985" w:author="Sergio Caprara" w:date="2017-01-03T21:00:00Z">
+                <w:ins w:id="1020" w:author="Sergio Caprara" w:date="2017-01-03T21:00:00Z"/>
+                <w:sz w:val="22"/>
+                <w:lang w:val="en-GB"/>
+              </w:rPr>
+            </w:pPr>
+            <w:ins w:id="1021" w:author="Sergio Caprara" w:date="2017-01-04T21:15:00Z">
               <w:r>
                 <w:rPr>
                   <w:sz w:val="22"/>
@@ -16931,6 +17634,60 @@
           </w:p>
         </w:tc>
       </w:tr>
+      <w:tr>
+        <w:trPr>
+          <w:trHeight w:val="18"/>
+          <w:ins w:id="1022" w:author="Sergio Caprara" w:date="2017-01-04T21:15:00Z"/>
+        </w:trPr>
+        <w:tc>
+          <w:tcPr>
+            <w:tcW w:w="2268" w:type="dxa"/>
+            <w:vAlign w:val="center"/>
+          </w:tcPr>
+          <w:p>
+            <w:pPr>
+              <w:spacing w:after="0" w:line="240" w:lineRule="auto"/>
+              <w:ind w:left="0" w:right="0" w:firstLine="0"/>
+              <w:jc w:val="left"/>
+              <w:rPr>
+                <w:ins w:id="1023" w:author="Sergio Caprara" w:date="2017-01-04T21:15:00Z"/>
+                <w:b/>
+                <w:sz w:val="22"/>
+                <w:lang w:val="en-GB"/>
+              </w:rPr>
+            </w:pPr>
+            <w:ins w:id="1024" w:author="Sergio Caprara" w:date="2017-01-04T21:15:00Z">
+              <w:r>
+                <w:rPr>
+                  <w:b/>
+                  <w:sz w:val="22"/>
+                  <w:lang w:val="en-GB"/>
+                </w:rPr>
+                <w:t>Dependencies</w:t>
+              </w:r>
+            </w:ins>
+          </w:p>
+        </w:tc>
+        <w:tc>
+          <w:tcPr>
+            <w:tcW w:w="4678" w:type="dxa"/>
+            <w:vAlign w:val="center"/>
+          </w:tcPr>
+          <w:p>
+            <w:pPr>
+              <w:spacing w:after="0" w:line="240" w:lineRule="auto"/>
+              <w:ind w:left="0" w:right="0" w:firstLine="0"/>
+              <w:jc w:val="left"/>
+              <w:rPr>
+                <w:ins w:id="1025" w:author="Sergio Caprara" w:date="2017-01-04T21:15:00Z"/>
+                <w:sz w:val="22"/>
+                <w:lang w:val="en-GB"/>
+              </w:rPr>
+            </w:pPr>
+          </w:p>
+        </w:tc>
+      </w:tr>
+      <w:bookmarkEnd w:id="1018"/>
     </w:tbl>
     <w:p>
       <w:pPr>
@@ -16940,7 +17697,7 @@
           <w:sz w:val="22"/>
           <w:lang w:val="en-GB"/>
         </w:rPr>
-        <w:pPrChange w:id="986" w:author="Sergio Caprara" w:date="2017-01-03T20:59:00Z">
+        <w:pPrChange w:id="1026" w:author="Sergio Caprara" w:date="2017-01-03T20:59:00Z">
           <w:pPr>
             <w:spacing w:after="120"/>
             <w:ind w:right="2183"/>
@@ -16980,7 +17737,7 @@
           <w:lang w:val="en-GB"/>
         </w:rPr>
       </w:pPr>
-      <w:bookmarkStart w:id="987" w:name="_Toc470825803"/>
+      <w:bookmarkStart w:id="1027" w:name="_Toc470825803"/>
       <w:r>
         <w:rPr>
           <w:rFonts w:asciiTheme="minorHAnsi" w:hAnsiTheme="minorHAnsi" w:cstheme="minorHAnsi"/>
@@ -16991,7 +17748,7 @@
         <w:lastRenderedPageBreak/>
         <w:t>Tools and Test Equipment Required</w:t>
       </w:r>
-      <w:bookmarkEnd w:id="987"/>
+      <w:bookmarkEnd w:id="1027"/>
     </w:p>
     <w:p>
       <w:pPr>
@@ -17016,7 +17773,7 @@
         </w:rPr>
         <w:t xml:space="preserve"> </w:t>
       </w:r>
-      <w:bookmarkStart w:id="988" w:name="_Toc470825804"/>
+      <w:bookmarkStart w:id="1028" w:name="_Toc470825804"/>
       <w:r>
         <w:rPr>
           <w:rFonts w:asciiTheme="minorHAnsi" w:hAnsiTheme="minorHAnsi" w:cstheme="minorHAnsi"/>
@@ -17026,7 +17783,7 @@
         </w:rPr>
         <w:t>Sample</w:t>
       </w:r>
-      <w:bookmarkEnd w:id="988"/>
+      <w:bookmarkEnd w:id="1028"/>
     </w:p>
     <w:p>
       <w:pPr>
@@ -17111,7 +17868,7 @@
         </w:rPr>
         <w:t xml:space="preserve"> </w:t>
       </w:r>
-      <w:bookmarkStart w:id="989" w:name="_Toc470825805"/>
+      <w:bookmarkStart w:id="1029" w:name="_Toc470825805"/>
       <w:r>
         <w:rPr>
           <w:rFonts w:asciiTheme="minorHAnsi" w:hAnsiTheme="minorHAnsi" w:cstheme="minorHAnsi"/>
@@ -17121,7 +17878,7 @@
         </w:rPr>
         <w:t>Sample</w:t>
       </w:r>
-      <w:bookmarkEnd w:id="989"/>
+      <w:bookmarkEnd w:id="1029"/>
     </w:p>
     <w:p>
       <w:pPr>
@@ -17189,7 +17946,7 @@
           <w:lang w:val="en-GB"/>
         </w:rPr>
       </w:pPr>
-      <w:bookmarkStart w:id="990" w:name="_Toc470825806"/>
+      <w:bookmarkStart w:id="1030" w:name="_Toc470825806"/>
       <w:r>
         <w:rPr>
           <w:rFonts w:asciiTheme="minorHAnsi" w:hAnsiTheme="minorHAnsi" w:cstheme="minorHAnsi"/>
@@ -17200,7 +17957,7 @@
         <w:lastRenderedPageBreak/>
         <w:t>Program Stubs and Test Data Required</w:t>
       </w:r>
-      <w:bookmarkEnd w:id="990"/>
+      <w:bookmarkEnd w:id="1030"/>
     </w:p>
     <w:p>
       <w:pPr>
@@ -17278,7 +18035,7 @@
           <w:lang w:val="en-GB"/>
         </w:rPr>
       </w:pPr>
-      <w:bookmarkStart w:id="991" w:name="_Toc470825807"/>
+      <w:bookmarkStart w:id="1031" w:name="_Toc470825807"/>
       <w:r>
         <w:rPr>
           <w:rFonts w:asciiTheme="minorHAnsi" w:hAnsiTheme="minorHAnsi" w:cstheme="minorHAnsi"/>
@@ -17289,7 +18046,7 @@
         <w:lastRenderedPageBreak/>
         <w:t>Effort Spent</w:t>
       </w:r>
-      <w:bookmarkEnd w:id="991"/>
+      <w:bookmarkEnd w:id="1031"/>
     </w:p>
     <w:p>
       <w:pPr>
@@ -17471,7 +18228,7 @@
       <w:rPr>
         <w:noProof/>
       </w:rPr>
-      <w:t>18</w:t>
+      <w:t>19</w:t>
     </w:r>
     <w:r>
       <w:fldChar w:fldCharType="end"/>
@@ -20936,6 +21693,7 @@
   <w:style w:type="character" w:default="1" w:styleId="Carpredefinitoparagrafo">
     <w:name w:val="Default Paragraph Font"/>
     <w:uiPriority w:val="1"/>
+    <w:semiHidden/>
     <w:unhideWhenUsed/>
   </w:style>
   <w:style w:type="table" w:default="1" w:styleId="Tabellanormale">
@@ -21549,7 +22307,7 @@
 </file>
 
 <file path=customXml/itemProps1.xml><?xml version="1.0" encoding="utf-8"?>
-<ds:datastoreItem xmlns:ds="http://schemas.openxmlformats.org/officeDocument/2006/customXml" ds:itemID="{DD1EC110-F34A-4EF4-9B55-2CB131834D4B}">
+<ds:datastoreItem xmlns:ds="http://schemas.openxmlformats.org/officeDocument/2006/customXml" ds:itemID="{C3630385-9C89-43A0-8516-7FB602F625EC}">
   <ds:schemaRefs>
     <ds:schemaRef ds:uri="http://schemas.openxmlformats.org/officeDocument/2006/bibliography"/>
   </ds:schemaRefs>
